--- a/docx/21 готово.docx
+++ b/docx/21 готово.docx
@@ -8473,7 +8473,32 @@
           <w:highlight w:val="white"/>
           <w:rtl w:val="0"/>
         </w:rPr>
-        <w:t xml:space="preserve">Да уж, ты быстро влипаешь в неприятности — даже Джеймс тебе не ровня. Ты приобрёл могущественного противника. Снейп управляет верностью, восхищением и страхом всего Слизерина. С этого дня ты не можешь доверять никому с этого факультета, неважно, придут они к тебе под личиной дружелюбия или подобострастия.</w:t>
+        <w:t xml:space="preserve">Да уж, ты быстро влипаешь в неприятности — даже Джеймс тебе не ровня. Ты приобрёл могущественного противника. Снейп управляет верностью, восхищением и страхом всего Слизерина. С этого дня ты не можешь доверять никому с этого факультета, </w:t>
+      </w:r>
+      <w:commentRangeStart w:id="0"/>
+      <w:r>
+        <w:rPr>
+          <w:rFonts w:cs="Times New Roman" w:hAnsi="Times New Roman" w:eastAsia="Times New Roman" w:ascii="Times New Roman"/>
+          <w:i w:val="1"/>
+          <w:sz w:val="24"/>
+          <w:highlight w:val="white"/>
+          <w:rtl w:val="0"/>
+        </w:rPr>
+        <w:t xml:space="preserve">неважно</w:t>
+      </w:r>
+      <w:commentRangeEnd w:id="0"/>
+      <w:r>
+        <w:commentReference w:id="0"/>
+      </w:r>
+      <w:r>
+        <w:rPr>
+          <w:rFonts w:cs="Times New Roman" w:hAnsi="Times New Roman" w:eastAsia="Times New Roman" w:ascii="Times New Roman"/>
+          <w:i w:val="1"/>
+          <w:sz w:val="24"/>
+          <w:highlight w:val="white"/>
+          <w:rtl w:val="0"/>
+        </w:rPr>
+        <w:t xml:space="preserve">, придут они к тебе под личиной дружелюбия или подобострастия.</w:t>
       </w:r>
     </w:p>
     <w:p>
@@ -10918,7 +10943,7 @@
 
 <file path=word/comments.xml><?xml version="1.0" encoding="utf-8"?>
 <w:comments xmlns:mc="http://schemas.openxmlformats.org/markup-compatibility/2006" xmlns:o="urn:schemas-microsoft-com:office:office" xmlns:r="http://schemas.openxmlformats.org/officeDocument/2006/relationships" xmlns:m="http://schemas.openxmlformats.org/officeDocument/2006/math" xmlns:v="urn:schemas-microsoft-com:vml" xmlns:wp="http://schemas.openxmlformats.org/drawingml/2006/wordprocessingDrawing" xmlns:w10="urn:schemas-microsoft-com:office:word" xmlns:w="http://schemas.openxmlformats.org/wordprocessingml/2006/main" xmlns:wne="http://schemas.microsoft.com/office/word/2006/wordml" xmlns:sl="http://schemas.openxmlformats.org/schemaLibrary/2006/main" xmlns:a="http://schemas.openxmlformats.org/drawingml/2006/main" xmlns:pic="http://schemas.openxmlformats.org/drawingml/2006/picture" xmlns:c="http://schemas.openxmlformats.org/drawingml/2006/chart" xmlns:lc="http://schemas.openxmlformats.org/drawingml/2006/lockedCanvas" xmlns:dgm="http://schemas.openxmlformats.org/drawingml/2006/diagram">
-  <w:comment w:id="0">
+  <w:comment w:id="1">
     <w:p>
       <w:pPr>
         <w:spacing w:lineRule="auto" w:after="0" w:line="240" w:before="0"/>
@@ -10966,7 +10991,7 @@
       </w:r>
     </w:p>
   </w:comment>
-  <w:comment w:id="1">
+  <w:comment w:id="2">
     <w:p>
       <w:pPr>
         <w:spacing w:lineRule="auto" w:after="0" w:line="240" w:before="0"/>
@@ -11067,7 +11092,7 @@
       </w:r>
     </w:p>
   </w:comment>
-  <w:comment w:id="2">
+  <w:comment w:id="3">
     <w:p>
       <w:pPr>
         <w:spacing w:lineRule="auto" w:after="0" w:line="240" w:before="0"/>
@@ -11221,7 +11246,7 @@
       </w:r>
     </w:p>
   </w:comment>
-  <w:comment w:id="3">
+  <w:comment w:id="4">
     <w:p>
       <w:pPr>
         <w:spacing w:lineRule="auto" w:after="0" w:line="240" w:before="0"/>
@@ -11322,7 +11347,7 @@
       </w:r>
     </w:p>
   </w:comment>
-  <w:comment w:id="4">
+  <w:comment w:id="5">
     <w:p>
       <w:pPr>
         <w:spacing w:lineRule="auto" w:after="0" w:line="240" w:before="0"/>
@@ -11423,7 +11448,7 @@
       </w:r>
     </w:p>
   </w:comment>
-  <w:comment w:id="5">
+  <w:comment w:id="6">
     <w:p>
       <w:pPr>
         <w:spacing w:lineRule="auto" w:after="0" w:line="240" w:before="0"/>
@@ -11471,7 +11496,7 @@
       </w:r>
     </w:p>
   </w:comment>
-  <w:comment w:id="6">
+  <w:comment w:id="7">
     <w:p>
       <w:pPr>
         <w:spacing w:lineRule="auto" w:after="0" w:line="240" w:before="0"/>
@@ -11678,7 +11703,7 @@
       </w:r>
     </w:p>
   </w:comment>
-  <w:comment w:id="7">
+  <w:comment w:id="8">
     <w:p>
       <w:pPr>
         <w:spacing w:lineRule="auto" w:after="0" w:line="240" w:before="0"/>
@@ -11961,7 +11986,7 @@
       </w:r>
     </w:p>
   </w:comment>
-  <w:comment w:id="8">
+  <w:comment w:id="9">
     <w:p>
       <w:pPr>
         <w:spacing w:lineRule="auto" w:after="0" w:line="240" w:before="0"/>
@@ -12006,54 +12031,6 @@
           <w:rtl w:val="0"/>
         </w:rPr>
         <w:t xml:space="preserve">Тут тоже прошедшее время, по-моему, лишнее.</w:t>
-      </w:r>
-    </w:p>
-  </w:comment>
-  <w:comment w:id="9">
-    <w:p>
-      <w:pPr>
-        <w:spacing w:lineRule="auto" w:after="0" w:line="240" w:before="0"/>
-        <w:ind w:left="0" w:firstLine="0" w:right="0"/>
-        <w:contextualSpacing w:val="0"/>
-        <w:jc w:val="left"/>
-      </w:pPr>
-      <w:r>
-        <w:rPr>
-          <w:rFonts w:cs="Arial" w:hAnsi="Arial" w:eastAsia="Arial" w:ascii="Arial"/>
-          <w:b w:val="0"/>
-          <w:i w:val="0"/>
-          <w:smallCaps w:val="0"/>
-          <w:strike w:val="0"/>
-          <w:color w:val="000000"/>
-          <w:sz w:val="22"/>
-          <w:u w:val="none"/>
-          <w:vertAlign w:val="baseline"/>
-          <w:rtl w:val="0"/>
-        </w:rPr>
-        <w:t xml:space="preserve">Yulia Nozdrina:</w:t>
-      </w:r>
-    </w:p>
-    <w:p>
-      <w:pPr>
-        <w:spacing w:lineRule="auto" w:after="0" w:line="240" w:before="0"/>
-        <w:ind w:left="0" w:firstLine="0" w:right="0"/>
-        <w:contextualSpacing w:val="0"/>
-        <w:jc w:val="left"/>
-      </w:pPr>
-      <w:r>
-        <w:rPr>
-          <w:rFonts w:cs="Arial" w:hAnsi="Arial" w:eastAsia="Arial" w:ascii="Arial"/>
-          <w:b w:val="0"/>
-          <w:i w:val="0"/>
-          <w:smallCaps w:val="0"/>
-          <w:strike w:val="0"/>
-          <w:color w:val="000000"/>
-          <w:sz w:val="22"/>
-          <w:u w:val="none"/>
-          <w:vertAlign w:val="baseline"/>
-          <w:rtl w:val="0"/>
-        </w:rPr>
-        <w:t xml:space="preserve">скрыться?</w:t>
       </w:r>
     </w:p>
   </w:comment>
@@ -12101,11 +12078,59 @@
           <w:vertAlign w:val="baseline"/>
           <w:rtl w:val="0"/>
         </w:rPr>
-        <w:t xml:space="preserve">для чего двоеточие?</w:t>
+        <w:t xml:space="preserve">скрыться?</w:t>
       </w:r>
     </w:p>
   </w:comment>
   <w:comment w:id="11">
+    <w:p>
+      <w:pPr>
+        <w:spacing w:lineRule="auto" w:after="0" w:line="240" w:before="0"/>
+        <w:ind w:left="0" w:firstLine="0" w:right="0"/>
+        <w:contextualSpacing w:val="0"/>
+        <w:jc w:val="left"/>
+      </w:pPr>
+      <w:r>
+        <w:rPr>
+          <w:rFonts w:cs="Arial" w:hAnsi="Arial" w:eastAsia="Arial" w:ascii="Arial"/>
+          <w:b w:val="0"/>
+          <w:i w:val="0"/>
+          <w:smallCaps w:val="0"/>
+          <w:strike w:val="0"/>
+          <w:color w:val="000000"/>
+          <w:sz w:val="22"/>
+          <w:u w:val="none"/>
+          <w:vertAlign w:val="baseline"/>
+          <w:rtl w:val="0"/>
+        </w:rPr>
+        <w:t xml:space="preserve">Yulia Nozdrina:</w:t>
+      </w:r>
+    </w:p>
+    <w:p>
+      <w:pPr>
+        <w:spacing w:lineRule="auto" w:after="0" w:line="240" w:before="0"/>
+        <w:ind w:left="0" w:firstLine="0" w:right="0"/>
+        <w:contextualSpacing w:val="0"/>
+        <w:jc w:val="left"/>
+      </w:pPr>
+      <w:r>
+        <w:rPr>
+          <w:rFonts w:cs="Arial" w:hAnsi="Arial" w:eastAsia="Arial" w:ascii="Arial"/>
+          <w:b w:val="0"/>
+          <w:i w:val="0"/>
+          <w:smallCaps w:val="0"/>
+          <w:strike w:val="0"/>
+          <w:color w:val="000000"/>
+          <w:sz w:val="22"/>
+          <w:u w:val="none"/>
+          <w:vertAlign w:val="baseline"/>
+          <w:rtl w:val="0"/>
+        </w:rPr>
+        <w:t xml:space="preserve">для чего двоеточие?</w:t>
+      </w:r>
+    </w:p>
+  </w:comment>
+  <w:comment w:id="12">
     <w:p>
       <w:pPr>
         <w:spacing w:lineRule="auto" w:after="0" w:line="240" w:before="0"/>
@@ -12259,7 +12284,7 @@
       </w:r>
     </w:p>
   </w:comment>
-  <w:comment w:id="12">
+  <w:comment w:id="13">
     <w:p>
       <w:pPr>
         <w:spacing w:lineRule="auto" w:after="0" w:line="240" w:before="0"/>
@@ -12304,54 +12329,6 @@
           <w:rtl w:val="0"/>
         </w:rPr>
         <w:t xml:space="preserve">Их dinner по нашему определенно будет ужином :)</w:t>
-      </w:r>
-    </w:p>
-  </w:comment>
-  <w:comment w:id="13">
-    <w:p>
-      <w:pPr>
-        <w:spacing w:lineRule="auto" w:after="0" w:line="240" w:before="0"/>
-        <w:ind w:left="0" w:firstLine="0" w:right="0"/>
-        <w:contextualSpacing w:val="0"/>
-        <w:jc w:val="left"/>
-      </w:pPr>
-      <w:r>
-        <w:rPr>
-          <w:rFonts w:cs="Arial" w:hAnsi="Arial" w:eastAsia="Arial" w:ascii="Arial"/>
-          <w:b w:val="0"/>
-          <w:i w:val="0"/>
-          <w:smallCaps w:val="0"/>
-          <w:strike w:val="0"/>
-          <w:color w:val="000000"/>
-          <w:sz w:val="22"/>
-          <w:u w:val="none"/>
-          <w:vertAlign w:val="baseline"/>
-          <w:rtl w:val="0"/>
-        </w:rPr>
-        <w:t xml:space="preserve">Yulia Nozdrina:</w:t>
-      </w:r>
-    </w:p>
-    <w:p>
-      <w:pPr>
-        <w:spacing w:lineRule="auto" w:after="0" w:line="240" w:before="0"/>
-        <w:ind w:left="0" w:firstLine="0" w:right="0"/>
-        <w:contextualSpacing w:val="0"/>
-        <w:jc w:val="left"/>
-      </w:pPr>
-      <w:r>
-        <w:rPr>
-          <w:rFonts w:cs="Arial" w:hAnsi="Arial" w:eastAsia="Arial" w:ascii="Arial"/>
-          <w:b w:val="0"/>
-          <w:i w:val="0"/>
-          <w:smallCaps w:val="0"/>
-          <w:strike w:val="0"/>
-          <w:color w:val="000000"/>
-          <w:sz w:val="22"/>
-          <w:u w:val="none"/>
-          <w:vertAlign w:val="baseline"/>
-          <w:rtl w:val="0"/>
-        </w:rPr>
-        <w:t xml:space="preserve">вроде неоднородные, без зпт</w:t>
       </w:r>
     </w:p>
   </w:comment>
@@ -12376,34 +12353,82 @@
           <w:vertAlign w:val="baseline"/>
           <w:rtl w:val="0"/>
         </w:rPr>
-        <w:t xml:space="preserve">alariclightin:</w:t>
-      </w:r>
-    </w:p>
-    <w:p>
-      <w:pPr>
-        <w:spacing w:lineRule="auto" w:after="0" w:line="240" w:before="0"/>
-        <w:ind w:left="0" w:firstLine="0" w:right="0"/>
-        <w:contextualSpacing w:val="0"/>
-        <w:jc w:val="left"/>
-      </w:pPr>
-      <w:r>
-        <w:rPr>
-          <w:rFonts w:cs="Arial" w:hAnsi="Arial" w:eastAsia="Arial" w:ascii="Arial"/>
-          <w:b w:val="0"/>
-          <w:i w:val="0"/>
-          <w:smallCaps w:val="0"/>
-          <w:strike w:val="0"/>
-          <w:color w:val="000000"/>
-          <w:sz w:val="22"/>
-          <w:u w:val="none"/>
-          <w:vertAlign w:val="baseline"/>
-          <w:rtl w:val="0"/>
-        </w:rPr>
-        <w:t xml:space="preserve">Это уже лишнее, эта фраза ниже уже переведена.</w:t>
+        <w:t xml:space="preserve">Yulia Nozdrina:</w:t>
+      </w:r>
+    </w:p>
+    <w:p>
+      <w:pPr>
+        <w:spacing w:lineRule="auto" w:after="0" w:line="240" w:before="0"/>
+        <w:ind w:left="0" w:firstLine="0" w:right="0"/>
+        <w:contextualSpacing w:val="0"/>
+        <w:jc w:val="left"/>
+      </w:pPr>
+      <w:r>
+        <w:rPr>
+          <w:rFonts w:cs="Arial" w:hAnsi="Arial" w:eastAsia="Arial" w:ascii="Arial"/>
+          <w:b w:val="0"/>
+          <w:i w:val="0"/>
+          <w:smallCaps w:val="0"/>
+          <w:strike w:val="0"/>
+          <w:color w:val="000000"/>
+          <w:sz w:val="22"/>
+          <w:u w:val="none"/>
+          <w:vertAlign w:val="baseline"/>
+          <w:rtl w:val="0"/>
+        </w:rPr>
+        <w:t xml:space="preserve">вроде неоднородные, без зпт</w:t>
       </w:r>
     </w:p>
   </w:comment>
   <w:comment w:id="15">
+    <w:p>
+      <w:pPr>
+        <w:spacing w:lineRule="auto" w:after="0" w:line="240" w:before="0"/>
+        <w:ind w:left="0" w:firstLine="0" w:right="0"/>
+        <w:contextualSpacing w:val="0"/>
+        <w:jc w:val="left"/>
+      </w:pPr>
+      <w:r>
+        <w:rPr>
+          <w:rFonts w:cs="Arial" w:hAnsi="Arial" w:eastAsia="Arial" w:ascii="Arial"/>
+          <w:b w:val="0"/>
+          <w:i w:val="0"/>
+          <w:smallCaps w:val="0"/>
+          <w:strike w:val="0"/>
+          <w:color w:val="000000"/>
+          <w:sz w:val="22"/>
+          <w:u w:val="none"/>
+          <w:vertAlign w:val="baseline"/>
+          <w:rtl w:val="0"/>
+        </w:rPr>
+        <w:t xml:space="preserve">alariclightin:</w:t>
+      </w:r>
+    </w:p>
+    <w:p>
+      <w:pPr>
+        <w:spacing w:lineRule="auto" w:after="0" w:line="240" w:before="0"/>
+        <w:ind w:left="0" w:firstLine="0" w:right="0"/>
+        <w:contextualSpacing w:val="0"/>
+        <w:jc w:val="left"/>
+      </w:pPr>
+      <w:r>
+        <w:rPr>
+          <w:rFonts w:cs="Arial" w:hAnsi="Arial" w:eastAsia="Arial" w:ascii="Arial"/>
+          <w:b w:val="0"/>
+          <w:i w:val="0"/>
+          <w:smallCaps w:val="0"/>
+          <w:strike w:val="0"/>
+          <w:color w:val="000000"/>
+          <w:sz w:val="22"/>
+          <w:u w:val="none"/>
+          <w:vertAlign w:val="baseline"/>
+          <w:rtl w:val="0"/>
+        </w:rPr>
+        <w:t xml:space="preserve">Это уже лишнее, эта фраза ниже уже переведена.</w:t>
+      </w:r>
+    </w:p>
+  </w:comment>
+  <w:comment w:id="16">
     <w:p>
       <w:pPr>
         <w:spacing w:lineRule="auto" w:after="0" w:line="240" w:before="0"/>
@@ -12557,7 +12582,7 @@
       </w:r>
     </w:p>
   </w:comment>
-  <w:comment w:id="16">
+  <w:comment w:id="17">
     <w:p>
       <w:pPr>
         <w:spacing w:lineRule="auto" w:after="0" w:line="240" w:before="0"/>
@@ -12602,54 +12627,6 @@
           <w:rtl w:val="0"/>
         </w:rPr>
         <w:t xml:space="preserve">Смерти с прописной. И я бы вписала их в список личных имен, что отдельным файлом</w:t>
-      </w:r>
-    </w:p>
-  </w:comment>
-  <w:comment w:id="17">
-    <w:p>
-      <w:pPr>
-        <w:spacing w:lineRule="auto" w:after="0" w:line="240" w:before="0"/>
-        <w:ind w:left="0" w:firstLine="0" w:right="0"/>
-        <w:contextualSpacing w:val="0"/>
-        <w:jc w:val="left"/>
-      </w:pPr>
-      <w:r>
-        <w:rPr>
-          <w:rFonts w:cs="Arial" w:hAnsi="Arial" w:eastAsia="Arial" w:ascii="Arial"/>
-          <w:b w:val="0"/>
-          <w:i w:val="0"/>
-          <w:smallCaps w:val="0"/>
-          <w:strike w:val="0"/>
-          <w:color w:val="000000"/>
-          <w:sz w:val="22"/>
-          <w:u w:val="none"/>
-          <w:vertAlign w:val="baseline"/>
-          <w:rtl w:val="0"/>
-        </w:rPr>
-        <w:t xml:space="preserve">Strange Cat:</w:t>
-      </w:r>
-    </w:p>
-    <w:p>
-      <w:pPr>
-        <w:spacing w:lineRule="auto" w:after="0" w:line="240" w:before="0"/>
-        <w:ind w:left="0" w:firstLine="0" w:right="0"/>
-        <w:contextualSpacing w:val="0"/>
-        <w:jc w:val="left"/>
-      </w:pPr>
-      <w:r>
-        <w:rPr>
-          <w:rFonts w:cs="Arial" w:hAnsi="Arial" w:eastAsia="Arial" w:ascii="Arial"/>
-          <w:b w:val="0"/>
-          <w:i w:val="0"/>
-          <w:smallCaps w:val="0"/>
-          <w:strike w:val="0"/>
-          <w:color w:val="000000"/>
-          <w:sz w:val="22"/>
-          <w:u w:val="none"/>
-          <w:vertAlign w:val="baseline"/>
-          <w:rtl w:val="0"/>
-        </w:rPr>
-        <w:t xml:space="preserve">лишняя запятая</w:t>
       </w:r>
     </w:p>
   </w:comment>
@@ -12674,30 +12651,30 @@
           <w:vertAlign w:val="baseline"/>
           <w:rtl w:val="0"/>
         </w:rPr>
-        <w:t xml:space="preserve">Yulia Nozdrina:</w:t>
-      </w:r>
-    </w:p>
-    <w:p>
-      <w:pPr>
-        <w:spacing w:lineRule="auto" w:after="0" w:line="240" w:before="0"/>
-        <w:ind w:left="0" w:firstLine="0" w:right="0"/>
-        <w:contextualSpacing w:val="0"/>
-        <w:jc w:val="left"/>
-      </w:pPr>
-      <w:r>
-        <w:rPr>
-          <w:rFonts w:cs="Arial" w:hAnsi="Arial" w:eastAsia="Arial" w:ascii="Arial"/>
-          <w:b w:val="0"/>
-          <w:i w:val="0"/>
-          <w:smallCaps w:val="0"/>
-          <w:strike w:val="0"/>
-          <w:color w:val="000000"/>
-          <w:sz w:val="22"/>
-          <w:u w:val="none"/>
-          <w:vertAlign w:val="baseline"/>
-          <w:rtl w:val="0"/>
-        </w:rPr>
-        <w:t xml:space="preserve">//противника</w:t>
+        <w:t xml:space="preserve">Strange Cat:</w:t>
+      </w:r>
+    </w:p>
+    <w:p>
+      <w:pPr>
+        <w:spacing w:lineRule="auto" w:after="0" w:line="240" w:before="0"/>
+        <w:ind w:left="0" w:firstLine="0" w:right="0"/>
+        <w:contextualSpacing w:val="0"/>
+        <w:jc w:val="left"/>
+      </w:pPr>
+      <w:r>
+        <w:rPr>
+          <w:rFonts w:cs="Arial" w:hAnsi="Arial" w:eastAsia="Arial" w:ascii="Arial"/>
+          <w:b w:val="0"/>
+          <w:i w:val="0"/>
+          <w:smallCaps w:val="0"/>
+          <w:strike w:val="0"/>
+          <w:color w:val="000000"/>
+          <w:sz w:val="22"/>
+          <w:u w:val="none"/>
+          <w:vertAlign w:val="baseline"/>
+          <w:rtl w:val="0"/>
+        </w:rPr>
+        <w:t xml:space="preserve">лишняя запятая</w:t>
       </w:r>
     </w:p>
   </w:comment>
@@ -12745,11 +12722,59 @@
           <w:vertAlign w:val="baseline"/>
           <w:rtl w:val="0"/>
         </w:rPr>
-        <w:t xml:space="preserve">как оружие?</w:t>
+        <w:t xml:space="preserve">//противника</w:t>
       </w:r>
     </w:p>
   </w:comment>
   <w:comment w:id="20">
+    <w:p>
+      <w:pPr>
+        <w:spacing w:lineRule="auto" w:after="0" w:line="240" w:before="0"/>
+        <w:ind w:left="0" w:firstLine="0" w:right="0"/>
+        <w:contextualSpacing w:val="0"/>
+        <w:jc w:val="left"/>
+      </w:pPr>
+      <w:r>
+        <w:rPr>
+          <w:rFonts w:cs="Arial" w:hAnsi="Arial" w:eastAsia="Arial" w:ascii="Arial"/>
+          <w:b w:val="0"/>
+          <w:i w:val="0"/>
+          <w:smallCaps w:val="0"/>
+          <w:strike w:val="0"/>
+          <w:color w:val="000000"/>
+          <w:sz w:val="22"/>
+          <w:u w:val="none"/>
+          <w:vertAlign w:val="baseline"/>
+          <w:rtl w:val="0"/>
+        </w:rPr>
+        <w:t xml:space="preserve">Yulia Nozdrina:</w:t>
+      </w:r>
+    </w:p>
+    <w:p>
+      <w:pPr>
+        <w:spacing w:lineRule="auto" w:after="0" w:line="240" w:before="0"/>
+        <w:ind w:left="0" w:firstLine="0" w:right="0"/>
+        <w:contextualSpacing w:val="0"/>
+        <w:jc w:val="left"/>
+      </w:pPr>
+      <w:r>
+        <w:rPr>
+          <w:rFonts w:cs="Arial" w:hAnsi="Arial" w:eastAsia="Arial" w:ascii="Arial"/>
+          <w:b w:val="0"/>
+          <w:i w:val="0"/>
+          <w:smallCaps w:val="0"/>
+          <w:strike w:val="0"/>
+          <w:color w:val="000000"/>
+          <w:sz w:val="22"/>
+          <w:u w:val="none"/>
+          <w:vertAlign w:val="baseline"/>
+          <w:rtl w:val="0"/>
+        </w:rPr>
+        <w:t xml:space="preserve">как оружие?</w:t>
+      </w:r>
+    </w:p>
+  </w:comment>
+  <w:comment w:id="21">
     <w:p>
       <w:pPr>
         <w:spacing w:lineRule="auto" w:after="0" w:line="240" w:before="0"/>
@@ -12850,7 +12875,7 @@
       </w:r>
     </w:p>
   </w:comment>
-  <w:comment w:id="21">
+  <w:comment w:id="22">
     <w:p>
       <w:pPr>
         <w:spacing w:lineRule="auto" w:after="0" w:line="240" w:before="0"/>
@@ -13028,7 +13053,7 @@
       </w:r>
     </w:p>
   </w:comment>
-  <w:comment w:id="22">
+  <w:comment w:id="23">
     <w:p>
       <w:pPr>
         <w:spacing w:lineRule="auto" w:after="0" w:line="240" w:before="0"/>
@@ -13182,7 +13207,7 @@
       </w:r>
     </w:p>
   </w:comment>
-  <w:comment w:id="23">
+  <w:comment w:id="24">
     <w:p>
       <w:pPr>
         <w:spacing w:lineRule="auto" w:after="0" w:line="240" w:before="0"/>
@@ -13336,7 +13361,7 @@
       </w:r>
     </w:p>
   </w:comment>
-  <w:comment w:id="24">
+  <w:comment w:id="25">
     <w:p>
       <w:pPr>
         <w:spacing w:lineRule="auto" w:after="0" w:line="240" w:before="0"/>
@@ -13437,7 +13462,7 @@
       </w:r>
     </w:p>
   </w:comment>
-  <w:comment w:id="25">
+  <w:comment w:id="26">
     <w:p>
       <w:pPr>
         <w:spacing w:lineRule="auto" w:after="0" w:line="240" w:before="0"/>
@@ -13743,7 +13768,7 @@
       </w:r>
     </w:p>
   </w:comment>
-  <w:comment w:id="26">
+  <w:comment w:id="27">
     <w:p>
       <w:pPr>
         <w:spacing w:lineRule="auto" w:after="0" w:line="240" w:before="0"/>
@@ -14079,7 +14104,7 @@
       </w:r>
     </w:p>
   </w:comment>
-  <w:comment w:id="27">
+  <w:comment w:id="28">
     <w:p>
       <w:pPr>
         <w:spacing w:lineRule="auto" w:after="0" w:line="240" w:before="0"/>
@@ -14127,7 +14152,7 @@
       </w:r>
     </w:p>
   </w:comment>
-  <w:comment w:id="28">
+  <w:comment w:id="29">
     <w:p>
       <w:pPr>
         <w:spacing w:lineRule="auto" w:after="0" w:line="240" w:before="0"/>
@@ -14228,7 +14253,7 @@
       </w:r>
     </w:p>
   </w:comment>
-  <w:comment w:id="29">
+  <w:comment w:id="30">
     <w:p>
       <w:pPr>
         <w:spacing w:lineRule="auto" w:after="0" w:line="240" w:before="0"/>
@@ -14329,7 +14354,7 @@
       </w:r>
     </w:p>
   </w:comment>
-  <w:comment w:id="30">
+  <w:comment w:id="31">
     <w:p>
       <w:pPr>
         <w:spacing w:lineRule="auto" w:after="0" w:line="240" w:before="0"/>
@@ -14377,7 +14402,7 @@
       </w:r>
     </w:p>
   </w:comment>
-  <w:comment w:id="31">
+  <w:comment w:id="32">
     <w:p>
       <w:pPr>
         <w:spacing w:lineRule="auto" w:after="0" w:line="240" w:before="0"/>
@@ -14584,7 +14609,7 @@
       </w:r>
     </w:p>
   </w:comment>
-  <w:comment w:id="32">
+  <w:comment w:id="33">
     <w:p>
       <w:pPr>
         <w:spacing w:lineRule="auto" w:after="0" w:line="240" w:before="0"/>
@@ -14685,7 +14710,7 @@
       </w:r>
     </w:p>
   </w:comment>
-  <w:comment w:id="33">
+  <w:comment w:id="34">
     <w:p>
       <w:pPr>
         <w:spacing w:lineRule="auto" w:after="0" w:line="240" w:before="0"/>
@@ -14730,58 +14755,58 @@
           <w:rtl w:val="0"/>
         </w:rPr>
         <w:t xml:space="preserve">убрать?</w:t>
-      </w:r>
-    </w:p>
-  </w:comment>
-  <w:comment w:id="34">
-    <w:p>
-      <w:pPr>
-        <w:spacing w:lineRule="auto" w:after="0" w:line="240" w:before="0"/>
-        <w:ind w:left="0" w:firstLine="0" w:right="0"/>
-        <w:contextualSpacing w:val="0"/>
-        <w:jc w:val="left"/>
-      </w:pPr>
-      <w:r>
-        <w:rPr>
-          <w:rFonts w:cs="Arial" w:hAnsi="Arial" w:eastAsia="Arial" w:ascii="Arial"/>
-          <w:b w:val="0"/>
-          <w:i w:val="0"/>
-          <w:smallCaps w:val="0"/>
-          <w:strike w:val="0"/>
-          <w:color w:val="000000"/>
-          <w:sz w:val="22"/>
-          <w:u w:val="none"/>
-          <w:vertAlign w:val="baseline"/>
-          <w:rtl w:val="0"/>
-        </w:rPr>
-        <w:t xml:space="preserve">Yulia Nozdrina:</w:t>
-      </w:r>
-    </w:p>
-    <w:p>
-      <w:pPr>
-        <w:spacing w:lineRule="auto" w:after="0" w:line="240" w:before="0"/>
-        <w:ind w:left="0" w:firstLine="0" w:right="0"/>
-        <w:contextualSpacing w:val="0"/>
-        <w:jc w:val="left"/>
-      </w:pPr>
-      <w:r>
-        <w:rPr>
-          <w:rFonts w:cs="Arial" w:hAnsi="Arial" w:eastAsia="Arial" w:ascii="Arial"/>
-          <w:b w:val="0"/>
-          <w:i w:val="0"/>
-          <w:smallCaps w:val="0"/>
-          <w:strike w:val="0"/>
-          <w:color w:val="000000"/>
-          <w:sz w:val="22"/>
-          <w:u w:val="none"/>
-          <w:vertAlign w:val="baseline"/>
-          <w:rtl w:val="0"/>
-        </w:rPr>
-        <w:t xml:space="preserve">кто она? разница?</w:t>
       </w:r>
     </w:p>
   </w:comment>
   <w:comment w:id="35">
+    <w:p>
+      <w:pPr>
+        <w:spacing w:lineRule="auto" w:after="0" w:line="240" w:before="0"/>
+        <w:ind w:left="0" w:firstLine="0" w:right="0"/>
+        <w:contextualSpacing w:val="0"/>
+        <w:jc w:val="left"/>
+      </w:pPr>
+      <w:r>
+        <w:rPr>
+          <w:rFonts w:cs="Arial" w:hAnsi="Arial" w:eastAsia="Arial" w:ascii="Arial"/>
+          <w:b w:val="0"/>
+          <w:i w:val="0"/>
+          <w:smallCaps w:val="0"/>
+          <w:strike w:val="0"/>
+          <w:color w:val="000000"/>
+          <w:sz w:val="22"/>
+          <w:u w:val="none"/>
+          <w:vertAlign w:val="baseline"/>
+          <w:rtl w:val="0"/>
+        </w:rPr>
+        <w:t xml:space="preserve">Yulia Nozdrina:</w:t>
+      </w:r>
+    </w:p>
+    <w:p>
+      <w:pPr>
+        <w:spacing w:lineRule="auto" w:after="0" w:line="240" w:before="0"/>
+        <w:ind w:left="0" w:firstLine="0" w:right="0"/>
+        <w:contextualSpacing w:val="0"/>
+        <w:jc w:val="left"/>
+      </w:pPr>
+      <w:r>
+        <w:rPr>
+          <w:rFonts w:cs="Arial" w:hAnsi="Arial" w:eastAsia="Arial" w:ascii="Arial"/>
+          <w:b w:val="0"/>
+          <w:i w:val="0"/>
+          <w:smallCaps w:val="0"/>
+          <w:strike w:val="0"/>
+          <w:color w:val="000000"/>
+          <w:sz w:val="22"/>
+          <w:u w:val="none"/>
+          <w:vertAlign w:val="baseline"/>
+          <w:rtl w:val="0"/>
+        </w:rPr>
+        <w:t xml:space="preserve">кто она? разница?</w:t>
+      </w:r>
+    </w:p>
+  </w:comment>
+  <w:comment w:id="36">
     <w:p>
       <w:pPr>
         <w:spacing w:lineRule="auto" w:after="0" w:line="240" w:before="0"/>
@@ -14958,7 +14983,7 @@
       </w:r>
     </w:p>
   </w:comment>
-  <w:comment w:id="36">
+  <w:comment w:id="37">
     <w:p>
       <w:pPr>
         <w:spacing w:lineRule="auto" w:after="0" w:line="240" w:before="0"/>
@@ -15003,54 +15028,6 @@
           <w:rtl w:val="0"/>
         </w:rPr>
         <w:t xml:space="preserve">Может все-таки лучше "как бы случайно"?</w:t>
-      </w:r>
-    </w:p>
-  </w:comment>
-  <w:comment w:id="37">
-    <w:p>
-      <w:pPr>
-        <w:spacing w:lineRule="auto" w:after="0" w:line="240" w:before="0"/>
-        <w:ind w:left="0" w:firstLine="0" w:right="0"/>
-        <w:contextualSpacing w:val="0"/>
-        <w:jc w:val="left"/>
-      </w:pPr>
-      <w:r>
-        <w:rPr>
-          <w:rFonts w:cs="Arial" w:hAnsi="Arial" w:eastAsia="Arial" w:ascii="Arial"/>
-          <w:b w:val="0"/>
-          <w:i w:val="0"/>
-          <w:smallCaps w:val="0"/>
-          <w:strike w:val="0"/>
-          <w:color w:val="000000"/>
-          <w:sz w:val="22"/>
-          <w:u w:val="none"/>
-          <w:vertAlign w:val="baseline"/>
-          <w:rtl w:val="0"/>
-        </w:rPr>
-        <w:t xml:space="preserve">Yulia Nozdrina:</w:t>
-      </w:r>
-    </w:p>
-    <w:p>
-      <w:pPr>
-        <w:spacing w:lineRule="auto" w:after="0" w:line="240" w:before="0"/>
-        <w:ind w:left="0" w:firstLine="0" w:right="0"/>
-        <w:contextualSpacing w:val="0"/>
-        <w:jc w:val="left"/>
-      </w:pPr>
-      <w:r>
-        <w:rPr>
-          <w:rFonts w:cs="Arial" w:hAnsi="Arial" w:eastAsia="Arial" w:ascii="Arial"/>
-          <w:b w:val="0"/>
-          <w:i w:val="0"/>
-          <w:smallCaps w:val="0"/>
-          <w:strike w:val="0"/>
-          <w:color w:val="000000"/>
-          <w:sz w:val="22"/>
-          <w:u w:val="none"/>
-          <w:vertAlign w:val="baseline"/>
-          <w:rtl w:val="0"/>
-        </w:rPr>
-        <w:t xml:space="preserve">от?</w:t>
       </w:r>
     </w:p>
   </w:comment>
@@ -15075,30 +15052,30 @@
           <w:vertAlign w:val="baseline"/>
           <w:rtl w:val="0"/>
         </w:rPr>
-        <w:t xml:space="preserve">Новицкий Дмитрий:</w:t>
-      </w:r>
-    </w:p>
-    <w:p>
-      <w:pPr>
-        <w:spacing w:lineRule="auto" w:after="0" w:line="240" w:before="0"/>
-        <w:ind w:left="0" w:firstLine="0" w:right="0"/>
-        <w:contextualSpacing w:val="0"/>
-        <w:jc w:val="left"/>
-      </w:pPr>
-      <w:r>
-        <w:rPr>
-          <w:rFonts w:cs="Arial" w:hAnsi="Arial" w:eastAsia="Arial" w:ascii="Arial"/>
-          <w:b w:val="0"/>
-          <w:i w:val="0"/>
-          <w:smallCaps w:val="0"/>
-          <w:strike w:val="0"/>
-          <w:color w:val="000000"/>
-          <w:sz w:val="22"/>
-          <w:u w:val="none"/>
-          <w:vertAlign w:val="baseline"/>
-          <w:rtl w:val="0"/>
-        </w:rPr>
-        <w:t xml:space="preserve">почему-то больше нра кто-то ;)</w:t>
+        <w:t xml:space="preserve">Yulia Nozdrina:</w:t>
+      </w:r>
+    </w:p>
+    <w:p>
+      <w:pPr>
+        <w:spacing w:lineRule="auto" w:after="0" w:line="240" w:before="0"/>
+        <w:ind w:left="0" w:firstLine="0" w:right="0"/>
+        <w:contextualSpacing w:val="0"/>
+        <w:jc w:val="left"/>
+      </w:pPr>
+      <w:r>
+        <w:rPr>
+          <w:rFonts w:cs="Arial" w:hAnsi="Arial" w:eastAsia="Arial" w:ascii="Arial"/>
+          <w:b w:val="0"/>
+          <w:i w:val="0"/>
+          <w:smallCaps w:val="0"/>
+          <w:strike w:val="0"/>
+          <w:color w:val="000000"/>
+          <w:sz w:val="22"/>
+          <w:u w:val="none"/>
+          <w:vertAlign w:val="baseline"/>
+          <w:rtl w:val="0"/>
+        </w:rPr>
+        <w:t xml:space="preserve">от?</w:t>
       </w:r>
     </w:p>
   </w:comment>
@@ -15123,30 +15100,30 @@
           <w:vertAlign w:val="baseline"/>
           <w:rtl w:val="0"/>
         </w:rPr>
-        <w:t xml:space="preserve">alariclightin:</w:t>
-      </w:r>
-    </w:p>
-    <w:p>
-      <w:pPr>
-        <w:spacing w:lineRule="auto" w:after="0" w:line="240" w:before="0"/>
-        <w:ind w:left="0" w:firstLine="0" w:right="0"/>
-        <w:contextualSpacing w:val="0"/>
-        <w:jc w:val="left"/>
-      </w:pPr>
-      <w:r>
-        <w:rPr>
-          <w:rFonts w:cs="Arial" w:hAnsi="Arial" w:eastAsia="Arial" w:ascii="Arial"/>
-          <w:b w:val="0"/>
-          <w:i w:val="0"/>
-          <w:smallCaps w:val="0"/>
-          <w:strike w:val="0"/>
-          <w:color w:val="000000"/>
-          <w:sz w:val="22"/>
-          <w:u w:val="none"/>
-          <w:vertAlign w:val="baseline"/>
-          <w:rtl w:val="0"/>
-        </w:rPr>
-        <w:t xml:space="preserve">Я думаю, повторное "да" - лишнее.</w:t>
+        <w:t xml:space="preserve">Новицкий Дмитрий:</w:t>
+      </w:r>
+    </w:p>
+    <w:p>
+      <w:pPr>
+        <w:spacing w:lineRule="auto" w:after="0" w:line="240" w:before="0"/>
+        <w:ind w:left="0" w:firstLine="0" w:right="0"/>
+        <w:contextualSpacing w:val="0"/>
+        <w:jc w:val="left"/>
+      </w:pPr>
+      <w:r>
+        <w:rPr>
+          <w:rFonts w:cs="Arial" w:hAnsi="Arial" w:eastAsia="Arial" w:ascii="Arial"/>
+          <w:b w:val="0"/>
+          <w:i w:val="0"/>
+          <w:smallCaps w:val="0"/>
+          <w:strike w:val="0"/>
+          <w:color w:val="000000"/>
+          <w:sz w:val="22"/>
+          <w:u w:val="none"/>
+          <w:vertAlign w:val="baseline"/>
+          <w:rtl w:val="0"/>
+        </w:rPr>
+        <w:t xml:space="preserve">почему-то больше нра кто-то ;)</w:t>
       </w:r>
     </w:p>
   </w:comment>
@@ -15171,34 +15148,82 @@
           <w:vertAlign w:val="baseline"/>
           <w:rtl w:val="0"/>
         </w:rPr>
-        <w:t xml:space="preserve">Gleb Mazursky:</w:t>
-      </w:r>
-    </w:p>
-    <w:p>
-      <w:pPr>
-        <w:spacing w:lineRule="auto" w:after="0" w:line="240" w:before="0"/>
-        <w:ind w:left="0" w:firstLine="0" w:right="0"/>
-        <w:contextualSpacing w:val="0"/>
-        <w:jc w:val="left"/>
-      </w:pPr>
-      <w:r>
-        <w:rPr>
-          <w:rFonts w:cs="Arial" w:hAnsi="Arial" w:eastAsia="Arial" w:ascii="Arial"/>
-          <w:b w:val="0"/>
-          <w:i w:val="0"/>
-          <w:smallCaps w:val="0"/>
-          <w:strike w:val="0"/>
-          <w:color w:val="000000"/>
-          <w:sz w:val="22"/>
-          <w:u w:val="none"/>
-          <w:vertAlign w:val="baseline"/>
-          <w:rtl w:val="0"/>
-        </w:rPr>
-        <w:t xml:space="preserve">эксперименты</w:t>
+        <w:t xml:space="preserve">alariclightin:</w:t>
+      </w:r>
+    </w:p>
+    <w:p>
+      <w:pPr>
+        <w:spacing w:lineRule="auto" w:after="0" w:line="240" w:before="0"/>
+        <w:ind w:left="0" w:firstLine="0" w:right="0"/>
+        <w:contextualSpacing w:val="0"/>
+        <w:jc w:val="left"/>
+      </w:pPr>
+      <w:r>
+        <w:rPr>
+          <w:rFonts w:cs="Arial" w:hAnsi="Arial" w:eastAsia="Arial" w:ascii="Arial"/>
+          <w:b w:val="0"/>
+          <w:i w:val="0"/>
+          <w:smallCaps w:val="0"/>
+          <w:strike w:val="0"/>
+          <w:color w:val="000000"/>
+          <w:sz w:val="22"/>
+          <w:u w:val="none"/>
+          <w:vertAlign w:val="baseline"/>
+          <w:rtl w:val="0"/>
+        </w:rPr>
+        <w:t xml:space="preserve">Я думаю, повторное "да" - лишнее.</w:t>
       </w:r>
     </w:p>
   </w:comment>
   <w:comment w:id="41">
+    <w:p>
+      <w:pPr>
+        <w:spacing w:lineRule="auto" w:after="0" w:line="240" w:before="0"/>
+        <w:ind w:left="0" w:firstLine="0" w:right="0"/>
+        <w:contextualSpacing w:val="0"/>
+        <w:jc w:val="left"/>
+      </w:pPr>
+      <w:r>
+        <w:rPr>
+          <w:rFonts w:cs="Arial" w:hAnsi="Arial" w:eastAsia="Arial" w:ascii="Arial"/>
+          <w:b w:val="0"/>
+          <w:i w:val="0"/>
+          <w:smallCaps w:val="0"/>
+          <w:strike w:val="0"/>
+          <w:color w:val="000000"/>
+          <w:sz w:val="22"/>
+          <w:u w:val="none"/>
+          <w:vertAlign w:val="baseline"/>
+          <w:rtl w:val="0"/>
+        </w:rPr>
+        <w:t xml:space="preserve">Gleb Mazursky:</w:t>
+      </w:r>
+    </w:p>
+    <w:p>
+      <w:pPr>
+        <w:spacing w:lineRule="auto" w:after="0" w:line="240" w:before="0"/>
+        <w:ind w:left="0" w:firstLine="0" w:right="0"/>
+        <w:contextualSpacing w:val="0"/>
+        <w:jc w:val="left"/>
+      </w:pPr>
+      <w:r>
+        <w:rPr>
+          <w:rFonts w:cs="Arial" w:hAnsi="Arial" w:eastAsia="Arial" w:ascii="Arial"/>
+          <w:b w:val="0"/>
+          <w:i w:val="0"/>
+          <w:smallCaps w:val="0"/>
+          <w:strike w:val="0"/>
+          <w:color w:val="000000"/>
+          <w:sz w:val="22"/>
+          <w:u w:val="none"/>
+          <w:vertAlign w:val="baseline"/>
+          <w:rtl w:val="0"/>
+        </w:rPr>
+        <w:t xml:space="preserve">эксперименты</w:t>
+      </w:r>
+    </w:p>
+  </w:comment>
+  <w:comment w:id="42">
     <w:p>
       <w:pPr>
         <w:spacing w:lineRule="auto" w:after="0" w:line="240" w:before="0"/>
@@ -15299,7 +15324,7 @@
       </w:r>
     </w:p>
   </w:comment>
-  <w:comment w:id="42">
+  <w:comment w:id="43">
     <w:p>
       <w:pPr>
         <w:spacing w:lineRule="auto" w:after="0" w:line="240" w:before="0"/>
@@ -15424,7 +15449,7 @@
       </w:r>
     </w:p>
   </w:comment>
-  <w:comment w:id="43">
+  <w:comment w:id="44">
     <w:p>
       <w:pPr>
         <w:spacing w:lineRule="auto" w:after="0" w:line="240" w:before="0"/>
@@ -15472,7 +15497,7 @@
       </w:r>
     </w:p>
   </w:comment>
-  <w:comment w:id="44">
+  <w:comment w:id="45">
     <w:p>
       <w:pPr>
         <w:spacing w:lineRule="auto" w:after="0" w:line="240" w:before="0"/>
@@ -15958,7 +15983,7 @@
       </w:r>
     </w:p>
   </w:comment>
-  <w:comment w:id="45">
+  <w:comment w:id="46">
     <w:p>
       <w:pPr>
         <w:spacing w:lineRule="auto" w:after="0" w:line="240" w:before="0"/>
@@ -16059,7 +16084,7 @@
       </w:r>
     </w:p>
   </w:comment>
-  <w:comment w:id="46">
+  <w:comment w:id="47">
     <w:p>
       <w:pPr>
         <w:spacing w:lineRule="auto" w:after="0" w:line="240" w:before="0"/>
@@ -16232,7 +16257,7 @@
       </w:r>
     </w:p>
   </w:comment>
-  <w:comment w:id="47">
+  <w:comment w:id="48">
     <w:p>
       <w:pPr>
         <w:spacing w:lineRule="auto" w:after="0" w:line="240" w:before="0"/>
@@ -16280,7 +16305,7 @@
       </w:r>
     </w:p>
   </w:comment>
-  <w:comment w:id="48">
+  <w:comment w:id="49">
     <w:p>
       <w:pPr>
         <w:spacing w:lineRule="auto" w:after="0" w:line="240" w:before="0"/>
@@ -16381,7 +16406,7 @@
       </w:r>
     </w:p>
   </w:comment>
-  <w:comment w:id="49">
+  <w:comment w:id="50">
     <w:p>
       <w:pPr>
         <w:spacing w:lineRule="auto" w:after="0" w:line="240" w:before="0"/>
@@ -16426,58 +16451,58 @@
           <w:rtl w:val="0"/>
         </w:rPr>
         <w:t xml:space="preserve">случаев, событий</w:t>
-      </w:r>
-    </w:p>
-  </w:comment>
-  <w:comment w:id="50">
-    <w:p>
-      <w:pPr>
-        <w:spacing w:lineRule="auto" w:after="0" w:line="240" w:before="0"/>
-        <w:ind w:left="0" w:firstLine="0" w:right="0"/>
-        <w:contextualSpacing w:val="0"/>
-        <w:jc w:val="left"/>
-      </w:pPr>
-      <w:r>
-        <w:rPr>
-          <w:rFonts w:cs="Arial" w:hAnsi="Arial" w:eastAsia="Arial" w:ascii="Arial"/>
-          <w:b w:val="0"/>
-          <w:i w:val="0"/>
-          <w:smallCaps w:val="0"/>
-          <w:strike w:val="0"/>
-          <w:color w:val="000000"/>
-          <w:sz w:val="22"/>
-          <w:u w:val="none"/>
-          <w:vertAlign w:val="baseline"/>
-          <w:rtl w:val="0"/>
-        </w:rPr>
-        <w:t xml:space="preserve">Gleb Mazursky:</w:t>
-      </w:r>
-    </w:p>
-    <w:p>
-      <w:pPr>
-        <w:spacing w:lineRule="auto" w:after="0" w:line="240" w:before="0"/>
-        <w:ind w:left="0" w:firstLine="0" w:right="0"/>
-        <w:contextualSpacing w:val="0"/>
-        <w:jc w:val="left"/>
-      </w:pPr>
-      <w:r>
-        <w:rPr>
-          <w:rFonts w:cs="Arial" w:hAnsi="Arial" w:eastAsia="Arial" w:ascii="Arial"/>
-          <w:b w:val="0"/>
-          <w:i w:val="0"/>
-          <w:smallCaps w:val="0"/>
-          <w:strike w:val="0"/>
-          <w:color w:val="000000"/>
-          <w:sz w:val="22"/>
-          <w:u w:val="none"/>
-          <w:vertAlign w:val="baseline"/>
-          <w:rtl w:val="0"/>
-        </w:rPr>
-        <w:t xml:space="preserve">Потому это и сложно.</w:t>
       </w:r>
     </w:p>
   </w:comment>
   <w:comment w:id="51">
+    <w:p>
+      <w:pPr>
+        <w:spacing w:lineRule="auto" w:after="0" w:line="240" w:before="0"/>
+        <w:ind w:left="0" w:firstLine="0" w:right="0"/>
+        <w:contextualSpacing w:val="0"/>
+        <w:jc w:val="left"/>
+      </w:pPr>
+      <w:r>
+        <w:rPr>
+          <w:rFonts w:cs="Arial" w:hAnsi="Arial" w:eastAsia="Arial" w:ascii="Arial"/>
+          <w:b w:val="0"/>
+          <w:i w:val="0"/>
+          <w:smallCaps w:val="0"/>
+          <w:strike w:val="0"/>
+          <w:color w:val="000000"/>
+          <w:sz w:val="22"/>
+          <w:u w:val="none"/>
+          <w:vertAlign w:val="baseline"/>
+          <w:rtl w:val="0"/>
+        </w:rPr>
+        <w:t xml:space="preserve">Gleb Mazursky:</w:t>
+      </w:r>
+    </w:p>
+    <w:p>
+      <w:pPr>
+        <w:spacing w:lineRule="auto" w:after="0" w:line="240" w:before="0"/>
+        <w:ind w:left="0" w:firstLine="0" w:right="0"/>
+        <w:contextualSpacing w:val="0"/>
+        <w:jc w:val="left"/>
+      </w:pPr>
+      <w:r>
+        <w:rPr>
+          <w:rFonts w:cs="Arial" w:hAnsi="Arial" w:eastAsia="Arial" w:ascii="Arial"/>
+          <w:b w:val="0"/>
+          <w:i w:val="0"/>
+          <w:smallCaps w:val="0"/>
+          <w:strike w:val="0"/>
+          <w:color w:val="000000"/>
+          <w:sz w:val="22"/>
+          <w:u w:val="none"/>
+          <w:vertAlign w:val="baseline"/>
+          <w:rtl w:val="0"/>
+        </w:rPr>
+        <w:t xml:space="preserve">Потому это и сложно.</w:t>
+      </w:r>
+    </w:p>
+  </w:comment>
+  <w:comment w:id="52">
     <w:p>
       <w:pPr>
         <w:spacing w:lineRule="auto" w:after="0" w:line="240" w:before="0"/>
@@ -16631,7 +16656,7 @@
       </w:r>
     </w:p>
   </w:comment>
-  <w:comment w:id="52">
+  <w:comment w:id="53">
     <w:p>
       <w:pPr>
         <w:spacing w:lineRule="auto" w:after="0" w:line="240" w:before="0"/>
@@ -16676,54 +16701,6 @@
           <w:rtl w:val="0"/>
         </w:rPr>
         <w:t xml:space="preserve">Тут случаем запятые не нужны?</w:t>
-      </w:r>
-    </w:p>
-  </w:comment>
-  <w:comment w:id="53">
-    <w:p>
-      <w:pPr>
-        <w:spacing w:lineRule="auto" w:after="0" w:line="240" w:before="0"/>
-        <w:ind w:left="0" w:firstLine="0" w:right="0"/>
-        <w:contextualSpacing w:val="0"/>
-        <w:jc w:val="left"/>
-      </w:pPr>
-      <w:r>
-        <w:rPr>
-          <w:rFonts w:cs="Arial" w:hAnsi="Arial" w:eastAsia="Arial" w:ascii="Arial"/>
-          <w:b w:val="0"/>
-          <w:i w:val="0"/>
-          <w:smallCaps w:val="0"/>
-          <w:strike w:val="0"/>
-          <w:color w:val="000000"/>
-          <w:sz w:val="22"/>
-          <w:u w:val="none"/>
-          <w:vertAlign w:val="baseline"/>
-          <w:rtl w:val="0"/>
-        </w:rPr>
-        <w:t xml:space="preserve">Gleb Mazursky:</w:t>
-      </w:r>
-    </w:p>
-    <w:p>
-      <w:pPr>
-        <w:spacing w:lineRule="auto" w:after="0" w:line="240" w:before="0"/>
-        <w:ind w:left="0" w:firstLine="0" w:right="0"/>
-        <w:contextualSpacing w:val="0"/>
-        <w:jc w:val="left"/>
-      </w:pPr>
-      <w:r>
-        <w:rPr>
-          <w:rFonts w:cs="Arial" w:hAnsi="Arial" w:eastAsia="Arial" w:ascii="Arial"/>
-          <w:b w:val="0"/>
-          <w:i w:val="0"/>
-          <w:smallCaps w:val="0"/>
-          <w:strike w:val="0"/>
-          <w:color w:val="000000"/>
-          <w:sz w:val="22"/>
-          <w:u w:val="none"/>
-          <w:vertAlign w:val="baseline"/>
-          <w:rtl w:val="0"/>
-        </w:rPr>
-        <w:t xml:space="preserve">без особой надежды</w:t>
       </w:r>
     </w:p>
   </w:comment>
@@ -16748,34 +16725,82 @@
           <w:vertAlign w:val="baseline"/>
           <w:rtl w:val="0"/>
         </w:rPr>
-        <w:t xml:space="preserve">Strange Cat:</w:t>
-      </w:r>
-    </w:p>
-    <w:p>
-      <w:pPr>
-        <w:spacing w:lineRule="auto" w:after="0" w:line="240" w:before="0"/>
-        <w:ind w:left="0" w:firstLine="0" w:right="0"/>
-        <w:contextualSpacing w:val="0"/>
-        <w:jc w:val="left"/>
-      </w:pPr>
-      <w:r>
-        <w:rPr>
-          <w:rFonts w:cs="Arial" w:hAnsi="Arial" w:eastAsia="Arial" w:ascii="Arial"/>
-          <w:b w:val="0"/>
-          <w:i w:val="0"/>
-          <w:smallCaps w:val="0"/>
-          <w:strike w:val="0"/>
-          <w:color w:val="000000"/>
-          <w:sz w:val="22"/>
-          <w:u w:val="none"/>
-          <w:vertAlign w:val="baseline"/>
-          <w:rtl w:val="0"/>
-        </w:rPr>
-        <w:t xml:space="preserve">чтению/чтению книг</w:t>
+        <w:t xml:space="preserve">Gleb Mazursky:</w:t>
+      </w:r>
+    </w:p>
+    <w:p>
+      <w:pPr>
+        <w:spacing w:lineRule="auto" w:after="0" w:line="240" w:before="0"/>
+        <w:ind w:left="0" w:firstLine="0" w:right="0"/>
+        <w:contextualSpacing w:val="0"/>
+        <w:jc w:val="left"/>
+      </w:pPr>
+      <w:r>
+        <w:rPr>
+          <w:rFonts w:cs="Arial" w:hAnsi="Arial" w:eastAsia="Arial" w:ascii="Arial"/>
+          <w:b w:val="0"/>
+          <w:i w:val="0"/>
+          <w:smallCaps w:val="0"/>
+          <w:strike w:val="0"/>
+          <w:color w:val="000000"/>
+          <w:sz w:val="22"/>
+          <w:u w:val="none"/>
+          <w:vertAlign w:val="baseline"/>
+          <w:rtl w:val="0"/>
+        </w:rPr>
+        <w:t xml:space="preserve">без особой надежды</w:t>
       </w:r>
     </w:p>
   </w:comment>
   <w:comment w:id="55">
+    <w:p>
+      <w:pPr>
+        <w:spacing w:lineRule="auto" w:after="0" w:line="240" w:before="0"/>
+        <w:ind w:left="0" w:firstLine="0" w:right="0"/>
+        <w:contextualSpacing w:val="0"/>
+        <w:jc w:val="left"/>
+      </w:pPr>
+      <w:r>
+        <w:rPr>
+          <w:rFonts w:cs="Arial" w:hAnsi="Arial" w:eastAsia="Arial" w:ascii="Arial"/>
+          <w:b w:val="0"/>
+          <w:i w:val="0"/>
+          <w:smallCaps w:val="0"/>
+          <w:strike w:val="0"/>
+          <w:color w:val="000000"/>
+          <w:sz w:val="22"/>
+          <w:u w:val="none"/>
+          <w:vertAlign w:val="baseline"/>
+          <w:rtl w:val="0"/>
+        </w:rPr>
+        <w:t xml:space="preserve">Strange Cat:</w:t>
+      </w:r>
+    </w:p>
+    <w:p>
+      <w:pPr>
+        <w:spacing w:lineRule="auto" w:after="0" w:line="240" w:before="0"/>
+        <w:ind w:left="0" w:firstLine="0" w:right="0"/>
+        <w:contextualSpacing w:val="0"/>
+        <w:jc w:val="left"/>
+      </w:pPr>
+      <w:r>
+        <w:rPr>
+          <w:rFonts w:cs="Arial" w:hAnsi="Arial" w:eastAsia="Arial" w:ascii="Arial"/>
+          <w:b w:val="0"/>
+          <w:i w:val="0"/>
+          <w:smallCaps w:val="0"/>
+          <w:strike w:val="0"/>
+          <w:color w:val="000000"/>
+          <w:sz w:val="22"/>
+          <w:u w:val="none"/>
+          <w:vertAlign w:val="baseline"/>
+          <w:rtl w:val="0"/>
+        </w:rPr>
+        <w:t xml:space="preserve">чтению/чтению книг</w:t>
+      </w:r>
+    </w:p>
+  </w:comment>
+  <w:comment w:id="56">
     <w:p>
       <w:pPr>
         <w:spacing w:lineRule="auto" w:after="0" w:line="240" w:before="0"/>
@@ -17429,7 +17454,7 @@
       </w:r>
     </w:p>
   </w:comment>
-  <w:comment w:id="56">
+  <w:comment w:id="57">
     <w:p>
       <w:pPr>
         <w:spacing w:lineRule="auto" w:after="0" w:line="240" w:before="0"/>
@@ -17474,58 +17499,58 @@
           <w:rtl w:val="0"/>
         </w:rPr>
         <w:t xml:space="preserve">или "совсем не против править..."</w:t>
-      </w:r>
-    </w:p>
-  </w:comment>
-  <w:comment w:id="57">
-    <w:p>
-      <w:pPr>
-        <w:spacing w:lineRule="auto" w:after="0" w:line="240" w:before="0"/>
-        <w:ind w:left="0" w:firstLine="0" w:right="0"/>
-        <w:contextualSpacing w:val="0"/>
-        <w:jc w:val="left"/>
-      </w:pPr>
-      <w:r>
-        <w:rPr>
-          <w:rFonts w:cs="Arial" w:hAnsi="Arial" w:eastAsia="Arial" w:ascii="Arial"/>
-          <w:b w:val="0"/>
-          <w:i w:val="0"/>
-          <w:smallCaps w:val="0"/>
-          <w:strike w:val="0"/>
-          <w:color w:val="000000"/>
-          <w:sz w:val="22"/>
-          <w:u w:val="none"/>
-          <w:vertAlign w:val="baseline"/>
-          <w:rtl w:val="0"/>
-        </w:rPr>
-        <w:t xml:space="preserve">alariclightin:</w:t>
-      </w:r>
-    </w:p>
-    <w:p>
-      <w:pPr>
-        <w:spacing w:lineRule="auto" w:after="0" w:line="240" w:before="0"/>
-        <w:ind w:left="0" w:firstLine="0" w:right="0"/>
-        <w:contextualSpacing w:val="0"/>
-        <w:jc w:val="left"/>
-      </w:pPr>
-      <w:r>
-        <w:rPr>
-          <w:rFonts w:cs="Arial" w:hAnsi="Arial" w:eastAsia="Arial" w:ascii="Arial"/>
-          <w:b w:val="0"/>
-          <w:i w:val="0"/>
-          <w:smallCaps w:val="0"/>
-          <w:strike w:val="0"/>
-          <w:color w:val="000000"/>
-          <w:sz w:val="22"/>
-          <w:u w:val="none"/>
-          <w:vertAlign w:val="baseline"/>
-          <w:rtl w:val="0"/>
-        </w:rPr>
-        <w:t xml:space="preserve">Не знаю, как это перевести. Английская вики говорит, что это что-то типа процесса "забирания части звездного вещества для иных нужд".</w:t>
       </w:r>
     </w:p>
   </w:comment>
   <w:comment w:id="58">
+    <w:p>
+      <w:pPr>
+        <w:spacing w:lineRule="auto" w:after="0" w:line="240" w:before="0"/>
+        <w:ind w:left="0" w:firstLine="0" w:right="0"/>
+        <w:contextualSpacing w:val="0"/>
+        <w:jc w:val="left"/>
+      </w:pPr>
+      <w:r>
+        <w:rPr>
+          <w:rFonts w:cs="Arial" w:hAnsi="Arial" w:eastAsia="Arial" w:ascii="Arial"/>
+          <w:b w:val="0"/>
+          <w:i w:val="0"/>
+          <w:smallCaps w:val="0"/>
+          <w:strike w:val="0"/>
+          <w:color w:val="000000"/>
+          <w:sz w:val="22"/>
+          <w:u w:val="none"/>
+          <w:vertAlign w:val="baseline"/>
+          <w:rtl w:val="0"/>
+        </w:rPr>
+        <w:t xml:space="preserve">alariclightin:</w:t>
+      </w:r>
+    </w:p>
+    <w:p>
+      <w:pPr>
+        <w:spacing w:lineRule="auto" w:after="0" w:line="240" w:before="0"/>
+        <w:ind w:left="0" w:firstLine="0" w:right="0"/>
+        <w:contextualSpacing w:val="0"/>
+        <w:jc w:val="left"/>
+      </w:pPr>
+      <w:r>
+        <w:rPr>
+          <w:rFonts w:cs="Arial" w:hAnsi="Arial" w:eastAsia="Arial" w:ascii="Arial"/>
+          <w:b w:val="0"/>
+          <w:i w:val="0"/>
+          <w:smallCaps w:val="0"/>
+          <w:strike w:val="0"/>
+          <w:color w:val="000000"/>
+          <w:sz w:val="22"/>
+          <w:u w:val="none"/>
+          <w:vertAlign w:val="baseline"/>
+          <w:rtl w:val="0"/>
+        </w:rPr>
+        <w:t xml:space="preserve">Не знаю, как это перевести. Английская вики говорит, что это что-то типа процесса "забирания части звездного вещества для иных нужд".</w:t>
+      </w:r>
+    </w:p>
+  </w:comment>
+  <w:comment w:id="59">
     <w:p>
       <w:pPr>
         <w:spacing w:lineRule="auto" w:after="0" w:line="240" w:before="0"/>
@@ -17679,7 +17704,7 @@
       </w:r>
     </w:p>
   </w:comment>
-  <w:comment w:id="59">
+  <w:comment w:id="60">
     <w:p>
       <w:pPr>
         <w:spacing w:lineRule="auto" w:after="0" w:line="240" w:before="0"/>
@@ -17833,7 +17858,7 @@
       </w:r>
     </w:p>
   </w:comment>
-  <w:comment w:id="60">
+  <w:comment w:id="61">
     <w:p>
       <w:pPr>
         <w:spacing w:lineRule="auto" w:after="0" w:line="240" w:before="0"/>
@@ -17881,7 +17906,55 @@
       </w:r>
     </w:p>
   </w:comment>
-  <w:comment w:id="61">
+  <w:comment w:id="0">
+    <w:p>
+      <w:pPr>
+        <w:spacing w:lineRule="auto" w:after="0" w:line="240" w:before="0"/>
+        <w:ind w:left="0" w:firstLine="0" w:right="0"/>
+        <w:contextualSpacing w:val="0"/>
+        <w:jc w:val="left"/>
+      </w:pPr>
+      <w:r>
+        <w:rPr>
+          <w:rFonts w:cs="Arial" w:hAnsi="Arial" w:eastAsia="Arial" w:ascii="Arial"/>
+          <w:b w:val="0"/>
+          <w:i w:val="0"/>
+          <w:smallCaps w:val="0"/>
+          <w:strike w:val="0"/>
+          <w:color w:val="000000"/>
+          <w:sz w:val="22"/>
+          <w:u w:val="none"/>
+          <w:vertAlign w:val="baseline"/>
+          <w:rtl w:val="0"/>
+        </w:rPr>
+        <w:t xml:space="preserve">Gleb Mazursky:</w:t>
+      </w:r>
+    </w:p>
+    <w:p>
+      <w:pPr>
+        <w:spacing w:lineRule="auto" w:after="0" w:line="240" w:before="0"/>
+        <w:ind w:left="0" w:firstLine="0" w:right="0"/>
+        <w:contextualSpacing w:val="0"/>
+        <w:jc w:val="left"/>
+      </w:pPr>
+      <w:r>
+        <w:rPr>
+          <w:rFonts w:cs="Arial" w:hAnsi="Arial" w:eastAsia="Arial" w:ascii="Arial"/>
+          <w:b w:val="0"/>
+          <w:i w:val="0"/>
+          <w:smallCaps w:val="0"/>
+          <w:strike w:val="0"/>
+          <w:color w:val="000000"/>
+          <w:sz w:val="22"/>
+          <w:u w:val="none"/>
+          <w:vertAlign w:val="baseline"/>
+          <w:rtl w:val="0"/>
+        </w:rPr>
+        <w:t xml:space="preserve">раздельно</w:t>
+      </w:r>
+    </w:p>
+  </w:comment>
+  <w:comment w:id="62">
     <w:p>
       <w:pPr>
         <w:spacing w:lineRule="auto" w:after="0" w:line="240" w:before="0"/>
@@ -18035,7 +18108,7 @@
       </w:r>
     </w:p>
   </w:comment>
-  <w:comment w:id="62">
+  <w:comment w:id="63">
     <w:p>
       <w:pPr>
         <w:spacing w:lineRule="auto" w:after="0" w:line="240" w:before="0"/>
@@ -18080,54 +18153,6 @@
           <w:rtl w:val="0"/>
         </w:rPr>
         <w:t xml:space="preserve">нужна ли тут запятая? по-моему, на крайняк тире, если делаем паузу после "баллы"</w:t>
-      </w:r>
-    </w:p>
-  </w:comment>
-  <w:comment w:id="63">
-    <w:p>
-      <w:pPr>
-        <w:spacing w:lineRule="auto" w:after="0" w:line="240" w:before="0"/>
-        <w:ind w:left="0" w:firstLine="0" w:right="0"/>
-        <w:contextualSpacing w:val="0"/>
-        <w:jc w:val="left"/>
-      </w:pPr>
-      <w:r>
-        <w:rPr>
-          <w:rFonts w:cs="Arial" w:hAnsi="Arial" w:eastAsia="Arial" w:ascii="Arial"/>
-          <w:b w:val="0"/>
-          <w:i w:val="0"/>
-          <w:smallCaps w:val="0"/>
-          <w:strike w:val="0"/>
-          <w:color w:val="000000"/>
-          <w:sz w:val="22"/>
-          <w:u w:val="none"/>
-          <w:vertAlign w:val="baseline"/>
-          <w:rtl w:val="0"/>
-        </w:rPr>
-        <w:t xml:space="preserve">Yulia Nozdrina:</w:t>
-      </w:r>
-    </w:p>
-    <w:p>
-      <w:pPr>
-        <w:spacing w:lineRule="auto" w:after="0" w:line="240" w:before="0"/>
-        <w:ind w:left="0" w:firstLine="0" w:right="0"/>
-        <w:contextualSpacing w:val="0"/>
-        <w:jc w:val="left"/>
-      </w:pPr>
-      <w:r>
-        <w:rPr>
-          <w:rFonts w:cs="Arial" w:hAnsi="Arial" w:eastAsia="Arial" w:ascii="Arial"/>
-          <w:b w:val="0"/>
-          <w:i w:val="0"/>
-          <w:smallCaps w:val="0"/>
-          <w:strike w:val="0"/>
-          <w:color w:val="000000"/>
-          <w:sz w:val="22"/>
-          <w:u w:val="none"/>
-          <w:vertAlign w:val="baseline"/>
-          <w:rtl w:val="0"/>
-        </w:rPr>
-        <w:t xml:space="preserve">он?</w:t>
       </w:r>
     </w:p>
   </w:comment>
@@ -18175,7 +18200,7 @@
           <w:vertAlign w:val="baseline"/>
           <w:rtl w:val="0"/>
         </w:rPr>
-        <w:t xml:space="preserve">мне кажется, лишнее</w:t>
+        <w:t xml:space="preserve">он?</w:t>
       </w:r>
     </w:p>
   </w:comment>
@@ -18223,34 +18248,82 @@
           <w:vertAlign w:val="baseline"/>
           <w:rtl w:val="0"/>
         </w:rPr>
-        <w:t xml:space="preserve">смущает. вопросов?</w:t>
-      </w:r>
-    </w:p>
-    <w:p>
-      <w:pPr>
-        <w:spacing w:lineRule="auto" w:after="0" w:line="240" w:before="0"/>
-        <w:ind w:left="0" w:firstLine="0" w:right="0"/>
-        <w:contextualSpacing w:val="0"/>
-        <w:jc w:val="left"/>
-      </w:pPr>
-      <w:r>
-        <w:rPr>
-          <w:rFonts w:cs="Arial" w:hAnsi="Arial" w:eastAsia="Arial" w:ascii="Arial"/>
-          <w:b w:val="0"/>
-          <w:i w:val="0"/>
-          <w:smallCaps w:val="0"/>
-          <w:strike w:val="0"/>
-          <w:color w:val="000000"/>
-          <w:sz w:val="22"/>
-          <w:u w:val="none"/>
-          <w:vertAlign w:val="baseline"/>
-          <w:rtl w:val="0"/>
-        </w:rPr>
-        <w:t xml:space="preserve">Но когда знания стали опасны, ..., что все нужно держать в секрете</w:t>
+        <w:t xml:space="preserve">мне кажется, лишнее</w:t>
       </w:r>
     </w:p>
   </w:comment>
   <w:comment w:id="66">
+    <w:p>
+      <w:pPr>
+        <w:spacing w:lineRule="auto" w:after="0" w:line="240" w:before="0"/>
+        <w:ind w:left="0" w:firstLine="0" w:right="0"/>
+        <w:contextualSpacing w:val="0"/>
+        <w:jc w:val="left"/>
+      </w:pPr>
+      <w:r>
+        <w:rPr>
+          <w:rFonts w:cs="Arial" w:hAnsi="Arial" w:eastAsia="Arial" w:ascii="Arial"/>
+          <w:b w:val="0"/>
+          <w:i w:val="0"/>
+          <w:smallCaps w:val="0"/>
+          <w:strike w:val="0"/>
+          <w:color w:val="000000"/>
+          <w:sz w:val="22"/>
+          <w:u w:val="none"/>
+          <w:vertAlign w:val="baseline"/>
+          <w:rtl w:val="0"/>
+        </w:rPr>
+        <w:t xml:space="preserve">Yulia Nozdrina:</w:t>
+      </w:r>
+    </w:p>
+    <w:p>
+      <w:pPr>
+        <w:spacing w:lineRule="auto" w:after="0" w:line="240" w:before="0"/>
+        <w:ind w:left="0" w:firstLine="0" w:right="0"/>
+        <w:contextualSpacing w:val="0"/>
+        <w:jc w:val="left"/>
+      </w:pPr>
+      <w:r>
+        <w:rPr>
+          <w:rFonts w:cs="Arial" w:hAnsi="Arial" w:eastAsia="Arial" w:ascii="Arial"/>
+          <w:b w:val="0"/>
+          <w:i w:val="0"/>
+          <w:smallCaps w:val="0"/>
+          <w:strike w:val="0"/>
+          <w:color w:val="000000"/>
+          <w:sz w:val="22"/>
+          <w:u w:val="none"/>
+          <w:vertAlign w:val="baseline"/>
+          <w:rtl w:val="0"/>
+        </w:rPr>
+        <w:t xml:space="preserve">смущает. вопросов?</w:t>
+      </w:r>
+    </w:p>
+    <w:p>
+      <w:pPr>
+        <w:spacing w:lineRule="auto" w:after="0" w:line="240" w:before="0"/>
+        <w:ind w:left="0" w:firstLine="0" w:right="0"/>
+        <w:contextualSpacing w:val="0"/>
+        <w:jc w:val="left"/>
+      </w:pPr>
+      <w:r>
+        <w:rPr>
+          <w:rFonts w:cs="Arial" w:hAnsi="Arial" w:eastAsia="Arial" w:ascii="Arial"/>
+          <w:b w:val="0"/>
+          <w:i w:val="0"/>
+          <w:smallCaps w:val="0"/>
+          <w:strike w:val="0"/>
+          <w:color w:val="000000"/>
+          <w:sz w:val="22"/>
+          <w:u w:val="none"/>
+          <w:vertAlign w:val="baseline"/>
+          <w:rtl w:val="0"/>
+        </w:rPr>
+        <w:t xml:space="preserve">Но когда знания стали опасны, ..., что все нужно держать в секрете</w:t>
+      </w:r>
+    </w:p>
+  </w:comment>
+  <w:comment w:id="67">
     <w:p>
       <w:pPr>
         <w:spacing w:lineRule="auto" w:after="0" w:line="240" w:before="0"/>
@@ -18351,7 +18424,7 @@
       </w:r>
     </w:p>
   </w:comment>
-  <w:comment w:id="67">
+  <w:comment w:id="68">
     <w:p>
       <w:pPr>
         <w:spacing w:lineRule="auto" w:after="0" w:line="240" w:before="0"/>
@@ -18422,7 +18495,7 @@
       </w:r>
     </w:p>
   </w:comment>
-  <w:comment w:id="68">
+  <w:comment w:id="69">
     <w:p>
       <w:pPr>
         <w:spacing w:lineRule="auto" w:after="0" w:line="240" w:before="0"/>
@@ -18599,7 +18672,7 @@
       </w:r>
     </w:p>
   </w:comment>
-  <w:comment w:id="69">
+  <w:comment w:id="70">
     <w:p>
       <w:pPr>
         <w:spacing w:lineRule="auto" w:after="0" w:line="240" w:before="0"/>
@@ -18647,7 +18720,7 @@
       </w:r>
     </w:p>
   </w:comment>
-  <w:comment w:id="70">
+  <w:comment w:id="71">
     <w:p>
       <w:pPr>
         <w:spacing w:lineRule="auto" w:after="0" w:line="240" w:before="0"/>
@@ -18748,7 +18821,7 @@
       </w:r>
     </w:p>
   </w:comment>
-  <w:comment w:id="71">
+  <w:comment w:id="72">
     <w:p>
       <w:pPr>
         <w:spacing w:lineRule="auto" w:after="0" w:line="240" w:before="0"/>
@@ -18793,54 +18866,6 @@
           <w:rtl w:val="0"/>
         </w:rPr>
         <w:t xml:space="preserve">убрать?</w:t>
-      </w:r>
-    </w:p>
-  </w:comment>
-  <w:comment w:id="72">
-    <w:p>
-      <w:pPr>
-        <w:spacing w:lineRule="auto" w:after="0" w:line="240" w:before="0"/>
-        <w:ind w:left="0" w:firstLine="0" w:right="0"/>
-        <w:contextualSpacing w:val="0"/>
-        <w:jc w:val="left"/>
-      </w:pPr>
-      <w:r>
-        <w:rPr>
-          <w:rFonts w:cs="Arial" w:hAnsi="Arial" w:eastAsia="Arial" w:ascii="Arial"/>
-          <w:b w:val="0"/>
-          <w:i w:val="0"/>
-          <w:smallCaps w:val="0"/>
-          <w:strike w:val="0"/>
-          <w:color w:val="000000"/>
-          <w:sz w:val="22"/>
-          <w:u w:val="none"/>
-          <w:vertAlign w:val="baseline"/>
-          <w:rtl w:val="0"/>
-        </w:rPr>
-        <w:t xml:space="preserve">Yulia Nozdrina:</w:t>
-      </w:r>
-    </w:p>
-    <w:p>
-      <w:pPr>
-        <w:spacing w:lineRule="auto" w:after="0" w:line="240" w:before="0"/>
-        <w:ind w:left="0" w:firstLine="0" w:right="0"/>
-        <w:contextualSpacing w:val="0"/>
-        <w:jc w:val="left"/>
-      </w:pPr>
-      <w:r>
-        <w:rPr>
-          <w:rFonts w:cs="Arial" w:hAnsi="Arial" w:eastAsia="Arial" w:ascii="Arial"/>
-          <w:b w:val="0"/>
-          <w:i w:val="0"/>
-          <w:smallCaps w:val="0"/>
-          <w:strike w:val="0"/>
-          <w:color w:val="000000"/>
-          <w:sz w:val="22"/>
-          <w:u w:val="none"/>
-          <w:vertAlign w:val="baseline"/>
-          <w:rtl w:val="0"/>
-        </w:rPr>
-        <w:t xml:space="preserve">случаем, не двоеточие?</w:t>
       </w:r>
     </w:p>
   </w:comment>
@@ -18865,30 +18890,30 @@
           <w:vertAlign w:val="baseline"/>
           <w:rtl w:val="0"/>
         </w:rPr>
-        <w:t xml:space="preserve">Новицкий Дмитрий:</w:t>
-      </w:r>
-    </w:p>
-    <w:p>
-      <w:pPr>
-        <w:spacing w:lineRule="auto" w:after="0" w:line="240" w:before="0"/>
-        <w:ind w:left="0" w:firstLine="0" w:right="0"/>
-        <w:contextualSpacing w:val="0"/>
-        <w:jc w:val="left"/>
-      </w:pPr>
-      <w:r>
-        <w:rPr>
-          <w:rFonts w:cs="Arial" w:hAnsi="Arial" w:eastAsia="Arial" w:ascii="Arial"/>
-          <w:b w:val="0"/>
-          <w:i w:val="0"/>
-          <w:smallCaps w:val="0"/>
-          <w:strike w:val="0"/>
-          <w:color w:val="000000"/>
-          <w:sz w:val="22"/>
-          <w:u w:val="none"/>
-          <w:vertAlign w:val="baseline"/>
-          <w:rtl w:val="0"/>
-        </w:rPr>
-        <w:t xml:space="preserve">состоится, но два "-стоя-" рядом мне тоже не нра</w:t>
+        <w:t xml:space="preserve">Yulia Nozdrina:</w:t>
+      </w:r>
+    </w:p>
+    <w:p>
+      <w:pPr>
+        <w:spacing w:lineRule="auto" w:after="0" w:line="240" w:before="0"/>
+        <w:ind w:left="0" w:firstLine="0" w:right="0"/>
+        <w:contextualSpacing w:val="0"/>
+        <w:jc w:val="left"/>
+      </w:pPr>
+      <w:r>
+        <w:rPr>
+          <w:rFonts w:cs="Arial" w:hAnsi="Arial" w:eastAsia="Arial" w:ascii="Arial"/>
+          <w:b w:val="0"/>
+          <w:i w:val="0"/>
+          <w:smallCaps w:val="0"/>
+          <w:strike w:val="0"/>
+          <w:color w:val="000000"/>
+          <w:sz w:val="22"/>
+          <w:u w:val="none"/>
+          <w:vertAlign w:val="baseline"/>
+          <w:rtl w:val="0"/>
+        </w:rPr>
+        <w:t xml:space="preserve">случаем, не двоеточие?</w:t>
       </w:r>
     </w:p>
   </w:comment>
@@ -18913,34 +18938,82 @@
           <w:vertAlign w:val="baseline"/>
           <w:rtl w:val="0"/>
         </w:rPr>
-        <w:t xml:space="preserve">Strange Cat:</w:t>
-      </w:r>
-    </w:p>
-    <w:p>
-      <w:pPr>
-        <w:spacing w:lineRule="auto" w:after="0" w:line="240" w:before="0"/>
-        <w:ind w:left="0" w:firstLine="0" w:right="0"/>
-        <w:contextualSpacing w:val="0"/>
-        <w:jc w:val="left"/>
-      </w:pPr>
-      <w:r>
-        <w:rPr>
-          <w:rFonts w:cs="Arial" w:hAnsi="Arial" w:eastAsia="Arial" w:ascii="Arial"/>
-          <w:b w:val="0"/>
-          <w:i w:val="0"/>
-          <w:smallCaps w:val="0"/>
-          <w:strike w:val="0"/>
-          <w:color w:val="000000"/>
-          <w:sz w:val="22"/>
-          <w:u w:val="none"/>
-          <w:vertAlign w:val="baseline"/>
-          <w:rtl w:val="0"/>
-        </w:rPr>
-        <w:t xml:space="preserve">убрать запятую</w:t>
+        <w:t xml:space="preserve">Новицкий Дмитрий:</w:t>
+      </w:r>
+    </w:p>
+    <w:p>
+      <w:pPr>
+        <w:spacing w:lineRule="auto" w:after="0" w:line="240" w:before="0"/>
+        <w:ind w:left="0" w:firstLine="0" w:right="0"/>
+        <w:contextualSpacing w:val="0"/>
+        <w:jc w:val="left"/>
+      </w:pPr>
+      <w:r>
+        <w:rPr>
+          <w:rFonts w:cs="Arial" w:hAnsi="Arial" w:eastAsia="Arial" w:ascii="Arial"/>
+          <w:b w:val="0"/>
+          <w:i w:val="0"/>
+          <w:smallCaps w:val="0"/>
+          <w:strike w:val="0"/>
+          <w:color w:val="000000"/>
+          <w:sz w:val="22"/>
+          <w:u w:val="none"/>
+          <w:vertAlign w:val="baseline"/>
+          <w:rtl w:val="0"/>
+        </w:rPr>
+        <w:t xml:space="preserve">состоится, но два "-стоя-" рядом мне тоже не нра</w:t>
       </w:r>
     </w:p>
   </w:comment>
   <w:comment w:id="75">
+    <w:p>
+      <w:pPr>
+        <w:spacing w:lineRule="auto" w:after="0" w:line="240" w:before="0"/>
+        <w:ind w:left="0" w:firstLine="0" w:right="0"/>
+        <w:contextualSpacing w:val="0"/>
+        <w:jc w:val="left"/>
+      </w:pPr>
+      <w:r>
+        <w:rPr>
+          <w:rFonts w:cs="Arial" w:hAnsi="Arial" w:eastAsia="Arial" w:ascii="Arial"/>
+          <w:b w:val="0"/>
+          <w:i w:val="0"/>
+          <w:smallCaps w:val="0"/>
+          <w:strike w:val="0"/>
+          <w:color w:val="000000"/>
+          <w:sz w:val="22"/>
+          <w:u w:val="none"/>
+          <w:vertAlign w:val="baseline"/>
+          <w:rtl w:val="0"/>
+        </w:rPr>
+        <w:t xml:space="preserve">Strange Cat:</w:t>
+      </w:r>
+    </w:p>
+    <w:p>
+      <w:pPr>
+        <w:spacing w:lineRule="auto" w:after="0" w:line="240" w:before="0"/>
+        <w:ind w:left="0" w:firstLine="0" w:right="0"/>
+        <w:contextualSpacing w:val="0"/>
+        <w:jc w:val="left"/>
+      </w:pPr>
+      <w:r>
+        <w:rPr>
+          <w:rFonts w:cs="Arial" w:hAnsi="Arial" w:eastAsia="Arial" w:ascii="Arial"/>
+          <w:b w:val="0"/>
+          <w:i w:val="0"/>
+          <w:smallCaps w:val="0"/>
+          <w:strike w:val="0"/>
+          <w:color w:val="000000"/>
+          <w:sz w:val="22"/>
+          <w:u w:val="none"/>
+          <w:vertAlign w:val="baseline"/>
+          <w:rtl w:val="0"/>
+        </w:rPr>
+        <w:t xml:space="preserve">убрать запятую</w:t>
+      </w:r>
+    </w:p>
+  </w:comment>
+  <w:comment w:id="76">
     <w:p>
       <w:pPr>
         <w:spacing w:lineRule="auto" w:after="0" w:line="240" w:before="0"/>
@@ -19041,7 +19114,7 @@
       </w:r>
     </w:p>
   </w:comment>
-  <w:comment w:id="76">
+  <w:comment w:id="77">
     <w:p>
       <w:pPr>
         <w:spacing w:lineRule="auto" w:after="0" w:line="240" w:before="0"/>
@@ -19142,7 +19215,7 @@
       </w:r>
     </w:p>
   </w:comment>
-  <w:comment w:id="77">
+  <w:comment w:id="78">
     <w:p>
       <w:pPr>
         <w:spacing w:lineRule="auto" w:after="0" w:line="240" w:before="0"/>
@@ -19243,7 +19316,7 @@
       </w:r>
     </w:p>
   </w:comment>
-  <w:comment w:id="78">
+  <w:comment w:id="79">
     <w:p>
       <w:pPr>
         <w:spacing w:lineRule="auto" w:after="0" w:line="240" w:before="0"/>
@@ -19288,102 +19361,6 @@
           <w:rtl w:val="0"/>
         </w:rPr>
         <w:t xml:space="preserve">подходящего</w:t>
-      </w:r>
-    </w:p>
-  </w:comment>
-  <w:comment w:id="79">
-    <w:p>
-      <w:pPr>
-        <w:spacing w:lineRule="auto" w:after="0" w:line="240" w:before="0"/>
-        <w:ind w:left="0" w:firstLine="0" w:right="0"/>
-        <w:contextualSpacing w:val="0"/>
-        <w:jc w:val="left"/>
-      </w:pPr>
-      <w:r>
-        <w:rPr>
-          <w:rFonts w:cs="Arial" w:hAnsi="Arial" w:eastAsia="Arial" w:ascii="Arial"/>
-          <w:b w:val="0"/>
-          <w:i w:val="0"/>
-          <w:smallCaps w:val="0"/>
-          <w:strike w:val="0"/>
-          <w:color w:val="000000"/>
-          <w:sz w:val="22"/>
-          <w:u w:val="none"/>
-          <w:vertAlign w:val="baseline"/>
-          <w:rtl w:val="0"/>
-        </w:rPr>
-        <w:t xml:space="preserve">alariclightin:</w:t>
-      </w:r>
-    </w:p>
-    <w:p>
-      <w:pPr>
-        <w:spacing w:lineRule="auto" w:after="0" w:line="240" w:before="0"/>
-        <w:ind w:left="0" w:firstLine="0" w:right="0"/>
-        <w:contextualSpacing w:val="0"/>
-        <w:jc w:val="left"/>
-      </w:pPr>
-      <w:r>
-        <w:rPr>
-          <w:rFonts w:cs="Arial" w:hAnsi="Arial" w:eastAsia="Arial" w:ascii="Arial"/>
-          <w:b w:val="0"/>
-          <w:i w:val="0"/>
-          <w:smallCaps w:val="0"/>
-          <w:strike w:val="0"/>
-          <w:color w:val="000000"/>
-          <w:sz w:val="22"/>
-          <w:u w:val="none"/>
-          <w:vertAlign w:val="baseline"/>
-          <w:rtl w:val="0"/>
-        </w:rPr>
-        <w:t xml:space="preserve">В оригинале как раз написано сначала о враге, а потом идет уточнение, что это за враг. Мой вариант сохраняет стиль оригинала.</w:t>
-      </w:r>
-    </w:p>
-  </w:comment>
-  <w:comment w:id="38">
-    <w:p>
-      <w:pPr>
-        <w:spacing w:lineRule="auto" w:after="0" w:line="240" w:before="0"/>
-        <w:ind w:left="0" w:firstLine="0" w:right="0"/>
-        <w:contextualSpacing w:val="0"/>
-        <w:jc w:val="left"/>
-      </w:pPr>
-      <w:r>
-        <w:rPr>
-          <w:rFonts w:cs="Arial" w:hAnsi="Arial" w:eastAsia="Arial" w:ascii="Arial"/>
-          <w:b w:val="0"/>
-          <w:i w:val="0"/>
-          <w:smallCaps w:val="0"/>
-          <w:strike w:val="0"/>
-          <w:color w:val="000000"/>
-          <w:sz w:val="22"/>
-          <w:u w:val="none"/>
-          <w:vertAlign w:val="baseline"/>
-          <w:rtl w:val="0"/>
-        </w:rPr>
-        <w:t xml:space="preserve">Новицкий Дмитрий:</w:t>
-      </w:r>
-    </w:p>
-    <w:p>
-      <w:pPr>
-        <w:spacing w:lineRule="auto" w:after="0" w:line="240" w:before="0"/>
-        <w:ind w:left="0" w:firstLine="0" w:right="0"/>
-        <w:contextualSpacing w:val="0"/>
-        <w:jc w:val="left"/>
-      </w:pPr>
-      <w:r>
-        <w:rPr>
-          <w:rFonts w:cs="Arial" w:hAnsi="Arial" w:eastAsia="Arial" w:ascii="Arial"/>
-          <w:b w:val="0"/>
-          <w:i w:val="0"/>
-          <w:smallCaps w:val="0"/>
-          <w:strike w:val="0"/>
-          <w:color w:val="000000"/>
-          <w:sz w:val="22"/>
-          <w:u w:val="none"/>
-          <w:vertAlign w:val="baseline"/>
-          <w:rtl w:val="0"/>
-        </w:rPr>
-        <w:t xml:space="preserve">почему-то больше нра кто-то ;)</w:t>
       </w:r>
     </w:p>
   </w:comment>
@@ -19408,34 +19385,130 @@
           <w:vertAlign w:val="baseline"/>
           <w:rtl w:val="0"/>
         </w:rPr>
-        <w:t xml:space="preserve">Victor Gavrish:</w:t>
-      </w:r>
-    </w:p>
-    <w:p>
-      <w:pPr>
-        <w:spacing w:lineRule="auto" w:after="0" w:line="240" w:before="0"/>
-        <w:ind w:left="0" w:firstLine="0" w:right="0"/>
-        <w:contextualSpacing w:val="0"/>
-        <w:jc w:val="left"/>
-      </w:pPr>
-      <w:r>
-        <w:rPr>
-          <w:rFonts w:cs="Arial" w:hAnsi="Arial" w:eastAsia="Arial" w:ascii="Arial"/>
-          <w:b w:val="0"/>
-          <w:i w:val="0"/>
-          <w:smallCaps w:val="0"/>
-          <w:strike w:val="0"/>
-          <w:color w:val="000000"/>
-          <w:sz w:val="22"/>
-          <w:u w:val="none"/>
-          <w:vertAlign w:val="baseline"/>
-          <w:rtl w:val="0"/>
-        </w:rPr>
-        <w:t xml:space="preserve">велел?</w:t>
+        <w:t xml:space="preserve">alariclightin:</w:t>
+      </w:r>
+    </w:p>
+    <w:p>
+      <w:pPr>
+        <w:spacing w:lineRule="auto" w:after="0" w:line="240" w:before="0"/>
+        <w:ind w:left="0" w:firstLine="0" w:right="0"/>
+        <w:contextualSpacing w:val="0"/>
+        <w:jc w:val="left"/>
+      </w:pPr>
+      <w:r>
+        <w:rPr>
+          <w:rFonts w:cs="Arial" w:hAnsi="Arial" w:eastAsia="Arial" w:ascii="Arial"/>
+          <w:b w:val="0"/>
+          <w:i w:val="0"/>
+          <w:smallCaps w:val="0"/>
+          <w:strike w:val="0"/>
+          <w:color w:val="000000"/>
+          <w:sz w:val="22"/>
+          <w:u w:val="none"/>
+          <w:vertAlign w:val="baseline"/>
+          <w:rtl w:val="0"/>
+        </w:rPr>
+        <w:t xml:space="preserve">В оригинале как раз написано сначала о враге, а потом идет уточнение, что это за враг. Мой вариант сохраняет стиль оригинала.</w:t>
+      </w:r>
+    </w:p>
+  </w:comment>
+  <w:comment w:id="39">
+    <w:p>
+      <w:pPr>
+        <w:spacing w:lineRule="auto" w:after="0" w:line="240" w:before="0"/>
+        <w:ind w:left="0" w:firstLine="0" w:right="0"/>
+        <w:contextualSpacing w:val="0"/>
+        <w:jc w:val="left"/>
+      </w:pPr>
+      <w:r>
+        <w:rPr>
+          <w:rFonts w:cs="Arial" w:hAnsi="Arial" w:eastAsia="Arial" w:ascii="Arial"/>
+          <w:b w:val="0"/>
+          <w:i w:val="0"/>
+          <w:smallCaps w:val="0"/>
+          <w:strike w:val="0"/>
+          <w:color w:val="000000"/>
+          <w:sz w:val="22"/>
+          <w:u w:val="none"/>
+          <w:vertAlign w:val="baseline"/>
+          <w:rtl w:val="0"/>
+        </w:rPr>
+        <w:t xml:space="preserve">Новицкий Дмитрий:</w:t>
+      </w:r>
+    </w:p>
+    <w:p>
+      <w:pPr>
+        <w:spacing w:lineRule="auto" w:after="0" w:line="240" w:before="0"/>
+        <w:ind w:left="0" w:firstLine="0" w:right="0"/>
+        <w:contextualSpacing w:val="0"/>
+        <w:jc w:val="left"/>
+      </w:pPr>
+      <w:r>
+        <w:rPr>
+          <w:rFonts w:cs="Arial" w:hAnsi="Arial" w:eastAsia="Arial" w:ascii="Arial"/>
+          <w:b w:val="0"/>
+          <w:i w:val="0"/>
+          <w:smallCaps w:val="0"/>
+          <w:strike w:val="0"/>
+          <w:color w:val="000000"/>
+          <w:sz w:val="22"/>
+          <w:u w:val="none"/>
+          <w:vertAlign w:val="baseline"/>
+          <w:rtl w:val="0"/>
+        </w:rPr>
+        <w:t xml:space="preserve">почему-то больше нра кто-то ;)</w:t>
       </w:r>
     </w:p>
   </w:comment>
   <w:comment w:id="81">
+    <w:p>
+      <w:pPr>
+        <w:spacing w:lineRule="auto" w:after="0" w:line="240" w:before="0"/>
+        <w:ind w:left="0" w:firstLine="0" w:right="0"/>
+        <w:contextualSpacing w:val="0"/>
+        <w:jc w:val="left"/>
+      </w:pPr>
+      <w:r>
+        <w:rPr>
+          <w:rFonts w:cs="Arial" w:hAnsi="Arial" w:eastAsia="Arial" w:ascii="Arial"/>
+          <w:b w:val="0"/>
+          <w:i w:val="0"/>
+          <w:smallCaps w:val="0"/>
+          <w:strike w:val="0"/>
+          <w:color w:val="000000"/>
+          <w:sz w:val="22"/>
+          <w:u w:val="none"/>
+          <w:vertAlign w:val="baseline"/>
+          <w:rtl w:val="0"/>
+        </w:rPr>
+        <w:t xml:space="preserve">Victor Gavrish:</w:t>
+      </w:r>
+    </w:p>
+    <w:p>
+      <w:pPr>
+        <w:spacing w:lineRule="auto" w:after="0" w:line="240" w:before="0"/>
+        <w:ind w:left="0" w:firstLine="0" w:right="0"/>
+        <w:contextualSpacing w:val="0"/>
+        <w:jc w:val="left"/>
+      </w:pPr>
+      <w:r>
+        <w:rPr>
+          <w:rFonts w:cs="Arial" w:hAnsi="Arial" w:eastAsia="Arial" w:ascii="Arial"/>
+          <w:b w:val="0"/>
+          <w:i w:val="0"/>
+          <w:smallCaps w:val="0"/>
+          <w:strike w:val="0"/>
+          <w:color w:val="000000"/>
+          <w:sz w:val="22"/>
+          <w:u w:val="none"/>
+          <w:vertAlign w:val="baseline"/>
+          <w:rtl w:val="0"/>
+        </w:rPr>
+        <w:t xml:space="preserve">велел?</w:t>
+      </w:r>
+    </w:p>
+  </w:comment>
+  <w:comment w:id="82">
     <w:p>
       <w:pPr>
         <w:spacing w:lineRule="auto" w:after="0" w:line="240" w:before="0"/>
@@ -19589,7 +19662,7 @@
       </w:r>
     </w:p>
   </w:comment>
-  <w:comment w:id="82">
+  <w:comment w:id="83">
     <w:p>
       <w:pPr>
         <w:spacing w:lineRule="auto" w:after="0" w:line="240" w:before="0"/>
@@ -19637,7 +19710,7 @@
       </w:r>
     </w:p>
   </w:comment>
-  <w:comment w:id="83">
+  <w:comment w:id="84">
     <w:p>
       <w:pPr>
         <w:spacing w:lineRule="auto" w:after="0" w:line="240" w:before="0"/>
@@ -19844,7 +19917,7 @@
       </w:r>
     </w:p>
   </w:comment>
-  <w:comment w:id="84">
+  <w:comment w:id="85">
     <w:p>
       <w:pPr>
         <w:spacing w:lineRule="auto" w:after="0" w:line="240" w:before="0"/>
@@ -19945,7 +20018,7 @@
       </w:r>
     </w:p>
   </w:comment>
-  <w:comment w:id="85">
+  <w:comment w:id="86">
     <w:p>
       <w:pPr>
         <w:spacing w:lineRule="auto" w:after="0" w:line="240" w:before="0"/>
@@ -20152,7 +20225,7 @@
       </w:r>
     </w:p>
   </w:comment>
-  <w:comment w:id="86">
+  <w:comment w:id="87">
     <w:p>
       <w:pPr>
         <w:spacing w:lineRule="auto" w:after="0" w:line="240" w:before="0"/>
@@ -20483,7 +20556,7 @@
       </w:r>
     </w:p>
   </w:comment>
-  <w:comment w:id="87">
+  <w:comment w:id="88">
     <w:p>
       <w:pPr>
         <w:spacing w:lineRule="auto" w:after="0" w:line="240" w:before="0"/>
@@ -20584,7 +20657,7 @@
       </w:r>
     </w:p>
   </w:comment>
-  <w:comment w:id="88">
+  <w:comment w:id="89">
     <w:p>
       <w:pPr>
         <w:spacing w:lineRule="auto" w:after="0" w:line="240" w:before="0"/>
@@ -20738,7 +20811,7 @@
       </w:r>
     </w:p>
   </w:comment>
-  <w:comment w:id="89">
+  <w:comment w:id="90">
     <w:p>
       <w:pPr>
         <w:spacing w:lineRule="auto" w:after="0" w:line="240" w:before="0"/>
@@ -20783,58 +20856,58 @@
           <w:rtl w:val="0"/>
         </w:rPr>
         <w:t xml:space="preserve">тут вроде как надо настоящее время: речь идет только  об учебе, он не обязуется делать ничего эдакого</w:t>
-      </w:r>
-    </w:p>
-  </w:comment>
-  <w:comment w:id="90">
-    <w:p>
-      <w:pPr>
-        <w:spacing w:lineRule="auto" w:after="0" w:line="240" w:before="0"/>
-        <w:ind w:left="0" w:firstLine="0" w:right="0"/>
-        <w:contextualSpacing w:val="0"/>
-        <w:jc w:val="left"/>
-      </w:pPr>
-      <w:r>
-        <w:rPr>
-          <w:rFonts w:cs="Arial" w:hAnsi="Arial" w:eastAsia="Arial" w:ascii="Arial"/>
-          <w:b w:val="0"/>
-          <w:i w:val="0"/>
-          <w:smallCaps w:val="0"/>
-          <w:strike w:val="0"/>
-          <w:color w:val="000000"/>
-          <w:sz w:val="22"/>
-          <w:u w:val="none"/>
-          <w:vertAlign w:val="baseline"/>
-          <w:rtl w:val="0"/>
-        </w:rPr>
-        <w:t xml:space="preserve">alariclightin:</w:t>
-      </w:r>
-    </w:p>
-    <w:p>
-      <w:pPr>
-        <w:spacing w:lineRule="auto" w:after="0" w:line="240" w:before="0"/>
-        <w:ind w:left="0" w:firstLine="0" w:right="0"/>
-        <w:contextualSpacing w:val="0"/>
-        <w:jc w:val="left"/>
-      </w:pPr>
-      <w:r>
-        <w:rPr>
-          <w:rFonts w:cs="Arial" w:hAnsi="Arial" w:eastAsia="Arial" w:ascii="Arial"/>
-          <w:b w:val="0"/>
-          <w:i w:val="0"/>
-          <w:smallCaps w:val="0"/>
-          <w:strike w:val="0"/>
-          <w:color w:val="000000"/>
-          <w:sz w:val="22"/>
-          <w:u w:val="none"/>
-          <w:vertAlign w:val="baseline"/>
-          <w:rtl w:val="0"/>
-        </w:rPr>
-        <w:t xml:space="preserve">Может проще "башни Когтевран"?</w:t>
       </w:r>
     </w:p>
   </w:comment>
   <w:comment w:id="91">
+    <w:p>
+      <w:pPr>
+        <w:spacing w:lineRule="auto" w:after="0" w:line="240" w:before="0"/>
+        <w:ind w:left="0" w:firstLine="0" w:right="0"/>
+        <w:contextualSpacing w:val="0"/>
+        <w:jc w:val="left"/>
+      </w:pPr>
+      <w:r>
+        <w:rPr>
+          <w:rFonts w:cs="Arial" w:hAnsi="Arial" w:eastAsia="Arial" w:ascii="Arial"/>
+          <w:b w:val="0"/>
+          <w:i w:val="0"/>
+          <w:smallCaps w:val="0"/>
+          <w:strike w:val="0"/>
+          <w:color w:val="000000"/>
+          <w:sz w:val="22"/>
+          <w:u w:val="none"/>
+          <w:vertAlign w:val="baseline"/>
+          <w:rtl w:val="0"/>
+        </w:rPr>
+        <w:t xml:space="preserve">alariclightin:</w:t>
+      </w:r>
+    </w:p>
+    <w:p>
+      <w:pPr>
+        <w:spacing w:lineRule="auto" w:after="0" w:line="240" w:before="0"/>
+        <w:ind w:left="0" w:firstLine="0" w:right="0"/>
+        <w:contextualSpacing w:val="0"/>
+        <w:jc w:val="left"/>
+      </w:pPr>
+      <w:r>
+        <w:rPr>
+          <w:rFonts w:cs="Arial" w:hAnsi="Arial" w:eastAsia="Arial" w:ascii="Arial"/>
+          <w:b w:val="0"/>
+          <w:i w:val="0"/>
+          <w:smallCaps w:val="0"/>
+          <w:strike w:val="0"/>
+          <w:color w:val="000000"/>
+          <w:sz w:val="22"/>
+          <w:u w:val="none"/>
+          <w:vertAlign w:val="baseline"/>
+          <w:rtl w:val="0"/>
+        </w:rPr>
+        <w:t xml:space="preserve">Может проще "башни Когтевран"?</w:t>
+      </w:r>
+    </w:p>
+  </w:comment>
+  <w:comment w:id="92">
     <w:p>
       <w:pPr>
         <w:spacing w:lineRule="auto" w:after="0" w:line="240" w:before="0"/>

--- a/docx/21 готово.docx
+++ b/docx/21 готово.docx
@@ -40,7 +40,6 @@
       <w:r>
         <w:rPr>
           <w:rFonts w:cs="Times New Roman" w:hAnsi="Times New Roman" w:eastAsia="Times New Roman" w:ascii="Times New Roman"/>
-          <w:i w:val="1"/>
           <w:sz w:val="24"/>
           <w:highlight w:val="white"/>
           <w:rtl w:val="0"/>
@@ -50,7 +49,6 @@
       <w:r>
         <w:rPr>
           <w:rFonts w:cs="Times New Roman" w:hAnsi="Times New Roman" w:eastAsia="Times New Roman" w:ascii="Times New Roman"/>
-          <w:i w:val="1"/>
           <w:sz w:val="24"/>
           <w:highlight w:val="white"/>
           <w:rtl w:val="0"/>
@@ -8475,7 +8473,6 @@
         </w:rPr>
         <w:t xml:space="preserve">Да уж, ты быстро влипаешь в неприятности — даже Джеймс тебе не ровня. Ты приобрёл могущественного противника. Снейп управляет верностью, восхищением и страхом всего Слизерина. С этого дня ты не можешь доверять никому с этого факультета, </w:t>
       </w:r>
-      <w:commentRangeStart w:id="0"/>
       <w:r>
         <w:rPr>
           <w:rFonts w:cs="Times New Roman" w:hAnsi="Times New Roman" w:eastAsia="Times New Roman" w:ascii="Times New Roman"/>
@@ -8484,11 +8481,7 @@
           <w:highlight w:val="white"/>
           <w:rtl w:val="0"/>
         </w:rPr>
-        <w:t xml:space="preserve">неважно</w:t>
-      </w:r>
-      <w:commentRangeEnd w:id="0"/>
-      <w:r>
-        <w:commentReference w:id="0"/>
+        <w:t xml:space="preserve">не важно</w:t>
       </w:r>
       <w:r>
         <w:rPr>
@@ -10943,55 +10936,55 @@
 
 <file path=word/comments.xml><?xml version="1.0" encoding="utf-8"?>
 <w:comments xmlns:mc="http://schemas.openxmlformats.org/markup-compatibility/2006" xmlns:o="urn:schemas-microsoft-com:office:office" xmlns:r="http://schemas.openxmlformats.org/officeDocument/2006/relationships" xmlns:m="http://schemas.openxmlformats.org/officeDocument/2006/math" xmlns:v="urn:schemas-microsoft-com:vml" xmlns:wp="http://schemas.openxmlformats.org/drawingml/2006/wordprocessingDrawing" xmlns:w10="urn:schemas-microsoft-com:office:word" xmlns:w="http://schemas.openxmlformats.org/wordprocessingml/2006/main" xmlns:wne="http://schemas.microsoft.com/office/word/2006/wordml" xmlns:sl="http://schemas.openxmlformats.org/schemaLibrary/2006/main" xmlns:a="http://schemas.openxmlformats.org/drawingml/2006/main" xmlns:pic="http://schemas.openxmlformats.org/drawingml/2006/picture" xmlns:c="http://schemas.openxmlformats.org/drawingml/2006/chart" xmlns:lc="http://schemas.openxmlformats.org/drawingml/2006/lockedCanvas" xmlns:dgm="http://schemas.openxmlformats.org/drawingml/2006/diagram">
+  <w:comment w:id="0">
+    <w:p>
+      <w:pPr>
+        <w:spacing w:lineRule="auto" w:after="0" w:line="240" w:before="0"/>
+        <w:ind w:left="0" w:firstLine="0" w:right="0"/>
+        <w:contextualSpacing w:val="0"/>
+        <w:jc w:val="left"/>
+      </w:pPr>
+      <w:r>
+        <w:rPr>
+          <w:rFonts w:cs="Arial" w:hAnsi="Arial" w:eastAsia="Arial" w:ascii="Arial"/>
+          <w:b w:val="0"/>
+          <w:i w:val="0"/>
+          <w:smallCaps w:val="0"/>
+          <w:strike w:val="0"/>
+          <w:color w:val="000000"/>
+          <w:sz w:val="22"/>
+          <w:u w:val="none"/>
+          <w:vertAlign w:val="baseline"/>
+          <w:rtl w:val="0"/>
+        </w:rPr>
+        <w:t xml:space="preserve">alariclightin:</w:t>
+      </w:r>
+    </w:p>
+    <w:p>
+      <w:pPr>
+        <w:spacing w:lineRule="auto" w:after="0" w:line="240" w:before="0"/>
+        <w:ind w:left="0" w:firstLine="0" w:right="0"/>
+        <w:contextualSpacing w:val="0"/>
+        <w:jc w:val="left"/>
+      </w:pPr>
+      <w:r>
+        <w:rPr>
+          <w:rFonts w:cs="Arial" w:hAnsi="Arial" w:eastAsia="Arial" w:ascii="Arial"/>
+          <w:b w:val="0"/>
+          <w:i w:val="0"/>
+          <w:smallCaps w:val="0"/>
+          <w:strike w:val="0"/>
+          <w:color w:val="000000"/>
+          <w:sz w:val="22"/>
+          <w:u w:val="none"/>
+          <w:vertAlign w:val="baseline"/>
+          <w:rtl w:val="0"/>
+        </w:rPr>
+        <w:t xml:space="preserve">Может просто "идиота"?</w:t>
+      </w:r>
+    </w:p>
+  </w:comment>
   <w:comment w:id="1">
-    <w:p>
-      <w:pPr>
-        <w:spacing w:lineRule="auto" w:after="0" w:line="240" w:before="0"/>
-        <w:ind w:left="0" w:firstLine="0" w:right="0"/>
-        <w:contextualSpacing w:val="0"/>
-        <w:jc w:val="left"/>
-      </w:pPr>
-      <w:r>
-        <w:rPr>
-          <w:rFonts w:cs="Arial" w:hAnsi="Arial" w:eastAsia="Arial" w:ascii="Arial"/>
-          <w:b w:val="0"/>
-          <w:i w:val="0"/>
-          <w:smallCaps w:val="0"/>
-          <w:strike w:val="0"/>
-          <w:color w:val="000000"/>
-          <w:sz w:val="22"/>
-          <w:u w:val="none"/>
-          <w:vertAlign w:val="baseline"/>
-          <w:rtl w:val="0"/>
-        </w:rPr>
-        <w:t xml:space="preserve">alariclightin:</w:t>
-      </w:r>
-    </w:p>
-    <w:p>
-      <w:pPr>
-        <w:spacing w:lineRule="auto" w:after="0" w:line="240" w:before="0"/>
-        <w:ind w:left="0" w:firstLine="0" w:right="0"/>
-        <w:contextualSpacing w:val="0"/>
-        <w:jc w:val="left"/>
-      </w:pPr>
-      <w:r>
-        <w:rPr>
-          <w:rFonts w:cs="Arial" w:hAnsi="Arial" w:eastAsia="Arial" w:ascii="Arial"/>
-          <w:b w:val="0"/>
-          <w:i w:val="0"/>
-          <w:smallCaps w:val="0"/>
-          <w:strike w:val="0"/>
-          <w:color w:val="000000"/>
-          <w:sz w:val="22"/>
-          <w:u w:val="none"/>
-          <w:vertAlign w:val="baseline"/>
-          <w:rtl w:val="0"/>
-        </w:rPr>
-        <w:t xml:space="preserve">Может просто "идиота"?</w:t>
-      </w:r>
-    </w:p>
-  </w:comment>
-  <w:comment w:id="2">
     <w:p>
       <w:pPr>
         <w:spacing w:lineRule="auto" w:after="0" w:line="240" w:before="0"/>
@@ -11092,7 +11085,7 @@
       </w:r>
     </w:p>
   </w:comment>
-  <w:comment w:id="3">
+  <w:comment w:id="2">
     <w:p>
       <w:pPr>
         <w:spacing w:lineRule="auto" w:after="0" w:line="240" w:before="0"/>
@@ -11246,7 +11239,7 @@
       </w:r>
     </w:p>
   </w:comment>
-  <w:comment w:id="4">
+  <w:comment w:id="3">
     <w:p>
       <w:pPr>
         <w:spacing w:lineRule="auto" w:after="0" w:line="240" w:before="0"/>
@@ -11347,7 +11340,7 @@
       </w:r>
     </w:p>
   </w:comment>
-  <w:comment w:id="5">
+  <w:comment w:id="4">
     <w:p>
       <w:pPr>
         <w:spacing w:lineRule="auto" w:after="0" w:line="240" w:before="0"/>
@@ -11448,55 +11441,55 @@
       </w:r>
     </w:p>
   </w:comment>
+  <w:comment w:id="5">
+    <w:p>
+      <w:pPr>
+        <w:spacing w:lineRule="auto" w:after="0" w:line="240" w:before="0"/>
+        <w:ind w:left="0" w:firstLine="0" w:right="0"/>
+        <w:contextualSpacing w:val="0"/>
+        <w:jc w:val="left"/>
+      </w:pPr>
+      <w:r>
+        <w:rPr>
+          <w:rFonts w:cs="Arial" w:hAnsi="Arial" w:eastAsia="Arial" w:ascii="Arial"/>
+          <w:b w:val="0"/>
+          <w:i w:val="0"/>
+          <w:smallCaps w:val="0"/>
+          <w:strike w:val="0"/>
+          <w:color w:val="000000"/>
+          <w:sz w:val="22"/>
+          <w:u w:val="none"/>
+          <w:vertAlign w:val="baseline"/>
+          <w:rtl w:val="0"/>
+        </w:rPr>
+        <w:t xml:space="preserve">Yulia Nozdrina:</w:t>
+      </w:r>
+    </w:p>
+    <w:p>
+      <w:pPr>
+        <w:spacing w:lineRule="auto" w:after="0" w:line="240" w:before="0"/>
+        <w:ind w:left="0" w:firstLine="0" w:right="0"/>
+        <w:contextualSpacing w:val="0"/>
+        <w:jc w:val="left"/>
+      </w:pPr>
+      <w:r>
+        <w:rPr>
+          <w:rFonts w:cs="Arial" w:hAnsi="Arial" w:eastAsia="Arial" w:ascii="Arial"/>
+          <w:b w:val="0"/>
+          <w:i w:val="0"/>
+          <w:smallCaps w:val="0"/>
+          <w:strike w:val="0"/>
+          <w:color w:val="000000"/>
+          <w:sz w:val="22"/>
+          <w:u w:val="none"/>
+          <w:vertAlign w:val="baseline"/>
+          <w:rtl w:val="0"/>
+        </w:rPr>
+        <w:t xml:space="preserve">убрать?</w:t>
+      </w:r>
+    </w:p>
+  </w:comment>
   <w:comment w:id="6">
-    <w:p>
-      <w:pPr>
-        <w:spacing w:lineRule="auto" w:after="0" w:line="240" w:before="0"/>
-        <w:ind w:left="0" w:firstLine="0" w:right="0"/>
-        <w:contextualSpacing w:val="0"/>
-        <w:jc w:val="left"/>
-      </w:pPr>
-      <w:r>
-        <w:rPr>
-          <w:rFonts w:cs="Arial" w:hAnsi="Arial" w:eastAsia="Arial" w:ascii="Arial"/>
-          <w:b w:val="0"/>
-          <w:i w:val="0"/>
-          <w:smallCaps w:val="0"/>
-          <w:strike w:val="0"/>
-          <w:color w:val="000000"/>
-          <w:sz w:val="22"/>
-          <w:u w:val="none"/>
-          <w:vertAlign w:val="baseline"/>
-          <w:rtl w:val="0"/>
-        </w:rPr>
-        <w:t xml:space="preserve">Yulia Nozdrina:</w:t>
-      </w:r>
-    </w:p>
-    <w:p>
-      <w:pPr>
-        <w:spacing w:lineRule="auto" w:after="0" w:line="240" w:before="0"/>
-        <w:ind w:left="0" w:firstLine="0" w:right="0"/>
-        <w:contextualSpacing w:val="0"/>
-        <w:jc w:val="left"/>
-      </w:pPr>
-      <w:r>
-        <w:rPr>
-          <w:rFonts w:cs="Arial" w:hAnsi="Arial" w:eastAsia="Arial" w:ascii="Arial"/>
-          <w:b w:val="0"/>
-          <w:i w:val="0"/>
-          <w:smallCaps w:val="0"/>
-          <w:strike w:val="0"/>
-          <w:color w:val="000000"/>
-          <w:sz w:val="22"/>
-          <w:u w:val="none"/>
-          <w:vertAlign w:val="baseline"/>
-          <w:rtl w:val="0"/>
-        </w:rPr>
-        <w:t xml:space="preserve">убрать?</w:t>
-      </w:r>
-    </w:p>
-  </w:comment>
-  <w:comment w:id="7">
     <w:p>
       <w:pPr>
         <w:spacing w:lineRule="auto" w:after="0" w:line="240" w:before="0"/>
@@ -11703,7 +11696,7 @@
       </w:r>
     </w:p>
   </w:comment>
-  <w:comment w:id="8">
+  <w:comment w:id="7">
     <w:p>
       <w:pPr>
         <w:spacing w:lineRule="auto" w:after="0" w:line="240" w:before="0"/>
@@ -11986,6 +11979,54 @@
       </w:r>
     </w:p>
   </w:comment>
+  <w:comment w:id="8">
+    <w:p>
+      <w:pPr>
+        <w:spacing w:lineRule="auto" w:after="0" w:line="240" w:before="0"/>
+        <w:ind w:left="0" w:firstLine="0" w:right="0"/>
+        <w:contextualSpacing w:val="0"/>
+        <w:jc w:val="left"/>
+      </w:pPr>
+      <w:r>
+        <w:rPr>
+          <w:rFonts w:cs="Arial" w:hAnsi="Arial" w:eastAsia="Arial" w:ascii="Arial"/>
+          <w:b w:val="0"/>
+          <w:i w:val="0"/>
+          <w:smallCaps w:val="0"/>
+          <w:strike w:val="0"/>
+          <w:color w:val="000000"/>
+          <w:sz w:val="22"/>
+          <w:u w:val="none"/>
+          <w:vertAlign w:val="baseline"/>
+          <w:rtl w:val="0"/>
+        </w:rPr>
+        <w:t xml:space="preserve">alariclightin:</w:t>
+      </w:r>
+    </w:p>
+    <w:p>
+      <w:pPr>
+        <w:spacing w:lineRule="auto" w:after="0" w:line="240" w:before="0"/>
+        <w:ind w:left="0" w:firstLine="0" w:right="0"/>
+        <w:contextualSpacing w:val="0"/>
+        <w:jc w:val="left"/>
+      </w:pPr>
+      <w:r>
+        <w:rPr>
+          <w:rFonts w:cs="Arial" w:hAnsi="Arial" w:eastAsia="Arial" w:ascii="Arial"/>
+          <w:b w:val="0"/>
+          <w:i w:val="0"/>
+          <w:smallCaps w:val="0"/>
+          <w:strike w:val="0"/>
+          <w:color w:val="000000"/>
+          <w:sz w:val="22"/>
+          <w:u w:val="none"/>
+          <w:vertAlign w:val="baseline"/>
+          <w:rtl w:val="0"/>
+        </w:rPr>
+        <w:t xml:space="preserve">Тут тоже прошедшее время, по-моему, лишнее.</w:t>
+      </w:r>
+    </w:p>
+  </w:comment>
   <w:comment w:id="9">
     <w:p>
       <w:pPr>
@@ -12007,30 +12048,30 @@
           <w:vertAlign w:val="baseline"/>
           <w:rtl w:val="0"/>
         </w:rPr>
-        <w:t xml:space="preserve">alariclightin:</w:t>
-      </w:r>
-    </w:p>
-    <w:p>
-      <w:pPr>
-        <w:spacing w:lineRule="auto" w:after="0" w:line="240" w:before="0"/>
-        <w:ind w:left="0" w:firstLine="0" w:right="0"/>
-        <w:contextualSpacing w:val="0"/>
-        <w:jc w:val="left"/>
-      </w:pPr>
-      <w:r>
-        <w:rPr>
-          <w:rFonts w:cs="Arial" w:hAnsi="Arial" w:eastAsia="Arial" w:ascii="Arial"/>
-          <w:b w:val="0"/>
-          <w:i w:val="0"/>
-          <w:smallCaps w:val="0"/>
-          <w:strike w:val="0"/>
-          <w:color w:val="000000"/>
-          <w:sz w:val="22"/>
-          <w:u w:val="none"/>
-          <w:vertAlign w:val="baseline"/>
-          <w:rtl w:val="0"/>
-        </w:rPr>
-        <w:t xml:space="preserve">Тут тоже прошедшее время, по-моему, лишнее.</w:t>
+        <w:t xml:space="preserve">Yulia Nozdrina:</w:t>
+      </w:r>
+    </w:p>
+    <w:p>
+      <w:pPr>
+        <w:spacing w:lineRule="auto" w:after="0" w:line="240" w:before="0"/>
+        <w:ind w:left="0" w:firstLine="0" w:right="0"/>
+        <w:contextualSpacing w:val="0"/>
+        <w:jc w:val="left"/>
+      </w:pPr>
+      <w:r>
+        <w:rPr>
+          <w:rFonts w:cs="Arial" w:hAnsi="Arial" w:eastAsia="Arial" w:ascii="Arial"/>
+          <w:b w:val="0"/>
+          <w:i w:val="0"/>
+          <w:smallCaps w:val="0"/>
+          <w:strike w:val="0"/>
+          <w:color w:val="000000"/>
+          <w:sz w:val="22"/>
+          <w:u w:val="none"/>
+          <w:vertAlign w:val="baseline"/>
+          <w:rtl w:val="0"/>
+        </w:rPr>
+        <w:t xml:space="preserve">скрыться?</w:t>
       </w:r>
     </w:p>
   </w:comment>
@@ -12078,59 +12119,11 @@
           <w:vertAlign w:val="baseline"/>
           <w:rtl w:val="0"/>
         </w:rPr>
-        <w:t xml:space="preserve">скрыться?</w:t>
+        <w:t xml:space="preserve">для чего двоеточие?</w:t>
       </w:r>
     </w:p>
   </w:comment>
   <w:comment w:id="11">
-    <w:p>
-      <w:pPr>
-        <w:spacing w:lineRule="auto" w:after="0" w:line="240" w:before="0"/>
-        <w:ind w:left="0" w:firstLine="0" w:right="0"/>
-        <w:contextualSpacing w:val="0"/>
-        <w:jc w:val="left"/>
-      </w:pPr>
-      <w:r>
-        <w:rPr>
-          <w:rFonts w:cs="Arial" w:hAnsi="Arial" w:eastAsia="Arial" w:ascii="Arial"/>
-          <w:b w:val="0"/>
-          <w:i w:val="0"/>
-          <w:smallCaps w:val="0"/>
-          <w:strike w:val="0"/>
-          <w:color w:val="000000"/>
-          <w:sz w:val="22"/>
-          <w:u w:val="none"/>
-          <w:vertAlign w:val="baseline"/>
-          <w:rtl w:val="0"/>
-        </w:rPr>
-        <w:t xml:space="preserve">Yulia Nozdrina:</w:t>
-      </w:r>
-    </w:p>
-    <w:p>
-      <w:pPr>
-        <w:spacing w:lineRule="auto" w:after="0" w:line="240" w:before="0"/>
-        <w:ind w:left="0" w:firstLine="0" w:right="0"/>
-        <w:contextualSpacing w:val="0"/>
-        <w:jc w:val="left"/>
-      </w:pPr>
-      <w:r>
-        <w:rPr>
-          <w:rFonts w:cs="Arial" w:hAnsi="Arial" w:eastAsia="Arial" w:ascii="Arial"/>
-          <w:b w:val="0"/>
-          <w:i w:val="0"/>
-          <w:smallCaps w:val="0"/>
-          <w:strike w:val="0"/>
-          <w:color w:val="000000"/>
-          <w:sz w:val="22"/>
-          <w:u w:val="none"/>
-          <w:vertAlign w:val="baseline"/>
-          <w:rtl w:val="0"/>
-        </w:rPr>
-        <w:t xml:space="preserve">для чего двоеточие?</w:t>
-      </w:r>
-    </w:p>
-  </w:comment>
-  <w:comment w:id="12">
     <w:p>
       <w:pPr>
         <w:spacing w:lineRule="auto" w:after="0" w:line="240" w:before="0"/>
@@ -12284,6 +12277,54 @@
       </w:r>
     </w:p>
   </w:comment>
+  <w:comment w:id="12">
+    <w:p>
+      <w:pPr>
+        <w:spacing w:lineRule="auto" w:after="0" w:line="240" w:before="0"/>
+        <w:ind w:left="0" w:firstLine="0" w:right="0"/>
+        <w:contextualSpacing w:val="0"/>
+        <w:jc w:val="left"/>
+      </w:pPr>
+      <w:r>
+        <w:rPr>
+          <w:rFonts w:cs="Arial" w:hAnsi="Arial" w:eastAsia="Arial" w:ascii="Arial"/>
+          <w:b w:val="0"/>
+          <w:i w:val="0"/>
+          <w:smallCaps w:val="0"/>
+          <w:strike w:val="0"/>
+          <w:color w:val="000000"/>
+          <w:sz w:val="22"/>
+          <w:u w:val="none"/>
+          <w:vertAlign w:val="baseline"/>
+          <w:rtl w:val="0"/>
+        </w:rPr>
+        <w:t xml:space="preserve">alariclightin:</w:t>
+      </w:r>
+    </w:p>
+    <w:p>
+      <w:pPr>
+        <w:spacing w:lineRule="auto" w:after="0" w:line="240" w:before="0"/>
+        <w:ind w:left="0" w:firstLine="0" w:right="0"/>
+        <w:contextualSpacing w:val="0"/>
+        <w:jc w:val="left"/>
+      </w:pPr>
+      <w:r>
+        <w:rPr>
+          <w:rFonts w:cs="Arial" w:hAnsi="Arial" w:eastAsia="Arial" w:ascii="Arial"/>
+          <w:b w:val="0"/>
+          <w:i w:val="0"/>
+          <w:smallCaps w:val="0"/>
+          <w:strike w:val="0"/>
+          <w:color w:val="000000"/>
+          <w:sz w:val="22"/>
+          <w:u w:val="none"/>
+          <w:vertAlign w:val="baseline"/>
+          <w:rtl w:val="0"/>
+        </w:rPr>
+        <w:t xml:space="preserve">Их dinner по нашему определенно будет ужином :)</w:t>
+      </w:r>
+    </w:p>
+  </w:comment>
   <w:comment w:id="13">
     <w:p>
       <w:pPr>
@@ -12305,30 +12346,30 @@
           <w:vertAlign w:val="baseline"/>
           <w:rtl w:val="0"/>
         </w:rPr>
-        <w:t xml:space="preserve">alariclightin:</w:t>
-      </w:r>
-    </w:p>
-    <w:p>
-      <w:pPr>
-        <w:spacing w:lineRule="auto" w:after="0" w:line="240" w:before="0"/>
-        <w:ind w:left="0" w:firstLine="0" w:right="0"/>
-        <w:contextualSpacing w:val="0"/>
-        <w:jc w:val="left"/>
-      </w:pPr>
-      <w:r>
-        <w:rPr>
-          <w:rFonts w:cs="Arial" w:hAnsi="Arial" w:eastAsia="Arial" w:ascii="Arial"/>
-          <w:b w:val="0"/>
-          <w:i w:val="0"/>
-          <w:smallCaps w:val="0"/>
-          <w:strike w:val="0"/>
-          <w:color w:val="000000"/>
-          <w:sz w:val="22"/>
-          <w:u w:val="none"/>
-          <w:vertAlign w:val="baseline"/>
-          <w:rtl w:val="0"/>
-        </w:rPr>
-        <w:t xml:space="preserve">Их dinner по нашему определенно будет ужином :)</w:t>
+        <w:t xml:space="preserve">Yulia Nozdrina:</w:t>
+      </w:r>
+    </w:p>
+    <w:p>
+      <w:pPr>
+        <w:spacing w:lineRule="auto" w:after="0" w:line="240" w:before="0"/>
+        <w:ind w:left="0" w:firstLine="0" w:right="0"/>
+        <w:contextualSpacing w:val="0"/>
+        <w:jc w:val="left"/>
+      </w:pPr>
+      <w:r>
+        <w:rPr>
+          <w:rFonts w:cs="Arial" w:hAnsi="Arial" w:eastAsia="Arial" w:ascii="Arial"/>
+          <w:b w:val="0"/>
+          <w:i w:val="0"/>
+          <w:smallCaps w:val="0"/>
+          <w:strike w:val="0"/>
+          <w:color w:val="000000"/>
+          <w:sz w:val="22"/>
+          <w:u w:val="none"/>
+          <w:vertAlign w:val="baseline"/>
+          <w:rtl w:val="0"/>
+        </w:rPr>
+        <w:t xml:space="preserve">вроде неоднородные, без зпт</w:t>
       </w:r>
     </w:p>
   </w:comment>
@@ -12353,82 +12394,34 @@
           <w:vertAlign w:val="baseline"/>
           <w:rtl w:val="0"/>
         </w:rPr>
-        <w:t xml:space="preserve">Yulia Nozdrina:</w:t>
-      </w:r>
-    </w:p>
-    <w:p>
-      <w:pPr>
-        <w:spacing w:lineRule="auto" w:after="0" w:line="240" w:before="0"/>
-        <w:ind w:left="0" w:firstLine="0" w:right="0"/>
-        <w:contextualSpacing w:val="0"/>
-        <w:jc w:val="left"/>
-      </w:pPr>
-      <w:r>
-        <w:rPr>
-          <w:rFonts w:cs="Arial" w:hAnsi="Arial" w:eastAsia="Arial" w:ascii="Arial"/>
-          <w:b w:val="0"/>
-          <w:i w:val="0"/>
-          <w:smallCaps w:val="0"/>
-          <w:strike w:val="0"/>
-          <w:color w:val="000000"/>
-          <w:sz w:val="22"/>
-          <w:u w:val="none"/>
-          <w:vertAlign w:val="baseline"/>
-          <w:rtl w:val="0"/>
-        </w:rPr>
-        <w:t xml:space="preserve">вроде неоднородные, без зпт</w:t>
+        <w:t xml:space="preserve">alariclightin:</w:t>
+      </w:r>
+    </w:p>
+    <w:p>
+      <w:pPr>
+        <w:spacing w:lineRule="auto" w:after="0" w:line="240" w:before="0"/>
+        <w:ind w:left="0" w:firstLine="0" w:right="0"/>
+        <w:contextualSpacing w:val="0"/>
+        <w:jc w:val="left"/>
+      </w:pPr>
+      <w:r>
+        <w:rPr>
+          <w:rFonts w:cs="Arial" w:hAnsi="Arial" w:eastAsia="Arial" w:ascii="Arial"/>
+          <w:b w:val="0"/>
+          <w:i w:val="0"/>
+          <w:smallCaps w:val="0"/>
+          <w:strike w:val="0"/>
+          <w:color w:val="000000"/>
+          <w:sz w:val="22"/>
+          <w:u w:val="none"/>
+          <w:vertAlign w:val="baseline"/>
+          <w:rtl w:val="0"/>
+        </w:rPr>
+        <w:t xml:space="preserve">Это уже лишнее, эта фраза ниже уже переведена.</w:t>
       </w:r>
     </w:p>
   </w:comment>
   <w:comment w:id="15">
-    <w:p>
-      <w:pPr>
-        <w:spacing w:lineRule="auto" w:after="0" w:line="240" w:before="0"/>
-        <w:ind w:left="0" w:firstLine="0" w:right="0"/>
-        <w:contextualSpacing w:val="0"/>
-        <w:jc w:val="left"/>
-      </w:pPr>
-      <w:r>
-        <w:rPr>
-          <w:rFonts w:cs="Arial" w:hAnsi="Arial" w:eastAsia="Arial" w:ascii="Arial"/>
-          <w:b w:val="0"/>
-          <w:i w:val="0"/>
-          <w:smallCaps w:val="0"/>
-          <w:strike w:val="0"/>
-          <w:color w:val="000000"/>
-          <w:sz w:val="22"/>
-          <w:u w:val="none"/>
-          <w:vertAlign w:val="baseline"/>
-          <w:rtl w:val="0"/>
-        </w:rPr>
-        <w:t xml:space="preserve">alariclightin:</w:t>
-      </w:r>
-    </w:p>
-    <w:p>
-      <w:pPr>
-        <w:spacing w:lineRule="auto" w:after="0" w:line="240" w:before="0"/>
-        <w:ind w:left="0" w:firstLine="0" w:right="0"/>
-        <w:contextualSpacing w:val="0"/>
-        <w:jc w:val="left"/>
-      </w:pPr>
-      <w:r>
-        <w:rPr>
-          <w:rFonts w:cs="Arial" w:hAnsi="Arial" w:eastAsia="Arial" w:ascii="Arial"/>
-          <w:b w:val="0"/>
-          <w:i w:val="0"/>
-          <w:smallCaps w:val="0"/>
-          <w:strike w:val="0"/>
-          <w:color w:val="000000"/>
-          <w:sz w:val="22"/>
-          <w:u w:val="none"/>
-          <w:vertAlign w:val="baseline"/>
-          <w:rtl w:val="0"/>
-        </w:rPr>
-        <w:t xml:space="preserve">Это уже лишнее, эта фраза ниже уже переведена.</w:t>
-      </w:r>
-    </w:p>
-  </w:comment>
-  <w:comment w:id="16">
     <w:p>
       <w:pPr>
         <w:spacing w:lineRule="auto" w:after="0" w:line="240" w:before="0"/>
@@ -12582,6 +12575,54 @@
       </w:r>
     </w:p>
   </w:comment>
+  <w:comment w:id="16">
+    <w:p>
+      <w:pPr>
+        <w:spacing w:lineRule="auto" w:after="0" w:line="240" w:before="0"/>
+        <w:ind w:left="0" w:firstLine="0" w:right="0"/>
+        <w:contextualSpacing w:val="0"/>
+        <w:jc w:val="left"/>
+      </w:pPr>
+      <w:r>
+        <w:rPr>
+          <w:rFonts w:cs="Arial" w:hAnsi="Arial" w:eastAsia="Arial" w:ascii="Arial"/>
+          <w:b w:val="0"/>
+          <w:i w:val="0"/>
+          <w:smallCaps w:val="0"/>
+          <w:strike w:val="0"/>
+          <w:color w:val="000000"/>
+          <w:sz w:val="22"/>
+          <w:u w:val="none"/>
+          <w:vertAlign w:val="baseline"/>
+          <w:rtl w:val="0"/>
+        </w:rPr>
+        <w:t xml:space="preserve">Strange Cat:</w:t>
+      </w:r>
+    </w:p>
+    <w:p>
+      <w:pPr>
+        <w:spacing w:lineRule="auto" w:after="0" w:line="240" w:before="0"/>
+        <w:ind w:left="0" w:firstLine="0" w:right="0"/>
+        <w:contextualSpacing w:val="0"/>
+        <w:jc w:val="left"/>
+      </w:pPr>
+      <w:r>
+        <w:rPr>
+          <w:rFonts w:cs="Arial" w:hAnsi="Arial" w:eastAsia="Arial" w:ascii="Arial"/>
+          <w:b w:val="0"/>
+          <w:i w:val="0"/>
+          <w:smallCaps w:val="0"/>
+          <w:strike w:val="0"/>
+          <w:color w:val="000000"/>
+          <w:sz w:val="22"/>
+          <w:u w:val="none"/>
+          <w:vertAlign w:val="baseline"/>
+          <w:rtl w:val="0"/>
+        </w:rPr>
+        <w:t xml:space="preserve">Смерти с прописной. И я бы вписала их в список личных имен, что отдельным файлом</w:t>
+      </w:r>
+    </w:p>
+  </w:comment>
   <w:comment w:id="17">
     <w:p>
       <w:pPr>
@@ -12626,7 +12667,7 @@
           <w:vertAlign w:val="baseline"/>
           <w:rtl w:val="0"/>
         </w:rPr>
-        <w:t xml:space="preserve">Смерти с прописной. И я бы вписала их в список личных имен, что отдельным файлом</w:t>
+        <w:t xml:space="preserve">лишняя запятая</w:t>
       </w:r>
     </w:p>
   </w:comment>
@@ -12651,30 +12692,30 @@
           <w:vertAlign w:val="baseline"/>
           <w:rtl w:val="0"/>
         </w:rPr>
-        <w:t xml:space="preserve">Strange Cat:</w:t>
-      </w:r>
-    </w:p>
-    <w:p>
-      <w:pPr>
-        <w:spacing w:lineRule="auto" w:after="0" w:line="240" w:before="0"/>
-        <w:ind w:left="0" w:firstLine="0" w:right="0"/>
-        <w:contextualSpacing w:val="0"/>
-        <w:jc w:val="left"/>
-      </w:pPr>
-      <w:r>
-        <w:rPr>
-          <w:rFonts w:cs="Arial" w:hAnsi="Arial" w:eastAsia="Arial" w:ascii="Arial"/>
-          <w:b w:val="0"/>
-          <w:i w:val="0"/>
-          <w:smallCaps w:val="0"/>
-          <w:strike w:val="0"/>
-          <w:color w:val="000000"/>
-          <w:sz w:val="22"/>
-          <w:u w:val="none"/>
-          <w:vertAlign w:val="baseline"/>
-          <w:rtl w:val="0"/>
-        </w:rPr>
-        <w:t xml:space="preserve">лишняя запятая</w:t>
+        <w:t xml:space="preserve">Yulia Nozdrina:</w:t>
+      </w:r>
+    </w:p>
+    <w:p>
+      <w:pPr>
+        <w:spacing w:lineRule="auto" w:after="0" w:line="240" w:before="0"/>
+        <w:ind w:left="0" w:firstLine="0" w:right="0"/>
+        <w:contextualSpacing w:val="0"/>
+        <w:jc w:val="left"/>
+      </w:pPr>
+      <w:r>
+        <w:rPr>
+          <w:rFonts w:cs="Arial" w:hAnsi="Arial" w:eastAsia="Arial" w:ascii="Arial"/>
+          <w:b w:val="0"/>
+          <w:i w:val="0"/>
+          <w:smallCaps w:val="0"/>
+          <w:strike w:val="0"/>
+          <w:color w:val="000000"/>
+          <w:sz w:val="22"/>
+          <w:u w:val="none"/>
+          <w:vertAlign w:val="baseline"/>
+          <w:rtl w:val="0"/>
+        </w:rPr>
+        <w:t xml:space="preserve">//противника</w:t>
       </w:r>
     </w:p>
   </w:comment>
@@ -12722,59 +12763,11 @@
           <w:vertAlign w:val="baseline"/>
           <w:rtl w:val="0"/>
         </w:rPr>
-        <w:t xml:space="preserve">//противника</w:t>
+        <w:t xml:space="preserve">как оружие?</w:t>
       </w:r>
     </w:p>
   </w:comment>
   <w:comment w:id="20">
-    <w:p>
-      <w:pPr>
-        <w:spacing w:lineRule="auto" w:after="0" w:line="240" w:before="0"/>
-        <w:ind w:left="0" w:firstLine="0" w:right="0"/>
-        <w:contextualSpacing w:val="0"/>
-        <w:jc w:val="left"/>
-      </w:pPr>
-      <w:r>
-        <w:rPr>
-          <w:rFonts w:cs="Arial" w:hAnsi="Arial" w:eastAsia="Arial" w:ascii="Arial"/>
-          <w:b w:val="0"/>
-          <w:i w:val="0"/>
-          <w:smallCaps w:val="0"/>
-          <w:strike w:val="0"/>
-          <w:color w:val="000000"/>
-          <w:sz w:val="22"/>
-          <w:u w:val="none"/>
-          <w:vertAlign w:val="baseline"/>
-          <w:rtl w:val="0"/>
-        </w:rPr>
-        <w:t xml:space="preserve">Yulia Nozdrina:</w:t>
-      </w:r>
-    </w:p>
-    <w:p>
-      <w:pPr>
-        <w:spacing w:lineRule="auto" w:after="0" w:line="240" w:before="0"/>
-        <w:ind w:left="0" w:firstLine="0" w:right="0"/>
-        <w:contextualSpacing w:val="0"/>
-        <w:jc w:val="left"/>
-      </w:pPr>
-      <w:r>
-        <w:rPr>
-          <w:rFonts w:cs="Arial" w:hAnsi="Arial" w:eastAsia="Arial" w:ascii="Arial"/>
-          <w:b w:val="0"/>
-          <w:i w:val="0"/>
-          <w:smallCaps w:val="0"/>
-          <w:strike w:val="0"/>
-          <w:color w:val="000000"/>
-          <w:sz w:val="22"/>
-          <w:u w:val="none"/>
-          <w:vertAlign w:val="baseline"/>
-          <w:rtl w:val="0"/>
-        </w:rPr>
-        <w:t xml:space="preserve">как оружие?</w:t>
-      </w:r>
-    </w:p>
-  </w:comment>
-  <w:comment w:id="21">
     <w:p>
       <w:pPr>
         <w:spacing w:lineRule="auto" w:after="0" w:line="240" w:before="0"/>
@@ -12875,7 +12868,7 @@
       </w:r>
     </w:p>
   </w:comment>
-  <w:comment w:id="22">
+  <w:comment w:id="21">
     <w:p>
       <w:pPr>
         <w:spacing w:lineRule="auto" w:after="0" w:line="240" w:before="0"/>
@@ -13053,7 +13046,7 @@
       </w:r>
     </w:p>
   </w:comment>
-  <w:comment w:id="23">
+  <w:comment w:id="22">
     <w:p>
       <w:pPr>
         <w:spacing w:lineRule="auto" w:after="0" w:line="240" w:before="0"/>
@@ -13207,7 +13200,7 @@
       </w:r>
     </w:p>
   </w:comment>
-  <w:comment w:id="24">
+  <w:comment w:id="23">
     <w:p>
       <w:pPr>
         <w:spacing w:lineRule="auto" w:after="0" w:line="240" w:before="0"/>
@@ -13361,7 +13354,7 @@
       </w:r>
     </w:p>
   </w:comment>
-  <w:comment w:id="25">
+  <w:comment w:id="24">
     <w:p>
       <w:pPr>
         <w:spacing w:lineRule="auto" w:after="0" w:line="240" w:before="0"/>
@@ -13462,7 +13455,7 @@
       </w:r>
     </w:p>
   </w:comment>
-  <w:comment w:id="26">
+  <w:comment w:id="25">
     <w:p>
       <w:pPr>
         <w:spacing w:lineRule="auto" w:after="0" w:line="240" w:before="0"/>
@@ -13768,7 +13761,7 @@
       </w:r>
     </w:p>
   </w:comment>
-  <w:comment w:id="27">
+  <w:comment w:id="26">
     <w:p>
       <w:pPr>
         <w:spacing w:lineRule="auto" w:after="0" w:line="240" w:before="0"/>
@@ -14104,55 +14097,55 @@
       </w:r>
     </w:p>
   </w:comment>
+  <w:comment w:id="27">
+    <w:p>
+      <w:pPr>
+        <w:spacing w:lineRule="auto" w:after="0" w:line="240" w:before="0"/>
+        <w:ind w:left="0" w:firstLine="0" w:right="0"/>
+        <w:contextualSpacing w:val="0"/>
+        <w:jc w:val="left"/>
+      </w:pPr>
+      <w:r>
+        <w:rPr>
+          <w:rFonts w:cs="Arial" w:hAnsi="Arial" w:eastAsia="Arial" w:ascii="Arial"/>
+          <w:b w:val="0"/>
+          <w:i w:val="0"/>
+          <w:smallCaps w:val="0"/>
+          <w:strike w:val="0"/>
+          <w:color w:val="000000"/>
+          <w:sz w:val="22"/>
+          <w:u w:val="none"/>
+          <w:vertAlign w:val="baseline"/>
+          <w:rtl w:val="0"/>
+        </w:rPr>
+        <w:t xml:space="preserve">Новицкий Дмитрий:</w:t>
+      </w:r>
+    </w:p>
+    <w:p>
+      <w:pPr>
+        <w:spacing w:lineRule="auto" w:after="0" w:line="240" w:before="0"/>
+        <w:ind w:left="0" w:firstLine="0" w:right="0"/>
+        <w:contextualSpacing w:val="0"/>
+        <w:jc w:val="left"/>
+      </w:pPr>
+      <w:r>
+        <w:rPr>
+          <w:rFonts w:cs="Arial" w:hAnsi="Arial" w:eastAsia="Arial" w:ascii="Arial"/>
+          <w:b w:val="0"/>
+          <w:i w:val="0"/>
+          <w:smallCaps w:val="0"/>
+          <w:strike w:val="0"/>
+          <w:color w:val="000000"/>
+          <w:sz w:val="22"/>
+          <w:u w:val="none"/>
+          <w:vertAlign w:val="baseline"/>
+          <w:rtl w:val="0"/>
+        </w:rPr>
+        <w:t xml:space="preserve">да, типа, но конкретно здесь я бы оставил побеждать :)</w:t>
+      </w:r>
+    </w:p>
+  </w:comment>
   <w:comment w:id="28">
-    <w:p>
-      <w:pPr>
-        <w:spacing w:lineRule="auto" w:after="0" w:line="240" w:before="0"/>
-        <w:ind w:left="0" w:firstLine="0" w:right="0"/>
-        <w:contextualSpacing w:val="0"/>
-        <w:jc w:val="left"/>
-      </w:pPr>
-      <w:r>
-        <w:rPr>
-          <w:rFonts w:cs="Arial" w:hAnsi="Arial" w:eastAsia="Arial" w:ascii="Arial"/>
-          <w:b w:val="0"/>
-          <w:i w:val="0"/>
-          <w:smallCaps w:val="0"/>
-          <w:strike w:val="0"/>
-          <w:color w:val="000000"/>
-          <w:sz w:val="22"/>
-          <w:u w:val="none"/>
-          <w:vertAlign w:val="baseline"/>
-          <w:rtl w:val="0"/>
-        </w:rPr>
-        <w:t xml:space="preserve">Новицкий Дмитрий:</w:t>
-      </w:r>
-    </w:p>
-    <w:p>
-      <w:pPr>
-        <w:spacing w:lineRule="auto" w:after="0" w:line="240" w:before="0"/>
-        <w:ind w:left="0" w:firstLine="0" w:right="0"/>
-        <w:contextualSpacing w:val="0"/>
-        <w:jc w:val="left"/>
-      </w:pPr>
-      <w:r>
-        <w:rPr>
-          <w:rFonts w:cs="Arial" w:hAnsi="Arial" w:eastAsia="Arial" w:ascii="Arial"/>
-          <w:b w:val="0"/>
-          <w:i w:val="0"/>
-          <w:smallCaps w:val="0"/>
-          <w:strike w:val="0"/>
-          <w:color w:val="000000"/>
-          <w:sz w:val="22"/>
-          <w:u w:val="none"/>
-          <w:vertAlign w:val="baseline"/>
-          <w:rtl w:val="0"/>
-        </w:rPr>
-        <w:t xml:space="preserve">да, типа, но конкретно здесь я бы оставил побеждать :)</w:t>
-      </w:r>
-    </w:p>
-  </w:comment>
-  <w:comment w:id="29">
     <w:p>
       <w:pPr>
         <w:spacing w:lineRule="auto" w:after="0" w:line="240" w:before="0"/>
@@ -14253,7 +14246,7 @@
       </w:r>
     </w:p>
   </w:comment>
-  <w:comment w:id="30">
+  <w:comment w:id="29">
     <w:p>
       <w:pPr>
         <w:spacing w:lineRule="auto" w:after="0" w:line="240" w:before="0"/>
@@ -14354,55 +14347,55 @@
       </w:r>
     </w:p>
   </w:comment>
+  <w:comment w:id="30">
+    <w:p>
+      <w:pPr>
+        <w:spacing w:lineRule="auto" w:after="0" w:line="240" w:before="0"/>
+        <w:ind w:left="0" w:firstLine="0" w:right="0"/>
+        <w:contextualSpacing w:val="0"/>
+        <w:jc w:val="left"/>
+      </w:pPr>
+      <w:r>
+        <w:rPr>
+          <w:rFonts w:cs="Arial" w:hAnsi="Arial" w:eastAsia="Arial" w:ascii="Arial"/>
+          <w:b w:val="0"/>
+          <w:i w:val="0"/>
+          <w:smallCaps w:val="0"/>
+          <w:strike w:val="0"/>
+          <w:color w:val="000000"/>
+          <w:sz w:val="22"/>
+          <w:u w:val="none"/>
+          <w:vertAlign w:val="baseline"/>
+          <w:rtl w:val="0"/>
+        </w:rPr>
+        <w:t xml:space="preserve">Strange Cat:</w:t>
+      </w:r>
+    </w:p>
+    <w:p>
+      <w:pPr>
+        <w:spacing w:lineRule="auto" w:after="0" w:line="240" w:before="0"/>
+        <w:ind w:left="0" w:firstLine="0" w:right="0"/>
+        <w:contextualSpacing w:val="0"/>
+        <w:jc w:val="left"/>
+      </w:pPr>
+      <w:r>
+        <w:rPr>
+          <w:rFonts w:cs="Arial" w:hAnsi="Arial" w:eastAsia="Arial" w:ascii="Arial"/>
+          <w:b w:val="0"/>
+          <w:i w:val="0"/>
+          <w:smallCaps w:val="0"/>
+          <w:strike w:val="0"/>
+          <w:color w:val="000000"/>
+          <w:sz w:val="22"/>
+          <w:u w:val="none"/>
+          <w:vertAlign w:val="baseline"/>
+          <w:rtl w:val="0"/>
+        </w:rPr>
+        <w:t xml:space="preserve">дефис</w:t>
+      </w:r>
+    </w:p>
+  </w:comment>
   <w:comment w:id="31">
-    <w:p>
-      <w:pPr>
-        <w:spacing w:lineRule="auto" w:after="0" w:line="240" w:before="0"/>
-        <w:ind w:left="0" w:firstLine="0" w:right="0"/>
-        <w:contextualSpacing w:val="0"/>
-        <w:jc w:val="left"/>
-      </w:pPr>
-      <w:r>
-        <w:rPr>
-          <w:rFonts w:cs="Arial" w:hAnsi="Arial" w:eastAsia="Arial" w:ascii="Arial"/>
-          <w:b w:val="0"/>
-          <w:i w:val="0"/>
-          <w:smallCaps w:val="0"/>
-          <w:strike w:val="0"/>
-          <w:color w:val="000000"/>
-          <w:sz w:val="22"/>
-          <w:u w:val="none"/>
-          <w:vertAlign w:val="baseline"/>
-          <w:rtl w:val="0"/>
-        </w:rPr>
-        <w:t xml:space="preserve">Strange Cat:</w:t>
-      </w:r>
-    </w:p>
-    <w:p>
-      <w:pPr>
-        <w:spacing w:lineRule="auto" w:after="0" w:line="240" w:before="0"/>
-        <w:ind w:left="0" w:firstLine="0" w:right="0"/>
-        <w:contextualSpacing w:val="0"/>
-        <w:jc w:val="left"/>
-      </w:pPr>
-      <w:r>
-        <w:rPr>
-          <w:rFonts w:cs="Arial" w:hAnsi="Arial" w:eastAsia="Arial" w:ascii="Arial"/>
-          <w:b w:val="0"/>
-          <w:i w:val="0"/>
-          <w:smallCaps w:val="0"/>
-          <w:strike w:val="0"/>
-          <w:color w:val="000000"/>
-          <w:sz w:val="22"/>
-          <w:u w:val="none"/>
-          <w:vertAlign w:val="baseline"/>
-          <w:rtl w:val="0"/>
-        </w:rPr>
-        <w:t xml:space="preserve">дефис</w:t>
-      </w:r>
-    </w:p>
-  </w:comment>
-  <w:comment w:id="32">
     <w:p>
       <w:pPr>
         <w:spacing w:lineRule="auto" w:after="0" w:line="240" w:before="0"/>
@@ -14609,7 +14602,7 @@
       </w:r>
     </w:p>
   </w:comment>
-  <w:comment w:id="33">
+  <w:comment w:id="32">
     <w:p>
       <w:pPr>
         <w:spacing w:lineRule="auto" w:after="0" w:line="240" w:before="0"/>
@@ -14710,6 +14703,54 @@
       </w:r>
     </w:p>
   </w:comment>
+  <w:comment w:id="33">
+    <w:p>
+      <w:pPr>
+        <w:spacing w:lineRule="auto" w:after="0" w:line="240" w:before="0"/>
+        <w:ind w:left="0" w:firstLine="0" w:right="0"/>
+        <w:contextualSpacing w:val="0"/>
+        <w:jc w:val="left"/>
+      </w:pPr>
+      <w:r>
+        <w:rPr>
+          <w:rFonts w:cs="Arial" w:hAnsi="Arial" w:eastAsia="Arial" w:ascii="Arial"/>
+          <w:b w:val="0"/>
+          <w:i w:val="0"/>
+          <w:smallCaps w:val="0"/>
+          <w:strike w:val="0"/>
+          <w:color w:val="000000"/>
+          <w:sz w:val="22"/>
+          <w:u w:val="none"/>
+          <w:vertAlign w:val="baseline"/>
+          <w:rtl w:val="0"/>
+        </w:rPr>
+        <w:t xml:space="preserve">Yulia Nozdrina:</w:t>
+      </w:r>
+    </w:p>
+    <w:p>
+      <w:pPr>
+        <w:spacing w:lineRule="auto" w:after="0" w:line="240" w:before="0"/>
+        <w:ind w:left="0" w:firstLine="0" w:right="0"/>
+        <w:contextualSpacing w:val="0"/>
+        <w:jc w:val="left"/>
+      </w:pPr>
+      <w:r>
+        <w:rPr>
+          <w:rFonts w:cs="Arial" w:hAnsi="Arial" w:eastAsia="Arial" w:ascii="Arial"/>
+          <w:b w:val="0"/>
+          <w:i w:val="0"/>
+          <w:smallCaps w:val="0"/>
+          <w:strike w:val="0"/>
+          <w:color w:val="000000"/>
+          <w:sz w:val="22"/>
+          <w:u w:val="none"/>
+          <w:vertAlign w:val="baseline"/>
+          <w:rtl w:val="0"/>
+        </w:rPr>
+        <w:t xml:space="preserve">убрать?</w:t>
+      </w:r>
+    </w:p>
+  </w:comment>
   <w:comment w:id="34">
     <w:p>
       <w:pPr>
@@ -14754,59 +14795,11 @@
           <w:vertAlign w:val="baseline"/>
           <w:rtl w:val="0"/>
         </w:rPr>
-        <w:t xml:space="preserve">убрать?</w:t>
+        <w:t xml:space="preserve">кто она? разница?</w:t>
       </w:r>
     </w:p>
   </w:comment>
   <w:comment w:id="35">
-    <w:p>
-      <w:pPr>
-        <w:spacing w:lineRule="auto" w:after="0" w:line="240" w:before="0"/>
-        <w:ind w:left="0" w:firstLine="0" w:right="0"/>
-        <w:contextualSpacing w:val="0"/>
-        <w:jc w:val="left"/>
-      </w:pPr>
-      <w:r>
-        <w:rPr>
-          <w:rFonts w:cs="Arial" w:hAnsi="Arial" w:eastAsia="Arial" w:ascii="Arial"/>
-          <w:b w:val="0"/>
-          <w:i w:val="0"/>
-          <w:smallCaps w:val="0"/>
-          <w:strike w:val="0"/>
-          <w:color w:val="000000"/>
-          <w:sz w:val="22"/>
-          <w:u w:val="none"/>
-          <w:vertAlign w:val="baseline"/>
-          <w:rtl w:val="0"/>
-        </w:rPr>
-        <w:t xml:space="preserve">Yulia Nozdrina:</w:t>
-      </w:r>
-    </w:p>
-    <w:p>
-      <w:pPr>
-        <w:spacing w:lineRule="auto" w:after="0" w:line="240" w:before="0"/>
-        <w:ind w:left="0" w:firstLine="0" w:right="0"/>
-        <w:contextualSpacing w:val="0"/>
-        <w:jc w:val="left"/>
-      </w:pPr>
-      <w:r>
-        <w:rPr>
-          <w:rFonts w:cs="Arial" w:hAnsi="Arial" w:eastAsia="Arial" w:ascii="Arial"/>
-          <w:b w:val="0"/>
-          <w:i w:val="0"/>
-          <w:smallCaps w:val="0"/>
-          <w:strike w:val="0"/>
-          <w:color w:val="000000"/>
-          <w:sz w:val="22"/>
-          <w:u w:val="none"/>
-          <w:vertAlign w:val="baseline"/>
-          <w:rtl w:val="0"/>
-        </w:rPr>
-        <w:t xml:space="preserve">кто она? разница?</w:t>
-      </w:r>
-    </w:p>
-  </w:comment>
-  <w:comment w:id="36">
     <w:p>
       <w:pPr>
         <w:spacing w:lineRule="auto" w:after="0" w:line="240" w:before="0"/>
@@ -14983,6 +14976,54 @@
       </w:r>
     </w:p>
   </w:comment>
+  <w:comment w:id="36">
+    <w:p>
+      <w:pPr>
+        <w:spacing w:lineRule="auto" w:after="0" w:line="240" w:before="0"/>
+        <w:ind w:left="0" w:firstLine="0" w:right="0"/>
+        <w:contextualSpacing w:val="0"/>
+        <w:jc w:val="left"/>
+      </w:pPr>
+      <w:r>
+        <w:rPr>
+          <w:rFonts w:cs="Arial" w:hAnsi="Arial" w:eastAsia="Arial" w:ascii="Arial"/>
+          <w:b w:val="0"/>
+          <w:i w:val="0"/>
+          <w:smallCaps w:val="0"/>
+          <w:strike w:val="0"/>
+          <w:color w:val="000000"/>
+          <w:sz w:val="22"/>
+          <w:u w:val="none"/>
+          <w:vertAlign w:val="baseline"/>
+          <w:rtl w:val="0"/>
+        </w:rPr>
+        <w:t xml:space="preserve">alariclightin:</w:t>
+      </w:r>
+    </w:p>
+    <w:p>
+      <w:pPr>
+        <w:spacing w:lineRule="auto" w:after="0" w:line="240" w:before="0"/>
+        <w:ind w:left="0" w:firstLine="0" w:right="0"/>
+        <w:contextualSpacing w:val="0"/>
+        <w:jc w:val="left"/>
+      </w:pPr>
+      <w:r>
+        <w:rPr>
+          <w:rFonts w:cs="Arial" w:hAnsi="Arial" w:eastAsia="Arial" w:ascii="Arial"/>
+          <w:b w:val="0"/>
+          <w:i w:val="0"/>
+          <w:smallCaps w:val="0"/>
+          <w:strike w:val="0"/>
+          <w:color w:val="000000"/>
+          <w:sz w:val="22"/>
+          <w:u w:val="none"/>
+          <w:vertAlign w:val="baseline"/>
+          <w:rtl w:val="0"/>
+        </w:rPr>
+        <w:t xml:space="preserve">Может все-таки лучше "как бы случайно"?</w:t>
+      </w:r>
+    </w:p>
+  </w:comment>
   <w:comment w:id="37">
     <w:p>
       <w:pPr>
@@ -15004,30 +15045,30 @@
           <w:vertAlign w:val="baseline"/>
           <w:rtl w:val="0"/>
         </w:rPr>
-        <w:t xml:space="preserve">alariclightin:</w:t>
-      </w:r>
-    </w:p>
-    <w:p>
-      <w:pPr>
-        <w:spacing w:lineRule="auto" w:after="0" w:line="240" w:before="0"/>
-        <w:ind w:left="0" w:firstLine="0" w:right="0"/>
-        <w:contextualSpacing w:val="0"/>
-        <w:jc w:val="left"/>
-      </w:pPr>
-      <w:r>
-        <w:rPr>
-          <w:rFonts w:cs="Arial" w:hAnsi="Arial" w:eastAsia="Arial" w:ascii="Arial"/>
-          <w:b w:val="0"/>
-          <w:i w:val="0"/>
-          <w:smallCaps w:val="0"/>
-          <w:strike w:val="0"/>
-          <w:color w:val="000000"/>
-          <w:sz w:val="22"/>
-          <w:u w:val="none"/>
-          <w:vertAlign w:val="baseline"/>
-          <w:rtl w:val="0"/>
-        </w:rPr>
-        <w:t xml:space="preserve">Может все-таки лучше "как бы случайно"?</w:t>
+        <w:t xml:space="preserve">Yulia Nozdrina:</w:t>
+      </w:r>
+    </w:p>
+    <w:p>
+      <w:pPr>
+        <w:spacing w:lineRule="auto" w:after="0" w:line="240" w:before="0"/>
+        <w:ind w:left="0" w:firstLine="0" w:right="0"/>
+        <w:contextualSpacing w:val="0"/>
+        <w:jc w:val="left"/>
+      </w:pPr>
+      <w:r>
+        <w:rPr>
+          <w:rFonts w:cs="Arial" w:hAnsi="Arial" w:eastAsia="Arial" w:ascii="Arial"/>
+          <w:b w:val="0"/>
+          <w:i w:val="0"/>
+          <w:smallCaps w:val="0"/>
+          <w:strike w:val="0"/>
+          <w:color w:val="000000"/>
+          <w:sz w:val="22"/>
+          <w:u w:val="none"/>
+          <w:vertAlign w:val="baseline"/>
+          <w:rtl w:val="0"/>
+        </w:rPr>
+        <w:t xml:space="preserve">от?</w:t>
       </w:r>
     </w:p>
   </w:comment>
@@ -15052,30 +15093,30 @@
           <w:vertAlign w:val="baseline"/>
           <w:rtl w:val="0"/>
         </w:rPr>
-        <w:t xml:space="preserve">Yulia Nozdrina:</w:t>
-      </w:r>
-    </w:p>
-    <w:p>
-      <w:pPr>
-        <w:spacing w:lineRule="auto" w:after="0" w:line="240" w:before="0"/>
-        <w:ind w:left="0" w:firstLine="0" w:right="0"/>
-        <w:contextualSpacing w:val="0"/>
-        <w:jc w:val="left"/>
-      </w:pPr>
-      <w:r>
-        <w:rPr>
-          <w:rFonts w:cs="Arial" w:hAnsi="Arial" w:eastAsia="Arial" w:ascii="Arial"/>
-          <w:b w:val="0"/>
-          <w:i w:val="0"/>
-          <w:smallCaps w:val="0"/>
-          <w:strike w:val="0"/>
-          <w:color w:val="000000"/>
-          <w:sz w:val="22"/>
-          <w:u w:val="none"/>
-          <w:vertAlign w:val="baseline"/>
-          <w:rtl w:val="0"/>
-        </w:rPr>
-        <w:t xml:space="preserve">от?</w:t>
+        <w:t xml:space="preserve">Новицкий Дмитрий:</w:t>
+      </w:r>
+    </w:p>
+    <w:p>
+      <w:pPr>
+        <w:spacing w:lineRule="auto" w:after="0" w:line="240" w:before="0"/>
+        <w:ind w:left="0" w:firstLine="0" w:right="0"/>
+        <w:contextualSpacing w:val="0"/>
+        <w:jc w:val="left"/>
+      </w:pPr>
+      <w:r>
+        <w:rPr>
+          <w:rFonts w:cs="Arial" w:hAnsi="Arial" w:eastAsia="Arial" w:ascii="Arial"/>
+          <w:b w:val="0"/>
+          <w:i w:val="0"/>
+          <w:smallCaps w:val="0"/>
+          <w:strike w:val="0"/>
+          <w:color w:val="000000"/>
+          <w:sz w:val="22"/>
+          <w:u w:val="none"/>
+          <w:vertAlign w:val="baseline"/>
+          <w:rtl w:val="0"/>
+        </w:rPr>
+        <w:t xml:space="preserve">почему-то больше нра кто-то ;)</w:t>
       </w:r>
     </w:p>
   </w:comment>
@@ -15100,30 +15141,30 @@
           <w:vertAlign w:val="baseline"/>
           <w:rtl w:val="0"/>
         </w:rPr>
-        <w:t xml:space="preserve">Новицкий Дмитрий:</w:t>
-      </w:r>
-    </w:p>
-    <w:p>
-      <w:pPr>
-        <w:spacing w:lineRule="auto" w:after="0" w:line="240" w:before="0"/>
-        <w:ind w:left="0" w:firstLine="0" w:right="0"/>
-        <w:contextualSpacing w:val="0"/>
-        <w:jc w:val="left"/>
-      </w:pPr>
-      <w:r>
-        <w:rPr>
-          <w:rFonts w:cs="Arial" w:hAnsi="Arial" w:eastAsia="Arial" w:ascii="Arial"/>
-          <w:b w:val="0"/>
-          <w:i w:val="0"/>
-          <w:smallCaps w:val="0"/>
-          <w:strike w:val="0"/>
-          <w:color w:val="000000"/>
-          <w:sz w:val="22"/>
-          <w:u w:val="none"/>
-          <w:vertAlign w:val="baseline"/>
-          <w:rtl w:val="0"/>
-        </w:rPr>
-        <w:t xml:space="preserve">почему-то больше нра кто-то ;)</w:t>
+        <w:t xml:space="preserve">alariclightin:</w:t>
+      </w:r>
+    </w:p>
+    <w:p>
+      <w:pPr>
+        <w:spacing w:lineRule="auto" w:after="0" w:line="240" w:before="0"/>
+        <w:ind w:left="0" w:firstLine="0" w:right="0"/>
+        <w:contextualSpacing w:val="0"/>
+        <w:jc w:val="left"/>
+      </w:pPr>
+      <w:r>
+        <w:rPr>
+          <w:rFonts w:cs="Arial" w:hAnsi="Arial" w:eastAsia="Arial" w:ascii="Arial"/>
+          <w:b w:val="0"/>
+          <w:i w:val="0"/>
+          <w:smallCaps w:val="0"/>
+          <w:strike w:val="0"/>
+          <w:color w:val="000000"/>
+          <w:sz w:val="22"/>
+          <w:u w:val="none"/>
+          <w:vertAlign w:val="baseline"/>
+          <w:rtl w:val="0"/>
+        </w:rPr>
+        <w:t xml:space="preserve">Я думаю, повторное "да" - лишнее.</w:t>
       </w:r>
     </w:p>
   </w:comment>
@@ -15148,82 +15189,34 @@
           <w:vertAlign w:val="baseline"/>
           <w:rtl w:val="0"/>
         </w:rPr>
-        <w:t xml:space="preserve">alariclightin:</w:t>
-      </w:r>
-    </w:p>
-    <w:p>
-      <w:pPr>
-        <w:spacing w:lineRule="auto" w:after="0" w:line="240" w:before="0"/>
-        <w:ind w:left="0" w:firstLine="0" w:right="0"/>
-        <w:contextualSpacing w:val="0"/>
-        <w:jc w:val="left"/>
-      </w:pPr>
-      <w:r>
-        <w:rPr>
-          <w:rFonts w:cs="Arial" w:hAnsi="Arial" w:eastAsia="Arial" w:ascii="Arial"/>
-          <w:b w:val="0"/>
-          <w:i w:val="0"/>
-          <w:smallCaps w:val="0"/>
-          <w:strike w:val="0"/>
-          <w:color w:val="000000"/>
-          <w:sz w:val="22"/>
-          <w:u w:val="none"/>
-          <w:vertAlign w:val="baseline"/>
-          <w:rtl w:val="0"/>
-        </w:rPr>
-        <w:t xml:space="preserve">Я думаю, повторное "да" - лишнее.</w:t>
+        <w:t xml:space="preserve">Gleb Mazursky:</w:t>
+      </w:r>
+    </w:p>
+    <w:p>
+      <w:pPr>
+        <w:spacing w:lineRule="auto" w:after="0" w:line="240" w:before="0"/>
+        <w:ind w:left="0" w:firstLine="0" w:right="0"/>
+        <w:contextualSpacing w:val="0"/>
+        <w:jc w:val="left"/>
+      </w:pPr>
+      <w:r>
+        <w:rPr>
+          <w:rFonts w:cs="Arial" w:hAnsi="Arial" w:eastAsia="Arial" w:ascii="Arial"/>
+          <w:b w:val="0"/>
+          <w:i w:val="0"/>
+          <w:smallCaps w:val="0"/>
+          <w:strike w:val="0"/>
+          <w:color w:val="000000"/>
+          <w:sz w:val="22"/>
+          <w:u w:val="none"/>
+          <w:vertAlign w:val="baseline"/>
+          <w:rtl w:val="0"/>
+        </w:rPr>
+        <w:t xml:space="preserve">эксперименты</w:t>
       </w:r>
     </w:p>
   </w:comment>
   <w:comment w:id="41">
-    <w:p>
-      <w:pPr>
-        <w:spacing w:lineRule="auto" w:after="0" w:line="240" w:before="0"/>
-        <w:ind w:left="0" w:firstLine="0" w:right="0"/>
-        <w:contextualSpacing w:val="0"/>
-        <w:jc w:val="left"/>
-      </w:pPr>
-      <w:r>
-        <w:rPr>
-          <w:rFonts w:cs="Arial" w:hAnsi="Arial" w:eastAsia="Arial" w:ascii="Arial"/>
-          <w:b w:val="0"/>
-          <w:i w:val="0"/>
-          <w:smallCaps w:val="0"/>
-          <w:strike w:val="0"/>
-          <w:color w:val="000000"/>
-          <w:sz w:val="22"/>
-          <w:u w:val="none"/>
-          <w:vertAlign w:val="baseline"/>
-          <w:rtl w:val="0"/>
-        </w:rPr>
-        <w:t xml:space="preserve">Gleb Mazursky:</w:t>
-      </w:r>
-    </w:p>
-    <w:p>
-      <w:pPr>
-        <w:spacing w:lineRule="auto" w:after="0" w:line="240" w:before="0"/>
-        <w:ind w:left="0" w:firstLine="0" w:right="0"/>
-        <w:contextualSpacing w:val="0"/>
-        <w:jc w:val="left"/>
-      </w:pPr>
-      <w:r>
-        <w:rPr>
-          <w:rFonts w:cs="Arial" w:hAnsi="Arial" w:eastAsia="Arial" w:ascii="Arial"/>
-          <w:b w:val="0"/>
-          <w:i w:val="0"/>
-          <w:smallCaps w:val="0"/>
-          <w:strike w:val="0"/>
-          <w:color w:val="000000"/>
-          <w:sz w:val="22"/>
-          <w:u w:val="none"/>
-          <w:vertAlign w:val="baseline"/>
-          <w:rtl w:val="0"/>
-        </w:rPr>
-        <w:t xml:space="preserve">эксперименты</w:t>
-      </w:r>
-    </w:p>
-  </w:comment>
-  <w:comment w:id="42">
     <w:p>
       <w:pPr>
         <w:spacing w:lineRule="auto" w:after="0" w:line="240" w:before="0"/>
@@ -15324,7 +15317,7 @@
       </w:r>
     </w:p>
   </w:comment>
-  <w:comment w:id="43">
+  <w:comment w:id="42">
     <w:p>
       <w:pPr>
         <w:spacing w:lineRule="auto" w:after="0" w:line="240" w:before="0"/>
@@ -15449,55 +15442,55 @@
       </w:r>
     </w:p>
   </w:comment>
+  <w:comment w:id="43">
+    <w:p>
+      <w:pPr>
+        <w:spacing w:lineRule="auto" w:after="0" w:line="240" w:before="0"/>
+        <w:ind w:left="0" w:firstLine="0" w:right="0"/>
+        <w:contextualSpacing w:val="0"/>
+        <w:jc w:val="left"/>
+      </w:pPr>
+      <w:r>
+        <w:rPr>
+          <w:rFonts w:cs="Arial" w:hAnsi="Arial" w:eastAsia="Arial" w:ascii="Arial"/>
+          <w:b w:val="0"/>
+          <w:i w:val="0"/>
+          <w:smallCaps w:val="0"/>
+          <w:strike w:val="0"/>
+          <w:color w:val="000000"/>
+          <w:sz w:val="22"/>
+          <w:u w:val="none"/>
+          <w:vertAlign w:val="baseline"/>
+          <w:rtl w:val="0"/>
+        </w:rPr>
+        <w:t xml:space="preserve">Strange Cat:</w:t>
+      </w:r>
+    </w:p>
+    <w:p>
+      <w:pPr>
+        <w:spacing w:lineRule="auto" w:after="0" w:line="240" w:before="0"/>
+        <w:ind w:left="0" w:firstLine="0" w:right="0"/>
+        <w:contextualSpacing w:val="0"/>
+        <w:jc w:val="left"/>
+      </w:pPr>
+      <w:r>
+        <w:rPr>
+          <w:rFonts w:cs="Arial" w:hAnsi="Arial" w:eastAsia="Arial" w:ascii="Arial"/>
+          <w:b w:val="0"/>
+          <w:i w:val="0"/>
+          <w:smallCaps w:val="0"/>
+          <w:strike w:val="0"/>
+          <w:color w:val="000000"/>
+          <w:sz w:val="22"/>
+          <w:u w:val="none"/>
+          <w:vertAlign w:val="baseline"/>
+          <w:rtl w:val="0"/>
+        </w:rPr>
+        <w:t xml:space="preserve">как-то тавтологически и не очень</w:t>
+      </w:r>
+    </w:p>
+  </w:comment>
   <w:comment w:id="44">
-    <w:p>
-      <w:pPr>
-        <w:spacing w:lineRule="auto" w:after="0" w:line="240" w:before="0"/>
-        <w:ind w:left="0" w:firstLine="0" w:right="0"/>
-        <w:contextualSpacing w:val="0"/>
-        <w:jc w:val="left"/>
-      </w:pPr>
-      <w:r>
-        <w:rPr>
-          <w:rFonts w:cs="Arial" w:hAnsi="Arial" w:eastAsia="Arial" w:ascii="Arial"/>
-          <w:b w:val="0"/>
-          <w:i w:val="0"/>
-          <w:smallCaps w:val="0"/>
-          <w:strike w:val="0"/>
-          <w:color w:val="000000"/>
-          <w:sz w:val="22"/>
-          <w:u w:val="none"/>
-          <w:vertAlign w:val="baseline"/>
-          <w:rtl w:val="0"/>
-        </w:rPr>
-        <w:t xml:space="preserve">Strange Cat:</w:t>
-      </w:r>
-    </w:p>
-    <w:p>
-      <w:pPr>
-        <w:spacing w:lineRule="auto" w:after="0" w:line="240" w:before="0"/>
-        <w:ind w:left="0" w:firstLine="0" w:right="0"/>
-        <w:contextualSpacing w:val="0"/>
-        <w:jc w:val="left"/>
-      </w:pPr>
-      <w:r>
-        <w:rPr>
-          <w:rFonts w:cs="Arial" w:hAnsi="Arial" w:eastAsia="Arial" w:ascii="Arial"/>
-          <w:b w:val="0"/>
-          <w:i w:val="0"/>
-          <w:smallCaps w:val="0"/>
-          <w:strike w:val="0"/>
-          <w:color w:val="000000"/>
-          <w:sz w:val="22"/>
-          <w:u w:val="none"/>
-          <w:vertAlign w:val="baseline"/>
-          <w:rtl w:val="0"/>
-        </w:rPr>
-        <w:t xml:space="preserve">как-то тавтологически и не очень</w:t>
-      </w:r>
-    </w:p>
-  </w:comment>
-  <w:comment w:id="45">
     <w:p>
       <w:pPr>
         <w:spacing w:lineRule="auto" w:after="0" w:line="240" w:before="0"/>
@@ -15983,7 +15976,7 @@
       </w:r>
     </w:p>
   </w:comment>
-  <w:comment w:id="46">
+  <w:comment w:id="45">
     <w:p>
       <w:pPr>
         <w:spacing w:lineRule="auto" w:after="0" w:line="240" w:before="0"/>
@@ -16084,7 +16077,7 @@
       </w:r>
     </w:p>
   </w:comment>
-  <w:comment w:id="47">
+  <w:comment w:id="46">
     <w:p>
       <w:pPr>
         <w:spacing w:lineRule="auto" w:after="0" w:line="240" w:before="0"/>
@@ -16257,55 +16250,55 @@
       </w:r>
     </w:p>
   </w:comment>
+  <w:comment w:id="47">
+    <w:p>
+      <w:pPr>
+        <w:spacing w:lineRule="auto" w:after="0" w:line="240" w:before="0"/>
+        <w:ind w:left="0" w:firstLine="0" w:right="0"/>
+        <w:contextualSpacing w:val="0"/>
+        <w:jc w:val="left"/>
+      </w:pPr>
+      <w:r>
+        <w:rPr>
+          <w:rFonts w:cs="Arial" w:hAnsi="Arial" w:eastAsia="Arial" w:ascii="Arial"/>
+          <w:b w:val="0"/>
+          <w:i w:val="0"/>
+          <w:smallCaps w:val="0"/>
+          <w:strike w:val="0"/>
+          <w:color w:val="000000"/>
+          <w:sz w:val="22"/>
+          <w:u w:val="none"/>
+          <w:vertAlign w:val="baseline"/>
+          <w:rtl w:val="0"/>
+        </w:rPr>
+        <w:t xml:space="preserve">Новицкий Дмитрий:</w:t>
+      </w:r>
+    </w:p>
+    <w:p>
+      <w:pPr>
+        <w:spacing w:lineRule="auto" w:after="0" w:line="240" w:before="0"/>
+        <w:ind w:left="0" w:firstLine="0" w:right="0"/>
+        <w:contextualSpacing w:val="0"/>
+        <w:jc w:val="left"/>
+      </w:pPr>
+      <w:r>
+        <w:rPr>
+          <w:rFonts w:cs="Arial" w:hAnsi="Arial" w:eastAsia="Arial" w:ascii="Arial"/>
+          <w:b w:val="0"/>
+          <w:i w:val="0"/>
+          <w:smallCaps w:val="0"/>
+          <w:strike w:val="0"/>
+          <w:color w:val="000000"/>
+          <w:sz w:val="22"/>
+          <w:u w:val="none"/>
+          <w:vertAlign w:val="baseline"/>
+          <w:rtl w:val="0"/>
+        </w:rPr>
+        <w:t xml:space="preserve">смущает</w:t>
+      </w:r>
+    </w:p>
+  </w:comment>
   <w:comment w:id="48">
-    <w:p>
-      <w:pPr>
-        <w:spacing w:lineRule="auto" w:after="0" w:line="240" w:before="0"/>
-        <w:ind w:left="0" w:firstLine="0" w:right="0"/>
-        <w:contextualSpacing w:val="0"/>
-        <w:jc w:val="left"/>
-      </w:pPr>
-      <w:r>
-        <w:rPr>
-          <w:rFonts w:cs="Arial" w:hAnsi="Arial" w:eastAsia="Arial" w:ascii="Arial"/>
-          <w:b w:val="0"/>
-          <w:i w:val="0"/>
-          <w:smallCaps w:val="0"/>
-          <w:strike w:val="0"/>
-          <w:color w:val="000000"/>
-          <w:sz w:val="22"/>
-          <w:u w:val="none"/>
-          <w:vertAlign w:val="baseline"/>
-          <w:rtl w:val="0"/>
-        </w:rPr>
-        <w:t xml:space="preserve">Новицкий Дмитрий:</w:t>
-      </w:r>
-    </w:p>
-    <w:p>
-      <w:pPr>
-        <w:spacing w:lineRule="auto" w:after="0" w:line="240" w:before="0"/>
-        <w:ind w:left="0" w:firstLine="0" w:right="0"/>
-        <w:contextualSpacing w:val="0"/>
-        <w:jc w:val="left"/>
-      </w:pPr>
-      <w:r>
-        <w:rPr>
-          <w:rFonts w:cs="Arial" w:hAnsi="Arial" w:eastAsia="Arial" w:ascii="Arial"/>
-          <w:b w:val="0"/>
-          <w:i w:val="0"/>
-          <w:smallCaps w:val="0"/>
-          <w:strike w:val="0"/>
-          <w:color w:val="000000"/>
-          <w:sz w:val="22"/>
-          <w:u w:val="none"/>
-          <w:vertAlign w:val="baseline"/>
-          <w:rtl w:val="0"/>
-        </w:rPr>
-        <w:t xml:space="preserve">смущает</w:t>
-      </w:r>
-    </w:p>
-  </w:comment>
-  <w:comment w:id="49">
     <w:p>
       <w:pPr>
         <w:spacing w:lineRule="auto" w:after="0" w:line="240" w:before="0"/>
@@ -16406,6 +16399,54 @@
       </w:r>
     </w:p>
   </w:comment>
+  <w:comment w:id="49">
+    <w:p>
+      <w:pPr>
+        <w:spacing w:lineRule="auto" w:after="0" w:line="240" w:before="0"/>
+        <w:ind w:left="0" w:firstLine="0" w:right="0"/>
+        <w:contextualSpacing w:val="0"/>
+        <w:jc w:val="left"/>
+      </w:pPr>
+      <w:r>
+        <w:rPr>
+          <w:rFonts w:cs="Arial" w:hAnsi="Arial" w:eastAsia="Arial" w:ascii="Arial"/>
+          <w:b w:val="0"/>
+          <w:i w:val="0"/>
+          <w:smallCaps w:val="0"/>
+          <w:strike w:val="0"/>
+          <w:color w:val="000000"/>
+          <w:sz w:val="22"/>
+          <w:u w:val="none"/>
+          <w:vertAlign w:val="baseline"/>
+          <w:rtl w:val="0"/>
+        </w:rPr>
+        <w:t xml:space="preserve">Yulia Nozdrina:</w:t>
+      </w:r>
+    </w:p>
+    <w:p>
+      <w:pPr>
+        <w:spacing w:lineRule="auto" w:after="0" w:line="240" w:before="0"/>
+        <w:ind w:left="0" w:firstLine="0" w:right="0"/>
+        <w:contextualSpacing w:val="0"/>
+        <w:jc w:val="left"/>
+      </w:pPr>
+      <w:r>
+        <w:rPr>
+          <w:rFonts w:cs="Arial" w:hAnsi="Arial" w:eastAsia="Arial" w:ascii="Arial"/>
+          <w:b w:val="0"/>
+          <w:i w:val="0"/>
+          <w:smallCaps w:val="0"/>
+          <w:strike w:val="0"/>
+          <w:color w:val="000000"/>
+          <w:sz w:val="22"/>
+          <w:u w:val="none"/>
+          <w:vertAlign w:val="baseline"/>
+          <w:rtl w:val="0"/>
+        </w:rPr>
+        <w:t xml:space="preserve">случаев, событий</w:t>
+      </w:r>
+    </w:p>
+  </w:comment>
   <w:comment w:id="50">
     <w:p>
       <w:pPr>
@@ -16427,82 +16468,34 @@
           <w:vertAlign w:val="baseline"/>
           <w:rtl w:val="0"/>
         </w:rPr>
-        <w:t xml:space="preserve">Yulia Nozdrina:</w:t>
-      </w:r>
-    </w:p>
-    <w:p>
-      <w:pPr>
-        <w:spacing w:lineRule="auto" w:after="0" w:line="240" w:before="0"/>
-        <w:ind w:left="0" w:firstLine="0" w:right="0"/>
-        <w:contextualSpacing w:val="0"/>
-        <w:jc w:val="left"/>
-      </w:pPr>
-      <w:r>
-        <w:rPr>
-          <w:rFonts w:cs="Arial" w:hAnsi="Arial" w:eastAsia="Arial" w:ascii="Arial"/>
-          <w:b w:val="0"/>
-          <w:i w:val="0"/>
-          <w:smallCaps w:val="0"/>
-          <w:strike w:val="0"/>
-          <w:color w:val="000000"/>
-          <w:sz w:val="22"/>
-          <w:u w:val="none"/>
-          <w:vertAlign w:val="baseline"/>
-          <w:rtl w:val="0"/>
-        </w:rPr>
-        <w:t xml:space="preserve">случаев, событий</w:t>
+        <w:t xml:space="preserve">Gleb Mazursky:</w:t>
+      </w:r>
+    </w:p>
+    <w:p>
+      <w:pPr>
+        <w:spacing w:lineRule="auto" w:after="0" w:line="240" w:before="0"/>
+        <w:ind w:left="0" w:firstLine="0" w:right="0"/>
+        <w:contextualSpacing w:val="0"/>
+        <w:jc w:val="left"/>
+      </w:pPr>
+      <w:r>
+        <w:rPr>
+          <w:rFonts w:cs="Arial" w:hAnsi="Arial" w:eastAsia="Arial" w:ascii="Arial"/>
+          <w:b w:val="0"/>
+          <w:i w:val="0"/>
+          <w:smallCaps w:val="0"/>
+          <w:strike w:val="0"/>
+          <w:color w:val="000000"/>
+          <w:sz w:val="22"/>
+          <w:u w:val="none"/>
+          <w:vertAlign w:val="baseline"/>
+          <w:rtl w:val="0"/>
+        </w:rPr>
+        <w:t xml:space="preserve">Потому это и сложно.</w:t>
       </w:r>
     </w:p>
   </w:comment>
   <w:comment w:id="51">
-    <w:p>
-      <w:pPr>
-        <w:spacing w:lineRule="auto" w:after="0" w:line="240" w:before="0"/>
-        <w:ind w:left="0" w:firstLine="0" w:right="0"/>
-        <w:contextualSpacing w:val="0"/>
-        <w:jc w:val="left"/>
-      </w:pPr>
-      <w:r>
-        <w:rPr>
-          <w:rFonts w:cs="Arial" w:hAnsi="Arial" w:eastAsia="Arial" w:ascii="Arial"/>
-          <w:b w:val="0"/>
-          <w:i w:val="0"/>
-          <w:smallCaps w:val="0"/>
-          <w:strike w:val="0"/>
-          <w:color w:val="000000"/>
-          <w:sz w:val="22"/>
-          <w:u w:val="none"/>
-          <w:vertAlign w:val="baseline"/>
-          <w:rtl w:val="0"/>
-        </w:rPr>
-        <w:t xml:space="preserve">Gleb Mazursky:</w:t>
-      </w:r>
-    </w:p>
-    <w:p>
-      <w:pPr>
-        <w:spacing w:lineRule="auto" w:after="0" w:line="240" w:before="0"/>
-        <w:ind w:left="0" w:firstLine="0" w:right="0"/>
-        <w:contextualSpacing w:val="0"/>
-        <w:jc w:val="left"/>
-      </w:pPr>
-      <w:r>
-        <w:rPr>
-          <w:rFonts w:cs="Arial" w:hAnsi="Arial" w:eastAsia="Arial" w:ascii="Arial"/>
-          <w:b w:val="0"/>
-          <w:i w:val="0"/>
-          <w:smallCaps w:val="0"/>
-          <w:strike w:val="0"/>
-          <w:color w:val="000000"/>
-          <w:sz w:val="22"/>
-          <w:u w:val="none"/>
-          <w:vertAlign w:val="baseline"/>
-          <w:rtl w:val="0"/>
-        </w:rPr>
-        <w:t xml:space="preserve">Потому это и сложно.</w:t>
-      </w:r>
-    </w:p>
-  </w:comment>
-  <w:comment w:id="52">
     <w:p>
       <w:pPr>
         <w:spacing w:lineRule="auto" w:after="0" w:line="240" w:before="0"/>
@@ -16656,6 +16649,54 @@
       </w:r>
     </w:p>
   </w:comment>
+  <w:comment w:id="52">
+    <w:p>
+      <w:pPr>
+        <w:spacing w:lineRule="auto" w:after="0" w:line="240" w:before="0"/>
+        <w:ind w:left="0" w:firstLine="0" w:right="0"/>
+        <w:contextualSpacing w:val="0"/>
+        <w:jc w:val="left"/>
+      </w:pPr>
+      <w:r>
+        <w:rPr>
+          <w:rFonts w:cs="Arial" w:hAnsi="Arial" w:eastAsia="Arial" w:ascii="Arial"/>
+          <w:b w:val="0"/>
+          <w:i w:val="0"/>
+          <w:smallCaps w:val="0"/>
+          <w:strike w:val="0"/>
+          <w:color w:val="000000"/>
+          <w:sz w:val="22"/>
+          <w:u w:val="none"/>
+          <w:vertAlign w:val="baseline"/>
+          <w:rtl w:val="0"/>
+        </w:rPr>
+        <w:t xml:space="preserve">alariclightin:</w:t>
+      </w:r>
+    </w:p>
+    <w:p>
+      <w:pPr>
+        <w:spacing w:lineRule="auto" w:after="0" w:line="240" w:before="0"/>
+        <w:ind w:left="0" w:firstLine="0" w:right="0"/>
+        <w:contextualSpacing w:val="0"/>
+        <w:jc w:val="left"/>
+      </w:pPr>
+      <w:r>
+        <w:rPr>
+          <w:rFonts w:cs="Arial" w:hAnsi="Arial" w:eastAsia="Arial" w:ascii="Arial"/>
+          <w:b w:val="0"/>
+          <w:i w:val="0"/>
+          <w:smallCaps w:val="0"/>
+          <w:strike w:val="0"/>
+          <w:color w:val="000000"/>
+          <w:sz w:val="22"/>
+          <w:u w:val="none"/>
+          <w:vertAlign w:val="baseline"/>
+          <w:rtl w:val="0"/>
+        </w:rPr>
+        <w:t xml:space="preserve">Тут случаем запятые не нужны?</w:t>
+      </w:r>
+    </w:p>
+  </w:comment>
   <w:comment w:id="53">
     <w:p>
       <w:pPr>
@@ -16677,30 +16718,30 @@
           <w:vertAlign w:val="baseline"/>
           <w:rtl w:val="0"/>
         </w:rPr>
-        <w:t xml:space="preserve">alariclightin:</w:t>
-      </w:r>
-    </w:p>
-    <w:p>
-      <w:pPr>
-        <w:spacing w:lineRule="auto" w:after="0" w:line="240" w:before="0"/>
-        <w:ind w:left="0" w:firstLine="0" w:right="0"/>
-        <w:contextualSpacing w:val="0"/>
-        <w:jc w:val="left"/>
-      </w:pPr>
-      <w:r>
-        <w:rPr>
-          <w:rFonts w:cs="Arial" w:hAnsi="Arial" w:eastAsia="Arial" w:ascii="Arial"/>
-          <w:b w:val="0"/>
-          <w:i w:val="0"/>
-          <w:smallCaps w:val="0"/>
-          <w:strike w:val="0"/>
-          <w:color w:val="000000"/>
-          <w:sz w:val="22"/>
-          <w:u w:val="none"/>
-          <w:vertAlign w:val="baseline"/>
-          <w:rtl w:val="0"/>
-        </w:rPr>
-        <w:t xml:space="preserve">Тут случаем запятые не нужны?</w:t>
+        <w:t xml:space="preserve">Gleb Mazursky:</w:t>
+      </w:r>
+    </w:p>
+    <w:p>
+      <w:pPr>
+        <w:spacing w:lineRule="auto" w:after="0" w:line="240" w:before="0"/>
+        <w:ind w:left="0" w:firstLine="0" w:right="0"/>
+        <w:contextualSpacing w:val="0"/>
+        <w:jc w:val="left"/>
+      </w:pPr>
+      <w:r>
+        <w:rPr>
+          <w:rFonts w:cs="Arial" w:hAnsi="Arial" w:eastAsia="Arial" w:ascii="Arial"/>
+          <w:b w:val="0"/>
+          <w:i w:val="0"/>
+          <w:smallCaps w:val="0"/>
+          <w:strike w:val="0"/>
+          <w:color w:val="000000"/>
+          <w:sz w:val="22"/>
+          <w:u w:val="none"/>
+          <w:vertAlign w:val="baseline"/>
+          <w:rtl w:val="0"/>
+        </w:rPr>
+        <w:t xml:space="preserve">без особой надежды</w:t>
       </w:r>
     </w:p>
   </w:comment>
@@ -16725,82 +16766,34 @@
           <w:vertAlign w:val="baseline"/>
           <w:rtl w:val="0"/>
         </w:rPr>
-        <w:t xml:space="preserve">Gleb Mazursky:</w:t>
-      </w:r>
-    </w:p>
-    <w:p>
-      <w:pPr>
-        <w:spacing w:lineRule="auto" w:after="0" w:line="240" w:before="0"/>
-        <w:ind w:left="0" w:firstLine="0" w:right="0"/>
-        <w:contextualSpacing w:val="0"/>
-        <w:jc w:val="left"/>
-      </w:pPr>
-      <w:r>
-        <w:rPr>
-          <w:rFonts w:cs="Arial" w:hAnsi="Arial" w:eastAsia="Arial" w:ascii="Arial"/>
-          <w:b w:val="0"/>
-          <w:i w:val="0"/>
-          <w:smallCaps w:val="0"/>
-          <w:strike w:val="0"/>
-          <w:color w:val="000000"/>
-          <w:sz w:val="22"/>
-          <w:u w:val="none"/>
-          <w:vertAlign w:val="baseline"/>
-          <w:rtl w:val="0"/>
-        </w:rPr>
-        <w:t xml:space="preserve">без особой надежды</w:t>
+        <w:t xml:space="preserve">Strange Cat:</w:t>
+      </w:r>
+    </w:p>
+    <w:p>
+      <w:pPr>
+        <w:spacing w:lineRule="auto" w:after="0" w:line="240" w:before="0"/>
+        <w:ind w:left="0" w:firstLine="0" w:right="0"/>
+        <w:contextualSpacing w:val="0"/>
+        <w:jc w:val="left"/>
+      </w:pPr>
+      <w:r>
+        <w:rPr>
+          <w:rFonts w:cs="Arial" w:hAnsi="Arial" w:eastAsia="Arial" w:ascii="Arial"/>
+          <w:b w:val="0"/>
+          <w:i w:val="0"/>
+          <w:smallCaps w:val="0"/>
+          <w:strike w:val="0"/>
+          <w:color w:val="000000"/>
+          <w:sz w:val="22"/>
+          <w:u w:val="none"/>
+          <w:vertAlign w:val="baseline"/>
+          <w:rtl w:val="0"/>
+        </w:rPr>
+        <w:t xml:space="preserve">чтению/чтению книг</w:t>
       </w:r>
     </w:p>
   </w:comment>
   <w:comment w:id="55">
-    <w:p>
-      <w:pPr>
-        <w:spacing w:lineRule="auto" w:after="0" w:line="240" w:before="0"/>
-        <w:ind w:left="0" w:firstLine="0" w:right="0"/>
-        <w:contextualSpacing w:val="0"/>
-        <w:jc w:val="left"/>
-      </w:pPr>
-      <w:r>
-        <w:rPr>
-          <w:rFonts w:cs="Arial" w:hAnsi="Arial" w:eastAsia="Arial" w:ascii="Arial"/>
-          <w:b w:val="0"/>
-          <w:i w:val="0"/>
-          <w:smallCaps w:val="0"/>
-          <w:strike w:val="0"/>
-          <w:color w:val="000000"/>
-          <w:sz w:val="22"/>
-          <w:u w:val="none"/>
-          <w:vertAlign w:val="baseline"/>
-          <w:rtl w:val="0"/>
-        </w:rPr>
-        <w:t xml:space="preserve">Strange Cat:</w:t>
-      </w:r>
-    </w:p>
-    <w:p>
-      <w:pPr>
-        <w:spacing w:lineRule="auto" w:after="0" w:line="240" w:before="0"/>
-        <w:ind w:left="0" w:firstLine="0" w:right="0"/>
-        <w:contextualSpacing w:val="0"/>
-        <w:jc w:val="left"/>
-      </w:pPr>
-      <w:r>
-        <w:rPr>
-          <w:rFonts w:cs="Arial" w:hAnsi="Arial" w:eastAsia="Arial" w:ascii="Arial"/>
-          <w:b w:val="0"/>
-          <w:i w:val="0"/>
-          <w:smallCaps w:val="0"/>
-          <w:strike w:val="0"/>
-          <w:color w:val="000000"/>
-          <w:sz w:val="22"/>
-          <w:u w:val="none"/>
-          <w:vertAlign w:val="baseline"/>
-          <w:rtl w:val="0"/>
-        </w:rPr>
-        <w:t xml:space="preserve">чтению/чтению книг</w:t>
-      </w:r>
-    </w:p>
-  </w:comment>
-  <w:comment w:id="56">
     <w:p>
       <w:pPr>
         <w:spacing w:lineRule="auto" w:after="0" w:line="240" w:before="0"/>
@@ -17454,6 +17447,54 @@
       </w:r>
     </w:p>
   </w:comment>
+  <w:comment w:id="56">
+    <w:p>
+      <w:pPr>
+        <w:spacing w:lineRule="auto" w:after="0" w:line="240" w:before="0"/>
+        <w:ind w:left="0" w:firstLine="0" w:right="0"/>
+        <w:contextualSpacing w:val="0"/>
+        <w:jc w:val="left"/>
+      </w:pPr>
+      <w:r>
+        <w:rPr>
+          <w:rFonts w:cs="Arial" w:hAnsi="Arial" w:eastAsia="Arial" w:ascii="Arial"/>
+          <w:b w:val="0"/>
+          <w:i w:val="0"/>
+          <w:smallCaps w:val="0"/>
+          <w:strike w:val="0"/>
+          <w:color w:val="000000"/>
+          <w:sz w:val="22"/>
+          <w:u w:val="none"/>
+          <w:vertAlign w:val="baseline"/>
+          <w:rtl w:val="0"/>
+        </w:rPr>
+        <w:t xml:space="preserve">SergCold .:</w:t>
+      </w:r>
+    </w:p>
+    <w:p>
+      <w:pPr>
+        <w:spacing w:lineRule="auto" w:after="0" w:line="240" w:before="0"/>
+        <w:ind w:left="0" w:firstLine="0" w:right="0"/>
+        <w:contextualSpacing w:val="0"/>
+        <w:jc w:val="left"/>
+      </w:pPr>
+      <w:r>
+        <w:rPr>
+          <w:rFonts w:cs="Arial" w:hAnsi="Arial" w:eastAsia="Arial" w:ascii="Arial"/>
+          <w:b w:val="0"/>
+          <w:i w:val="0"/>
+          <w:smallCaps w:val="0"/>
+          <w:strike w:val="0"/>
+          <w:color w:val="000000"/>
+          <w:sz w:val="22"/>
+          <w:u w:val="none"/>
+          <w:vertAlign w:val="baseline"/>
+          <w:rtl w:val="0"/>
+        </w:rPr>
+        <w:t xml:space="preserve">или "совсем не против править..."</w:t>
+      </w:r>
+    </w:p>
+  </w:comment>
   <w:comment w:id="57">
     <w:p>
       <w:pPr>
@@ -17475,82 +17516,34 @@
           <w:vertAlign w:val="baseline"/>
           <w:rtl w:val="0"/>
         </w:rPr>
-        <w:t xml:space="preserve">SergCold .:</w:t>
-      </w:r>
-    </w:p>
-    <w:p>
-      <w:pPr>
-        <w:spacing w:lineRule="auto" w:after="0" w:line="240" w:before="0"/>
-        <w:ind w:left="0" w:firstLine="0" w:right="0"/>
-        <w:contextualSpacing w:val="0"/>
-        <w:jc w:val="left"/>
-      </w:pPr>
-      <w:r>
-        <w:rPr>
-          <w:rFonts w:cs="Arial" w:hAnsi="Arial" w:eastAsia="Arial" w:ascii="Arial"/>
-          <w:b w:val="0"/>
-          <w:i w:val="0"/>
-          <w:smallCaps w:val="0"/>
-          <w:strike w:val="0"/>
-          <w:color w:val="000000"/>
-          <w:sz w:val="22"/>
-          <w:u w:val="none"/>
-          <w:vertAlign w:val="baseline"/>
-          <w:rtl w:val="0"/>
-        </w:rPr>
-        <w:t xml:space="preserve">или "совсем не против править..."</w:t>
+        <w:t xml:space="preserve">alariclightin:</w:t>
+      </w:r>
+    </w:p>
+    <w:p>
+      <w:pPr>
+        <w:spacing w:lineRule="auto" w:after="0" w:line="240" w:before="0"/>
+        <w:ind w:left="0" w:firstLine="0" w:right="0"/>
+        <w:contextualSpacing w:val="0"/>
+        <w:jc w:val="left"/>
+      </w:pPr>
+      <w:r>
+        <w:rPr>
+          <w:rFonts w:cs="Arial" w:hAnsi="Arial" w:eastAsia="Arial" w:ascii="Arial"/>
+          <w:b w:val="0"/>
+          <w:i w:val="0"/>
+          <w:smallCaps w:val="0"/>
+          <w:strike w:val="0"/>
+          <w:color w:val="000000"/>
+          <w:sz w:val="22"/>
+          <w:u w:val="none"/>
+          <w:vertAlign w:val="baseline"/>
+          <w:rtl w:val="0"/>
+        </w:rPr>
+        <w:t xml:space="preserve">Не знаю, как это перевести. Английская вики говорит, что это что-то типа процесса "забирания части звездного вещества для иных нужд".</w:t>
       </w:r>
     </w:p>
   </w:comment>
   <w:comment w:id="58">
-    <w:p>
-      <w:pPr>
-        <w:spacing w:lineRule="auto" w:after="0" w:line="240" w:before="0"/>
-        <w:ind w:left="0" w:firstLine="0" w:right="0"/>
-        <w:contextualSpacing w:val="0"/>
-        <w:jc w:val="left"/>
-      </w:pPr>
-      <w:r>
-        <w:rPr>
-          <w:rFonts w:cs="Arial" w:hAnsi="Arial" w:eastAsia="Arial" w:ascii="Arial"/>
-          <w:b w:val="0"/>
-          <w:i w:val="0"/>
-          <w:smallCaps w:val="0"/>
-          <w:strike w:val="0"/>
-          <w:color w:val="000000"/>
-          <w:sz w:val="22"/>
-          <w:u w:val="none"/>
-          <w:vertAlign w:val="baseline"/>
-          <w:rtl w:val="0"/>
-        </w:rPr>
-        <w:t xml:space="preserve">alariclightin:</w:t>
-      </w:r>
-    </w:p>
-    <w:p>
-      <w:pPr>
-        <w:spacing w:lineRule="auto" w:after="0" w:line="240" w:before="0"/>
-        <w:ind w:left="0" w:firstLine="0" w:right="0"/>
-        <w:contextualSpacing w:val="0"/>
-        <w:jc w:val="left"/>
-      </w:pPr>
-      <w:r>
-        <w:rPr>
-          <w:rFonts w:cs="Arial" w:hAnsi="Arial" w:eastAsia="Arial" w:ascii="Arial"/>
-          <w:b w:val="0"/>
-          <w:i w:val="0"/>
-          <w:smallCaps w:val="0"/>
-          <w:strike w:val="0"/>
-          <w:color w:val="000000"/>
-          <w:sz w:val="22"/>
-          <w:u w:val="none"/>
-          <w:vertAlign w:val="baseline"/>
-          <w:rtl w:val="0"/>
-        </w:rPr>
-        <w:t xml:space="preserve">Не знаю, как это перевести. Английская вики говорит, что это что-то типа процесса "забирания части звездного вещества для иных нужд".</w:t>
-      </w:r>
-    </w:p>
-  </w:comment>
-  <w:comment w:id="59">
     <w:p>
       <w:pPr>
         <w:spacing w:lineRule="auto" w:after="0" w:line="240" w:before="0"/>
@@ -17704,7 +17697,7 @@
       </w:r>
     </w:p>
   </w:comment>
-  <w:comment w:id="60">
+  <w:comment w:id="59">
     <w:p>
       <w:pPr>
         <w:spacing w:lineRule="auto" w:after="0" w:line="240" w:before="0"/>
@@ -17858,103 +17851,55 @@
       </w:r>
     </w:p>
   </w:comment>
+  <w:comment w:id="60">
+    <w:p>
+      <w:pPr>
+        <w:spacing w:lineRule="auto" w:after="0" w:line="240" w:before="0"/>
+        <w:ind w:left="0" w:firstLine="0" w:right="0"/>
+        <w:contextualSpacing w:val="0"/>
+        <w:jc w:val="left"/>
+      </w:pPr>
+      <w:r>
+        <w:rPr>
+          <w:rFonts w:cs="Arial" w:hAnsi="Arial" w:eastAsia="Arial" w:ascii="Arial"/>
+          <w:b w:val="0"/>
+          <w:i w:val="0"/>
+          <w:smallCaps w:val="0"/>
+          <w:strike w:val="0"/>
+          <w:color w:val="000000"/>
+          <w:sz w:val="22"/>
+          <w:u w:val="none"/>
+          <w:vertAlign w:val="baseline"/>
+          <w:rtl w:val="0"/>
+        </w:rPr>
+        <w:t xml:space="preserve">alariclightin:</w:t>
+      </w:r>
+    </w:p>
+    <w:p>
+      <w:pPr>
+        <w:spacing w:lineRule="auto" w:after="0" w:line="240" w:before="0"/>
+        <w:ind w:left="0" w:firstLine="0" w:right="0"/>
+        <w:contextualSpacing w:val="0"/>
+        <w:jc w:val="left"/>
+      </w:pPr>
+      <w:r>
+        <w:rPr>
+          <w:rFonts w:cs="Arial" w:hAnsi="Arial" w:eastAsia="Arial" w:ascii="Arial"/>
+          <w:b w:val="0"/>
+          <w:i w:val="0"/>
+          <w:smallCaps w:val="0"/>
+          <w:strike w:val="0"/>
+          <w:color w:val="000000"/>
+          <w:sz w:val="22"/>
+          <w:u w:val="none"/>
+          <w:vertAlign w:val="baseline"/>
+          <w:rtl w:val="0"/>
+        </w:rPr>
+        <w:t xml:space="preserve">Могущество ничего узнать не может :)</w:t>
+      </w:r>
+    </w:p>
+  </w:comment>
   <w:comment w:id="61">
-    <w:p>
-      <w:pPr>
-        <w:spacing w:lineRule="auto" w:after="0" w:line="240" w:before="0"/>
-        <w:ind w:left="0" w:firstLine="0" w:right="0"/>
-        <w:contextualSpacing w:val="0"/>
-        <w:jc w:val="left"/>
-      </w:pPr>
-      <w:r>
-        <w:rPr>
-          <w:rFonts w:cs="Arial" w:hAnsi="Arial" w:eastAsia="Arial" w:ascii="Arial"/>
-          <w:b w:val="0"/>
-          <w:i w:val="0"/>
-          <w:smallCaps w:val="0"/>
-          <w:strike w:val="0"/>
-          <w:color w:val="000000"/>
-          <w:sz w:val="22"/>
-          <w:u w:val="none"/>
-          <w:vertAlign w:val="baseline"/>
-          <w:rtl w:val="0"/>
-        </w:rPr>
-        <w:t xml:space="preserve">alariclightin:</w:t>
-      </w:r>
-    </w:p>
-    <w:p>
-      <w:pPr>
-        <w:spacing w:lineRule="auto" w:after="0" w:line="240" w:before="0"/>
-        <w:ind w:left="0" w:firstLine="0" w:right="0"/>
-        <w:contextualSpacing w:val="0"/>
-        <w:jc w:val="left"/>
-      </w:pPr>
-      <w:r>
-        <w:rPr>
-          <w:rFonts w:cs="Arial" w:hAnsi="Arial" w:eastAsia="Arial" w:ascii="Arial"/>
-          <w:b w:val="0"/>
-          <w:i w:val="0"/>
-          <w:smallCaps w:val="0"/>
-          <w:strike w:val="0"/>
-          <w:color w:val="000000"/>
-          <w:sz w:val="22"/>
-          <w:u w:val="none"/>
-          <w:vertAlign w:val="baseline"/>
-          <w:rtl w:val="0"/>
-        </w:rPr>
-        <w:t xml:space="preserve">Могущество ничего узнать не может :)</w:t>
-      </w:r>
-    </w:p>
-  </w:comment>
-  <w:comment w:id="0">
-    <w:p>
-      <w:pPr>
-        <w:spacing w:lineRule="auto" w:after="0" w:line="240" w:before="0"/>
-        <w:ind w:left="0" w:firstLine="0" w:right="0"/>
-        <w:contextualSpacing w:val="0"/>
-        <w:jc w:val="left"/>
-      </w:pPr>
-      <w:r>
-        <w:rPr>
-          <w:rFonts w:cs="Arial" w:hAnsi="Arial" w:eastAsia="Arial" w:ascii="Arial"/>
-          <w:b w:val="0"/>
-          <w:i w:val="0"/>
-          <w:smallCaps w:val="0"/>
-          <w:strike w:val="0"/>
-          <w:color w:val="000000"/>
-          <w:sz w:val="22"/>
-          <w:u w:val="none"/>
-          <w:vertAlign w:val="baseline"/>
-          <w:rtl w:val="0"/>
-        </w:rPr>
-        <w:t xml:space="preserve">Gleb Mazursky:</w:t>
-      </w:r>
-    </w:p>
-    <w:p>
-      <w:pPr>
-        <w:spacing w:lineRule="auto" w:after="0" w:line="240" w:before="0"/>
-        <w:ind w:left="0" w:firstLine="0" w:right="0"/>
-        <w:contextualSpacing w:val="0"/>
-        <w:jc w:val="left"/>
-      </w:pPr>
-      <w:r>
-        <w:rPr>
-          <w:rFonts w:cs="Arial" w:hAnsi="Arial" w:eastAsia="Arial" w:ascii="Arial"/>
-          <w:b w:val="0"/>
-          <w:i w:val="0"/>
-          <w:smallCaps w:val="0"/>
-          <w:strike w:val="0"/>
-          <w:color w:val="000000"/>
-          <w:sz w:val="22"/>
-          <w:u w:val="none"/>
-          <w:vertAlign w:val="baseline"/>
-          <w:rtl w:val="0"/>
-        </w:rPr>
-        <w:t xml:space="preserve">раздельно</w:t>
-      </w:r>
-    </w:p>
-  </w:comment>
-  <w:comment w:id="62">
     <w:p>
       <w:pPr>
         <w:spacing w:lineRule="auto" w:after="0" w:line="240" w:before="0"/>
@@ -18108,6 +18053,54 @@
       </w:r>
     </w:p>
   </w:comment>
+  <w:comment w:id="62">
+    <w:p>
+      <w:pPr>
+        <w:spacing w:lineRule="auto" w:after="0" w:line="240" w:before="0"/>
+        <w:ind w:left="0" w:firstLine="0" w:right="0"/>
+        <w:contextualSpacing w:val="0"/>
+        <w:jc w:val="left"/>
+      </w:pPr>
+      <w:r>
+        <w:rPr>
+          <w:rFonts w:cs="Arial" w:hAnsi="Arial" w:eastAsia="Arial" w:ascii="Arial"/>
+          <w:b w:val="0"/>
+          <w:i w:val="0"/>
+          <w:smallCaps w:val="0"/>
+          <w:strike w:val="0"/>
+          <w:color w:val="000000"/>
+          <w:sz w:val="22"/>
+          <w:u w:val="none"/>
+          <w:vertAlign w:val="baseline"/>
+          <w:rtl w:val="0"/>
+        </w:rPr>
+        <w:t xml:space="preserve">Yulia Nozdrina:</w:t>
+      </w:r>
+    </w:p>
+    <w:p>
+      <w:pPr>
+        <w:spacing w:lineRule="auto" w:after="0" w:line="240" w:before="0"/>
+        <w:ind w:left="0" w:firstLine="0" w:right="0"/>
+        <w:contextualSpacing w:val="0"/>
+        <w:jc w:val="left"/>
+      </w:pPr>
+      <w:r>
+        <w:rPr>
+          <w:rFonts w:cs="Arial" w:hAnsi="Arial" w:eastAsia="Arial" w:ascii="Arial"/>
+          <w:b w:val="0"/>
+          <w:i w:val="0"/>
+          <w:smallCaps w:val="0"/>
+          <w:strike w:val="0"/>
+          <w:color w:val="000000"/>
+          <w:sz w:val="22"/>
+          <w:u w:val="none"/>
+          <w:vertAlign w:val="baseline"/>
+          <w:rtl w:val="0"/>
+        </w:rPr>
+        <w:t xml:space="preserve">нужна ли тут запятая? по-моему, на крайняк тире, если делаем паузу после "баллы"</w:t>
+      </w:r>
+    </w:p>
+  </w:comment>
   <w:comment w:id="63">
     <w:p>
       <w:pPr>
@@ -18152,7 +18145,7 @@
           <w:vertAlign w:val="baseline"/>
           <w:rtl w:val="0"/>
         </w:rPr>
-        <w:t xml:space="preserve">нужна ли тут запятая? по-моему, на крайняк тире, если делаем паузу после "баллы"</w:t>
+        <w:t xml:space="preserve">он?</w:t>
       </w:r>
     </w:p>
   </w:comment>
@@ -18200,7 +18193,7 @@
           <w:vertAlign w:val="baseline"/>
           <w:rtl w:val="0"/>
         </w:rPr>
-        <w:t xml:space="preserve">он?</w:t>
+        <w:t xml:space="preserve">мне кажется, лишнее</w:t>
       </w:r>
     </w:p>
   </w:comment>
@@ -18248,82 +18241,34 @@
           <w:vertAlign w:val="baseline"/>
           <w:rtl w:val="0"/>
         </w:rPr>
-        <w:t xml:space="preserve">мне кажется, лишнее</w:t>
+        <w:t xml:space="preserve">смущает. вопросов?</w:t>
+      </w:r>
+    </w:p>
+    <w:p>
+      <w:pPr>
+        <w:spacing w:lineRule="auto" w:after="0" w:line="240" w:before="0"/>
+        <w:ind w:left="0" w:firstLine="0" w:right="0"/>
+        <w:contextualSpacing w:val="0"/>
+        <w:jc w:val="left"/>
+      </w:pPr>
+      <w:r>
+        <w:rPr>
+          <w:rFonts w:cs="Arial" w:hAnsi="Arial" w:eastAsia="Arial" w:ascii="Arial"/>
+          <w:b w:val="0"/>
+          <w:i w:val="0"/>
+          <w:smallCaps w:val="0"/>
+          <w:strike w:val="0"/>
+          <w:color w:val="000000"/>
+          <w:sz w:val="22"/>
+          <w:u w:val="none"/>
+          <w:vertAlign w:val="baseline"/>
+          <w:rtl w:val="0"/>
+        </w:rPr>
+        <w:t xml:space="preserve">Но когда знания стали опасны, ..., что все нужно держать в секрете</w:t>
       </w:r>
     </w:p>
   </w:comment>
   <w:comment w:id="66">
-    <w:p>
-      <w:pPr>
-        <w:spacing w:lineRule="auto" w:after="0" w:line="240" w:before="0"/>
-        <w:ind w:left="0" w:firstLine="0" w:right="0"/>
-        <w:contextualSpacing w:val="0"/>
-        <w:jc w:val="left"/>
-      </w:pPr>
-      <w:r>
-        <w:rPr>
-          <w:rFonts w:cs="Arial" w:hAnsi="Arial" w:eastAsia="Arial" w:ascii="Arial"/>
-          <w:b w:val="0"/>
-          <w:i w:val="0"/>
-          <w:smallCaps w:val="0"/>
-          <w:strike w:val="0"/>
-          <w:color w:val="000000"/>
-          <w:sz w:val="22"/>
-          <w:u w:val="none"/>
-          <w:vertAlign w:val="baseline"/>
-          <w:rtl w:val="0"/>
-        </w:rPr>
-        <w:t xml:space="preserve">Yulia Nozdrina:</w:t>
-      </w:r>
-    </w:p>
-    <w:p>
-      <w:pPr>
-        <w:spacing w:lineRule="auto" w:after="0" w:line="240" w:before="0"/>
-        <w:ind w:left="0" w:firstLine="0" w:right="0"/>
-        <w:contextualSpacing w:val="0"/>
-        <w:jc w:val="left"/>
-      </w:pPr>
-      <w:r>
-        <w:rPr>
-          <w:rFonts w:cs="Arial" w:hAnsi="Arial" w:eastAsia="Arial" w:ascii="Arial"/>
-          <w:b w:val="0"/>
-          <w:i w:val="0"/>
-          <w:smallCaps w:val="0"/>
-          <w:strike w:val="0"/>
-          <w:color w:val="000000"/>
-          <w:sz w:val="22"/>
-          <w:u w:val="none"/>
-          <w:vertAlign w:val="baseline"/>
-          <w:rtl w:val="0"/>
-        </w:rPr>
-        <w:t xml:space="preserve">смущает. вопросов?</w:t>
-      </w:r>
-    </w:p>
-    <w:p>
-      <w:pPr>
-        <w:spacing w:lineRule="auto" w:after="0" w:line="240" w:before="0"/>
-        <w:ind w:left="0" w:firstLine="0" w:right="0"/>
-        <w:contextualSpacing w:val="0"/>
-        <w:jc w:val="left"/>
-      </w:pPr>
-      <w:r>
-        <w:rPr>
-          <w:rFonts w:cs="Arial" w:hAnsi="Arial" w:eastAsia="Arial" w:ascii="Arial"/>
-          <w:b w:val="0"/>
-          <w:i w:val="0"/>
-          <w:smallCaps w:val="0"/>
-          <w:strike w:val="0"/>
-          <w:color w:val="000000"/>
-          <w:sz w:val="22"/>
-          <w:u w:val="none"/>
-          <w:vertAlign w:val="baseline"/>
-          <w:rtl w:val="0"/>
-        </w:rPr>
-        <w:t xml:space="preserve">Но когда знания стали опасны, ..., что все нужно держать в секрете</w:t>
-      </w:r>
-    </w:p>
-  </w:comment>
-  <w:comment w:id="67">
     <w:p>
       <w:pPr>
         <w:spacing w:lineRule="auto" w:after="0" w:line="240" w:before="0"/>
@@ -18424,78 +18369,78 @@
       </w:r>
     </w:p>
   </w:comment>
+  <w:comment w:id="67">
+    <w:p>
+      <w:pPr>
+        <w:spacing w:lineRule="auto" w:after="0" w:line="240" w:before="0"/>
+        <w:ind w:left="0" w:firstLine="0" w:right="0"/>
+        <w:contextualSpacing w:val="0"/>
+        <w:jc w:val="left"/>
+      </w:pPr>
+      <w:r>
+        <w:rPr>
+          <w:rFonts w:cs="Arial" w:hAnsi="Arial" w:eastAsia="Arial" w:ascii="Arial"/>
+          <w:b w:val="0"/>
+          <w:i w:val="0"/>
+          <w:smallCaps w:val="0"/>
+          <w:strike w:val="0"/>
+          <w:color w:val="000000"/>
+          <w:sz w:val="22"/>
+          <w:u w:val="none"/>
+          <w:vertAlign w:val="baseline"/>
+          <w:rtl w:val="0"/>
+        </w:rPr>
+        <w:t xml:space="preserve">Yulia Nozdrina:</w:t>
+      </w:r>
+    </w:p>
+    <w:p>
+      <w:pPr>
+        <w:spacing w:lineRule="auto" w:after="0" w:line="240" w:before="0"/>
+        <w:ind w:left="0" w:firstLine="0" w:right="0"/>
+        <w:contextualSpacing w:val="0"/>
+        <w:jc w:val="left"/>
+      </w:pPr>
+      <w:r>
+        <w:rPr>
+          <w:rFonts w:cs="Arial" w:hAnsi="Arial" w:eastAsia="Arial" w:ascii="Arial"/>
+          <w:b w:val="0"/>
+          <w:i w:val="0"/>
+          <w:smallCaps w:val="0"/>
+          <w:strike w:val="0"/>
+          <w:color w:val="000000"/>
+          <w:sz w:val="22"/>
+          <w:u w:val="none"/>
+          <w:vertAlign w:val="baseline"/>
+          <w:rtl w:val="0"/>
+        </w:rPr>
+        <w:t xml:space="preserve">хочется и тут и строчкой ниже сделать безличное - Нельзя сделать так, чтобы...</w:t>
+      </w:r>
+    </w:p>
+    <w:p>
+      <w:pPr>
+        <w:spacing w:lineRule="auto" w:after="0" w:line="240" w:before="0"/>
+        <w:ind w:left="0" w:firstLine="0" w:right="0"/>
+        <w:contextualSpacing w:val="0"/>
+        <w:jc w:val="left"/>
+      </w:pPr>
+      <w:r>
+        <w:rPr>
+          <w:rFonts w:cs="Arial" w:hAnsi="Arial" w:eastAsia="Arial" w:ascii="Arial"/>
+          <w:b w:val="0"/>
+          <w:i w:val="0"/>
+          <w:smallCaps w:val="0"/>
+          <w:strike w:val="0"/>
+          <w:color w:val="000000"/>
+          <w:sz w:val="22"/>
+          <w:u w:val="none"/>
+          <w:vertAlign w:val="baseline"/>
+          <w:rtl w:val="0"/>
+        </w:rPr>
+        <w:t xml:space="preserve">Всегда  можно ... собственному желанию</w:t>
+      </w:r>
+    </w:p>
+  </w:comment>
   <w:comment w:id="68">
-    <w:p>
-      <w:pPr>
-        <w:spacing w:lineRule="auto" w:after="0" w:line="240" w:before="0"/>
-        <w:ind w:left="0" w:firstLine="0" w:right="0"/>
-        <w:contextualSpacing w:val="0"/>
-        <w:jc w:val="left"/>
-      </w:pPr>
-      <w:r>
-        <w:rPr>
-          <w:rFonts w:cs="Arial" w:hAnsi="Arial" w:eastAsia="Arial" w:ascii="Arial"/>
-          <w:b w:val="0"/>
-          <w:i w:val="0"/>
-          <w:smallCaps w:val="0"/>
-          <w:strike w:val="0"/>
-          <w:color w:val="000000"/>
-          <w:sz w:val="22"/>
-          <w:u w:val="none"/>
-          <w:vertAlign w:val="baseline"/>
-          <w:rtl w:val="0"/>
-        </w:rPr>
-        <w:t xml:space="preserve">Yulia Nozdrina:</w:t>
-      </w:r>
-    </w:p>
-    <w:p>
-      <w:pPr>
-        <w:spacing w:lineRule="auto" w:after="0" w:line="240" w:before="0"/>
-        <w:ind w:left="0" w:firstLine="0" w:right="0"/>
-        <w:contextualSpacing w:val="0"/>
-        <w:jc w:val="left"/>
-      </w:pPr>
-      <w:r>
-        <w:rPr>
-          <w:rFonts w:cs="Arial" w:hAnsi="Arial" w:eastAsia="Arial" w:ascii="Arial"/>
-          <w:b w:val="0"/>
-          <w:i w:val="0"/>
-          <w:smallCaps w:val="0"/>
-          <w:strike w:val="0"/>
-          <w:color w:val="000000"/>
-          <w:sz w:val="22"/>
-          <w:u w:val="none"/>
-          <w:vertAlign w:val="baseline"/>
-          <w:rtl w:val="0"/>
-        </w:rPr>
-        <w:t xml:space="preserve">хочется и тут и строчкой ниже сделать безличное - Нельзя сделать так, чтобы...</w:t>
-      </w:r>
-    </w:p>
-    <w:p>
-      <w:pPr>
-        <w:spacing w:lineRule="auto" w:after="0" w:line="240" w:before="0"/>
-        <w:ind w:left="0" w:firstLine="0" w:right="0"/>
-        <w:contextualSpacing w:val="0"/>
-        <w:jc w:val="left"/>
-      </w:pPr>
-      <w:r>
-        <w:rPr>
-          <w:rFonts w:cs="Arial" w:hAnsi="Arial" w:eastAsia="Arial" w:ascii="Arial"/>
-          <w:b w:val="0"/>
-          <w:i w:val="0"/>
-          <w:smallCaps w:val="0"/>
-          <w:strike w:val="0"/>
-          <w:color w:val="000000"/>
-          <w:sz w:val="22"/>
-          <w:u w:val="none"/>
-          <w:vertAlign w:val="baseline"/>
-          <w:rtl w:val="0"/>
-        </w:rPr>
-        <w:t xml:space="preserve">Всегда  можно ... собственному желанию</w:t>
-      </w:r>
-    </w:p>
-  </w:comment>
-  <w:comment w:id="69">
     <w:p>
       <w:pPr>
         <w:spacing w:lineRule="auto" w:after="0" w:line="240" w:before="0"/>
@@ -18672,55 +18617,55 @@
       </w:r>
     </w:p>
   </w:comment>
+  <w:comment w:id="69">
+    <w:p>
+      <w:pPr>
+        <w:spacing w:lineRule="auto" w:after="0" w:line="240" w:before="0"/>
+        <w:ind w:left="0" w:firstLine="0" w:right="0"/>
+        <w:contextualSpacing w:val="0"/>
+        <w:jc w:val="left"/>
+      </w:pPr>
+      <w:r>
+        <w:rPr>
+          <w:rFonts w:cs="Arial" w:hAnsi="Arial" w:eastAsia="Arial" w:ascii="Arial"/>
+          <w:b w:val="0"/>
+          <w:i w:val="0"/>
+          <w:smallCaps w:val="0"/>
+          <w:strike w:val="0"/>
+          <w:color w:val="000000"/>
+          <w:sz w:val="22"/>
+          <w:u w:val="none"/>
+          <w:vertAlign w:val="baseline"/>
+          <w:rtl w:val="0"/>
+        </w:rPr>
+        <w:t xml:space="preserve">Gleb Mazursky:</w:t>
+      </w:r>
+    </w:p>
+    <w:p>
+      <w:pPr>
+        <w:spacing w:lineRule="auto" w:after="0" w:line="240" w:before="0"/>
+        <w:ind w:left="0" w:firstLine="0" w:right="0"/>
+        <w:contextualSpacing w:val="0"/>
+        <w:jc w:val="left"/>
+      </w:pPr>
+      <w:r>
+        <w:rPr>
+          <w:rFonts w:cs="Arial" w:hAnsi="Arial" w:eastAsia="Arial" w:ascii="Arial"/>
+          <w:b w:val="0"/>
+          <w:i w:val="0"/>
+          <w:smallCaps w:val="0"/>
+          <w:strike w:val="0"/>
+          <w:color w:val="000000"/>
+          <w:sz w:val="22"/>
+          <w:u w:val="none"/>
+          <w:vertAlign w:val="baseline"/>
+          <w:rtl w:val="0"/>
+        </w:rPr>
+        <w:t xml:space="preserve">наверное, лучше "решением" или "решимостью"</w:t>
+      </w:r>
+    </w:p>
+  </w:comment>
   <w:comment w:id="70">
-    <w:p>
-      <w:pPr>
-        <w:spacing w:lineRule="auto" w:after="0" w:line="240" w:before="0"/>
-        <w:ind w:left="0" w:firstLine="0" w:right="0"/>
-        <w:contextualSpacing w:val="0"/>
-        <w:jc w:val="left"/>
-      </w:pPr>
-      <w:r>
-        <w:rPr>
-          <w:rFonts w:cs="Arial" w:hAnsi="Arial" w:eastAsia="Arial" w:ascii="Arial"/>
-          <w:b w:val="0"/>
-          <w:i w:val="0"/>
-          <w:smallCaps w:val="0"/>
-          <w:strike w:val="0"/>
-          <w:color w:val="000000"/>
-          <w:sz w:val="22"/>
-          <w:u w:val="none"/>
-          <w:vertAlign w:val="baseline"/>
-          <w:rtl w:val="0"/>
-        </w:rPr>
-        <w:t xml:space="preserve">Gleb Mazursky:</w:t>
-      </w:r>
-    </w:p>
-    <w:p>
-      <w:pPr>
-        <w:spacing w:lineRule="auto" w:after="0" w:line="240" w:before="0"/>
-        <w:ind w:left="0" w:firstLine="0" w:right="0"/>
-        <w:contextualSpacing w:val="0"/>
-        <w:jc w:val="left"/>
-      </w:pPr>
-      <w:r>
-        <w:rPr>
-          <w:rFonts w:cs="Arial" w:hAnsi="Arial" w:eastAsia="Arial" w:ascii="Arial"/>
-          <w:b w:val="0"/>
-          <w:i w:val="0"/>
-          <w:smallCaps w:val="0"/>
-          <w:strike w:val="0"/>
-          <w:color w:val="000000"/>
-          <w:sz w:val="22"/>
-          <w:u w:val="none"/>
-          <w:vertAlign w:val="baseline"/>
-          <w:rtl w:val="0"/>
-        </w:rPr>
-        <w:t xml:space="preserve">наверное, лучше "решением" или "решимостью"</w:t>
-      </w:r>
-    </w:p>
-  </w:comment>
-  <w:comment w:id="71">
     <w:p>
       <w:pPr>
         <w:spacing w:lineRule="auto" w:after="0" w:line="240" w:before="0"/>
@@ -18821,6 +18766,54 @@
       </w:r>
     </w:p>
   </w:comment>
+  <w:comment w:id="71">
+    <w:p>
+      <w:pPr>
+        <w:spacing w:lineRule="auto" w:after="0" w:line="240" w:before="0"/>
+        <w:ind w:left="0" w:firstLine="0" w:right="0"/>
+        <w:contextualSpacing w:val="0"/>
+        <w:jc w:val="left"/>
+      </w:pPr>
+      <w:r>
+        <w:rPr>
+          <w:rFonts w:cs="Arial" w:hAnsi="Arial" w:eastAsia="Arial" w:ascii="Arial"/>
+          <w:b w:val="0"/>
+          <w:i w:val="0"/>
+          <w:smallCaps w:val="0"/>
+          <w:strike w:val="0"/>
+          <w:color w:val="000000"/>
+          <w:sz w:val="22"/>
+          <w:u w:val="none"/>
+          <w:vertAlign w:val="baseline"/>
+          <w:rtl w:val="0"/>
+        </w:rPr>
+        <w:t xml:space="preserve">Yulia Nozdrina:</w:t>
+      </w:r>
+    </w:p>
+    <w:p>
+      <w:pPr>
+        <w:spacing w:lineRule="auto" w:after="0" w:line="240" w:before="0"/>
+        <w:ind w:left="0" w:firstLine="0" w:right="0"/>
+        <w:contextualSpacing w:val="0"/>
+        <w:jc w:val="left"/>
+      </w:pPr>
+      <w:r>
+        <w:rPr>
+          <w:rFonts w:cs="Arial" w:hAnsi="Arial" w:eastAsia="Arial" w:ascii="Arial"/>
+          <w:b w:val="0"/>
+          <w:i w:val="0"/>
+          <w:smallCaps w:val="0"/>
+          <w:strike w:val="0"/>
+          <w:color w:val="000000"/>
+          <w:sz w:val="22"/>
+          <w:u w:val="none"/>
+          <w:vertAlign w:val="baseline"/>
+          <w:rtl w:val="0"/>
+        </w:rPr>
+        <w:t xml:space="preserve">убрать?</w:t>
+      </w:r>
+    </w:p>
+  </w:comment>
   <w:comment w:id="72">
     <w:p>
       <w:pPr>
@@ -18865,7 +18858,7 @@
           <w:vertAlign w:val="baseline"/>
           <w:rtl w:val="0"/>
         </w:rPr>
-        <w:t xml:space="preserve">убрать?</w:t>
+        <w:t xml:space="preserve">случаем, не двоеточие?</w:t>
       </w:r>
     </w:p>
   </w:comment>
@@ -18890,30 +18883,30 @@
           <w:vertAlign w:val="baseline"/>
           <w:rtl w:val="0"/>
         </w:rPr>
-        <w:t xml:space="preserve">Yulia Nozdrina:</w:t>
-      </w:r>
-    </w:p>
-    <w:p>
-      <w:pPr>
-        <w:spacing w:lineRule="auto" w:after="0" w:line="240" w:before="0"/>
-        <w:ind w:left="0" w:firstLine="0" w:right="0"/>
-        <w:contextualSpacing w:val="0"/>
-        <w:jc w:val="left"/>
-      </w:pPr>
-      <w:r>
-        <w:rPr>
-          <w:rFonts w:cs="Arial" w:hAnsi="Arial" w:eastAsia="Arial" w:ascii="Arial"/>
-          <w:b w:val="0"/>
-          <w:i w:val="0"/>
-          <w:smallCaps w:val="0"/>
-          <w:strike w:val="0"/>
-          <w:color w:val="000000"/>
-          <w:sz w:val="22"/>
-          <w:u w:val="none"/>
-          <w:vertAlign w:val="baseline"/>
-          <w:rtl w:val="0"/>
-        </w:rPr>
-        <w:t xml:space="preserve">случаем, не двоеточие?</w:t>
+        <w:t xml:space="preserve">Новицкий Дмитрий:</w:t>
+      </w:r>
+    </w:p>
+    <w:p>
+      <w:pPr>
+        <w:spacing w:lineRule="auto" w:after="0" w:line="240" w:before="0"/>
+        <w:ind w:left="0" w:firstLine="0" w:right="0"/>
+        <w:contextualSpacing w:val="0"/>
+        <w:jc w:val="left"/>
+      </w:pPr>
+      <w:r>
+        <w:rPr>
+          <w:rFonts w:cs="Arial" w:hAnsi="Arial" w:eastAsia="Arial" w:ascii="Arial"/>
+          <w:b w:val="0"/>
+          <w:i w:val="0"/>
+          <w:smallCaps w:val="0"/>
+          <w:strike w:val="0"/>
+          <w:color w:val="000000"/>
+          <w:sz w:val="22"/>
+          <w:u w:val="none"/>
+          <w:vertAlign w:val="baseline"/>
+          <w:rtl w:val="0"/>
+        </w:rPr>
+        <w:t xml:space="preserve">состоится, но два "-стоя-" рядом мне тоже не нра</w:t>
       </w:r>
     </w:p>
   </w:comment>
@@ -18938,82 +18931,34 @@
           <w:vertAlign w:val="baseline"/>
           <w:rtl w:val="0"/>
         </w:rPr>
-        <w:t xml:space="preserve">Новицкий Дмитрий:</w:t>
-      </w:r>
-    </w:p>
-    <w:p>
-      <w:pPr>
-        <w:spacing w:lineRule="auto" w:after="0" w:line="240" w:before="0"/>
-        <w:ind w:left="0" w:firstLine="0" w:right="0"/>
-        <w:contextualSpacing w:val="0"/>
-        <w:jc w:val="left"/>
-      </w:pPr>
-      <w:r>
-        <w:rPr>
-          <w:rFonts w:cs="Arial" w:hAnsi="Arial" w:eastAsia="Arial" w:ascii="Arial"/>
-          <w:b w:val="0"/>
-          <w:i w:val="0"/>
-          <w:smallCaps w:val="0"/>
-          <w:strike w:val="0"/>
-          <w:color w:val="000000"/>
-          <w:sz w:val="22"/>
-          <w:u w:val="none"/>
-          <w:vertAlign w:val="baseline"/>
-          <w:rtl w:val="0"/>
-        </w:rPr>
-        <w:t xml:space="preserve">состоится, но два "-стоя-" рядом мне тоже не нра</w:t>
+        <w:t xml:space="preserve">Strange Cat:</w:t>
+      </w:r>
+    </w:p>
+    <w:p>
+      <w:pPr>
+        <w:spacing w:lineRule="auto" w:after="0" w:line="240" w:before="0"/>
+        <w:ind w:left="0" w:firstLine="0" w:right="0"/>
+        <w:contextualSpacing w:val="0"/>
+        <w:jc w:val="left"/>
+      </w:pPr>
+      <w:r>
+        <w:rPr>
+          <w:rFonts w:cs="Arial" w:hAnsi="Arial" w:eastAsia="Arial" w:ascii="Arial"/>
+          <w:b w:val="0"/>
+          <w:i w:val="0"/>
+          <w:smallCaps w:val="0"/>
+          <w:strike w:val="0"/>
+          <w:color w:val="000000"/>
+          <w:sz w:val="22"/>
+          <w:u w:val="none"/>
+          <w:vertAlign w:val="baseline"/>
+          <w:rtl w:val="0"/>
+        </w:rPr>
+        <w:t xml:space="preserve">убрать запятую</w:t>
       </w:r>
     </w:p>
   </w:comment>
   <w:comment w:id="75">
-    <w:p>
-      <w:pPr>
-        <w:spacing w:lineRule="auto" w:after="0" w:line="240" w:before="0"/>
-        <w:ind w:left="0" w:firstLine="0" w:right="0"/>
-        <w:contextualSpacing w:val="0"/>
-        <w:jc w:val="left"/>
-      </w:pPr>
-      <w:r>
-        <w:rPr>
-          <w:rFonts w:cs="Arial" w:hAnsi="Arial" w:eastAsia="Arial" w:ascii="Arial"/>
-          <w:b w:val="0"/>
-          <w:i w:val="0"/>
-          <w:smallCaps w:val="0"/>
-          <w:strike w:val="0"/>
-          <w:color w:val="000000"/>
-          <w:sz w:val="22"/>
-          <w:u w:val="none"/>
-          <w:vertAlign w:val="baseline"/>
-          <w:rtl w:val="0"/>
-        </w:rPr>
-        <w:t xml:space="preserve">Strange Cat:</w:t>
-      </w:r>
-    </w:p>
-    <w:p>
-      <w:pPr>
-        <w:spacing w:lineRule="auto" w:after="0" w:line="240" w:before="0"/>
-        <w:ind w:left="0" w:firstLine="0" w:right="0"/>
-        <w:contextualSpacing w:val="0"/>
-        <w:jc w:val="left"/>
-      </w:pPr>
-      <w:r>
-        <w:rPr>
-          <w:rFonts w:cs="Arial" w:hAnsi="Arial" w:eastAsia="Arial" w:ascii="Arial"/>
-          <w:b w:val="0"/>
-          <w:i w:val="0"/>
-          <w:smallCaps w:val="0"/>
-          <w:strike w:val="0"/>
-          <w:color w:val="000000"/>
-          <w:sz w:val="22"/>
-          <w:u w:val="none"/>
-          <w:vertAlign w:val="baseline"/>
-          <w:rtl w:val="0"/>
-        </w:rPr>
-        <w:t xml:space="preserve">убрать запятую</w:t>
-      </w:r>
-    </w:p>
-  </w:comment>
-  <w:comment w:id="76">
     <w:p>
       <w:pPr>
         <w:spacing w:lineRule="auto" w:after="0" w:line="240" w:before="0"/>
@@ -19114,7 +19059,7 @@
       </w:r>
     </w:p>
   </w:comment>
-  <w:comment w:id="77">
+  <w:comment w:id="76">
     <w:p>
       <w:pPr>
         <w:spacing w:lineRule="auto" w:after="0" w:line="240" w:before="0"/>
@@ -19215,7 +19160,7 @@
       </w:r>
     </w:p>
   </w:comment>
-  <w:comment w:id="78">
+  <w:comment w:id="77">
     <w:p>
       <w:pPr>
         <w:spacing w:lineRule="auto" w:after="0" w:line="240" w:before="0"/>
@@ -19316,6 +19261,54 @@
       </w:r>
     </w:p>
   </w:comment>
+  <w:comment w:id="78">
+    <w:p>
+      <w:pPr>
+        <w:spacing w:lineRule="auto" w:after="0" w:line="240" w:before="0"/>
+        <w:ind w:left="0" w:firstLine="0" w:right="0"/>
+        <w:contextualSpacing w:val="0"/>
+        <w:jc w:val="left"/>
+      </w:pPr>
+      <w:r>
+        <w:rPr>
+          <w:rFonts w:cs="Arial" w:hAnsi="Arial" w:eastAsia="Arial" w:ascii="Arial"/>
+          <w:b w:val="0"/>
+          <w:i w:val="0"/>
+          <w:smallCaps w:val="0"/>
+          <w:strike w:val="0"/>
+          <w:color w:val="000000"/>
+          <w:sz w:val="22"/>
+          <w:u w:val="none"/>
+          <w:vertAlign w:val="baseline"/>
+          <w:rtl w:val="0"/>
+        </w:rPr>
+        <w:t xml:space="preserve">SergCold .:</w:t>
+      </w:r>
+    </w:p>
+    <w:p>
+      <w:pPr>
+        <w:spacing w:lineRule="auto" w:after="0" w:line="240" w:before="0"/>
+        <w:ind w:left="0" w:firstLine="0" w:right="0"/>
+        <w:contextualSpacing w:val="0"/>
+        <w:jc w:val="left"/>
+      </w:pPr>
+      <w:r>
+        <w:rPr>
+          <w:rFonts w:cs="Arial" w:hAnsi="Arial" w:eastAsia="Arial" w:ascii="Arial"/>
+          <w:b w:val="0"/>
+          <w:i w:val="0"/>
+          <w:smallCaps w:val="0"/>
+          <w:strike w:val="0"/>
+          <w:color w:val="000000"/>
+          <w:sz w:val="22"/>
+          <w:u w:val="none"/>
+          <w:vertAlign w:val="baseline"/>
+          <w:rtl w:val="0"/>
+        </w:rPr>
+        <w:t xml:space="preserve">подходящего</w:t>
+      </w:r>
+    </w:p>
+  </w:comment>
   <w:comment w:id="79">
     <w:p>
       <w:pPr>
@@ -19337,30 +19330,78 @@
           <w:vertAlign w:val="baseline"/>
           <w:rtl w:val="0"/>
         </w:rPr>
-        <w:t xml:space="preserve">SergCold .:</w:t>
-      </w:r>
-    </w:p>
-    <w:p>
-      <w:pPr>
-        <w:spacing w:lineRule="auto" w:after="0" w:line="240" w:before="0"/>
-        <w:ind w:left="0" w:firstLine="0" w:right="0"/>
-        <w:contextualSpacing w:val="0"/>
-        <w:jc w:val="left"/>
-      </w:pPr>
-      <w:r>
-        <w:rPr>
-          <w:rFonts w:cs="Arial" w:hAnsi="Arial" w:eastAsia="Arial" w:ascii="Arial"/>
-          <w:b w:val="0"/>
-          <w:i w:val="0"/>
-          <w:smallCaps w:val="0"/>
-          <w:strike w:val="0"/>
-          <w:color w:val="000000"/>
-          <w:sz w:val="22"/>
-          <w:u w:val="none"/>
-          <w:vertAlign w:val="baseline"/>
-          <w:rtl w:val="0"/>
-        </w:rPr>
-        <w:t xml:space="preserve">подходящего</w:t>
+        <w:t xml:space="preserve">alariclightin:</w:t>
+      </w:r>
+    </w:p>
+    <w:p>
+      <w:pPr>
+        <w:spacing w:lineRule="auto" w:after="0" w:line="240" w:before="0"/>
+        <w:ind w:left="0" w:firstLine="0" w:right="0"/>
+        <w:contextualSpacing w:val="0"/>
+        <w:jc w:val="left"/>
+      </w:pPr>
+      <w:r>
+        <w:rPr>
+          <w:rFonts w:cs="Arial" w:hAnsi="Arial" w:eastAsia="Arial" w:ascii="Arial"/>
+          <w:b w:val="0"/>
+          <w:i w:val="0"/>
+          <w:smallCaps w:val="0"/>
+          <w:strike w:val="0"/>
+          <w:color w:val="000000"/>
+          <w:sz w:val="22"/>
+          <w:u w:val="none"/>
+          <w:vertAlign w:val="baseline"/>
+          <w:rtl w:val="0"/>
+        </w:rPr>
+        <w:t xml:space="preserve">В оригинале как раз написано сначала о враге, а потом идет уточнение, что это за враг. Мой вариант сохраняет стиль оригинала.</w:t>
+      </w:r>
+    </w:p>
+  </w:comment>
+  <w:comment w:id="38">
+    <w:p>
+      <w:pPr>
+        <w:spacing w:lineRule="auto" w:after="0" w:line="240" w:before="0"/>
+        <w:ind w:left="0" w:firstLine="0" w:right="0"/>
+        <w:contextualSpacing w:val="0"/>
+        <w:jc w:val="left"/>
+      </w:pPr>
+      <w:r>
+        <w:rPr>
+          <w:rFonts w:cs="Arial" w:hAnsi="Arial" w:eastAsia="Arial" w:ascii="Arial"/>
+          <w:b w:val="0"/>
+          <w:i w:val="0"/>
+          <w:smallCaps w:val="0"/>
+          <w:strike w:val="0"/>
+          <w:color w:val="000000"/>
+          <w:sz w:val="22"/>
+          <w:u w:val="none"/>
+          <w:vertAlign w:val="baseline"/>
+          <w:rtl w:val="0"/>
+        </w:rPr>
+        <w:t xml:space="preserve">Новицкий Дмитрий:</w:t>
+      </w:r>
+    </w:p>
+    <w:p>
+      <w:pPr>
+        <w:spacing w:lineRule="auto" w:after="0" w:line="240" w:before="0"/>
+        <w:ind w:left="0" w:firstLine="0" w:right="0"/>
+        <w:contextualSpacing w:val="0"/>
+        <w:jc w:val="left"/>
+      </w:pPr>
+      <w:r>
+        <w:rPr>
+          <w:rFonts w:cs="Arial" w:hAnsi="Arial" w:eastAsia="Arial" w:ascii="Arial"/>
+          <w:b w:val="0"/>
+          <w:i w:val="0"/>
+          <w:smallCaps w:val="0"/>
+          <w:strike w:val="0"/>
+          <w:color w:val="000000"/>
+          <w:sz w:val="22"/>
+          <w:u w:val="none"/>
+          <w:vertAlign w:val="baseline"/>
+          <w:rtl w:val="0"/>
+        </w:rPr>
+        <w:t xml:space="preserve">почему-то больше нра кто-то ;)</w:t>
       </w:r>
     </w:p>
   </w:comment>
@@ -19385,130 +19426,34 @@
           <w:vertAlign w:val="baseline"/>
           <w:rtl w:val="0"/>
         </w:rPr>
-        <w:t xml:space="preserve">alariclightin:</w:t>
-      </w:r>
-    </w:p>
-    <w:p>
-      <w:pPr>
-        <w:spacing w:lineRule="auto" w:after="0" w:line="240" w:before="0"/>
-        <w:ind w:left="0" w:firstLine="0" w:right="0"/>
-        <w:contextualSpacing w:val="0"/>
-        <w:jc w:val="left"/>
-      </w:pPr>
-      <w:r>
-        <w:rPr>
-          <w:rFonts w:cs="Arial" w:hAnsi="Arial" w:eastAsia="Arial" w:ascii="Arial"/>
-          <w:b w:val="0"/>
-          <w:i w:val="0"/>
-          <w:smallCaps w:val="0"/>
-          <w:strike w:val="0"/>
-          <w:color w:val="000000"/>
-          <w:sz w:val="22"/>
-          <w:u w:val="none"/>
-          <w:vertAlign w:val="baseline"/>
-          <w:rtl w:val="0"/>
-        </w:rPr>
-        <w:t xml:space="preserve">В оригинале как раз написано сначала о враге, а потом идет уточнение, что это за враг. Мой вариант сохраняет стиль оригинала.</w:t>
-      </w:r>
-    </w:p>
-  </w:comment>
-  <w:comment w:id="39">
-    <w:p>
-      <w:pPr>
-        <w:spacing w:lineRule="auto" w:after="0" w:line="240" w:before="0"/>
-        <w:ind w:left="0" w:firstLine="0" w:right="0"/>
-        <w:contextualSpacing w:val="0"/>
-        <w:jc w:val="left"/>
-      </w:pPr>
-      <w:r>
-        <w:rPr>
-          <w:rFonts w:cs="Arial" w:hAnsi="Arial" w:eastAsia="Arial" w:ascii="Arial"/>
-          <w:b w:val="0"/>
-          <w:i w:val="0"/>
-          <w:smallCaps w:val="0"/>
-          <w:strike w:val="0"/>
-          <w:color w:val="000000"/>
-          <w:sz w:val="22"/>
-          <w:u w:val="none"/>
-          <w:vertAlign w:val="baseline"/>
-          <w:rtl w:val="0"/>
-        </w:rPr>
-        <w:t xml:space="preserve">Новицкий Дмитрий:</w:t>
-      </w:r>
-    </w:p>
-    <w:p>
-      <w:pPr>
-        <w:spacing w:lineRule="auto" w:after="0" w:line="240" w:before="0"/>
-        <w:ind w:left="0" w:firstLine="0" w:right="0"/>
-        <w:contextualSpacing w:val="0"/>
-        <w:jc w:val="left"/>
-      </w:pPr>
-      <w:r>
-        <w:rPr>
-          <w:rFonts w:cs="Arial" w:hAnsi="Arial" w:eastAsia="Arial" w:ascii="Arial"/>
-          <w:b w:val="0"/>
-          <w:i w:val="0"/>
-          <w:smallCaps w:val="0"/>
-          <w:strike w:val="0"/>
-          <w:color w:val="000000"/>
-          <w:sz w:val="22"/>
-          <w:u w:val="none"/>
-          <w:vertAlign w:val="baseline"/>
-          <w:rtl w:val="0"/>
-        </w:rPr>
-        <w:t xml:space="preserve">почему-то больше нра кто-то ;)</w:t>
+        <w:t xml:space="preserve">Victor Gavrish:</w:t>
+      </w:r>
+    </w:p>
+    <w:p>
+      <w:pPr>
+        <w:spacing w:lineRule="auto" w:after="0" w:line="240" w:before="0"/>
+        <w:ind w:left="0" w:firstLine="0" w:right="0"/>
+        <w:contextualSpacing w:val="0"/>
+        <w:jc w:val="left"/>
+      </w:pPr>
+      <w:r>
+        <w:rPr>
+          <w:rFonts w:cs="Arial" w:hAnsi="Arial" w:eastAsia="Arial" w:ascii="Arial"/>
+          <w:b w:val="0"/>
+          <w:i w:val="0"/>
+          <w:smallCaps w:val="0"/>
+          <w:strike w:val="0"/>
+          <w:color w:val="000000"/>
+          <w:sz w:val="22"/>
+          <w:u w:val="none"/>
+          <w:vertAlign w:val="baseline"/>
+          <w:rtl w:val="0"/>
+        </w:rPr>
+        <w:t xml:space="preserve">велел?</w:t>
       </w:r>
     </w:p>
   </w:comment>
   <w:comment w:id="81">
-    <w:p>
-      <w:pPr>
-        <w:spacing w:lineRule="auto" w:after="0" w:line="240" w:before="0"/>
-        <w:ind w:left="0" w:firstLine="0" w:right="0"/>
-        <w:contextualSpacing w:val="0"/>
-        <w:jc w:val="left"/>
-      </w:pPr>
-      <w:r>
-        <w:rPr>
-          <w:rFonts w:cs="Arial" w:hAnsi="Arial" w:eastAsia="Arial" w:ascii="Arial"/>
-          <w:b w:val="0"/>
-          <w:i w:val="0"/>
-          <w:smallCaps w:val="0"/>
-          <w:strike w:val="0"/>
-          <w:color w:val="000000"/>
-          <w:sz w:val="22"/>
-          <w:u w:val="none"/>
-          <w:vertAlign w:val="baseline"/>
-          <w:rtl w:val="0"/>
-        </w:rPr>
-        <w:t xml:space="preserve">Victor Gavrish:</w:t>
-      </w:r>
-    </w:p>
-    <w:p>
-      <w:pPr>
-        <w:spacing w:lineRule="auto" w:after="0" w:line="240" w:before="0"/>
-        <w:ind w:left="0" w:firstLine="0" w:right="0"/>
-        <w:contextualSpacing w:val="0"/>
-        <w:jc w:val="left"/>
-      </w:pPr>
-      <w:r>
-        <w:rPr>
-          <w:rFonts w:cs="Arial" w:hAnsi="Arial" w:eastAsia="Arial" w:ascii="Arial"/>
-          <w:b w:val="0"/>
-          <w:i w:val="0"/>
-          <w:smallCaps w:val="0"/>
-          <w:strike w:val="0"/>
-          <w:color w:val="000000"/>
-          <w:sz w:val="22"/>
-          <w:u w:val="none"/>
-          <w:vertAlign w:val="baseline"/>
-          <w:rtl w:val="0"/>
-        </w:rPr>
-        <w:t xml:space="preserve">велел?</w:t>
-      </w:r>
-    </w:p>
-  </w:comment>
-  <w:comment w:id="82">
     <w:p>
       <w:pPr>
         <w:spacing w:lineRule="auto" w:after="0" w:line="240" w:before="0"/>
@@ -19662,55 +19607,55 @@
       </w:r>
     </w:p>
   </w:comment>
+  <w:comment w:id="82">
+    <w:p>
+      <w:pPr>
+        <w:spacing w:lineRule="auto" w:after="0" w:line="240" w:before="0"/>
+        <w:ind w:left="0" w:firstLine="0" w:right="0"/>
+        <w:contextualSpacing w:val="0"/>
+        <w:jc w:val="left"/>
+      </w:pPr>
+      <w:r>
+        <w:rPr>
+          <w:rFonts w:cs="Arial" w:hAnsi="Arial" w:eastAsia="Arial" w:ascii="Arial"/>
+          <w:b w:val="0"/>
+          <w:i w:val="0"/>
+          <w:smallCaps w:val="0"/>
+          <w:strike w:val="0"/>
+          <w:color w:val="000000"/>
+          <w:sz w:val="22"/>
+          <w:u w:val="none"/>
+          <w:vertAlign w:val="baseline"/>
+          <w:rtl w:val="0"/>
+        </w:rPr>
+        <w:t xml:space="preserve">Yulia Nozdrina:</w:t>
+      </w:r>
+    </w:p>
+    <w:p>
+      <w:pPr>
+        <w:spacing w:lineRule="auto" w:after="0" w:line="240" w:before="0"/>
+        <w:ind w:left="0" w:firstLine="0" w:right="0"/>
+        <w:contextualSpacing w:val="0"/>
+        <w:jc w:val="left"/>
+      </w:pPr>
+      <w:r>
+        <w:rPr>
+          <w:rFonts w:cs="Arial" w:hAnsi="Arial" w:eastAsia="Arial" w:ascii="Arial"/>
+          <w:b w:val="0"/>
+          <w:i w:val="0"/>
+          <w:smallCaps w:val="0"/>
+          <w:strike w:val="0"/>
+          <w:color w:val="000000"/>
+          <w:sz w:val="22"/>
+          <w:u w:val="none"/>
+          <w:vertAlign w:val="baseline"/>
+          <w:rtl w:val="0"/>
+        </w:rPr>
+        <w:t xml:space="preserve">скрыть?</w:t>
+      </w:r>
+    </w:p>
+  </w:comment>
   <w:comment w:id="83">
-    <w:p>
-      <w:pPr>
-        <w:spacing w:lineRule="auto" w:after="0" w:line="240" w:before="0"/>
-        <w:ind w:left="0" w:firstLine="0" w:right="0"/>
-        <w:contextualSpacing w:val="0"/>
-        <w:jc w:val="left"/>
-      </w:pPr>
-      <w:r>
-        <w:rPr>
-          <w:rFonts w:cs="Arial" w:hAnsi="Arial" w:eastAsia="Arial" w:ascii="Arial"/>
-          <w:b w:val="0"/>
-          <w:i w:val="0"/>
-          <w:smallCaps w:val="0"/>
-          <w:strike w:val="0"/>
-          <w:color w:val="000000"/>
-          <w:sz w:val="22"/>
-          <w:u w:val="none"/>
-          <w:vertAlign w:val="baseline"/>
-          <w:rtl w:val="0"/>
-        </w:rPr>
-        <w:t xml:space="preserve">Yulia Nozdrina:</w:t>
-      </w:r>
-    </w:p>
-    <w:p>
-      <w:pPr>
-        <w:spacing w:lineRule="auto" w:after="0" w:line="240" w:before="0"/>
-        <w:ind w:left="0" w:firstLine="0" w:right="0"/>
-        <w:contextualSpacing w:val="0"/>
-        <w:jc w:val="left"/>
-      </w:pPr>
-      <w:r>
-        <w:rPr>
-          <w:rFonts w:cs="Arial" w:hAnsi="Arial" w:eastAsia="Arial" w:ascii="Arial"/>
-          <w:b w:val="0"/>
-          <w:i w:val="0"/>
-          <w:smallCaps w:val="0"/>
-          <w:strike w:val="0"/>
-          <w:color w:val="000000"/>
-          <w:sz w:val="22"/>
-          <w:u w:val="none"/>
-          <w:vertAlign w:val="baseline"/>
-          <w:rtl w:val="0"/>
-        </w:rPr>
-        <w:t xml:space="preserve">скрыть?</w:t>
-      </w:r>
-    </w:p>
-  </w:comment>
-  <w:comment w:id="84">
     <w:p>
       <w:pPr>
         <w:spacing w:lineRule="auto" w:after="0" w:line="240" w:before="0"/>
@@ -19917,7 +19862,7 @@
       </w:r>
     </w:p>
   </w:comment>
-  <w:comment w:id="85">
+  <w:comment w:id="84">
     <w:p>
       <w:pPr>
         <w:spacing w:lineRule="auto" w:after="0" w:line="240" w:before="0"/>
@@ -20018,7 +19963,7 @@
       </w:r>
     </w:p>
   </w:comment>
-  <w:comment w:id="86">
+  <w:comment w:id="85">
     <w:p>
       <w:pPr>
         <w:spacing w:lineRule="auto" w:after="0" w:line="240" w:before="0"/>
@@ -20225,7 +20170,7 @@
       </w:r>
     </w:p>
   </w:comment>
-  <w:comment w:id="87">
+  <w:comment w:id="86">
     <w:p>
       <w:pPr>
         <w:spacing w:lineRule="auto" w:after="0" w:line="240" w:before="0"/>
@@ -20556,7 +20501,7 @@
       </w:r>
     </w:p>
   </w:comment>
-  <w:comment w:id="88">
+  <w:comment w:id="87">
     <w:p>
       <w:pPr>
         <w:spacing w:lineRule="auto" w:after="0" w:line="240" w:before="0"/>
@@ -20657,7 +20602,7 @@
       </w:r>
     </w:p>
   </w:comment>
-  <w:comment w:id="89">
+  <w:comment w:id="88">
     <w:p>
       <w:pPr>
         <w:spacing w:lineRule="auto" w:after="0" w:line="240" w:before="0"/>
@@ -20811,6 +20756,54 @@
       </w:r>
     </w:p>
   </w:comment>
+  <w:comment w:id="89">
+    <w:p>
+      <w:pPr>
+        <w:spacing w:lineRule="auto" w:after="0" w:line="240" w:before="0"/>
+        <w:ind w:left="0" w:firstLine="0" w:right="0"/>
+        <w:contextualSpacing w:val="0"/>
+        <w:jc w:val="left"/>
+      </w:pPr>
+      <w:r>
+        <w:rPr>
+          <w:rFonts w:cs="Arial" w:hAnsi="Arial" w:eastAsia="Arial" w:ascii="Arial"/>
+          <w:b w:val="0"/>
+          <w:i w:val="0"/>
+          <w:smallCaps w:val="0"/>
+          <w:strike w:val="0"/>
+          <w:color w:val="000000"/>
+          <w:sz w:val="22"/>
+          <w:u w:val="none"/>
+          <w:vertAlign w:val="baseline"/>
+          <w:rtl w:val="0"/>
+        </w:rPr>
+        <w:t xml:space="preserve">SergCold .:</w:t>
+      </w:r>
+    </w:p>
+    <w:p>
+      <w:pPr>
+        <w:spacing w:lineRule="auto" w:after="0" w:line="240" w:before="0"/>
+        <w:ind w:left="0" w:firstLine="0" w:right="0"/>
+        <w:contextualSpacing w:val="0"/>
+        <w:jc w:val="left"/>
+      </w:pPr>
+      <w:r>
+        <w:rPr>
+          <w:rFonts w:cs="Arial" w:hAnsi="Arial" w:eastAsia="Arial" w:ascii="Arial"/>
+          <w:b w:val="0"/>
+          <w:i w:val="0"/>
+          <w:smallCaps w:val="0"/>
+          <w:strike w:val="0"/>
+          <w:color w:val="000000"/>
+          <w:sz w:val="22"/>
+          <w:u w:val="none"/>
+          <w:vertAlign w:val="baseline"/>
+          <w:rtl w:val="0"/>
+        </w:rPr>
+        <w:t xml:space="preserve">тут вроде как надо настоящее время: речь идет только  об учебе, он не обязуется делать ничего эдакого</w:t>
+      </w:r>
+    </w:p>
+  </w:comment>
   <w:comment w:id="90">
     <w:p>
       <w:pPr>
@@ -20832,82 +20825,34 @@
           <w:vertAlign w:val="baseline"/>
           <w:rtl w:val="0"/>
         </w:rPr>
-        <w:t xml:space="preserve">SergCold .:</w:t>
-      </w:r>
-    </w:p>
-    <w:p>
-      <w:pPr>
-        <w:spacing w:lineRule="auto" w:after="0" w:line="240" w:before="0"/>
-        <w:ind w:left="0" w:firstLine="0" w:right="0"/>
-        <w:contextualSpacing w:val="0"/>
-        <w:jc w:val="left"/>
-      </w:pPr>
-      <w:r>
-        <w:rPr>
-          <w:rFonts w:cs="Arial" w:hAnsi="Arial" w:eastAsia="Arial" w:ascii="Arial"/>
-          <w:b w:val="0"/>
-          <w:i w:val="0"/>
-          <w:smallCaps w:val="0"/>
-          <w:strike w:val="0"/>
-          <w:color w:val="000000"/>
-          <w:sz w:val="22"/>
-          <w:u w:val="none"/>
-          <w:vertAlign w:val="baseline"/>
-          <w:rtl w:val="0"/>
-        </w:rPr>
-        <w:t xml:space="preserve">тут вроде как надо настоящее время: речь идет только  об учебе, он не обязуется делать ничего эдакого</w:t>
+        <w:t xml:space="preserve">alariclightin:</w:t>
+      </w:r>
+    </w:p>
+    <w:p>
+      <w:pPr>
+        <w:spacing w:lineRule="auto" w:after="0" w:line="240" w:before="0"/>
+        <w:ind w:left="0" w:firstLine="0" w:right="0"/>
+        <w:contextualSpacing w:val="0"/>
+        <w:jc w:val="left"/>
+      </w:pPr>
+      <w:r>
+        <w:rPr>
+          <w:rFonts w:cs="Arial" w:hAnsi="Arial" w:eastAsia="Arial" w:ascii="Arial"/>
+          <w:b w:val="0"/>
+          <w:i w:val="0"/>
+          <w:smallCaps w:val="0"/>
+          <w:strike w:val="0"/>
+          <w:color w:val="000000"/>
+          <w:sz w:val="22"/>
+          <w:u w:val="none"/>
+          <w:vertAlign w:val="baseline"/>
+          <w:rtl w:val="0"/>
+        </w:rPr>
+        <w:t xml:space="preserve">Может проще "башни Когтевран"?</w:t>
       </w:r>
     </w:p>
   </w:comment>
   <w:comment w:id="91">
-    <w:p>
-      <w:pPr>
-        <w:spacing w:lineRule="auto" w:after="0" w:line="240" w:before="0"/>
-        <w:ind w:left="0" w:firstLine="0" w:right="0"/>
-        <w:contextualSpacing w:val="0"/>
-        <w:jc w:val="left"/>
-      </w:pPr>
-      <w:r>
-        <w:rPr>
-          <w:rFonts w:cs="Arial" w:hAnsi="Arial" w:eastAsia="Arial" w:ascii="Arial"/>
-          <w:b w:val="0"/>
-          <w:i w:val="0"/>
-          <w:smallCaps w:val="0"/>
-          <w:strike w:val="0"/>
-          <w:color w:val="000000"/>
-          <w:sz w:val="22"/>
-          <w:u w:val="none"/>
-          <w:vertAlign w:val="baseline"/>
-          <w:rtl w:val="0"/>
-        </w:rPr>
-        <w:t xml:space="preserve">alariclightin:</w:t>
-      </w:r>
-    </w:p>
-    <w:p>
-      <w:pPr>
-        <w:spacing w:lineRule="auto" w:after="0" w:line="240" w:before="0"/>
-        <w:ind w:left="0" w:firstLine="0" w:right="0"/>
-        <w:contextualSpacing w:val="0"/>
-        <w:jc w:val="left"/>
-      </w:pPr>
-      <w:r>
-        <w:rPr>
-          <w:rFonts w:cs="Arial" w:hAnsi="Arial" w:eastAsia="Arial" w:ascii="Arial"/>
-          <w:b w:val="0"/>
-          <w:i w:val="0"/>
-          <w:smallCaps w:val="0"/>
-          <w:strike w:val="0"/>
-          <w:color w:val="000000"/>
-          <w:sz w:val="22"/>
-          <w:u w:val="none"/>
-          <w:vertAlign w:val="baseline"/>
-          <w:rtl w:val="0"/>
-        </w:rPr>
-        <w:t xml:space="preserve">Может проще "башни Когтевран"?</w:t>
-      </w:r>
-    </w:p>
-  </w:comment>
-  <w:comment w:id="92">
     <w:p>
       <w:pPr>
         <w:spacing w:lineRule="auto" w:after="0" w:line="240" w:before="0"/>

--- a/docx/21 готово.docx
+++ b/docx/21 готово.docx
@@ -65,16 +65,29 @@
           <w:highlight w:val="white"/>
           <w:rtl w:val="0"/>
         </w:rPr>
-        <w:t xml:space="preserve">Роулинг - есть тот, кто выполняет работу Роулинг.</w:t>
-      </w:r>
-      <w:r>
-        <w:rPr>
-          <w:rFonts w:cs="Times New Roman" w:hAnsi="Times New Roman" w:eastAsia="Times New Roman" w:ascii="Times New Roman"/>
-          <w:sz w:val="24"/>
-          <w:highlight w:val="white"/>
-          <w:rtl w:val="0"/>
-        </w:rPr>
-        <w:t xml:space="preserve"> </w:t>
+        <w:t xml:space="preserve">Кто выполняет работу Роулинг </w:t>
+      </w:r>
+      <w:r>
+        <w:rPr>
+          <w:rFonts w:cs="Times New Roman" w:hAnsi="Times New Roman" w:eastAsia="Times New Roman" w:ascii="Times New Roman"/>
+          <w:sz w:val="24"/>
+          <w:rtl w:val="0"/>
+        </w:rPr>
+        <w:t xml:space="preserve">— тот и Роулинг</w:t>
+      </w:r>
+      <w:r>
+        <w:rPr>
+          <w:rFonts w:cs="Times New Roman" w:hAnsi="Times New Roman" w:eastAsia="Times New Roman" w:ascii="Times New Roman"/>
+          <w:sz w:val="24"/>
+          <w:highlight w:val="white"/>
+          <w:rtl w:val="0"/>
+        </w:rPr>
+        <w:t xml:space="preserve">.</w:t>
+      </w:r>
+      <w:r>
+        <w:rPr>
+          <w:rtl w:val="0"/>
+        </w:rPr>
       </w:r>
     </w:p>
     <w:p>
@@ -1805,7 +1818,6 @@
       <w:r>
         <w:rPr>
           <w:rFonts w:cs="Times New Roman" w:hAnsi="Times New Roman" w:eastAsia="Times New Roman" w:ascii="Times New Roman"/>
-          <w:i w:val="1"/>
           <w:sz w:val="24"/>
           <w:highlight w:val="white"/>
           <w:rtl w:val="0"/>
@@ -1849,7 +1861,6 @@
       <w:r>
         <w:rPr>
           <w:rFonts w:cs="Times New Roman" w:hAnsi="Times New Roman" w:eastAsia="Times New Roman" w:ascii="Times New Roman"/>
-          <w:i w:val="1"/>
           <w:sz w:val="24"/>
           <w:highlight w:val="white"/>
           <w:rtl w:val="0"/>
@@ -1937,12 +1948,11 @@
       <w:r>
         <w:rPr>
           <w:rFonts w:cs="Times New Roman" w:hAnsi="Times New Roman" w:eastAsia="Times New Roman" w:ascii="Times New Roman"/>
-          <w:i w:val="1"/>
-          <w:sz w:val="24"/>
-          <w:highlight w:val="white"/>
-          <w:rtl w:val="0"/>
-        </w:rPr>
-        <w:t xml:space="preserve">Да ты представляешь себе, что у меня была за неделя? </w:t>
+          <w:sz w:val="24"/>
+          <w:highlight w:val="white"/>
+          <w:rtl w:val="0"/>
+        </w:rPr>
+        <w:t xml:space="preserve">Да ты представляешь себе, что у меня была за неделя?! </w:t>
       </w:r>
       <w:r>
         <w:rPr>
@@ -2568,17 +2578,11 @@
       <w:r>
         <w:rPr>
           <w:rFonts w:cs="Times New Roman" w:hAnsi="Times New Roman" w:eastAsia="Times New Roman" w:ascii="Times New Roman"/>
-          <w:i w:val="1"/>
-          <w:sz w:val="24"/>
-          <w:highlight w:val="white"/>
-          <w:rtl w:val="0"/>
-        </w:rPr>
-        <w:t xml:space="preserve">Что?</w:t>
-      </w:r>
-      <w:r>
-        <w:rPr>
-          <w:rtl w:val="0"/>
-        </w:rPr>
+          <w:sz w:val="24"/>
+          <w:highlight w:val="white"/>
+          <w:rtl w:val="0"/>
+        </w:rPr>
+        <w:t xml:space="preserve">Что?!</w:t>
       </w:r>
     </w:p>
     <w:p>
@@ -2806,21 +2810,11 @@
       <w:r>
         <w:rPr>
           <w:rFonts w:cs="Times New Roman" w:hAnsi="Times New Roman" w:eastAsia="Times New Roman" w:ascii="Times New Roman"/>
-          <w:i w:val="1"/>
-          <w:sz w:val="24"/>
-          <w:highlight w:val="white"/>
-          <w:rtl w:val="0"/>
-        </w:rPr>
-        <w:t xml:space="preserve">Что?</w:t>
-      </w:r>
-      <w:r>
-        <w:rPr>
-          <w:rFonts w:cs="Times New Roman" w:hAnsi="Times New Roman" w:eastAsia="Times New Roman" w:ascii="Times New Roman"/>
-          <w:sz w:val="24"/>
-          <w:highlight w:val="white"/>
-          <w:rtl w:val="0"/>
-        </w:rPr>
-        <w:t xml:space="preserve"> </w:t>
+          <w:sz w:val="24"/>
+          <w:highlight w:val="white"/>
+          <w:rtl w:val="0"/>
+        </w:rPr>
+        <w:t xml:space="preserve">Что?! </w:t>
       </w:r>
       <w:r>
         <w:rPr>
@@ -5530,7 +5524,6 @@
       <w:r>
         <w:rPr>
           <w:rFonts w:cs="Times New Roman" w:hAnsi="Times New Roman" w:eastAsia="Times New Roman" w:ascii="Times New Roman"/>
-          <w:i w:val="1"/>
           <w:sz w:val="24"/>
           <w:highlight w:val="white"/>
           <w:rtl w:val="0"/>
@@ -6129,7 +6122,15 @@
           <w:sz w:val="24"/>
           <w:rtl w:val="0"/>
         </w:rPr>
-        <w:t xml:space="preserve">В самом деле?</w:t>
+        <w:t xml:space="preserve">В самом деле</w:t>
+      </w:r>
+      <w:r>
+        <w:rPr>
+          <w:rFonts w:cs="Times New Roman" w:hAnsi="Times New Roman" w:eastAsia="Times New Roman" w:ascii="Times New Roman"/>
+          <w:sz w:val="24"/>
+          <w:rtl w:val="0"/>
+        </w:rPr>
+        <w:t xml:space="preserve">?</w:t>
       </w:r>
       <w:r>
         <w:rPr>
@@ -6230,21 +6231,11 @@
       <w:r>
         <w:rPr>
           <w:rFonts w:cs="Times New Roman" w:hAnsi="Times New Roman" w:eastAsia="Times New Roman" w:ascii="Times New Roman"/>
-          <w:i w:val="1"/>
-          <w:sz w:val="24"/>
-          <w:highlight w:val="white"/>
-          <w:rtl w:val="0"/>
-        </w:rPr>
-        <w:t xml:space="preserve">Да!</w:t>
-      </w:r>
-      <w:r>
-        <w:rPr>
-          <w:rFonts w:cs="Times New Roman" w:hAnsi="Times New Roman" w:eastAsia="Times New Roman" w:ascii="Times New Roman"/>
-          <w:sz w:val="24"/>
-          <w:highlight w:val="white"/>
-          <w:rtl w:val="0"/>
-        </w:rPr>
-        <w:t xml:space="preserve"> Эту цену должен платить </w:t>
+          <w:sz w:val="24"/>
+          <w:highlight w:val="white"/>
+          <w:rtl w:val="0"/>
+        </w:rPr>
+        <w:t xml:space="preserve">Да! Эту цену должен платить </w:t>
       </w:r>
       <w:r>
         <w:rPr>
@@ -7985,7 +7976,16 @@
           <w:highlight w:val="white"/>
           <w:rtl w:val="0"/>
         </w:rPr>
-        <w:t xml:space="preserve">дурак!</w:t>
+        <w:t xml:space="preserve">дурак</w:t>
+      </w:r>
+      <w:r>
+        <w:rPr>
+          <w:rFonts w:cs="Times New Roman" w:hAnsi="Times New Roman" w:eastAsia="Times New Roman" w:ascii="Times New Roman"/>
+          <w:sz w:val="24"/>
+          <w:highlight w:val="white"/>
+          <w:rtl w:val="0"/>
+        </w:rPr>
+        <w:t xml:space="preserve">!</w:t>
       </w:r>
     </w:p>
     <w:p>
@@ -9035,7 +9035,7 @@
           <w:highlight w:val="white"/>
           <w:rtl w:val="0"/>
         </w:rPr>
-        <w:t xml:space="preserve">Не смотри Снейпу в глаза. Он легилимент, а значит, способен прочесть твои мысли. Я прилагаю книгу, которая поможет тебе научиться защищать себя, насколько это возможно без помощи инструктора. По крайней мере, есть надежда, что ты почувствуешь вторжение. Чтобы у тебя было время на изучение окклюменции, я прилагаю два галлеона — именно столько стоит тетрадь с ответами на тесты и решёнными домашними заданиями за первый год истории магии (профессор Биннс не вносит изменений в план занятий со времени своей смерти). Твои новые друзья, близнецы Уизли, могут продать тебе копию. Само собой, ты не должен с ней попасться.</w:t>
+        <w:t xml:space="preserve">Не смотри Снейпу в глаза. Он легилимент, а значит, способен прочесть твои мысли. Я прилагаю книгу, которая поможет тебе научиться защищать себя, насколько это возможно без помощи инструктора. По крайней мере, есть надежда, что ты почувствуешь вторжение. Чтобы у тебя было время на изучение окклюменции, я прилагаю два галлеона — именно столько стоит тетрадь с ответами на тесты и решёнными домашними заданиями за первый год истории магии (профессор Биннс не вносит изменений в план занятий со времени своей смерти). Твои новые друзья, близнецы Уизли, могут продать тебе экземпляр. Само собой, ты не должен с ней попасться.</w:t>
       </w:r>
     </w:p>
     <w:p>
@@ -9073,7 +9073,27 @@
           <w:highlight w:val="white"/>
           <w:rtl w:val="0"/>
         </w:rPr>
-        <w:t xml:space="preserve">Дамблдор только притворяется сумасшедшим. Он необычайно умён, и если ты продолжишь исчезать из кладовых, то он догадается, что у тебя есть мантия-невидимка, если ещё не догадался. Избегай его, насколько это возможно, а когда встреча неизбежна, прячь Мантию невидимости в безопасном месте (НЕ в кошеле). И будь аккуратен в разговоре с ним.</w:t>
+        <w:t xml:space="preserve">Дамблдор только притворяется сумасшедшим. Он необычайно умён, и если ты продолжишь исчезать из кладовых, то он догадается, что у тебя есть мантия-невидимка, если уже</w:t>
+      </w:r>
+      <w:r>
+        <w:rPr>
+          <w:rFonts w:cs="Times New Roman" w:hAnsi="Times New Roman" w:eastAsia="Times New Roman" w:ascii="Times New Roman"/>
+          <w:i w:val="1"/>
+          <w:sz w:val="24"/>
+          <w:highlight w:val="white"/>
+          <w:rtl w:val="0"/>
+        </w:rPr>
+        <w:t xml:space="preserve"> </w:t>
+      </w:r>
+      <w:r>
+        <w:rPr>
+          <w:rFonts w:cs="Times New Roman" w:hAnsi="Times New Roman" w:eastAsia="Times New Roman" w:ascii="Times New Roman"/>
+          <w:i w:val="1"/>
+          <w:sz w:val="24"/>
+          <w:highlight w:val="white"/>
+          <w:rtl w:val="0"/>
+        </w:rPr>
+        <w:t xml:space="preserve">не догадался. Избегай его, насколько это возможно, а когда встреча неизбежна, прячь Мантию невидимости в безопасном месте (НЕ в кошеле). И будь аккуратен в разговоре с ним.</w:t>
       </w:r>
     </w:p>
     <w:p>
@@ -10439,21 +10459,11 @@
           <w:sz w:val="24"/>
           <w:rtl w:val="0"/>
         </w:rPr>
-        <w:t xml:space="preserve">— </w:t>
-      </w:r>
-      <w:r>
-        <w:rPr>
-          <w:rFonts w:cs="Times New Roman" w:hAnsi="Times New Roman" w:eastAsia="Times New Roman" w:ascii="Times New Roman"/>
-          <w:i w:val="1"/>
-          <w:sz w:val="24"/>
-          <w:rtl w:val="0"/>
-        </w:rPr>
-        <w:t xml:space="preserve">Это не обо мне! Это же очевидно! </w:t>
-      </w:r>
-      <w:r>
-        <w:rPr>
-          <w:rFonts w:cs="Times New Roman" w:hAnsi="Times New Roman" w:eastAsia="Times New Roman" w:ascii="Times New Roman"/>
-          <w:i w:val="1"/>
+        <w:t xml:space="preserve">— Это не обо мне! Это же очевидно! </w:t>
+      </w:r>
+      <w:r>
+        <w:rPr>
+          <w:rFonts w:cs="Times New Roman" w:hAnsi="Times New Roman" w:eastAsia="Times New Roman" w:ascii="Times New Roman"/>
           <w:sz w:val="24"/>
           <w:rtl w:val="0"/>
         </w:rPr>
@@ -10462,7 +10472,6 @@
       <w:r>
         <w:rPr>
           <w:rFonts w:cs="Times New Roman" w:hAnsi="Times New Roman" w:eastAsia="Times New Roman" w:ascii="Times New Roman"/>
-          <w:i w:val="1"/>
           <w:sz w:val="24"/>
           <w:rtl w:val="0"/>
         </w:rPr>
@@ -16693,7 +16702,35 @@
       </w:r>
     </w:p>
   </w:comment>
-  <w:comment w:id="155" w:date="2011-11-20T00:44:38Z" w:author="alariclightin">
+  <w:comment w:id="155" w:date="2014-02-07T06:07:03Z" w:author="Gleb Mazursky">
+    <w:p>
+      <w:pPr>
+        <w:keepNext w:val="0"/>
+        <w:keepLines w:val="0"/>
+        <w:widowControl w:val="0"/>
+        <w:spacing w:lineRule="auto" w:after="0" w:line="240" w:before="0"/>
+        <w:ind w:left="0" w:firstLine="0" w:right="0"/>
+        <w:contextualSpacing w:val="0"/>
+        <w:jc w:val="left"/>
+      </w:pPr>
+      <w:r>
+        <w:rPr>
+          <w:rFonts w:cs="Arial" w:hAnsi="Arial" w:eastAsia="Arial" w:ascii="Arial"/>
+          <w:b w:val="0"/>
+          <w:i w:val="0"/>
+          <w:smallCaps w:val="0"/>
+          <w:strike w:val="0"/>
+          <w:color w:val="000000"/>
+          <w:sz w:val="22"/>
+          <w:u w:val="none"/>
+          <w:vertAlign w:val="baseline"/>
+          <w:rtl w:val="0"/>
+        </w:rPr>
+        <w:t xml:space="preserve">экземпляр</w:t>
+      </w:r>
+    </w:p>
+  </w:comment>
+  <w:comment w:id="156" w:date="2011-11-20T00:44:38Z" w:author="alariclightin">
     <w:p>
       <w:pPr>
         <w:keepNext w:val="0"/>
@@ -16749,7 +16786,7 @@
       </w:r>
     </w:p>
   </w:comment>
-  <w:comment w:id="156" w:date="2011-11-24T18:47:10Z" w:author="Victor Gavrish">
+  <w:comment w:id="157" w:date="2011-11-24T18:47:10Z" w:author="Victor Gavrish">
     <w:p>
       <w:pPr>
         <w:keepNext w:val="0"/>
@@ -16777,7 +16814,7 @@
       </w:r>
     </w:p>
   </w:comment>
-  <w:comment w:id="157" w:date="2011-11-21T05:46:55Z" w:author="Новицкий Дмитрий">
+  <w:comment w:id="158" w:date="2011-11-21T05:46:55Z" w:author="Новицкий Дмитрий">
     <w:p>
       <w:pPr>
         <w:keepNext w:val="0"/>
@@ -16805,7 +16842,7 @@
       </w:r>
     </w:p>
   </w:comment>
-  <w:comment w:id="158" w:date="2011-11-21T05:48:46Z" w:author="alariclightin">
+  <w:comment w:id="159" w:date="2011-11-21T05:48:46Z" w:author="alariclightin">
     <w:p>
       <w:pPr>
         <w:keepNext w:val="0"/>
@@ -16833,7 +16870,7 @@
       </w:r>
     </w:p>
   </w:comment>
-  <w:comment w:id="159" w:date="2011-11-21T05:50:07Z" w:author="Новицкий Дмитрий">
+  <w:comment w:id="160" w:date="2011-11-21T05:50:07Z" w:author="Новицкий Дмитрий">
     <w:p>
       <w:pPr>
         <w:keepNext w:val="0"/>
@@ -16861,7 +16898,7 @@
       </w:r>
     </w:p>
   </w:comment>
-  <w:comment w:id="160" w:date="2011-11-18T01:25:14Z" w:author="Yulia Nozdrina">
+  <w:comment w:id="161" w:date="2011-11-18T01:25:14Z" w:author="Yulia Nozdrina">
     <w:p>
       <w:pPr>
         <w:keepNext w:val="0"/>
@@ -16889,7 +16926,7 @@
       </w:r>
     </w:p>
   </w:comment>
-  <w:comment w:id="161" w:date="2011-11-17T07:52:40Z" w:author="Yulia Nozdrina">
+  <w:comment w:id="162" w:date="2011-11-17T07:52:40Z" w:author="Yulia Nozdrina">
     <w:p>
       <w:pPr>
         <w:keepNext w:val="0"/>
@@ -16917,7 +16954,7 @@
       </w:r>
     </w:p>
   </w:comment>
-  <w:comment w:id="162" w:date="2011-11-18T00:46:29Z" w:author="Новицкий Дмитрий">
+  <w:comment w:id="163" w:date="2011-11-18T00:46:29Z" w:author="Новицкий Дмитрий">
     <w:p>
       <w:pPr>
         <w:keepNext w:val="0"/>
@@ -16945,7 +16982,7 @@
       </w:r>
     </w:p>
   </w:comment>
-  <w:comment w:id="163" w:date="2011-11-18T00:55:30Z" w:author="Yulia Nozdrina">
+  <w:comment w:id="164" w:date="2011-11-18T00:55:30Z" w:author="Yulia Nozdrina">
     <w:p>
       <w:pPr>
         <w:keepNext w:val="0"/>
@@ -16973,7 +17010,7 @@
       </w:r>
     </w:p>
   </w:comment>
-  <w:comment w:id="164" w:date="2011-11-18T01:58:43Z" w:author="Новицкий Дмитрий">
+  <w:comment w:id="165" w:date="2011-11-18T01:58:43Z" w:author="Новицкий Дмитрий">
     <w:p>
       <w:pPr>
         <w:keepNext w:val="0"/>
@@ -17001,7 +17038,7 @@
       </w:r>
     </w:p>
   </w:comment>
-  <w:comment w:id="165" w:date="2011-11-22T11:05:25Z" w:author="Новицкий Дмитрий">
+  <w:comment w:id="166" w:date="2011-11-22T11:05:25Z" w:author="Новицкий Дмитрий">
     <w:p>
       <w:pPr>
         <w:keepNext w:val="0"/>
@@ -17029,7 +17066,7 @@
       </w:r>
     </w:p>
   </w:comment>
-  <w:comment w:id="166" w:date="2011-11-22T11:07:15Z" w:author="SergCold .">
+  <w:comment w:id="167" w:date="2011-11-22T11:07:15Z" w:author="SergCold .">
     <w:p>
       <w:pPr>
         <w:keepNext w:val="0"/>
@@ -17057,7 +17094,7 @@
       </w:r>
     </w:p>
   </w:comment>
-  <w:comment w:id="167" w:date="2011-11-20T12:31:48Z" w:author="Новицкий Дмитрий">
+  <w:comment w:id="168" w:date="2011-11-20T12:31:48Z" w:author="Новицкий Дмитрий">
     <w:p>
       <w:pPr>
         <w:keepNext w:val="0"/>
@@ -17085,7 +17122,7 @@
       </w:r>
     </w:p>
   </w:comment>
-  <w:comment w:id="168" w:date="2011-11-20T12:32:59Z" w:author="Gleb Mazursky">
+  <w:comment w:id="169" w:date="2011-11-20T12:32:59Z" w:author="Gleb Mazursky">
     <w:p>
       <w:pPr>
         <w:keepNext w:val="0"/>
@@ -17113,7 +17150,7 @@
       </w:r>
     </w:p>
   </w:comment>
-  <w:comment w:id="169" w:date="2011-11-20T12:43:13Z" w:author="Новицкий Дмитрий">
+  <w:comment w:id="170" w:date="2011-11-20T12:43:13Z" w:author="Новицкий Дмитрий">
     <w:p>
       <w:pPr>
         <w:keepNext w:val="0"/>
@@ -17141,7 +17178,7 @@
       </w:r>
     </w:p>
   </w:comment>
-  <w:comment w:id="170" w:date="2011-11-20T12:52:52Z" w:author="Gleb Mazursky">
+  <w:comment w:id="171" w:date="2011-11-20T12:52:52Z" w:author="Gleb Mazursky">
     <w:p>
       <w:pPr>
         <w:keepNext w:val="0"/>
@@ -17169,7 +17206,7 @@
       </w:r>
     </w:p>
   </w:comment>
-  <w:comment w:id="171" w:date="2011-11-19T09:59:38Z" w:author="alariclightin">
+  <w:comment w:id="172" w:date="2011-11-19T09:59:38Z" w:author="alariclightin">
     <w:p>
       <w:pPr>
         <w:keepNext w:val="0"/>
@@ -17224,7 +17261,7 @@
       </w:r>
     </w:p>
   </w:comment>
-  <w:comment w:id="172" w:date="2011-11-19T10:34:40Z" w:author="Новицкий Дмитрий">
+  <w:comment w:id="173" w:date="2011-11-19T10:34:40Z" w:author="Новицкий Дмитрий">
     <w:p>
       <w:pPr>
         <w:keepNext w:val="0"/>
@@ -17252,7 +17289,7 @@
       </w:r>
     </w:p>
   </w:comment>
-  <w:comment w:id="173" w:date="2011-11-19T10:49:41Z" w:author="alariclightin">
+  <w:comment w:id="174" w:date="2011-11-19T10:49:41Z" w:author="alariclightin">
     <w:p>
       <w:pPr>
         <w:keepNext w:val="0"/>
@@ -17307,7 +17344,7 @@
       </w:r>
     </w:p>
   </w:comment>
-  <w:comment w:id="174" w:date="2011-11-20T06:27:53Z" w:author="Новицкий Дмитрий">
+  <w:comment w:id="175" w:date="2011-11-20T06:27:53Z" w:author="Новицкий Дмитрий">
     <w:p>
       <w:pPr>
         <w:keepNext w:val="0"/>
@@ -17335,7 +17372,7 @@
       </w:r>
     </w:p>
   </w:comment>
-  <w:comment w:id="175" w:date="2011-11-20T07:31:08Z" w:author="alariclightin">
+  <w:comment w:id="176" w:date="2011-11-20T07:31:08Z" w:author="alariclightin">
     <w:p>
       <w:pPr>
         <w:keepNext w:val="0"/>
@@ -17389,7 +17426,7 @@
       </w:r>
     </w:p>
   </w:comment>
-  <w:comment w:id="176" w:date="2011-11-17T11:48:46Z" w:author="alariclightin">
+  <w:comment w:id="177" w:date="2011-11-17T11:48:46Z" w:author="alariclightin">
     <w:p>
       <w:pPr>
         <w:keepNext w:val="0"/>
@@ -17417,7 +17454,7 @@
       </w:r>
     </w:p>
   </w:comment>
-  <w:comment w:id="177" w:date="2011-11-18T02:12:35Z" w:author="Новицкий Дмитрий">
+  <w:comment w:id="178" w:date="2011-11-18T02:12:35Z" w:author="Новицкий Дмитрий">
     <w:p>
       <w:pPr>
         <w:keepNext w:val="0"/>
@@ -17445,7 +17482,7 @@
       </w:r>
     </w:p>
   </w:comment>
-  <w:comment w:id="178" w:date="2011-11-17T01:08:51Z" w:author="Gleb Mazursky">
+  <w:comment w:id="179" w:date="2011-11-17T01:08:51Z" w:author="Gleb Mazursky">
     <w:p>
       <w:pPr>
         <w:keepNext w:val="0"/>
@@ -17473,7 +17510,7 @@
       </w:r>
     </w:p>
   </w:comment>
-  <w:comment w:id="179" w:date="2011-11-18T05:52:10Z" w:author="Новицкий Дмитрий">
+  <w:comment w:id="180" w:date="2011-11-18T05:52:10Z" w:author="Новицкий Дмитрий">
     <w:p>
       <w:pPr>
         <w:keepNext w:val="0"/>
@@ -17501,7 +17538,7 @@
       </w:r>
     </w:p>
   </w:comment>
-  <w:comment w:id="180" w:date="2011-11-18T05:59:06Z" w:author="Gleb Mazursky">
+  <w:comment w:id="181" w:date="2011-11-18T05:59:06Z" w:author="Gleb Mazursky">
     <w:p>
       <w:pPr>
         <w:keepNext w:val="0"/>
@@ -17529,7 +17566,7 @@
       </w:r>
     </w:p>
   </w:comment>
-  <w:comment w:id="181" w:date="2011-11-22T07:40:04Z" w:author="SergCold .">
+  <w:comment w:id="182" w:date="2011-11-22T07:40:04Z" w:author="SergCold .">
     <w:p>
       <w:pPr>
         <w:keepNext w:val="0"/>
@@ -17557,7 +17594,7 @@
       </w:r>
     </w:p>
   </w:comment>
-  <w:comment w:id="182" w:date="2011-11-17T12:35:28Z" w:author="alariclightin">
+  <w:comment w:id="183" w:date="2011-11-17T12:35:28Z" w:author="alariclightin">
     <w:p>
       <w:pPr>
         <w:keepNext w:val="0"/>
@@ -17585,7 +17622,7 @@
       </w:r>
     </w:p>
   </w:comment>
-  <w:comment w:id="183" w:date="2011-11-17T08:10:43Z" w:author="Yulia Nozdrina">
+  <w:comment w:id="184" w:date="2011-11-17T08:10:43Z" w:author="Yulia Nozdrina">
     <w:p>
       <w:pPr>
         <w:keepNext w:val="0"/>
@@ -17613,7 +17650,7 @@
       </w:r>
     </w:p>
   </w:comment>
-  <w:comment w:id="184" w:date="2011-11-17T11:42:39Z" w:author="alariclightin">
+  <w:comment w:id="185" w:date="2011-11-17T11:42:39Z" w:author="alariclightin">
     <w:p>
       <w:pPr>
         <w:keepNext w:val="0"/>

--- a/docx/21 готово.docx
+++ b/docx/21 готово.docx
@@ -3835,7 +3835,7 @@
           <w:sz w:val="24"/>
           <w:rtl w:val="0"/>
         </w:rPr>
-        <w:t xml:space="preserve">в то, что мне принесли одеть, </w:t>
+        <w:t xml:space="preserve">в то, что мне принесли надеть, </w:t>
       </w:r>
       <w:r>
         <w:rPr>
@@ -11729,5986 +11729,43 @@
 </w:document>
 </file>
 
-<file path=word/comments.xml><?xml version="1.0" encoding="utf-8"?>
-<w:comments xmlns:mc="http://schemas.openxmlformats.org/markup-compatibility/2006" xmlns:o="urn:schemas-microsoft-com:office:office" xmlns:r="http://schemas.openxmlformats.org/officeDocument/2006/relationships" xmlns:m="http://schemas.openxmlformats.org/officeDocument/2006/math" xmlns:v="urn:schemas-microsoft-com:vml" xmlns:wp="http://schemas.openxmlformats.org/drawingml/2006/wordprocessingDrawing" xmlns:w10="urn:schemas-microsoft-com:office:word" xmlns:w="http://schemas.openxmlformats.org/wordprocessingml/2006/main" xmlns:wne="http://schemas.microsoft.com/office/word/2006/wordml" xmlns:sl="http://schemas.openxmlformats.org/schemaLibrary/2006/main" xmlns:a="http://schemas.openxmlformats.org/drawingml/2006/main" xmlns:pic="http://schemas.openxmlformats.org/drawingml/2006/picture" xmlns:c="http://schemas.openxmlformats.org/drawingml/2006/chart" xmlns:lc="http://schemas.openxmlformats.org/drawingml/2006/lockedCanvas" xmlns:dgm="http://schemas.openxmlformats.org/drawingml/2006/diagram">
-  <w:comment w:id="0" w:date="2011-11-17T12:06:16Z" w:author="alariclightin">
-    <w:p>
-      <w:pPr>
-        <w:keepNext w:val="0"/>
-        <w:keepLines w:val="0"/>
-        <w:widowControl w:val="0"/>
-        <w:spacing w:lineRule="auto" w:after="0" w:line="240" w:before="0"/>
-        <w:ind w:left="0" w:firstLine="0" w:right="0"/>
-        <w:contextualSpacing w:val="0"/>
-        <w:jc w:val="left"/>
-      </w:pPr>
-      <w:r>
-        <w:rPr>
-          <w:rFonts w:cs="Arial" w:hAnsi="Arial" w:eastAsia="Arial" w:ascii="Arial"/>
-          <w:b w:val="0"/>
-          <w:i w:val="0"/>
-          <w:smallCaps w:val="0"/>
-          <w:strike w:val="0"/>
-          <w:color w:val="000000"/>
-          <w:sz w:val="22"/>
-          <w:u w:val="none"/>
-          <w:vertAlign w:val="baseline"/>
-          <w:rtl w:val="0"/>
-        </w:rPr>
-        <w:t xml:space="preserve">Может просто "идиота"?</w:t>
-      </w:r>
-    </w:p>
-  </w:comment>
-  <w:comment w:id="1" w:date="2011-11-11T10:08:50Z" w:author="Gleb Mazursky">
-    <w:p>
-      <w:pPr>
-        <w:keepNext w:val="0"/>
-        <w:keepLines w:val="0"/>
-        <w:widowControl w:val="0"/>
-        <w:spacing w:lineRule="auto" w:after="0" w:line="240" w:before="0"/>
-        <w:ind w:left="0" w:firstLine="0" w:right="0"/>
-        <w:contextualSpacing w:val="0"/>
-        <w:jc w:val="left"/>
-      </w:pPr>
-      <w:r>
-        <w:rPr>
-          <w:rFonts w:cs="Arial" w:hAnsi="Arial" w:eastAsia="Arial" w:ascii="Arial"/>
-          <w:b w:val="0"/>
-          <w:i w:val="0"/>
-          <w:smallCaps w:val="0"/>
-          <w:strike w:val="0"/>
-          <w:color w:val="000000"/>
-          <w:sz w:val="22"/>
-          <w:u w:val="none"/>
-          <w:vertAlign w:val="baseline"/>
-          <w:rtl w:val="0"/>
-        </w:rPr>
-        <w:t xml:space="preserve">да не надо меня вообще писать, мне и так приятно ))</w:t>
-      </w:r>
-    </w:p>
-  </w:comment>
-  <w:comment w:id="2" w:date="2011-11-11T11:42:52Z" w:author="Новицкий Дмитрий">
-    <w:p>
-      <w:pPr>
-        <w:keepNext w:val="0"/>
-        <w:keepLines w:val="0"/>
-        <w:widowControl w:val="0"/>
-        <w:spacing w:lineRule="auto" w:after="0" w:line="240" w:before="0"/>
-        <w:ind w:left="0" w:firstLine="0" w:right="0"/>
-        <w:contextualSpacing w:val="0"/>
-        <w:jc w:val="left"/>
-      </w:pPr>
-      <w:r>
-        <w:rPr>
-          <w:rFonts w:cs="Arial" w:hAnsi="Arial" w:eastAsia="Arial" w:ascii="Arial"/>
-          <w:b w:val="0"/>
-          <w:i w:val="0"/>
-          <w:smallCaps w:val="0"/>
-          <w:strike w:val="0"/>
-          <w:color w:val="000000"/>
-          <w:sz w:val="22"/>
-          <w:u w:val="none"/>
-          <w:vertAlign w:val="baseline"/>
-          <w:rtl w:val="0"/>
-        </w:rPr>
-        <w:t xml:space="preserve">ну ок =)</w:t>
-      </w:r>
-    </w:p>
-  </w:comment>
-  <w:comment w:id="3" w:date="2011-11-19T13:58:55Z" w:author="Новицкий Дмитрий">
-    <w:p>
-      <w:pPr>
-        <w:keepNext w:val="0"/>
-        <w:keepLines w:val="0"/>
-        <w:widowControl w:val="0"/>
-        <w:spacing w:lineRule="auto" w:after="0" w:line="240" w:before="0"/>
-        <w:ind w:left="0" w:firstLine="0" w:right="0"/>
-        <w:contextualSpacing w:val="0"/>
-        <w:jc w:val="left"/>
-      </w:pPr>
-      <w:r>
-        <w:rPr>
-          <w:rFonts w:cs="Arial" w:hAnsi="Arial" w:eastAsia="Arial" w:ascii="Arial"/>
-          <w:b w:val="0"/>
-          <w:i w:val="0"/>
-          <w:smallCaps w:val="0"/>
-          <w:strike w:val="0"/>
-          <w:color w:val="000000"/>
-          <w:sz w:val="22"/>
-          <w:u w:val="none"/>
-          <w:vertAlign w:val="baseline"/>
-          <w:rtl w:val="0"/>
-        </w:rPr>
-        <w:t xml:space="preserve">хочется больше подчеркнуть что Гарри имеет ввиду не просто прогнать а провести обряд экзорцизма =) но пока элегантную версию не придумал</w:t>
-      </w:r>
-    </w:p>
-  </w:comment>
-  <w:comment w:id="4" w:date="2011-11-20T11:40:09Z" w:author="Yulia Nozdrina">
-    <w:p>
-      <w:pPr>
-        <w:keepNext w:val="0"/>
-        <w:keepLines w:val="0"/>
-        <w:widowControl w:val="0"/>
-        <w:spacing w:lineRule="auto" w:after="0" w:line="240" w:before="0"/>
-        <w:ind w:left="0" w:firstLine="0" w:right="0"/>
-        <w:contextualSpacing w:val="0"/>
-        <w:jc w:val="left"/>
-      </w:pPr>
-      <w:r>
-        <w:rPr>
-          <w:rFonts w:cs="Arial" w:hAnsi="Arial" w:eastAsia="Arial" w:ascii="Arial"/>
-          <w:b w:val="0"/>
-          <w:i w:val="0"/>
-          <w:smallCaps w:val="0"/>
-          <w:strike w:val="0"/>
-          <w:color w:val="000000"/>
-          <w:sz w:val="22"/>
-          <w:u w:val="none"/>
-          <w:vertAlign w:val="baseline"/>
-          <w:rtl w:val="0"/>
-        </w:rPr>
-        <w:t xml:space="preserve">вызвать охотников за привидениями х)))</w:t>
-      </w:r>
-    </w:p>
-  </w:comment>
-  <w:comment w:id="5" w:date="2011-11-22T10:49:06Z" w:author="SergCold .">
-    <w:p>
-      <w:pPr>
-        <w:keepNext w:val="0"/>
-        <w:keepLines w:val="0"/>
-        <w:widowControl w:val="0"/>
-        <w:spacing w:lineRule="auto" w:after="0" w:line="240" w:before="0"/>
-        <w:ind w:left="0" w:firstLine="0" w:right="0"/>
-        <w:contextualSpacing w:val="0"/>
-        <w:jc w:val="left"/>
-      </w:pPr>
-      <w:r>
-        <w:rPr>
-          <w:rFonts w:cs="Arial" w:hAnsi="Arial" w:eastAsia="Arial" w:ascii="Arial"/>
-          <w:b w:val="0"/>
-          <w:i w:val="0"/>
-          <w:smallCaps w:val="0"/>
-          <w:strike w:val="0"/>
-          <w:color w:val="000000"/>
-          <w:sz w:val="22"/>
-          <w:u w:val="none"/>
-          <w:vertAlign w:val="baseline"/>
-          <w:rtl w:val="0"/>
-        </w:rPr>
-        <w:t xml:space="preserve">плиз, давайте охотников))). его вполне можно сдать охотникам за привидениями или за ним вполне можно вызвать озп</w:t>
-      </w:r>
-    </w:p>
-  </w:comment>
-  <w:comment w:id="6" w:date="2011-11-18T16:13:11Z" w:author="Новицкий Дмитрий">
-    <w:p>
-      <w:pPr>
-        <w:keepNext w:val="0"/>
-        <w:keepLines w:val="0"/>
-        <w:widowControl w:val="0"/>
-        <w:spacing w:lineRule="auto" w:after="0" w:line="240" w:before="0"/>
-        <w:ind w:left="0" w:firstLine="0" w:right="0"/>
-        <w:contextualSpacing w:val="0"/>
-        <w:jc w:val="left"/>
-      </w:pPr>
-      <w:r>
-        <w:rPr>
-          <w:rFonts w:cs="Arial" w:hAnsi="Arial" w:eastAsia="Arial" w:ascii="Arial"/>
-          <w:b w:val="0"/>
-          <w:i w:val="0"/>
-          <w:smallCaps w:val="0"/>
-          <w:strike w:val="0"/>
-          <w:color w:val="000000"/>
-          <w:sz w:val="22"/>
-          <w:u w:val="none"/>
-          <w:vertAlign w:val="baseline"/>
-          <w:rtl w:val="0"/>
-        </w:rPr>
-        <w:t xml:space="preserve">убрать?</w:t>
-      </w:r>
-    </w:p>
-  </w:comment>
-  <w:comment w:id="7" w:date="2011-11-19T10:50:43Z" w:author="alariclightin">
-    <w:p>
-      <w:pPr>
-        <w:keepNext w:val="0"/>
-        <w:keepLines w:val="0"/>
-        <w:widowControl w:val="0"/>
-        <w:spacing w:lineRule="auto" w:after="0" w:line="240" w:before="0"/>
-        <w:ind w:left="0" w:firstLine="0" w:right="0"/>
-        <w:contextualSpacing w:val="0"/>
-        <w:jc w:val="left"/>
-      </w:pPr>
-      <w:r>
-        <w:rPr>
-          <w:rFonts w:cs="Arial" w:hAnsi="Arial" w:eastAsia="Arial" w:ascii="Arial"/>
-          <w:b w:val="0"/>
-          <w:i w:val="0"/>
-          <w:smallCaps w:val="0"/>
-          <w:strike w:val="0"/>
-          <w:color w:val="000000"/>
-          <w:sz w:val="22"/>
-          <w:u w:val="none"/>
-          <w:vertAlign w:val="baseline"/>
-          <w:rtl w:val="0"/>
-        </w:rPr>
-        <w:t xml:space="preserve">Думаю, можно.</w:t>
-      </w:r>
-    </w:p>
-  </w:comment>
-  <w:comment w:id="8" w:date="2011-11-17T12:05:21Z" w:author="alariclightin">
-    <w:p>
-      <w:pPr>
-        <w:keepNext w:val="0"/>
-        <w:keepLines w:val="0"/>
-        <w:widowControl w:val="0"/>
-        <w:spacing w:lineRule="auto" w:after="0" w:line="240" w:before="0"/>
-        <w:ind w:left="0" w:firstLine="0" w:right="0"/>
-        <w:contextualSpacing w:val="0"/>
-        <w:jc w:val="left"/>
-      </w:pPr>
-      <w:r>
-        <w:rPr>
-          <w:rFonts w:cs="Arial" w:hAnsi="Arial" w:eastAsia="Arial" w:ascii="Arial"/>
-          <w:b w:val="0"/>
-          <w:i w:val="0"/>
-          <w:smallCaps w:val="0"/>
-          <w:strike w:val="0"/>
-          <w:color w:val="000000"/>
-          <w:sz w:val="22"/>
-          <w:u w:val="none"/>
-          <w:vertAlign w:val="baseline"/>
-          <w:rtl w:val="0"/>
-        </w:rPr>
-        <w:t xml:space="preserve">Зловещим? Или даже просто таинственным?</w:t>
-      </w:r>
-    </w:p>
-  </w:comment>
-  <w:comment w:id="9" w:date="2011-11-18T16:25:13Z" w:author="Новицкий Дмитрий">
-    <w:p>
-      <w:pPr>
-        <w:keepNext w:val="0"/>
-        <w:keepLines w:val="0"/>
-        <w:widowControl w:val="0"/>
-        <w:spacing w:lineRule="auto" w:after="0" w:line="240" w:before="0"/>
-        <w:ind w:left="0" w:firstLine="0" w:right="0"/>
-        <w:contextualSpacing w:val="0"/>
-        <w:jc w:val="left"/>
-      </w:pPr>
-      <w:r>
-        <w:rPr>
-          <w:rFonts w:cs="Arial" w:hAnsi="Arial" w:eastAsia="Arial" w:ascii="Arial"/>
-          <w:b w:val="0"/>
-          <w:i w:val="0"/>
-          <w:smallCaps w:val="0"/>
-          <w:strike w:val="0"/>
-          <w:color w:val="000000"/>
-          <w:sz w:val="22"/>
-          <w:u w:val="none"/>
-          <w:vertAlign w:val="baseline"/>
-          <w:rtl w:val="0"/>
-        </w:rPr>
-        <w:t xml:space="preserve">+1 зловещим</w:t>
-      </w:r>
-    </w:p>
-  </w:comment>
-  <w:comment w:id="10" w:date="2011-11-20T06:35:49Z" w:author="Yulia Nozdrina">
-    <w:p>
-      <w:pPr>
-        <w:keepNext w:val="0"/>
-        <w:keepLines w:val="0"/>
-        <w:widowControl w:val="0"/>
-        <w:spacing w:lineRule="auto" w:after="0" w:line="240" w:before="0"/>
-        <w:ind w:left="0" w:firstLine="0" w:right="0"/>
-        <w:contextualSpacing w:val="0"/>
-        <w:jc w:val="left"/>
-      </w:pPr>
-      <w:r>
-        <w:rPr>
-          <w:rFonts w:cs="Arial" w:hAnsi="Arial" w:eastAsia="Arial" w:ascii="Arial"/>
-          <w:b w:val="0"/>
-          <w:i w:val="0"/>
-          <w:smallCaps w:val="0"/>
-          <w:strike w:val="0"/>
-          <w:color w:val="000000"/>
-          <w:sz w:val="22"/>
-          <w:u w:val="none"/>
-          <w:vertAlign w:val="baseline"/>
-          <w:rtl w:val="0"/>
-        </w:rPr>
-        <w:t xml:space="preserve">убрать?</w:t>
-      </w:r>
-    </w:p>
-  </w:comment>
-  <w:comment w:id="11" w:date="2011-11-06T00:59:03Z" w:author="Gleb Mazursky">
-    <w:p>
-      <w:pPr>
-        <w:keepNext w:val="0"/>
-        <w:keepLines w:val="0"/>
-        <w:widowControl w:val="0"/>
-        <w:spacing w:lineRule="auto" w:after="0" w:line="240" w:before="0"/>
-        <w:ind w:left="0" w:firstLine="0" w:right="0"/>
-        <w:contextualSpacing w:val="0"/>
-        <w:jc w:val="left"/>
-      </w:pPr>
-      <w:r>
-        <w:rPr>
-          <w:rFonts w:cs="Arial" w:hAnsi="Arial" w:eastAsia="Arial" w:ascii="Arial"/>
-          <w:b w:val="0"/>
-          <w:i w:val="0"/>
-          <w:smallCaps w:val="0"/>
-          <w:strike w:val="0"/>
-          <w:color w:val="000000"/>
-          <w:sz w:val="22"/>
-          <w:u w:val="none"/>
-          <w:vertAlign w:val="baseline"/>
-          <w:rtl w:val="0"/>
-        </w:rPr>
-        <w:t xml:space="preserve">кто не был и как это вообще связать?</w:t>
-      </w:r>
-    </w:p>
-  </w:comment>
-  <w:comment w:id="12" w:date="2011-11-11T09:54:01Z" w:author="alariclightin">
-    <w:p>
-      <w:pPr>
-        <w:keepNext w:val="0"/>
-        <w:keepLines w:val="0"/>
-        <w:widowControl w:val="0"/>
-        <w:spacing w:lineRule="auto" w:after="0" w:line="240" w:before="0"/>
-        <w:ind w:left="0" w:firstLine="0" w:right="0"/>
-        <w:contextualSpacing w:val="0"/>
-        <w:jc w:val="left"/>
-      </w:pPr>
-      <w:r>
-        <w:rPr>
-          <w:rFonts w:cs="Arial" w:hAnsi="Arial" w:eastAsia="Arial" w:ascii="Arial"/>
-          <w:b w:val="0"/>
-          <w:i w:val="0"/>
-          <w:smallCaps w:val="0"/>
-          <w:strike w:val="0"/>
-          <w:color w:val="000000"/>
-          <w:sz w:val="22"/>
-          <w:u w:val="none"/>
-          <w:vertAlign w:val="baseline"/>
-          <w:rtl w:val="0"/>
-        </w:rPr>
-        <w:t xml:space="preserve">Амикус не был :)</w:t>
-      </w:r>
-    </w:p>
-  </w:comment>
-  <w:comment w:id="13" w:date="2011-11-11T10:05:05Z" w:author="Gleb Mazursky">
-    <w:p>
-      <w:pPr>
-        <w:keepNext w:val="0"/>
-        <w:keepLines w:val="0"/>
-        <w:widowControl w:val="0"/>
-        <w:spacing w:lineRule="auto" w:after="0" w:line="240" w:before="0"/>
-        <w:ind w:left="0" w:firstLine="0" w:right="0"/>
-        <w:contextualSpacing w:val="0"/>
-        <w:jc w:val="left"/>
-      </w:pPr>
-      <w:r>
-        <w:rPr>
-          <w:rFonts w:cs="Arial" w:hAnsi="Arial" w:eastAsia="Arial" w:ascii="Arial"/>
-          <w:b w:val="0"/>
-          <w:i w:val="0"/>
-          <w:smallCaps w:val="0"/>
-          <w:strike w:val="0"/>
-          <w:color w:val="000000"/>
-          <w:sz w:val="22"/>
-          <w:u w:val="none"/>
-          <w:vertAlign w:val="baseline"/>
-          <w:rtl w:val="0"/>
-        </w:rPr>
-        <w:t xml:space="preserve">и что? типа, ему сказали, "ты, Амикус, не ТЛ, потому не имеешь права так страшно говорить"? вот что-то я не осиливаю</w:t>
-      </w:r>
-    </w:p>
-  </w:comment>
-  <w:comment w:id="14" w:date="2011-11-11T10:05:53Z" w:author="Gleb Mazursky">
-    <w:p>
-      <w:pPr>
-        <w:keepNext w:val="0"/>
-        <w:keepLines w:val="0"/>
-        <w:widowControl w:val="0"/>
-        <w:spacing w:lineRule="auto" w:after="0" w:line="240" w:before="0"/>
-        <w:ind w:left="0" w:firstLine="0" w:right="0"/>
-        <w:contextualSpacing w:val="0"/>
-        <w:jc w:val="left"/>
-      </w:pPr>
-      <w:r>
-        <w:rPr>
-          <w:rFonts w:cs="Arial" w:hAnsi="Arial" w:eastAsia="Arial" w:ascii="Arial"/>
-          <w:b w:val="0"/>
-          <w:i w:val="0"/>
-          <w:smallCaps w:val="0"/>
-          <w:strike w:val="0"/>
-          <w:color w:val="000000"/>
-          <w:sz w:val="22"/>
-          <w:u w:val="none"/>
-          <w:vertAlign w:val="baseline"/>
-          <w:rtl w:val="0"/>
-        </w:rPr>
-        <w:t xml:space="preserve">предлагаю вообще выкинуть часть про ТЛ, ибо нелогичная при любом раскладе</w:t>
-      </w:r>
-    </w:p>
-  </w:comment>
-  <w:comment w:id="15" w:date="2011-11-22T12:50:11Z" w:author="Yulia Nozdrina">
-    <w:p>
-      <w:pPr>
-        <w:keepNext w:val="0"/>
-        <w:keepLines w:val="0"/>
-        <w:widowControl w:val="0"/>
-        <w:spacing w:lineRule="auto" w:after="0" w:line="240" w:before="0"/>
-        <w:ind w:left="0" w:firstLine="0" w:right="0"/>
-        <w:contextualSpacing w:val="0"/>
-        <w:jc w:val="left"/>
-      </w:pPr>
-      <w:r>
-        <w:rPr>
-          <w:rFonts w:cs="Arial" w:hAnsi="Arial" w:eastAsia="Arial" w:ascii="Arial"/>
-          <w:b w:val="0"/>
-          <w:i w:val="0"/>
-          <w:smallCaps w:val="0"/>
-          <w:strike w:val="0"/>
-          <w:color w:val="000000"/>
-          <w:sz w:val="22"/>
-          <w:u w:val="none"/>
-          <w:vertAlign w:val="baseline"/>
-          <w:rtl w:val="0"/>
-        </w:rPr>
-        <w:t xml:space="preserve">уже ж упоминали это повторение =)</w:t>
-      </w:r>
-    </w:p>
-  </w:comment>
-  <w:comment w:id="16" w:date="2011-11-22T13:16:36Z" w:author="alariclightin">
-    <w:p>
-      <w:pPr>
-        <w:keepNext w:val="0"/>
-        <w:keepLines w:val="0"/>
-        <w:widowControl w:val="0"/>
-        <w:spacing w:lineRule="auto" w:after="0" w:line="240" w:before="0"/>
-        <w:ind w:left="0" w:firstLine="0" w:right="0"/>
-        <w:contextualSpacing w:val="0"/>
-        <w:jc w:val="left"/>
-      </w:pPr>
-      <w:r>
-        <w:rPr>
-          <w:rFonts w:cs="Arial" w:hAnsi="Arial" w:eastAsia="Arial" w:ascii="Arial"/>
-          <w:b w:val="0"/>
-          <w:i w:val="0"/>
-          <w:smallCaps w:val="0"/>
-          <w:strike w:val="0"/>
-          <w:color w:val="000000"/>
-          <w:sz w:val="22"/>
-          <w:u w:val="none"/>
-          <w:vertAlign w:val="baseline"/>
-          <w:rtl w:val="0"/>
-        </w:rPr>
-        <w:t xml:space="preserve">На мой взгляд, не стоит борьбу с повторениями возводить в абсолют. Если все варианты получаются хуже, чем вариант с повторением, то лучше оставить вариант с повторением, чем какую-нибудь зубодробительную конструкцию.</w:t>
-      </w:r>
-    </w:p>
-  </w:comment>
-  <w:comment w:id="17" w:date="2011-11-22T13:39:04Z" w:author="Yulia Nozdrina">
-    <w:p>
-      <w:pPr>
-        <w:keepNext w:val="0"/>
-        <w:keepLines w:val="0"/>
-        <w:widowControl w:val="0"/>
-        <w:spacing w:lineRule="auto" w:after="0" w:line="240" w:before="0"/>
-        <w:ind w:left="0" w:firstLine="0" w:right="0"/>
-        <w:contextualSpacing w:val="0"/>
-        <w:jc w:val="left"/>
-      </w:pPr>
-      <w:r>
-        <w:rPr>
-          <w:rFonts w:cs="Arial" w:hAnsi="Arial" w:eastAsia="Arial" w:ascii="Arial"/>
-          <w:b w:val="0"/>
-          <w:i w:val="0"/>
-          <w:smallCaps w:val="0"/>
-          <w:strike w:val="0"/>
-          <w:color w:val="000000"/>
-          <w:sz w:val="22"/>
-          <w:u w:val="none"/>
-          <w:vertAlign w:val="baseline"/>
-          <w:rtl w:val="0"/>
-        </w:rPr>
-        <w:t xml:space="preserve">Имхо, тут повторение смотрится невыгодно и режет глаз, без всяких возведений в абсолют) вдобавок серж предлагал опиаты, чем не приглянулись?)</w:t>
-      </w:r>
-    </w:p>
-  </w:comment>
-  <w:comment w:id="18" w:date="2011-11-22T13:46:54Z" w:author="Yulia Nozdrina">
-    <w:p>
-      <w:pPr>
-        <w:keepNext w:val="0"/>
-        <w:keepLines w:val="0"/>
-        <w:widowControl w:val="0"/>
-        <w:spacing w:lineRule="auto" w:after="0" w:line="240" w:before="0"/>
-        <w:ind w:left="0" w:firstLine="0" w:right="0"/>
-        <w:contextualSpacing w:val="0"/>
-        <w:jc w:val="left"/>
-      </w:pPr>
-      <w:r>
-        <w:rPr>
-          <w:rFonts w:cs="Arial" w:hAnsi="Arial" w:eastAsia="Arial" w:ascii="Arial"/>
-          <w:b w:val="0"/>
-          <w:i w:val="0"/>
-          <w:smallCaps w:val="0"/>
-          <w:strike w:val="0"/>
-          <w:color w:val="000000"/>
-          <w:sz w:val="22"/>
-          <w:u w:val="none"/>
-          <w:vertAlign w:val="baseline"/>
-          <w:rtl w:val="0"/>
-        </w:rPr>
-        <w:t xml:space="preserve">/подобные победы могли действовать похлеще.</w:t>
-      </w:r>
-    </w:p>
-    <w:p>
-      <w:pPr>
-        <w:keepNext w:val="0"/>
-        <w:keepLines w:val="0"/>
-        <w:widowControl w:val="0"/>
-        <w:spacing w:lineRule="auto" w:after="0" w:line="240" w:before="0"/>
-        <w:ind w:left="0" w:firstLine="0" w:right="0"/>
-        <w:contextualSpacing w:val="0"/>
-        <w:jc w:val="left"/>
-      </w:pPr>
-      <w:r>
-        <w:rPr>
-          <w:rFonts w:cs="Arial" w:hAnsi="Arial" w:eastAsia="Arial" w:ascii="Arial"/>
-          <w:b w:val="0"/>
-          <w:i w:val="0"/>
-          <w:smallCaps w:val="0"/>
-          <w:strike w:val="0"/>
-          <w:color w:val="000000"/>
-          <w:sz w:val="22"/>
-          <w:u w:val="none"/>
-          <w:vertAlign w:val="baseline"/>
-          <w:rtl w:val="0"/>
-        </w:rPr>
-        <w:t xml:space="preserve">имели эффект похлеще.</w:t>
-      </w:r>
-    </w:p>
-  </w:comment>
-  <w:comment w:id="19" w:date="2011-11-22T14:16:33Z" w:author="Новицкий Дмитрий">
-    <w:p>
-      <w:pPr>
-        <w:keepNext w:val="0"/>
-        <w:keepLines w:val="0"/>
-        <w:widowControl w:val="0"/>
-        <w:spacing w:lineRule="auto" w:after="0" w:line="240" w:before="0"/>
-        <w:ind w:left="0" w:firstLine="0" w:right="0"/>
-        <w:contextualSpacing w:val="0"/>
-        <w:jc w:val="left"/>
-      </w:pPr>
-      <w:r>
-        <w:rPr>
-          <w:rFonts w:cs="Arial" w:hAnsi="Arial" w:eastAsia="Arial" w:ascii="Arial"/>
-          <w:b w:val="0"/>
-          <w:i w:val="0"/>
-          <w:smallCaps w:val="0"/>
-          <w:strike w:val="0"/>
-          <w:color w:val="000000"/>
-          <w:sz w:val="22"/>
-          <w:u w:val="none"/>
-          <w:vertAlign w:val="baseline"/>
-          <w:rtl w:val="0"/>
-        </w:rPr>
-        <w:t xml:space="preserve">ну наркотики - это не только опиаты %) "что к подобным победам пристраститься ещё проше" - мне такой вариант опять нра :))</w:t>
-      </w:r>
-    </w:p>
-  </w:comment>
-  <w:comment w:id="20" w:date="2011-11-17T11:42:16Z" w:author="alariclightin">
-    <w:p>
-      <w:pPr>
-        <w:keepNext w:val="0"/>
-        <w:keepLines w:val="0"/>
-        <w:widowControl w:val="0"/>
-        <w:spacing w:lineRule="auto" w:after="0" w:line="240" w:before="0"/>
-        <w:ind w:left="0" w:firstLine="0" w:right="0"/>
-        <w:contextualSpacing w:val="0"/>
-        <w:jc w:val="left"/>
-      </w:pPr>
-      <w:r>
-        <w:rPr>
-          <w:rFonts w:cs="Arial" w:hAnsi="Arial" w:eastAsia="Arial" w:ascii="Arial"/>
-          <w:b w:val="0"/>
-          <w:i w:val="0"/>
-          <w:smallCaps w:val="0"/>
-          <w:strike w:val="0"/>
-          <w:color w:val="000000"/>
-          <w:sz w:val="22"/>
-          <w:u w:val="none"/>
-          <w:vertAlign w:val="baseline"/>
-          <w:rtl w:val="0"/>
-        </w:rPr>
-        <w:t xml:space="preserve">Тут тоже прошедшее время, по-моему, лишнее.</w:t>
-      </w:r>
-    </w:p>
-  </w:comment>
-  <w:comment w:id="21" w:date="2011-11-19T11:13:56Z" w:author="Yulia Nozdrina">
-    <w:p>
-      <w:pPr>
-        <w:keepNext w:val="0"/>
-        <w:keepLines w:val="0"/>
-        <w:widowControl w:val="0"/>
-        <w:spacing w:lineRule="auto" w:after="0" w:line="240" w:before="0"/>
-        <w:ind w:left="0" w:firstLine="0" w:right="0"/>
-        <w:contextualSpacing w:val="0"/>
-        <w:jc w:val="left"/>
-      </w:pPr>
-      <w:r>
-        <w:rPr>
-          <w:rFonts w:cs="Arial" w:hAnsi="Arial" w:eastAsia="Arial" w:ascii="Arial"/>
-          <w:b w:val="0"/>
-          <w:i w:val="0"/>
-          <w:smallCaps w:val="0"/>
-          <w:strike w:val="0"/>
-          <w:color w:val="000000"/>
-          <w:sz w:val="22"/>
-          <w:u w:val="none"/>
-          <w:vertAlign w:val="baseline"/>
-          <w:rtl w:val="0"/>
-        </w:rPr>
-        <w:t xml:space="preserve">скрыться?</w:t>
-      </w:r>
-    </w:p>
-  </w:comment>
-  <w:comment w:id="22" w:date="2011-11-22T12:53:40Z" w:author="Yulia Nozdrina">
-    <w:p>
-      <w:pPr>
-        <w:keepNext w:val="0"/>
-        <w:keepLines w:val="0"/>
-        <w:widowControl w:val="0"/>
-        <w:spacing w:lineRule="auto" w:after="0" w:line="240" w:before="0"/>
-        <w:ind w:left="0" w:firstLine="0" w:right="0"/>
-        <w:contextualSpacing w:val="0"/>
-        <w:jc w:val="left"/>
-      </w:pPr>
-      <w:r>
-        <w:rPr>
-          <w:rFonts w:cs="Arial" w:hAnsi="Arial" w:eastAsia="Arial" w:ascii="Arial"/>
-          <w:b w:val="0"/>
-          <w:i w:val="0"/>
-          <w:smallCaps w:val="0"/>
-          <w:strike w:val="0"/>
-          <w:color w:val="000000"/>
-          <w:sz w:val="22"/>
-          <w:u w:val="none"/>
-          <w:vertAlign w:val="baseline"/>
-          <w:rtl w:val="0"/>
-        </w:rPr>
-        <w:t xml:space="preserve">для чего двоеточие?</w:t>
-      </w:r>
-    </w:p>
-  </w:comment>
-  <w:comment w:id="23" w:date="2011-11-19T14:01:02Z" w:author="Новицкий Дмитрий">
-    <w:p>
-      <w:pPr>
-        <w:keepNext w:val="0"/>
-        <w:keepLines w:val="0"/>
-        <w:widowControl w:val="0"/>
-        <w:spacing w:lineRule="auto" w:after="0" w:line="240" w:before="0"/>
-        <w:ind w:left="0" w:firstLine="0" w:right="0"/>
-        <w:contextualSpacing w:val="0"/>
-        <w:jc w:val="left"/>
-      </w:pPr>
-      <w:r>
-        <w:rPr>
-          <w:rFonts w:cs="Arial" w:hAnsi="Arial" w:eastAsia="Arial" w:ascii="Arial"/>
-          <w:b w:val="0"/>
-          <w:i w:val="0"/>
-          <w:smallCaps w:val="0"/>
-          <w:strike w:val="0"/>
-          <w:color w:val="000000"/>
-          <w:sz w:val="22"/>
-          <w:u w:val="none"/>
-          <w:vertAlign w:val="baseline"/>
-          <w:rtl w:val="0"/>
-        </w:rPr>
-        <w:t xml:space="preserve">клёвым? классным? хочется избежать оттенка "по-христиански хороший"</w:t>
-      </w:r>
-    </w:p>
-  </w:comment>
-  <w:comment w:id="24" w:date="2011-11-20T11:41:09Z" w:author="Yulia Nozdrina">
-    <w:p>
-      <w:pPr>
-        <w:keepNext w:val="0"/>
-        <w:keepLines w:val="0"/>
-        <w:widowControl w:val="0"/>
-        <w:spacing w:lineRule="auto" w:after="0" w:line="240" w:before="0"/>
-        <w:ind w:left="0" w:firstLine="0" w:right="0"/>
-        <w:contextualSpacing w:val="0"/>
-        <w:jc w:val="left"/>
-      </w:pPr>
-      <w:r>
-        <w:rPr>
-          <w:rFonts w:cs="Arial" w:hAnsi="Arial" w:eastAsia="Arial" w:ascii="Arial"/>
-          <w:b w:val="0"/>
-          <w:i w:val="0"/>
-          <w:smallCaps w:val="0"/>
-          <w:strike w:val="0"/>
-          <w:color w:val="000000"/>
-          <w:sz w:val="22"/>
-          <w:u w:val="none"/>
-          <w:vertAlign w:val="baseline"/>
-          <w:rtl w:val="0"/>
-        </w:rPr>
-        <w:t xml:space="preserve">тогда я за клевого =)</w:t>
-      </w:r>
-    </w:p>
-  </w:comment>
-  <w:comment w:id="25" w:date="2011-11-22T09:08:30Z" w:author="janeparisienne .">
-    <w:p>
-      <w:pPr>
-        <w:keepNext w:val="0"/>
-        <w:keepLines w:val="0"/>
-        <w:widowControl w:val="0"/>
-        <w:spacing w:lineRule="auto" w:after="0" w:line="240" w:before="0"/>
-        <w:ind w:left="0" w:firstLine="0" w:right="0"/>
-        <w:contextualSpacing w:val="0"/>
-        <w:jc w:val="left"/>
-      </w:pPr>
-      <w:r>
-        <w:rPr>
-          <w:rFonts w:cs="Arial" w:hAnsi="Arial" w:eastAsia="Arial" w:ascii="Arial"/>
-          <w:b w:val="0"/>
-          <w:i w:val="0"/>
-          <w:smallCaps w:val="0"/>
-          <w:strike w:val="0"/>
-          <w:color w:val="000000"/>
-          <w:sz w:val="22"/>
-          <w:u w:val="none"/>
-          <w:vertAlign w:val="baseline"/>
-          <w:rtl w:val="0"/>
-        </w:rPr>
-        <w:t xml:space="preserve">за классного))</w:t>
-      </w:r>
-    </w:p>
-  </w:comment>
-  <w:comment w:id="26" w:date="2011-11-23T11:22:15Z" w:author="alariclightin">
-    <w:p>
-      <w:pPr>
-        <w:keepNext w:val="0"/>
-        <w:keepLines w:val="0"/>
-        <w:widowControl w:val="0"/>
-        <w:spacing w:lineRule="auto" w:after="0" w:line="240" w:before="0"/>
-        <w:ind w:left="0" w:firstLine="0" w:right="0"/>
-        <w:contextualSpacing w:val="0"/>
-        <w:jc w:val="left"/>
-      </w:pPr>
-      <w:r>
-        <w:rPr>
-          <w:rFonts w:cs="Arial" w:hAnsi="Arial" w:eastAsia="Arial" w:ascii="Arial"/>
-          <w:b w:val="0"/>
-          <w:i w:val="0"/>
-          <w:smallCaps w:val="0"/>
-          <w:strike w:val="0"/>
-          <w:color w:val="000000"/>
-          <w:sz w:val="22"/>
-          <w:u w:val="none"/>
-          <w:vertAlign w:val="baseline"/>
-          <w:rtl w:val="0"/>
-        </w:rPr>
-        <w:t xml:space="preserve">Их dinner по нашему определенно будет ужином :)</w:t>
-      </w:r>
-    </w:p>
-  </w:comment>
-  <w:comment w:id="27" w:date="2011-11-22T12:56:39Z" w:author="Yulia Nozdrina">
-    <w:p>
-      <w:pPr>
-        <w:keepNext w:val="0"/>
-        <w:keepLines w:val="0"/>
-        <w:widowControl w:val="0"/>
-        <w:spacing w:lineRule="auto" w:after="0" w:line="240" w:before="0"/>
-        <w:ind w:left="0" w:firstLine="0" w:right="0"/>
-        <w:contextualSpacing w:val="0"/>
-        <w:jc w:val="left"/>
-      </w:pPr>
-      <w:r>
-        <w:rPr>
-          <w:rFonts w:cs="Arial" w:hAnsi="Arial" w:eastAsia="Arial" w:ascii="Arial"/>
-          <w:b w:val="0"/>
-          <w:i w:val="0"/>
-          <w:smallCaps w:val="0"/>
-          <w:strike w:val="0"/>
-          <w:color w:val="000000"/>
-          <w:sz w:val="22"/>
-          <w:u w:val="none"/>
-          <w:vertAlign w:val="baseline"/>
-          <w:rtl w:val="0"/>
-        </w:rPr>
-        <w:t xml:space="preserve">вроде неоднородные, без зпт</w:t>
-      </w:r>
-    </w:p>
-  </w:comment>
-  <w:comment w:id="28" w:date="2011-11-22T11:46:06Z" w:author="alariclightin">
-    <w:p>
-      <w:pPr>
-        <w:keepNext w:val="0"/>
-        <w:keepLines w:val="0"/>
-        <w:widowControl w:val="0"/>
-        <w:spacing w:lineRule="auto" w:after="0" w:line="240" w:before="0"/>
-        <w:ind w:left="0" w:firstLine="0" w:right="0"/>
-        <w:contextualSpacing w:val="0"/>
-        <w:jc w:val="left"/>
-      </w:pPr>
-      <w:r>
-        <w:rPr>
-          <w:rFonts w:cs="Arial" w:hAnsi="Arial" w:eastAsia="Arial" w:ascii="Arial"/>
-          <w:b w:val="0"/>
-          <w:i w:val="0"/>
-          <w:smallCaps w:val="0"/>
-          <w:strike w:val="0"/>
-          <w:color w:val="000000"/>
-          <w:sz w:val="22"/>
-          <w:u w:val="none"/>
-          <w:vertAlign w:val="baseline"/>
-          <w:rtl w:val="0"/>
-        </w:rPr>
-        <w:t xml:space="preserve">Это уже лишнее, эта фраза ниже уже переведена.</w:t>
-      </w:r>
-    </w:p>
-  </w:comment>
-  <w:comment w:id="29" w:date="2011-11-19T10:52:43Z" w:author="Yulia Nozdrina">
-    <w:p>
-      <w:pPr>
-        <w:keepNext w:val="0"/>
-        <w:keepLines w:val="0"/>
-        <w:widowControl w:val="0"/>
-        <w:spacing w:lineRule="auto" w:after="0" w:line="240" w:before="0"/>
-        <w:ind w:left="0" w:firstLine="0" w:right="0"/>
-        <w:contextualSpacing w:val="0"/>
-        <w:jc w:val="left"/>
-      </w:pPr>
-      <w:r>
-        <w:rPr>
-          <w:rFonts w:cs="Arial" w:hAnsi="Arial" w:eastAsia="Arial" w:ascii="Arial"/>
-          <w:b w:val="0"/>
-          <w:i w:val="0"/>
-          <w:smallCaps w:val="0"/>
-          <w:strike w:val="0"/>
-          <w:color w:val="000000"/>
-          <w:sz w:val="22"/>
-          <w:u w:val="none"/>
-          <w:vertAlign w:val="baseline"/>
-          <w:rtl w:val="0"/>
-        </w:rPr>
-        <w:t xml:space="preserve">тож смущает. неважно, какая идет война? ведется война?</w:t>
-      </w:r>
-    </w:p>
-  </w:comment>
-  <w:comment w:id="30" w:date="2011-11-20T08:43:05Z" w:author="Gleb Mazursky">
-    <w:p>
-      <w:pPr>
-        <w:keepNext w:val="0"/>
-        <w:keepLines w:val="0"/>
-        <w:widowControl w:val="0"/>
-        <w:spacing w:lineRule="auto" w:after="0" w:line="240" w:before="0"/>
-        <w:ind w:left="0" w:firstLine="0" w:right="0"/>
-        <w:contextualSpacing w:val="0"/>
-        <w:jc w:val="left"/>
-      </w:pPr>
-      <w:r>
-        <w:rPr>
-          <w:rFonts w:cs="Arial" w:hAnsi="Arial" w:eastAsia="Arial" w:ascii="Arial"/>
-          <w:b w:val="0"/>
-          <w:i w:val="0"/>
-          <w:smallCaps w:val="0"/>
-          <w:strike w:val="0"/>
-          <w:color w:val="000000"/>
-          <w:sz w:val="22"/>
-          <w:u w:val="none"/>
-          <w:vertAlign w:val="baseline"/>
-          <w:rtl w:val="0"/>
-        </w:rPr>
-        <w:t xml:space="preserve">"начнется"</w:t>
-      </w:r>
-    </w:p>
-  </w:comment>
-  <w:comment w:id="31" w:date="2011-11-20T13:29:40Z" w:author="alariclightin">
-    <w:p>
-      <w:pPr>
-        <w:keepNext w:val="0"/>
-        <w:keepLines w:val="0"/>
-        <w:widowControl w:val="0"/>
-        <w:spacing w:lineRule="auto" w:after="0" w:line="240" w:before="0"/>
-        <w:ind w:left="0" w:firstLine="0" w:right="0"/>
-        <w:contextualSpacing w:val="0"/>
-        <w:jc w:val="left"/>
-      </w:pPr>
-      <w:r>
-        <w:rPr>
-          <w:rFonts w:cs="Arial" w:hAnsi="Arial" w:eastAsia="Arial" w:ascii="Arial"/>
-          <w:b w:val="0"/>
-          <w:i w:val="0"/>
-          <w:smallCaps w:val="0"/>
-          <w:strike w:val="0"/>
-          <w:color w:val="000000"/>
-          <w:sz w:val="22"/>
-          <w:u w:val="none"/>
-          <w:vertAlign w:val="baseline"/>
-          <w:rtl w:val="0"/>
-        </w:rPr>
-        <w:t xml:space="preserve">Точно не "начнется". Война уже может идти.</w:t>
-      </w:r>
-    </w:p>
-  </w:comment>
-  <w:comment w:id="32" w:date="2011-12-14T10:59:02Z" w:author="Strange Cat">
-    <w:p>
-      <w:pPr>
-        <w:keepNext w:val="0"/>
-        <w:keepLines w:val="0"/>
-        <w:widowControl w:val="0"/>
-        <w:spacing w:lineRule="auto" w:after="0" w:line="240" w:before="0"/>
-        <w:ind w:left="0" w:firstLine="0" w:right="0"/>
-        <w:contextualSpacing w:val="0"/>
-        <w:jc w:val="left"/>
-      </w:pPr>
-      <w:r>
-        <w:rPr>
-          <w:rFonts w:cs="Arial" w:hAnsi="Arial" w:eastAsia="Arial" w:ascii="Arial"/>
-          <w:b w:val="0"/>
-          <w:i w:val="0"/>
-          <w:smallCaps w:val="0"/>
-          <w:strike w:val="0"/>
-          <w:color w:val="000000"/>
-          <w:sz w:val="22"/>
-          <w:u w:val="none"/>
-          <w:vertAlign w:val="baseline"/>
-          <w:rtl w:val="0"/>
-        </w:rPr>
-        <w:t xml:space="preserve">Смерти с прописной. И я бы вписала их в список личных имен, что отдельным файлом</w:t>
-      </w:r>
-    </w:p>
-  </w:comment>
-  <w:comment w:id="33" w:date="2011-11-23T22:17:44Z" w:author="Strange Cat">
-    <w:p>
-      <w:pPr>
-        <w:keepNext w:val="0"/>
-        <w:keepLines w:val="0"/>
-        <w:widowControl w:val="0"/>
-        <w:spacing w:lineRule="auto" w:after="0" w:line="240" w:before="0"/>
-        <w:ind w:left="0" w:firstLine="0" w:right="0"/>
-        <w:contextualSpacing w:val="0"/>
-        <w:jc w:val="left"/>
-      </w:pPr>
-      <w:r>
-        <w:rPr>
-          <w:rFonts w:cs="Arial" w:hAnsi="Arial" w:eastAsia="Arial" w:ascii="Arial"/>
-          <w:b w:val="0"/>
-          <w:i w:val="0"/>
-          <w:smallCaps w:val="0"/>
-          <w:strike w:val="0"/>
-          <w:color w:val="000000"/>
-          <w:sz w:val="22"/>
-          <w:u w:val="none"/>
-          <w:vertAlign w:val="baseline"/>
-          <w:rtl w:val="0"/>
-        </w:rPr>
-        <w:t xml:space="preserve">лишняя запятая</w:t>
-      </w:r>
-    </w:p>
-  </w:comment>
-  <w:comment w:id="34" w:date="2011-11-19T11:04:23Z" w:author="Yulia Nozdrina">
-    <w:p>
-      <w:pPr>
-        <w:keepNext w:val="0"/>
-        <w:keepLines w:val="0"/>
-        <w:widowControl w:val="0"/>
-        <w:spacing w:lineRule="auto" w:after="0" w:line="240" w:before="0"/>
-        <w:ind w:left="0" w:firstLine="0" w:right="0"/>
-        <w:contextualSpacing w:val="0"/>
-        <w:jc w:val="left"/>
-      </w:pPr>
-      <w:r>
-        <w:rPr>
-          <w:rFonts w:cs="Arial" w:hAnsi="Arial" w:eastAsia="Arial" w:ascii="Arial"/>
-          <w:b w:val="0"/>
-          <w:i w:val="0"/>
-          <w:smallCaps w:val="0"/>
-          <w:strike w:val="0"/>
-          <w:color w:val="000000"/>
-          <w:sz w:val="22"/>
-          <w:u w:val="none"/>
-          <w:vertAlign w:val="baseline"/>
-          <w:rtl w:val="0"/>
-        </w:rPr>
-        <w:t xml:space="preserve">//противника</w:t>
-      </w:r>
-    </w:p>
-  </w:comment>
-  <w:comment w:id="35" w:date="2011-11-19T10:53:32Z" w:author="Yulia Nozdrina">
-    <w:p>
-      <w:pPr>
-        <w:keepNext w:val="0"/>
-        <w:keepLines w:val="0"/>
-        <w:widowControl w:val="0"/>
-        <w:spacing w:lineRule="auto" w:after="0" w:line="240" w:before="0"/>
-        <w:ind w:left="0" w:firstLine="0" w:right="0"/>
-        <w:contextualSpacing w:val="0"/>
-        <w:jc w:val="left"/>
-      </w:pPr>
-      <w:r>
-        <w:rPr>
-          <w:rFonts w:cs="Arial" w:hAnsi="Arial" w:eastAsia="Arial" w:ascii="Arial"/>
-          <w:b w:val="0"/>
-          <w:i w:val="0"/>
-          <w:smallCaps w:val="0"/>
-          <w:strike w:val="0"/>
-          <w:color w:val="000000"/>
-          <w:sz w:val="22"/>
-          <w:u w:val="none"/>
-          <w:vertAlign w:val="baseline"/>
-          <w:rtl w:val="0"/>
-        </w:rPr>
-        <w:t xml:space="preserve">как оружие?</w:t>
-      </w:r>
-    </w:p>
-  </w:comment>
-  <w:comment w:id="36" w:date="2011-11-18T11:33:41Z" w:author="alariclightin">
-    <w:p>
-      <w:pPr>
-        <w:keepNext w:val="0"/>
-        <w:keepLines w:val="0"/>
-        <w:widowControl w:val="0"/>
-        <w:spacing w:lineRule="auto" w:after="0" w:line="240" w:before="0"/>
-        <w:ind w:left="0" w:firstLine="0" w:right="0"/>
-        <w:contextualSpacing w:val="0"/>
-        <w:jc w:val="left"/>
-      </w:pPr>
-      <w:r>
-        <w:rPr>
-          <w:rFonts w:cs="Arial" w:hAnsi="Arial" w:eastAsia="Arial" w:ascii="Arial"/>
-          <w:b w:val="0"/>
-          <w:i w:val="0"/>
-          <w:smallCaps w:val="0"/>
-          <w:strike w:val="0"/>
-          <w:color w:val="000000"/>
-          <w:sz w:val="22"/>
-          <w:u w:val="none"/>
-          <w:vertAlign w:val="baseline"/>
-          <w:rtl w:val="0"/>
-        </w:rPr>
-        <w:t xml:space="preserve">Может "сокрушить"?</w:t>
-      </w:r>
-    </w:p>
-  </w:comment>
-  <w:comment w:id="37" w:date="2011-11-19T04:36:27Z" w:author="Новицкий Дмитрий">
-    <w:p>
-      <w:pPr>
-        <w:keepNext w:val="0"/>
-        <w:keepLines w:val="0"/>
-        <w:widowControl w:val="0"/>
-        <w:spacing w:lineRule="auto" w:after="0" w:line="240" w:before="0"/>
-        <w:ind w:left="0" w:firstLine="0" w:right="0"/>
-        <w:contextualSpacing w:val="0"/>
-        <w:jc w:val="left"/>
-      </w:pPr>
-      <w:r>
-        <w:rPr>
-          <w:rFonts w:cs="Arial" w:hAnsi="Arial" w:eastAsia="Arial" w:ascii="Arial"/>
-          <w:b w:val="0"/>
-          <w:i w:val="0"/>
-          <w:smallCaps w:val="0"/>
-          <w:strike w:val="0"/>
-          <w:color w:val="000000"/>
-          <w:sz w:val="22"/>
-          <w:u w:val="none"/>
-          <w:vertAlign w:val="baseline"/>
-          <w:rtl w:val="0"/>
-        </w:rPr>
-        <w:t xml:space="preserve">вполне может быть, ещё подумаю</w:t>
-      </w:r>
-    </w:p>
-  </w:comment>
-  <w:comment w:id="38" w:date="2011-11-18T03:55:18Z" w:author="alariclightin">
-    <w:p>
-      <w:pPr>
-        <w:keepNext w:val="0"/>
-        <w:keepLines w:val="0"/>
-        <w:widowControl w:val="0"/>
-        <w:spacing w:lineRule="auto" w:after="0" w:line="240" w:before="0"/>
-        <w:ind w:left="0" w:firstLine="0" w:right="0"/>
-        <w:contextualSpacing w:val="0"/>
-        <w:jc w:val="left"/>
-      </w:pPr>
-      <w:r>
-        <w:rPr>
-          <w:rFonts w:cs="Arial" w:hAnsi="Arial" w:eastAsia="Arial" w:ascii="Arial"/>
-          <w:b w:val="0"/>
-          <w:i w:val="0"/>
-          <w:smallCaps w:val="0"/>
-          <w:strike w:val="0"/>
-          <w:color w:val="000000"/>
-          <w:sz w:val="22"/>
-          <w:u w:val="none"/>
-          <w:vertAlign w:val="baseline"/>
-          <w:rtl w:val="0"/>
-        </w:rPr>
-        <w:t xml:space="preserve">Может лучше "заплатить"?
-</w:t>
-      </w:r>
-    </w:p>
-    <w:p>
-      <w:pPr>
-        <w:keepNext w:val="0"/>
-        <w:keepLines w:val="0"/>
-        <w:widowControl w:val="0"/>
-        <w:spacing w:lineRule="auto" w:after="0" w:line="240" w:before="0"/>
-        <w:ind w:left="0" w:firstLine="0" w:right="0"/>
-        <w:contextualSpacing w:val="0"/>
-        <w:jc w:val="left"/>
-      </w:pPr>
-      <w:r>
-        <w:rPr>
-          <w:rFonts w:cs="Arial" w:hAnsi="Arial" w:eastAsia="Arial" w:ascii="Arial"/>
-          <w:b w:val="0"/>
-          <w:i w:val="0"/>
-          <w:smallCaps w:val="0"/>
-          <w:strike w:val="0"/>
-          <w:color w:val="000000"/>
-          <w:sz w:val="22"/>
-          <w:u w:val="none"/>
-          <w:vertAlign w:val="baseline"/>
-          <w:rtl w:val="0"/>
-        </w:rPr>
-        <w:t xml:space="preserve">И кстати, опять "продул" на этой же строчке.</w:t>
-      </w:r>
-    </w:p>
-  </w:comment>
-  <w:comment w:id="39" w:date="2011-11-18T04:00:30Z" w:author="Новицкий Дмитрий">
-    <w:p>
-      <w:pPr>
-        <w:keepNext w:val="0"/>
-        <w:keepLines w:val="0"/>
-        <w:widowControl w:val="0"/>
-        <w:spacing w:lineRule="auto" w:after="0" w:line="240" w:before="0"/>
-        <w:ind w:left="0" w:firstLine="0" w:right="0"/>
-        <w:contextualSpacing w:val="0"/>
-        <w:jc w:val="left"/>
-      </w:pPr>
-      <w:r>
-        <w:rPr>
-          <w:rFonts w:cs="Arial" w:hAnsi="Arial" w:eastAsia="Arial" w:ascii="Arial"/>
-          <w:b w:val="0"/>
-          <w:i w:val="0"/>
-          <w:smallCaps w:val="0"/>
-          <w:strike w:val="0"/>
-          <w:color w:val="000000"/>
-          <w:sz w:val="22"/>
-          <w:u w:val="none"/>
-          <w:vertAlign w:val="baseline"/>
-          <w:rtl w:val="0"/>
-        </w:rPr>
-        <w:t xml:space="preserve">вот конкретно здесь ещё раз писать проиграл не хочется, может третий заменитель?</w:t>
-      </w:r>
-    </w:p>
-  </w:comment>
-  <w:comment w:id="40" w:date="2011-11-18T12:55:52Z" w:author="SergCold .">
-    <w:p>
-      <w:pPr>
-        <w:keepNext w:val="0"/>
-        <w:keepLines w:val="0"/>
-        <w:widowControl w:val="0"/>
-        <w:spacing w:lineRule="auto" w:after="0" w:line="240" w:before="0"/>
-        <w:ind w:left="0" w:firstLine="0" w:right="0"/>
-        <w:contextualSpacing w:val="0"/>
-        <w:jc w:val="left"/>
-      </w:pPr>
-      <w:r>
-        <w:rPr>
-          <w:rFonts w:cs="Arial" w:hAnsi="Arial" w:eastAsia="Arial" w:ascii="Arial"/>
-          <w:b w:val="0"/>
-          <w:i w:val="0"/>
-          <w:smallCaps w:val="0"/>
-          <w:strike w:val="0"/>
-          <w:color w:val="000000"/>
-          <w:sz w:val="22"/>
-          <w:u w:val="none"/>
-          <w:vertAlign w:val="baseline"/>
-          <w:rtl w:val="0"/>
-        </w:rPr>
-        <w:t xml:space="preserve">проспорил</w:t>
-      </w:r>
-    </w:p>
-  </w:comment>
-  <w:comment w:id="41" w:date="2011-11-19T10:14:12Z" w:author="alariclightin">
-    <w:p>
-      <w:pPr>
-        <w:keepNext w:val="0"/>
-        <w:keepLines w:val="0"/>
-        <w:widowControl w:val="0"/>
-        <w:spacing w:lineRule="auto" w:after="0" w:line="240" w:before="0"/>
-        <w:ind w:left="0" w:firstLine="0" w:right="0"/>
-        <w:contextualSpacing w:val="0"/>
-        <w:jc w:val="left"/>
-      </w:pPr>
-      <w:r>
-        <w:rPr>
-          <w:rFonts w:cs="Arial" w:hAnsi="Arial" w:eastAsia="Arial" w:ascii="Arial"/>
-          <w:b w:val="0"/>
-          <w:i w:val="0"/>
-          <w:smallCaps w:val="0"/>
-          <w:strike w:val="0"/>
-          <w:color w:val="000000"/>
-          <w:sz w:val="22"/>
-          <w:u w:val="none"/>
-          <w:vertAlign w:val="baseline"/>
-          <w:rtl w:val="0"/>
-        </w:rPr>
-        <w:t xml:space="preserve">На мой взгляд, в тексте это все-таки похоже на незаконченный вопрос. В общем, вариант Глеба мне пока нравится больше, хотя и не до конца.</w:t>
-      </w:r>
-    </w:p>
-  </w:comment>
-  <w:comment w:id="42" w:date="2011-11-20T04:35:08Z" w:author="Новицкий Дмитрий">
-    <w:p>
-      <w:pPr>
-        <w:keepNext w:val="0"/>
-        <w:keepLines w:val="0"/>
-        <w:widowControl w:val="0"/>
-        <w:spacing w:lineRule="auto" w:after="0" w:line="240" w:before="0"/>
-        <w:ind w:left="0" w:firstLine="0" w:right="0"/>
-        <w:contextualSpacing w:val="0"/>
-        <w:jc w:val="left"/>
-      </w:pPr>
-      <w:r>
-        <w:rPr>
-          <w:rFonts w:cs="Arial" w:hAnsi="Arial" w:eastAsia="Arial" w:ascii="Arial"/>
-          <w:b w:val="0"/>
-          <w:i w:val="0"/>
-          <w:smallCaps w:val="0"/>
-          <w:strike w:val="0"/>
-          <w:color w:val="000000"/>
-          <w:sz w:val="22"/>
-          <w:u w:val="none"/>
-          <w:vertAlign w:val="baseline"/>
-          <w:rtl w:val="0"/>
-        </w:rPr>
-        <w:t xml:space="preserve">да, в оригинале - незаконченный вопрос, но по русски я адекватной формы не нашёл, вариант Глеба мне кажется угловатым =)</w:t>
-      </w:r>
-    </w:p>
-  </w:comment>
-  <w:comment w:id="43" w:date="2011-11-20T06:34:18Z" w:author="Yulia Nozdrina">
-    <w:p>
-      <w:pPr>
-        <w:keepNext w:val="0"/>
-        <w:keepLines w:val="0"/>
-        <w:widowControl w:val="0"/>
-        <w:spacing w:lineRule="auto" w:after="0" w:line="240" w:before="0"/>
-        <w:ind w:left="0" w:firstLine="0" w:right="0"/>
-        <w:contextualSpacing w:val="0"/>
-        <w:jc w:val="left"/>
-      </w:pPr>
-      <w:r>
-        <w:rPr>
-          <w:rFonts w:cs="Arial" w:hAnsi="Arial" w:eastAsia="Arial" w:ascii="Arial"/>
-          <w:b w:val="0"/>
-          <w:i w:val="0"/>
-          <w:smallCaps w:val="0"/>
-          <w:strike w:val="0"/>
-          <w:color w:val="000000"/>
-          <w:sz w:val="22"/>
-          <w:u w:val="none"/>
-          <w:vertAlign w:val="baseline"/>
-          <w:rtl w:val="0"/>
-        </w:rPr>
-        <w:t xml:space="preserve">+1 к варианту димы. у него более явный намек на предложение драко)</w:t>
-      </w:r>
-    </w:p>
-  </w:comment>
-  <w:comment w:id="44" w:date="2011-11-18T05:58:38Z" w:author="Gleb Mazursky">
-    <w:p>
-      <w:pPr>
-        <w:keepNext w:val="0"/>
-        <w:keepLines w:val="0"/>
-        <w:widowControl w:val="0"/>
-        <w:spacing w:lineRule="auto" w:after="0" w:line="240" w:before="0"/>
-        <w:ind w:left="0" w:firstLine="0" w:right="0"/>
-        <w:contextualSpacing w:val="0"/>
-        <w:jc w:val="left"/>
-      </w:pPr>
-      <w:r>
-        <w:rPr>
-          <w:rFonts w:cs="Arial" w:hAnsi="Arial" w:eastAsia="Arial" w:ascii="Arial"/>
-          <w:b w:val="0"/>
-          <w:i w:val="0"/>
-          <w:smallCaps w:val="0"/>
-          <w:strike w:val="0"/>
-          <w:color w:val="000000"/>
-          <w:sz w:val="22"/>
-          <w:u w:val="none"/>
-          <w:vertAlign w:val="baseline"/>
-          <w:rtl w:val="0"/>
-        </w:rPr>
-        <w:t xml:space="preserve">не в тему "ИМХО"</w:t>
-      </w:r>
-    </w:p>
-  </w:comment>
-  <w:comment w:id="45" w:date="2011-11-18T13:11:43Z" w:author="Новицкий Дмитрий">
-    <w:p>
-      <w:pPr>
-        <w:keepNext w:val="0"/>
-        <w:keepLines w:val="0"/>
-        <w:widowControl w:val="0"/>
-        <w:spacing w:lineRule="auto" w:after="0" w:line="240" w:before="0"/>
-        <w:ind w:left="0" w:firstLine="0" w:right="0"/>
-        <w:contextualSpacing w:val="0"/>
-        <w:jc w:val="left"/>
-      </w:pPr>
-      <w:r>
-        <w:rPr>
-          <w:rFonts w:cs="Arial" w:hAnsi="Arial" w:eastAsia="Arial" w:ascii="Arial"/>
-          <w:b w:val="0"/>
-          <w:i w:val="0"/>
-          <w:smallCaps w:val="0"/>
-          <w:strike w:val="0"/>
-          <w:color w:val="000000"/>
-          <w:sz w:val="22"/>
-          <w:u w:val="none"/>
-          <w:vertAlign w:val="baseline"/>
-          <w:rtl w:val="0"/>
-        </w:rPr>
-        <w:t xml:space="preserve">это да, но если смотреть на всё предложение целиком - то "думал" в нём уже есть ;)</w:t>
-      </w:r>
-    </w:p>
-  </w:comment>
-  <w:comment w:id="46" w:date="2011-11-19T07:52:27Z" w:author="Gleb Mazursky">
-    <w:p>
-      <w:pPr>
-        <w:keepNext w:val="0"/>
-        <w:keepLines w:val="0"/>
-        <w:widowControl w:val="0"/>
-        <w:spacing w:lineRule="auto" w:after="0" w:line="240" w:before="0"/>
-        <w:ind w:left="0" w:firstLine="0" w:right="0"/>
-        <w:contextualSpacing w:val="0"/>
-        <w:jc w:val="left"/>
-      </w:pPr>
-      <w:r>
-        <w:rPr>
-          <w:rFonts w:cs="Arial" w:hAnsi="Arial" w:eastAsia="Arial" w:ascii="Arial"/>
-          <w:b w:val="0"/>
-          <w:i w:val="0"/>
-          <w:smallCaps w:val="0"/>
-          <w:strike w:val="0"/>
-          <w:color w:val="000000"/>
-          <w:sz w:val="22"/>
-          <w:u w:val="none"/>
-          <w:vertAlign w:val="baseline"/>
-          <w:rtl w:val="0"/>
-        </w:rPr>
-        <w:t xml:space="preserve">значит "полагаю"</w:t>
-      </w:r>
-    </w:p>
-  </w:comment>
-  <w:comment w:id="47" w:date="2011-11-18T01:16:35Z" w:author="Новицкий Дмитрий">
-    <w:p>
-      <w:pPr>
-        <w:keepNext w:val="0"/>
-        <w:keepLines w:val="0"/>
-        <w:widowControl w:val="0"/>
-        <w:spacing w:lineRule="auto" w:after="0" w:line="240" w:before="0"/>
-        <w:ind w:left="0" w:firstLine="0" w:right="0"/>
-        <w:contextualSpacing w:val="0"/>
-        <w:jc w:val="left"/>
-      </w:pPr>
-      <w:r>
-        <w:rPr>
-          <w:rFonts w:cs="Arial" w:hAnsi="Arial" w:eastAsia="Arial" w:ascii="Arial"/>
-          <w:b w:val="0"/>
-          <w:i w:val="0"/>
-          <w:smallCaps w:val="0"/>
-          <w:strike w:val="0"/>
-          <w:color w:val="000000"/>
-          <w:sz w:val="22"/>
-          <w:u w:val="none"/>
-          <w:vertAlign w:val="baseline"/>
-          <w:rtl w:val="0"/>
-        </w:rPr>
-        <w:t xml:space="preserve">вот это не очень, такой фразеологизм к наркотикам обычно не применяют =) Ах, героин вскружил мне голову =))</w:t>
-      </w:r>
-    </w:p>
-  </w:comment>
-  <w:comment w:id="48" w:date="2011-11-18T04:17:12Z" w:author="Новицкий Дмитрий">
-    <w:p>
-      <w:pPr>
-        <w:keepNext w:val="0"/>
-        <w:keepLines w:val="0"/>
-        <w:widowControl w:val="0"/>
-        <w:spacing w:lineRule="auto" w:after="0" w:line="240" w:before="0"/>
-        <w:ind w:left="0" w:firstLine="0" w:right="0"/>
-        <w:contextualSpacing w:val="0"/>
-        <w:jc w:val="left"/>
-      </w:pPr>
-      <w:r>
-        <w:rPr>
-          <w:rFonts w:cs="Arial" w:hAnsi="Arial" w:eastAsia="Arial" w:ascii="Arial"/>
-          <w:b w:val="0"/>
-          <w:i w:val="0"/>
-          <w:smallCaps w:val="0"/>
-          <w:strike w:val="0"/>
-          <w:color w:val="000000"/>
-          <w:sz w:val="22"/>
-          <w:u w:val="none"/>
-          <w:vertAlign w:val="baseline"/>
-          <w:rtl w:val="0"/>
-        </w:rPr>
-        <w:t xml:space="preserve">я за вариант Луни, лучше не подберу</w:t>
-      </w:r>
-    </w:p>
-  </w:comment>
-  <w:comment w:id="49" w:date="2011-11-22T01:20:48Z" w:author="Новицкий Дмитрий">
-    <w:p>
-      <w:pPr>
-        <w:keepNext w:val="0"/>
-        <w:keepLines w:val="0"/>
-        <w:widowControl w:val="0"/>
-        <w:spacing w:lineRule="auto" w:after="0" w:line="240" w:before="0"/>
-        <w:ind w:left="0" w:firstLine="0" w:right="0"/>
-        <w:contextualSpacing w:val="0"/>
-        <w:jc w:val="left"/>
-      </w:pPr>
-      <w:r>
-        <w:rPr>
-          <w:rFonts w:cs="Arial" w:hAnsi="Arial" w:eastAsia="Arial" w:ascii="Arial"/>
-          <w:b w:val="0"/>
-          <w:i w:val="0"/>
-          <w:smallCaps w:val="0"/>
-          <w:strike w:val="0"/>
-          <w:color w:val="000000"/>
-          <w:sz w:val="22"/>
-          <w:u w:val="none"/>
-          <w:vertAlign w:val="baseline"/>
-          <w:rtl w:val="0"/>
-        </w:rPr>
-        <w:t xml:space="preserve">вот этот кусок упорно меня смущает. Так что я по-прежнему за свой вариант =)</w:t>
-      </w:r>
-    </w:p>
-  </w:comment>
-  <w:comment w:id="50" w:date="2011-11-22T05:14:31Z" w:author="alariclightin">
-    <w:p>
-      <w:pPr>
-        <w:keepNext w:val="0"/>
-        <w:keepLines w:val="0"/>
-        <w:widowControl w:val="0"/>
-        <w:spacing w:lineRule="auto" w:after="0" w:line="240" w:before="0"/>
-        <w:ind w:left="0" w:firstLine="0" w:right="0"/>
-        <w:contextualSpacing w:val="0"/>
-        <w:jc w:val="left"/>
-      </w:pPr>
-      <w:r>
-        <w:rPr>
-          <w:rFonts w:cs="Arial" w:hAnsi="Arial" w:eastAsia="Arial" w:ascii="Arial"/>
-          <w:b w:val="0"/>
-          <w:i w:val="0"/>
-          <w:smallCaps w:val="0"/>
-          <w:strike w:val="0"/>
-          <w:color w:val="000000"/>
-          <w:sz w:val="22"/>
-          <w:u w:val="none"/>
-          <w:vertAlign w:val="baseline"/>
-          <w:rtl w:val="0"/>
-        </w:rPr>
-        <w:t xml:space="preserve">А что смущает-то?</w:t>
-      </w:r>
-    </w:p>
-  </w:comment>
-  <w:comment w:id="51" w:date="2011-11-22T05:15:32Z" w:author="alariclightin">
-    <w:p>
-      <w:pPr>
-        <w:keepNext w:val="0"/>
-        <w:keepLines w:val="0"/>
-        <w:widowControl w:val="0"/>
-        <w:spacing w:lineRule="auto" w:after="0" w:line="240" w:before="0"/>
-        <w:ind w:left="0" w:firstLine="0" w:right="0"/>
-        <w:contextualSpacing w:val="0"/>
-        <w:jc w:val="left"/>
-      </w:pPr>
-      <w:r>
-        <w:rPr>
-          <w:rFonts w:cs="Arial" w:hAnsi="Arial" w:eastAsia="Arial" w:ascii="Arial"/>
-          <w:b w:val="0"/>
-          <w:i w:val="0"/>
-          <w:smallCaps w:val="0"/>
-          <w:strike w:val="0"/>
-          <w:color w:val="000000"/>
-          <w:sz w:val="22"/>
-          <w:u w:val="none"/>
-          <w:vertAlign w:val="baseline"/>
-          <w:rtl w:val="0"/>
-        </w:rPr>
-        <w:t xml:space="preserve">Смысл тут реально такой - ты можешь управлять тем, о чем ты знаешь, как оно устроено.</w:t>
-      </w:r>
-    </w:p>
-  </w:comment>
-  <w:comment w:id="52" w:date="2011-11-22T05:25:42Z" w:author="Новицкий Дмитрий">
-    <w:p>
-      <w:pPr>
-        <w:keepNext w:val="0"/>
-        <w:keepLines w:val="0"/>
-        <w:widowControl w:val="0"/>
-        <w:spacing w:lineRule="auto" w:after="0" w:line="240" w:before="0"/>
-        <w:ind w:left="0" w:firstLine="0" w:right="0"/>
-        <w:contextualSpacing w:val="0"/>
-        <w:jc w:val="left"/>
-      </w:pPr>
-      <w:r>
-        <w:rPr>
-          <w:rFonts w:cs="Arial" w:hAnsi="Arial" w:eastAsia="Arial" w:ascii="Arial"/>
-          <w:b w:val="0"/>
-          <w:i w:val="0"/>
-          <w:smallCaps w:val="0"/>
-          <w:strike w:val="0"/>
-          <w:color w:val="000000"/>
-          <w:sz w:val="22"/>
-          <w:u w:val="none"/>
-          <w:vertAlign w:val="baseline"/>
-          <w:rtl w:val="0"/>
-        </w:rPr>
-        <w:t xml:space="preserve">смущает негладкость :)</w:t>
-      </w:r>
-    </w:p>
-    <w:p>
-      <w:pPr>
-        <w:keepNext w:val="0"/>
-        <w:keepLines w:val="0"/>
-        <w:widowControl w:val="0"/>
-        <w:spacing w:lineRule="auto" w:after="0" w:line="240" w:before="0"/>
-        <w:ind w:left="0" w:firstLine="0" w:right="0"/>
-        <w:contextualSpacing w:val="0"/>
-        <w:jc w:val="left"/>
-      </w:pPr>
-      <w:r>
-        <w:rPr>
-          <w:rFonts w:cs="Arial" w:hAnsi="Arial" w:eastAsia="Arial" w:ascii="Arial"/>
-          <w:b w:val="0"/>
-          <w:i w:val="0"/>
-          <w:smallCaps w:val="0"/>
-          <w:strike w:val="0"/>
-          <w:color w:val="000000"/>
-          <w:sz w:val="22"/>
-          <w:u w:val="none"/>
-          <w:vertAlign w:val="baseline"/>
-          <w:rtl w:val="0"/>
-        </w:rPr>
-        <w:t xml:space="preserve">как будто из предложения половину союзов и местоимений убрали =)</w:t>
-      </w:r>
-    </w:p>
-    <w:p>
-      <w:pPr>
-        <w:keepNext w:val="0"/>
-        <w:keepLines w:val="0"/>
-        <w:widowControl w:val="0"/>
-        <w:spacing w:lineRule="auto" w:after="0" w:line="240" w:before="0"/>
-        <w:ind w:left="0" w:firstLine="0" w:right="0"/>
-        <w:contextualSpacing w:val="0"/>
-        <w:jc w:val="left"/>
-      </w:pPr>
-      <w:r>
-        <w:rPr>
-          <w:rFonts w:cs="Arial" w:hAnsi="Arial" w:eastAsia="Arial" w:ascii="Arial"/>
-          <w:b w:val="0"/>
-          <w:i w:val="0"/>
-          <w:smallCaps w:val="0"/>
-          <w:strike w:val="0"/>
-          <w:color w:val="000000"/>
-          <w:sz w:val="22"/>
-          <w:u w:val="none"/>
-          <w:vertAlign w:val="baseline"/>
-          <w:rtl w:val="0"/>
-        </w:rPr>
-        <w:t xml:space="preserve">но если их добавить - получиться тоже не комильфо. Поэтому я ищу форму столь же кратко-афористичную, и в то же время красивую.</w:t>
-      </w:r>
-    </w:p>
-  </w:comment>
-  <w:comment w:id="53" w:date="2011-11-22T08:23:13Z" w:author="Gleb Mazursky">
-    <w:p>
-      <w:pPr>
-        <w:keepNext w:val="0"/>
-        <w:keepLines w:val="0"/>
-        <w:widowControl w:val="0"/>
-        <w:spacing w:lineRule="auto" w:after="0" w:line="240" w:before="0"/>
-        <w:ind w:left="0" w:firstLine="0" w:right="0"/>
-        <w:contextualSpacing w:val="0"/>
-        <w:jc w:val="left"/>
-      </w:pPr>
-      <w:r>
-        <w:rPr>
-          <w:rFonts w:cs="Arial" w:hAnsi="Arial" w:eastAsia="Arial" w:ascii="Arial"/>
-          <w:b w:val="0"/>
-          <w:i w:val="0"/>
-          <w:smallCaps w:val="0"/>
-          <w:strike w:val="0"/>
-          <w:color w:val="000000"/>
-          <w:sz w:val="22"/>
-          <w:u w:val="none"/>
-          <w:vertAlign w:val="baseline"/>
-          <w:rtl w:val="0"/>
-        </w:rPr>
-        <w:t xml:space="preserve">"Что ты понял -- над тем ты властен" ?</w:t>
-      </w:r>
-    </w:p>
-  </w:comment>
-  <w:comment w:id="54" w:date="2011-11-13T13:02:17Z" w:author="Yulia Nozdrina">
-    <w:p>
-      <w:pPr>
-        <w:keepNext w:val="0"/>
-        <w:keepLines w:val="0"/>
-        <w:widowControl w:val="0"/>
-        <w:spacing w:lineRule="auto" w:after="0" w:line="240" w:before="0"/>
-        <w:ind w:left="0" w:firstLine="0" w:right="0"/>
-        <w:contextualSpacing w:val="0"/>
-        <w:jc w:val="left"/>
-      </w:pPr>
-      <w:r>
-        <w:rPr>
-          <w:rFonts w:cs="Arial" w:hAnsi="Arial" w:eastAsia="Arial" w:ascii="Arial"/>
-          <w:b w:val="0"/>
-          <w:i w:val="0"/>
-          <w:smallCaps w:val="0"/>
-          <w:strike w:val="0"/>
-          <w:color w:val="000000"/>
-          <w:sz w:val="22"/>
-          <w:u w:val="none"/>
-          <w:vertAlign w:val="baseline"/>
-          <w:rtl w:val="0"/>
-        </w:rPr>
-        <w:t xml:space="preserve">ах, мое сердце. Крайне незвучная фамилия для такой милой старосты. В русском фандоме она Кристал (тут почему-то нет холивара как со Снейпом/Снеггом х))</w:t>
-      </w:r>
-    </w:p>
-  </w:comment>
-  <w:comment w:id="55" w:date="2011-11-15T07:36:37Z" w:author="janeparisienne .">
-    <w:p>
-      <w:pPr>
-        <w:keepNext w:val="0"/>
-        <w:keepLines w:val="0"/>
-        <w:widowControl w:val="0"/>
-        <w:spacing w:lineRule="auto" w:after="0" w:line="240" w:before="0"/>
-        <w:ind w:left="0" w:firstLine="0" w:right="0"/>
-        <w:contextualSpacing w:val="0"/>
-        <w:jc w:val="left"/>
-      </w:pPr>
-      <w:r>
-        <w:rPr>
-          <w:rFonts w:cs="Arial" w:hAnsi="Arial" w:eastAsia="Arial" w:ascii="Arial"/>
-          <w:b w:val="0"/>
-          <w:i w:val="0"/>
-          <w:smallCaps w:val="0"/>
-          <w:strike w:val="0"/>
-          <w:color w:val="000000"/>
-          <w:sz w:val="22"/>
-          <w:u w:val="none"/>
-          <w:vertAlign w:val="baseline"/>
-          <w:rtl w:val="0"/>
-        </w:rPr>
-        <w:t xml:space="preserve">Потому что Клиу... Клируотер *обожи* звучит на русский манер жутковато. Давайте Кристал(л) возьмем?)</w:t>
-      </w:r>
-    </w:p>
-  </w:comment>
-  <w:comment w:id="56" w:date="2011-11-15T21:26:19Z" w:author="Strange Cat">
-    <w:p>
-      <w:pPr>
-        <w:keepNext w:val="0"/>
-        <w:keepLines w:val="0"/>
-        <w:widowControl w:val="0"/>
-        <w:spacing w:lineRule="auto" w:after="0" w:line="240" w:before="0"/>
-        <w:ind w:left="0" w:firstLine="0" w:right="0"/>
-        <w:contextualSpacing w:val="0"/>
-        <w:jc w:val="left"/>
-      </w:pPr>
-      <w:r>
-        <w:rPr>
-          <w:rFonts w:cs="Arial" w:hAnsi="Arial" w:eastAsia="Arial" w:ascii="Arial"/>
-          <w:b w:val="0"/>
-          <w:i w:val="0"/>
-          <w:smallCaps w:val="0"/>
-          <w:strike w:val="0"/>
-          <w:color w:val="000000"/>
-          <w:sz w:val="22"/>
-          <w:u w:val="none"/>
-          <w:vertAlign w:val="baseline"/>
-          <w:rtl w:val="0"/>
-        </w:rPr>
-        <w:t xml:space="preserve">Кристал прекрасно!</w:t>
-      </w:r>
-    </w:p>
-  </w:comment>
-  <w:comment w:id="57" w:date="2011-11-17T08:36:51Z" w:author="Gleb Mazursky">
-    <w:p>
-      <w:pPr>
-        <w:keepNext w:val="0"/>
-        <w:keepLines w:val="0"/>
-        <w:widowControl w:val="0"/>
-        <w:spacing w:lineRule="auto" w:after="0" w:line="240" w:before="0"/>
-        <w:ind w:left="0" w:firstLine="0" w:right="0"/>
-        <w:contextualSpacing w:val="0"/>
-        <w:jc w:val="left"/>
-      </w:pPr>
-      <w:r>
-        <w:rPr>
-          <w:rFonts w:cs="Arial" w:hAnsi="Arial" w:eastAsia="Arial" w:ascii="Arial"/>
-          <w:b w:val="0"/>
-          <w:i w:val="0"/>
-          <w:smallCaps w:val="0"/>
-          <w:strike w:val="0"/>
-          <w:color w:val="000000"/>
-          <w:sz w:val="22"/>
-          <w:u w:val="none"/>
-          <w:vertAlign w:val="baseline"/>
-          <w:rtl w:val="0"/>
-        </w:rPr>
-        <w:t xml:space="preserve">ближе по смыслу был бы Родник</w:t>
-      </w:r>
-    </w:p>
-  </w:comment>
-  <w:comment w:id="58" w:date="2011-11-18T02:09:36Z" w:author="Новицкий Дмитрий">
-    <w:p>
-      <w:pPr>
-        <w:keepNext w:val="0"/>
-        <w:keepLines w:val="0"/>
-        <w:widowControl w:val="0"/>
-        <w:spacing w:lineRule="auto" w:after="0" w:line="240" w:before="0"/>
-        <w:ind w:left="0" w:firstLine="0" w:right="0"/>
-        <w:contextualSpacing w:val="0"/>
-        <w:jc w:val="left"/>
-      </w:pPr>
-      <w:r>
-        <w:rPr>
-          <w:rFonts w:cs="Arial" w:hAnsi="Arial" w:eastAsia="Arial" w:ascii="Arial"/>
-          <w:b w:val="0"/>
-          <w:i w:val="0"/>
-          <w:smallCaps w:val="0"/>
-          <w:strike w:val="0"/>
-          <w:color w:val="000000"/>
-          <w:sz w:val="22"/>
-          <w:u w:val="none"/>
-          <w:vertAlign w:val="baseline"/>
-          <w:rtl w:val="0"/>
-        </w:rPr>
-        <w:t xml:space="preserve">эмм =) А ведь она уже была в тексте, 13-ая глава кажись :)</w:t>
-      </w:r>
-    </w:p>
-  </w:comment>
-  <w:comment w:id="59" w:date="2011-11-18T02:22:38Z" w:author="Новицкий Дмитрий">
-    <w:p>
-      <w:pPr>
-        <w:keepNext w:val="0"/>
-        <w:keepLines w:val="0"/>
-        <w:widowControl w:val="0"/>
-        <w:spacing w:lineRule="auto" w:after="0" w:line="240" w:before="0"/>
-        <w:ind w:left="0" w:firstLine="0" w:right="0"/>
-        <w:contextualSpacing w:val="0"/>
-        <w:jc w:val="left"/>
-      </w:pPr>
-      <w:r>
-        <w:rPr>
-          <w:rFonts w:cs="Arial" w:hAnsi="Arial" w:eastAsia="Arial" w:ascii="Arial"/>
-          <w:b w:val="0"/>
-          <w:i w:val="0"/>
-          <w:smallCaps w:val="0"/>
-          <w:strike w:val="0"/>
-          <w:color w:val="000000"/>
-          <w:sz w:val="22"/>
-          <w:u w:val="none"/>
-          <w:vertAlign w:val="baseline"/>
-          <w:rtl w:val="0"/>
-        </w:rPr>
-        <w:t xml:space="preserve">Ну пусть буде Кристал. Это кстате вариант Росмэн =)</w:t>
-      </w:r>
-    </w:p>
-    <w:p>
-      <w:pPr>
-        <w:keepNext w:val="0"/>
-        <w:keepLines w:val="0"/>
-        <w:widowControl w:val="0"/>
-        <w:spacing w:lineRule="auto" w:after="0" w:line="240" w:before="0"/>
-        <w:ind w:left="0" w:firstLine="0" w:right="0"/>
-        <w:contextualSpacing w:val="0"/>
-        <w:jc w:val="left"/>
-      </w:pPr>
-      <w:r>
-        <w:rPr>
-          <w:rFonts w:cs="Arial" w:hAnsi="Arial" w:eastAsia="Arial" w:ascii="Arial"/>
-          <w:b w:val="0"/>
-          <w:i w:val="0"/>
-          <w:smallCaps w:val="0"/>
-          <w:strike w:val="0"/>
-          <w:color w:val="000000"/>
-          <w:sz w:val="22"/>
-          <w:u w:val="none"/>
-          <w:vertAlign w:val="baseline"/>
-          <w:rtl w:val="0"/>
-        </w:rPr>
-        <w:t xml:space="preserve">Но тогда нужно не забыть во всех выложенных вариантах поменять</w:t>
-      </w:r>
-    </w:p>
-  </w:comment>
-  <w:comment w:id="60" w:date="2011-11-20T12:44:11Z" w:author="Новицкий Дмитрий">
-    <w:p>
-      <w:pPr>
-        <w:keepNext w:val="0"/>
-        <w:keepLines w:val="0"/>
-        <w:widowControl w:val="0"/>
-        <w:spacing w:lineRule="auto" w:after="0" w:line="240" w:before="0"/>
-        <w:ind w:left="0" w:firstLine="0" w:right="0"/>
-        <w:contextualSpacing w:val="0"/>
-        <w:jc w:val="left"/>
-      </w:pPr>
-      <w:r>
-        <w:rPr>
-          <w:rFonts w:cs="Arial" w:hAnsi="Arial" w:eastAsia="Arial" w:ascii="Arial"/>
-          <w:b w:val="0"/>
-          <w:i w:val="0"/>
-          <w:smallCaps w:val="0"/>
-          <w:strike w:val="0"/>
-          <w:color w:val="000000"/>
-          <w:sz w:val="22"/>
-          <w:u w:val="none"/>
-          <w:vertAlign w:val="baseline"/>
-          <w:rtl w:val="0"/>
-        </w:rPr>
-        <w:t xml:space="preserve">да, типа, но конкретно здесь я бы оставил побеждать :)</w:t>
-      </w:r>
-    </w:p>
-  </w:comment>
-  <w:comment w:id="61" w:date="2011-11-19T14:07:05Z" w:author="Новицкий Дмитрий">
-    <w:p>
-      <w:pPr>
-        <w:keepNext w:val="0"/>
-        <w:keepLines w:val="0"/>
-        <w:widowControl w:val="0"/>
-        <w:spacing w:lineRule="auto" w:after="0" w:line="240" w:before="0"/>
-        <w:ind w:left="0" w:firstLine="0" w:right="0"/>
-        <w:contextualSpacing w:val="0"/>
-        <w:jc w:val="left"/>
-      </w:pPr>
-      <w:r>
-        <w:rPr>
-          <w:rFonts w:cs="Arial" w:hAnsi="Arial" w:eastAsia="Arial" w:ascii="Arial"/>
-          <w:b w:val="0"/>
-          <w:i w:val="0"/>
-          <w:smallCaps w:val="0"/>
-          <w:strike w:val="0"/>
-          <w:color w:val="000000"/>
-          <w:sz w:val="22"/>
-          <w:u w:val="none"/>
-          <w:vertAlign w:val="baseline"/>
-          <w:rtl w:val="0"/>
-        </w:rPr>
-        <w:t xml:space="preserve">общепринятым? школьным?</w:t>
-      </w:r>
-    </w:p>
-  </w:comment>
-  <w:comment w:id="62" w:date="2011-11-19T22:20:24Z" w:author="Gleb Mazursky">
-    <w:p>
-      <w:pPr>
-        <w:keepNext w:val="0"/>
-        <w:keepLines w:val="0"/>
-        <w:widowControl w:val="0"/>
-        <w:spacing w:lineRule="auto" w:after="0" w:line="240" w:before="0"/>
-        <w:ind w:left="0" w:firstLine="0" w:right="0"/>
-        <w:contextualSpacing w:val="0"/>
-        <w:jc w:val="left"/>
-      </w:pPr>
-      <w:r>
-        <w:rPr>
-          <w:rFonts w:cs="Arial" w:hAnsi="Arial" w:eastAsia="Arial" w:ascii="Arial"/>
-          <w:b w:val="0"/>
-          <w:i w:val="0"/>
-          <w:smallCaps w:val="0"/>
-          <w:strike w:val="0"/>
-          <w:color w:val="000000"/>
-          <w:sz w:val="22"/>
-          <w:u w:val="none"/>
-          <w:vertAlign w:val="baseline"/>
-          <w:rtl w:val="0"/>
-        </w:rPr>
-        <w:t xml:space="preserve">c его обычным. т.е. наверное "привычным"</w:t>
-      </w:r>
-    </w:p>
-  </w:comment>
-  <w:comment w:id="63" w:date="2011-11-24T09:20:37Z" w:author="Victor Gavrish">
-    <w:p>
-      <w:pPr>
-        <w:keepNext w:val="0"/>
-        <w:keepLines w:val="0"/>
-        <w:widowControl w:val="0"/>
-        <w:spacing w:lineRule="auto" w:after="0" w:line="240" w:before="0"/>
-        <w:ind w:left="0" w:firstLine="0" w:right="0"/>
-        <w:contextualSpacing w:val="0"/>
-        <w:jc w:val="left"/>
-      </w:pPr>
-      <w:r>
-        <w:rPr>
-          <w:rFonts w:cs="Arial" w:hAnsi="Arial" w:eastAsia="Arial" w:ascii="Arial"/>
-          <w:b w:val="0"/>
-          <w:i w:val="0"/>
-          <w:smallCaps w:val="0"/>
-          <w:strike w:val="0"/>
-          <w:color w:val="000000"/>
-          <w:sz w:val="22"/>
-          <w:u w:val="none"/>
-          <w:vertAlign w:val="baseline"/>
-          <w:rtl w:val="0"/>
-        </w:rPr>
-        <w:t xml:space="preserve">бегства</w:t>
-      </w:r>
-    </w:p>
-  </w:comment>
-  <w:comment w:id="64" w:date="2011-11-24T13:02:22Z" w:author="alariclightin">
-    <w:p>
-      <w:pPr>
-        <w:keepNext w:val="0"/>
-        <w:keepLines w:val="0"/>
-        <w:widowControl w:val="0"/>
-        <w:spacing w:lineRule="auto" w:after="0" w:line="240" w:before="0"/>
-        <w:ind w:left="0" w:firstLine="0" w:right="0"/>
-        <w:contextualSpacing w:val="0"/>
-        <w:jc w:val="left"/>
-      </w:pPr>
-      <w:r>
-        <w:rPr>
-          <w:rFonts w:cs="Arial" w:hAnsi="Arial" w:eastAsia="Arial" w:ascii="Arial"/>
-          <w:b w:val="0"/>
-          <w:i w:val="0"/>
-          <w:smallCaps w:val="0"/>
-          <w:strike w:val="0"/>
-          <w:color w:val="000000"/>
-          <w:sz w:val="22"/>
-          <w:u w:val="none"/>
-          <w:vertAlign w:val="baseline"/>
-          <w:rtl w:val="0"/>
-        </w:rPr>
-        <w:t xml:space="preserve">Здесь согласен.</w:t>
-      </w:r>
-    </w:p>
-  </w:comment>
-  <w:comment w:id="65" w:date="2011-11-23T22:37:11Z" w:author="Strange Cat">
-    <w:p>
-      <w:pPr>
-        <w:keepNext w:val="0"/>
-        <w:keepLines w:val="0"/>
-        <w:widowControl w:val="0"/>
-        <w:spacing w:lineRule="auto" w:after="0" w:line="240" w:before="0"/>
-        <w:ind w:left="0" w:firstLine="0" w:right="0"/>
-        <w:contextualSpacing w:val="0"/>
-        <w:jc w:val="left"/>
-      </w:pPr>
-      <w:r>
-        <w:rPr>
-          <w:rFonts w:cs="Arial" w:hAnsi="Arial" w:eastAsia="Arial" w:ascii="Arial"/>
-          <w:b w:val="0"/>
-          <w:i w:val="0"/>
-          <w:smallCaps w:val="0"/>
-          <w:strike w:val="0"/>
-          <w:color w:val="000000"/>
-          <w:sz w:val="22"/>
-          <w:u w:val="none"/>
-          <w:vertAlign w:val="baseline"/>
-          <w:rtl w:val="0"/>
-        </w:rPr>
-        <w:t xml:space="preserve">дефис</w:t>
-      </w:r>
-    </w:p>
-  </w:comment>
-  <w:comment w:id="66" w:date="2011-11-22T07:49:24Z" w:author="SergCold .">
-    <w:p>
-      <w:pPr>
-        <w:keepNext w:val="0"/>
-        <w:keepLines w:val="0"/>
-        <w:widowControl w:val="0"/>
-        <w:spacing w:lineRule="auto" w:after="0" w:line="240" w:before="0"/>
-        <w:ind w:left="0" w:firstLine="0" w:right="0"/>
-        <w:contextualSpacing w:val="0"/>
-        <w:jc w:val="left"/>
-      </w:pPr>
-      <w:r>
-        <w:rPr>
-          <w:rFonts w:cs="Arial" w:hAnsi="Arial" w:eastAsia="Arial" w:ascii="Arial"/>
-          <w:b w:val="0"/>
-          <w:i w:val="0"/>
-          <w:smallCaps w:val="0"/>
-          <w:strike w:val="0"/>
-          <w:color w:val="000000"/>
-          <w:sz w:val="22"/>
-          <w:u w:val="none"/>
-          <w:vertAlign w:val="baseline"/>
-          <w:rtl w:val="0"/>
-        </w:rPr>
-        <w:t xml:space="preserve">...сыра, то можешь приложить массу усилий и даже добиться своего, но Луна от этого не изменится</w:t>
-      </w:r>
-    </w:p>
-  </w:comment>
-  <w:comment w:id="67" w:date="2011-11-22T08:21:18Z" w:author="Gleb Mazursky">
-    <w:p>
-      <w:pPr>
-        <w:keepNext w:val="0"/>
-        <w:keepLines w:val="0"/>
-        <w:widowControl w:val="0"/>
-        <w:spacing w:lineRule="auto" w:after="0" w:line="240" w:before="0"/>
-        <w:ind w:left="0" w:firstLine="0" w:right="0"/>
-        <w:contextualSpacing w:val="0"/>
-        <w:jc w:val="left"/>
-      </w:pPr>
-      <w:r>
-        <w:rPr>
-          <w:rFonts w:cs="Arial" w:hAnsi="Arial" w:eastAsia="Arial" w:ascii="Arial"/>
-          <w:b w:val="0"/>
-          <w:i w:val="0"/>
-          <w:smallCaps w:val="0"/>
-          <w:strike w:val="0"/>
-          <w:color w:val="000000"/>
-          <w:sz w:val="22"/>
-          <w:u w:val="none"/>
-          <w:vertAlign w:val="baseline"/>
-          <w:rtl w:val="0"/>
-        </w:rPr>
-        <w:t xml:space="preserve">добиться своего??? убедить луну? там такой шизы нет :))</w:t>
-      </w:r>
-    </w:p>
-  </w:comment>
-  <w:comment w:id="68" w:date="2011-11-22T10:34:05Z" w:author="SergCold .">
-    <w:p>
-      <w:pPr>
-        <w:keepNext w:val="0"/>
-        <w:keepLines w:val="0"/>
-        <w:widowControl w:val="0"/>
-        <w:spacing w:lineRule="auto" w:after="0" w:line="240" w:before="0"/>
-        <w:ind w:left="0" w:firstLine="0" w:right="0"/>
-        <w:contextualSpacing w:val="0"/>
-        <w:jc w:val="left"/>
-      </w:pPr>
-      <w:r>
-        <w:rPr>
-          <w:rFonts w:cs="Arial" w:hAnsi="Arial" w:eastAsia="Arial" w:ascii="Arial"/>
-          <w:b w:val="0"/>
-          <w:i w:val="0"/>
-          <w:smallCaps w:val="0"/>
-          <w:strike w:val="0"/>
-          <w:color w:val="000000"/>
-          <w:sz w:val="22"/>
-          <w:u w:val="none"/>
-          <w:vertAlign w:val="baseline"/>
-          <w:rtl w:val="0"/>
-        </w:rPr>
-        <w:t xml:space="preserve">нету, я не спорю:) такой себе неплохой гротеск. или "то можешь приводить сколько угодно аргументов", просто потратить дни - не очень</w:t>
-      </w:r>
-    </w:p>
-  </w:comment>
-  <w:comment w:id="69" w:date="2011-11-22T11:47:09Z" w:author="alariclightin">
-    <w:p>
-      <w:pPr>
-        <w:keepNext w:val="0"/>
-        <w:keepLines w:val="0"/>
-        <w:widowControl w:val="0"/>
-        <w:spacing w:lineRule="auto" w:after="0" w:line="240" w:before="0"/>
-        <w:ind w:left="0" w:firstLine="0" w:right="0"/>
-        <w:contextualSpacing w:val="0"/>
-        <w:jc w:val="left"/>
-      </w:pPr>
-      <w:r>
-        <w:rPr>
-          <w:rFonts w:cs="Arial" w:hAnsi="Arial" w:eastAsia="Arial" w:ascii="Arial"/>
-          <w:b w:val="0"/>
-          <w:i w:val="0"/>
-          <w:smallCaps w:val="0"/>
-          <w:strike w:val="0"/>
-          <w:color w:val="000000"/>
-          <w:sz w:val="22"/>
-          <w:u w:val="none"/>
-          <w:vertAlign w:val="baseline"/>
-          <w:rtl w:val="0"/>
-        </w:rPr>
-        <w:t xml:space="preserve">По-моему, так как есть - вполне неплохо.</w:t>
-      </w:r>
-    </w:p>
-  </w:comment>
-  <w:comment w:id="70" w:date="2011-11-19T09:52:12Z" w:author="Yulia Nozdrina">
-    <w:p>
-      <w:pPr>
-        <w:keepNext w:val="0"/>
-        <w:keepLines w:val="0"/>
-        <w:widowControl w:val="0"/>
-        <w:spacing w:lineRule="auto" w:after="0" w:line="240" w:before="0"/>
-        <w:ind w:left="0" w:firstLine="0" w:right="0"/>
-        <w:contextualSpacing w:val="0"/>
-        <w:jc w:val="left"/>
-      </w:pPr>
-      <w:r>
-        <w:rPr>
-          <w:rFonts w:cs="Arial" w:hAnsi="Arial" w:eastAsia="Arial" w:ascii="Arial"/>
-          <w:b w:val="0"/>
-          <w:i w:val="0"/>
-          <w:smallCaps w:val="0"/>
-          <w:strike w:val="0"/>
-          <w:color w:val="000000"/>
-          <w:sz w:val="22"/>
-          <w:u w:val="none"/>
-          <w:vertAlign w:val="baseline"/>
-          <w:rtl w:val="0"/>
-        </w:rPr>
-        <w:t xml:space="preserve">я вот думаю, нужно ли это уточнение? Они и так в гостиной когтеврана, так? другие факультеты там в принципе оказаться не могли. А так фраза получается несколько кривой</w:t>
-      </w:r>
-    </w:p>
-  </w:comment>
-  <w:comment w:id="71" w:date="2011-11-19T10:01:48Z" w:author="alariclightin">
-    <w:p>
-      <w:pPr>
-        <w:keepNext w:val="0"/>
-        <w:keepLines w:val="0"/>
-        <w:widowControl w:val="0"/>
-        <w:spacing w:lineRule="auto" w:after="0" w:line="240" w:before="0"/>
-        <w:ind w:left="0" w:firstLine="0" w:right="0"/>
-        <w:contextualSpacing w:val="0"/>
-        <w:jc w:val="left"/>
-      </w:pPr>
-      <w:r>
-        <w:rPr>
-          <w:rFonts w:cs="Arial" w:hAnsi="Arial" w:eastAsia="Arial" w:ascii="Arial"/>
-          <w:b w:val="0"/>
-          <w:i w:val="0"/>
-          <w:smallCaps w:val="0"/>
-          <w:strike w:val="0"/>
-          <w:color w:val="000000"/>
-          <w:sz w:val="22"/>
-          <w:u w:val="none"/>
-          <w:vertAlign w:val="baseline"/>
-          <w:rtl w:val="0"/>
-        </w:rPr>
-        <w:t xml:space="preserve">У автора зачем-то это уточнение есть. Но я согласен, что можно обойтись и без него.</w:t>
-      </w:r>
-    </w:p>
-  </w:comment>
-  <w:comment w:id="72" w:date="2011-11-19T11:12:50Z" w:author="Yulia Nozdrina">
-    <w:p>
-      <w:pPr>
-        <w:keepNext w:val="0"/>
-        <w:keepLines w:val="0"/>
-        <w:widowControl w:val="0"/>
-        <w:spacing w:lineRule="auto" w:after="0" w:line="240" w:before="0"/>
-        <w:ind w:left="0" w:firstLine="0" w:right="0"/>
-        <w:contextualSpacing w:val="0"/>
-        <w:jc w:val="left"/>
-      </w:pPr>
-      <w:r>
-        <w:rPr>
-          <w:rFonts w:cs="Arial" w:hAnsi="Arial" w:eastAsia="Arial" w:ascii="Arial"/>
-          <w:b w:val="0"/>
-          <w:i w:val="0"/>
-          <w:smallCaps w:val="0"/>
-          <w:strike w:val="0"/>
-          <w:color w:val="000000"/>
-          <w:sz w:val="22"/>
-          <w:u w:val="none"/>
-          <w:vertAlign w:val="baseline"/>
-          <w:rtl w:val="0"/>
-        </w:rPr>
-        <w:t xml:space="preserve">убрать?</w:t>
-      </w:r>
-    </w:p>
-  </w:comment>
-  <w:comment w:id="73" w:date="2011-11-17T07:55:44Z" w:author="Yulia Nozdrina">
-    <w:p>
-      <w:pPr>
-        <w:keepNext w:val="0"/>
-        <w:keepLines w:val="0"/>
-        <w:widowControl w:val="0"/>
-        <w:spacing w:lineRule="auto" w:after="0" w:line="240" w:before="0"/>
-        <w:ind w:left="0" w:firstLine="0" w:right="0"/>
-        <w:contextualSpacing w:val="0"/>
-        <w:jc w:val="left"/>
-      </w:pPr>
-      <w:r>
-        <w:rPr>
-          <w:rFonts w:cs="Arial" w:hAnsi="Arial" w:eastAsia="Arial" w:ascii="Arial"/>
-          <w:b w:val="0"/>
-          <w:i w:val="0"/>
-          <w:smallCaps w:val="0"/>
-          <w:strike w:val="0"/>
-          <w:color w:val="000000"/>
-          <w:sz w:val="22"/>
-          <w:u w:val="none"/>
-          <w:vertAlign w:val="baseline"/>
-          <w:rtl w:val="0"/>
-        </w:rPr>
-        <w:t xml:space="preserve">кто она? разница?</w:t>
-      </w:r>
-    </w:p>
-  </w:comment>
-  <w:comment w:id="74" w:date="2011-11-18T02:26:09Z" w:author="Gleb Mazursky">
-    <w:p>
-      <w:pPr>
-        <w:keepNext w:val="0"/>
-        <w:keepLines w:val="0"/>
-        <w:widowControl w:val="0"/>
-        <w:spacing w:lineRule="auto" w:after="0" w:line="240" w:before="0"/>
-        <w:ind w:left="0" w:firstLine="0" w:right="0"/>
-        <w:contextualSpacing w:val="0"/>
-        <w:jc w:val="left"/>
-      </w:pPr>
-      <w:r>
-        <w:rPr>
-          <w:rFonts w:cs="Arial" w:hAnsi="Arial" w:eastAsia="Arial" w:ascii="Arial"/>
-          <w:b w:val="0"/>
-          <w:i w:val="0"/>
-          <w:smallCaps w:val="0"/>
-          <w:strike w:val="0"/>
-          <w:color w:val="000000"/>
-          <w:sz w:val="22"/>
-          <w:u w:val="none"/>
-          <w:vertAlign w:val="baseline"/>
-          <w:rtl w:val="0"/>
-        </w:rPr>
-        <w:t xml:space="preserve">умение -- это не цена, необходимость научиться -- это цена</w:t>
-      </w:r>
-    </w:p>
-  </w:comment>
-  <w:comment w:id="75" w:date="2011-11-19T10:14:00Z" w:author="Yulia Nozdrina">
-    <w:p>
-      <w:pPr>
-        <w:keepNext w:val="0"/>
-        <w:keepLines w:val="0"/>
-        <w:widowControl w:val="0"/>
-        <w:spacing w:lineRule="auto" w:after="0" w:line="240" w:before="0"/>
-        <w:ind w:left="0" w:firstLine="0" w:right="0"/>
-        <w:contextualSpacing w:val="0"/>
-        <w:jc w:val="left"/>
-      </w:pPr>
-      <w:r>
-        <w:rPr>
-          <w:rFonts w:cs="Arial" w:hAnsi="Arial" w:eastAsia="Arial" w:ascii="Arial"/>
-          <w:b w:val="0"/>
-          <w:i w:val="0"/>
-          <w:smallCaps w:val="0"/>
-          <w:strike w:val="0"/>
-          <w:color w:val="000000"/>
-          <w:sz w:val="22"/>
-          <w:u w:val="none"/>
-          <w:vertAlign w:val="baseline"/>
-          <w:rtl w:val="0"/>
-        </w:rPr>
-        <w:t xml:space="preserve">т.е. приобретение умения (точнее необходимость его приобрести) - это цена. у тебя предложение тяжеловесное, я его пытаюсь облегчить.</w:t>
-      </w:r>
-    </w:p>
-    <w:p>
-      <w:pPr>
-        <w:keepNext w:val="0"/>
-        <w:keepLines w:val="0"/>
-        <w:widowControl w:val="0"/>
-        <w:spacing w:lineRule="auto" w:after="0" w:line="240" w:before="0"/>
-        <w:ind w:left="0" w:firstLine="0" w:right="0"/>
-        <w:contextualSpacing w:val="0"/>
-        <w:jc w:val="left"/>
-      </w:pPr>
-      <w:r>
-        <w:rPr>
-          <w:rFonts w:cs="Arial" w:hAnsi="Arial" w:eastAsia="Arial" w:ascii="Arial"/>
-          <w:b w:val="0"/>
-          <w:i w:val="0"/>
-          <w:smallCaps w:val="0"/>
-          <w:strike w:val="0"/>
-          <w:color w:val="000000"/>
-          <w:sz w:val="22"/>
-          <w:u w:val="none"/>
-          <w:vertAlign w:val="baseline"/>
-          <w:rtl w:val="0"/>
-        </w:rPr>
-        <w:t xml:space="preserve">Даже если менять не на мой вариант, то на что-то все равно звучащее полегче.</w:t>
-      </w:r>
-    </w:p>
-  </w:comment>
-  <w:comment w:id="76" w:date="2011-11-20T08:32:30Z" w:author="Gleb Mazursky">
-    <w:p>
-      <w:pPr>
-        <w:keepNext w:val="0"/>
-        <w:keepLines w:val="0"/>
-        <w:widowControl w:val="0"/>
-        <w:spacing w:lineRule="auto" w:after="0" w:line="240" w:before="0"/>
-        <w:ind w:left="0" w:firstLine="0" w:right="0"/>
-        <w:contextualSpacing w:val="0"/>
-        <w:jc w:val="left"/>
-      </w:pPr>
-      <w:r>
-        <w:rPr>
-          <w:rFonts w:cs="Arial" w:hAnsi="Arial" w:eastAsia="Arial" w:ascii="Arial"/>
-          <w:b w:val="0"/>
-          <w:i w:val="0"/>
-          <w:smallCaps w:val="0"/>
-          <w:strike w:val="0"/>
-          <w:color w:val="000000"/>
-          <w:sz w:val="22"/>
-          <w:u w:val="none"/>
-          <w:vertAlign w:val="baseline"/>
-          <w:rtl w:val="0"/>
-        </w:rPr>
-        <w:t xml:space="preserve">подправил свой вариант</w:t>
-      </w:r>
-    </w:p>
-  </w:comment>
-  <w:comment w:id="77" w:date="2011-11-18T04:06:21Z" w:author="alariclightin">
-    <w:p>
-      <w:pPr>
-        <w:keepNext w:val="0"/>
-        <w:keepLines w:val="0"/>
-        <w:widowControl w:val="0"/>
-        <w:spacing w:lineRule="auto" w:after="0" w:line="240" w:before="0"/>
-        <w:ind w:left="0" w:firstLine="0" w:right="0"/>
-        <w:contextualSpacing w:val="0"/>
-        <w:jc w:val="left"/>
-      </w:pPr>
-      <w:r>
-        <w:rPr>
-          <w:rFonts w:cs="Arial" w:hAnsi="Arial" w:eastAsia="Arial" w:ascii="Arial"/>
-          <w:b w:val="0"/>
-          <w:i w:val="0"/>
-          <w:smallCaps w:val="0"/>
-          <w:strike w:val="0"/>
-          <w:color w:val="000000"/>
-          <w:sz w:val="22"/>
-          <w:u w:val="none"/>
-          <w:vertAlign w:val="baseline"/>
-          <w:rtl w:val="0"/>
-        </w:rPr>
-        <w:t xml:space="preserve">Может все-таки лучше "как бы случайно"?</w:t>
-      </w:r>
-    </w:p>
-  </w:comment>
-  <w:comment w:id="78" w:date="2011-11-18T01:23:36Z" w:author="Yulia Nozdrina">
-    <w:p>
-      <w:pPr>
-        <w:keepNext w:val="0"/>
-        <w:keepLines w:val="0"/>
-        <w:widowControl w:val="0"/>
-        <w:spacing w:lineRule="auto" w:after="0" w:line="240" w:before="0"/>
-        <w:ind w:left="0" w:firstLine="0" w:right="0"/>
-        <w:contextualSpacing w:val="0"/>
-        <w:jc w:val="left"/>
-      </w:pPr>
-      <w:r>
-        <w:rPr>
-          <w:rFonts w:cs="Arial" w:hAnsi="Arial" w:eastAsia="Arial" w:ascii="Arial"/>
-          <w:b w:val="0"/>
-          <w:i w:val="0"/>
-          <w:smallCaps w:val="0"/>
-          <w:strike w:val="0"/>
-          <w:color w:val="000000"/>
-          <w:sz w:val="22"/>
-          <w:u w:val="none"/>
-          <w:vertAlign w:val="baseline"/>
-          <w:rtl w:val="0"/>
-        </w:rPr>
-        <w:t xml:space="preserve">от?</w:t>
-      </w:r>
-    </w:p>
-  </w:comment>
-  <w:comment w:id="79" w:date="2011-11-22T02:17:05Z" w:author="Новицкий Дмитрий">
-    <w:p>
-      <w:pPr>
-        <w:keepNext w:val="0"/>
-        <w:keepLines w:val="0"/>
-        <w:widowControl w:val="0"/>
-        <w:spacing w:lineRule="auto" w:after="0" w:line="240" w:before="0"/>
-        <w:ind w:left="0" w:firstLine="0" w:right="0"/>
-        <w:contextualSpacing w:val="0"/>
-        <w:jc w:val="left"/>
-      </w:pPr>
-      <w:r>
-        <w:rPr>
-          <w:rFonts w:cs="Arial" w:hAnsi="Arial" w:eastAsia="Arial" w:ascii="Arial"/>
-          <w:b w:val="0"/>
-          <w:i w:val="0"/>
-          <w:smallCaps w:val="0"/>
-          <w:strike w:val="0"/>
-          <w:color w:val="000000"/>
-          <w:sz w:val="22"/>
-          <w:u w:val="none"/>
-          <w:vertAlign w:val="baseline"/>
-          <w:rtl w:val="0"/>
-        </w:rPr>
-        <w:t xml:space="preserve">почему-то больше нра кто-то ;)</w:t>
-      </w:r>
-    </w:p>
-  </w:comment>
-  <w:comment w:id="80" w:date="2011-11-17T11:50:45Z" w:author="alariclightin">
-    <w:p>
-      <w:pPr>
-        <w:keepNext w:val="0"/>
-        <w:keepLines w:val="0"/>
-        <w:widowControl w:val="0"/>
-        <w:spacing w:lineRule="auto" w:after="0" w:line="240" w:before="0"/>
-        <w:ind w:left="0" w:firstLine="0" w:right="0"/>
-        <w:contextualSpacing w:val="0"/>
-        <w:jc w:val="left"/>
-      </w:pPr>
-      <w:r>
-        <w:rPr>
-          <w:rFonts w:cs="Arial" w:hAnsi="Arial" w:eastAsia="Arial" w:ascii="Arial"/>
-          <w:b w:val="0"/>
-          <w:i w:val="0"/>
-          <w:smallCaps w:val="0"/>
-          <w:strike w:val="0"/>
-          <w:color w:val="000000"/>
-          <w:sz w:val="22"/>
-          <w:u w:val="none"/>
-          <w:vertAlign w:val="baseline"/>
-          <w:rtl w:val="0"/>
-        </w:rPr>
-        <w:t xml:space="preserve">Я думаю, повторное "да" - лишнее.</w:t>
-      </w:r>
-    </w:p>
-  </w:comment>
-  <w:comment w:id="81" w:date="2011-11-20T08:40:26Z" w:author="Gleb Mazursky">
-    <w:p>
-      <w:pPr>
-        <w:keepNext w:val="0"/>
-        <w:keepLines w:val="0"/>
-        <w:widowControl w:val="0"/>
-        <w:spacing w:lineRule="auto" w:after="0" w:line="240" w:before="0"/>
-        <w:ind w:left="0" w:firstLine="0" w:right="0"/>
-        <w:contextualSpacing w:val="0"/>
-        <w:jc w:val="left"/>
-      </w:pPr>
-      <w:r>
-        <w:rPr>
-          <w:rFonts w:cs="Arial" w:hAnsi="Arial" w:eastAsia="Arial" w:ascii="Arial"/>
-          <w:b w:val="0"/>
-          <w:i w:val="0"/>
-          <w:smallCaps w:val="0"/>
-          <w:strike w:val="0"/>
-          <w:color w:val="000000"/>
-          <w:sz w:val="22"/>
-          <w:u w:val="none"/>
-          <w:vertAlign w:val="baseline"/>
-          <w:rtl w:val="0"/>
-        </w:rPr>
-        <w:t xml:space="preserve">эксперименты</w:t>
-      </w:r>
-    </w:p>
-  </w:comment>
-  <w:comment w:id="82" w:date="2011-11-18T02:38:53Z" w:author="alariclightin">
-    <w:p>
-      <w:pPr>
-        <w:keepNext w:val="0"/>
-        <w:keepLines w:val="0"/>
-        <w:widowControl w:val="0"/>
-        <w:spacing w:lineRule="auto" w:after="0" w:line="240" w:before="0"/>
-        <w:ind w:left="0" w:firstLine="0" w:right="0"/>
-        <w:contextualSpacing w:val="0"/>
-        <w:jc w:val="left"/>
-      </w:pPr>
-      <w:r>
-        <w:rPr>
-          <w:rFonts w:cs="Arial" w:hAnsi="Arial" w:eastAsia="Arial" w:ascii="Arial"/>
-          <w:b w:val="0"/>
-          <w:i w:val="0"/>
-          <w:smallCaps w:val="0"/>
-          <w:strike w:val="0"/>
-          <w:color w:val="000000"/>
-          <w:sz w:val="22"/>
-          <w:u w:val="none"/>
-          <w:vertAlign w:val="baseline"/>
-          <w:rtl w:val="0"/>
-        </w:rPr>
-        <w:t xml:space="preserve">Моэет быть лучше "Если эксперименты покажут"?</w:t>
-      </w:r>
-    </w:p>
-  </w:comment>
-  <w:comment w:id="83" w:date="2011-11-19T07:48:30Z" w:author="Gleb Mazursky">
-    <w:p>
-      <w:pPr>
-        <w:keepNext w:val="0"/>
-        <w:keepLines w:val="0"/>
-        <w:widowControl w:val="0"/>
-        <w:spacing w:lineRule="auto" w:after="0" w:line="240" w:before="0"/>
-        <w:ind w:left="0" w:firstLine="0" w:right="0"/>
-        <w:contextualSpacing w:val="0"/>
-        <w:jc w:val="left"/>
-      </w:pPr>
-      <w:r>
-        <w:rPr>
-          <w:rFonts w:cs="Arial" w:hAnsi="Arial" w:eastAsia="Arial" w:ascii="Arial"/>
-          <w:b w:val="0"/>
-          <w:i w:val="0"/>
-          <w:smallCaps w:val="0"/>
-          <w:strike w:val="0"/>
-          <w:color w:val="000000"/>
-          <w:sz w:val="22"/>
-          <w:u w:val="none"/>
-          <w:vertAlign w:val="baseline"/>
-          <w:rtl w:val="0"/>
-        </w:rPr>
-        <w:t xml:space="preserve">+1</w:t>
-      </w:r>
-    </w:p>
-  </w:comment>
-  <w:comment w:id="84" w:date="2011-11-22T02:09:44Z" w:author="Новицкий Дмитрий">
-    <w:p>
-      <w:pPr>
-        <w:keepNext w:val="0"/>
-        <w:keepLines w:val="0"/>
-        <w:widowControl w:val="0"/>
-        <w:spacing w:lineRule="auto" w:after="0" w:line="240" w:before="0"/>
-        <w:ind w:left="0" w:firstLine="0" w:right="0"/>
-        <w:contextualSpacing w:val="0"/>
-        <w:jc w:val="left"/>
-      </w:pPr>
-      <w:r>
-        <w:rPr>
-          <w:rFonts w:cs="Arial" w:hAnsi="Arial" w:eastAsia="Arial" w:ascii="Arial"/>
-          <w:b w:val="0"/>
-          <w:i w:val="0"/>
-          <w:smallCaps w:val="0"/>
-          <w:strike w:val="0"/>
-          <w:color w:val="000000"/>
-          <w:sz w:val="22"/>
-          <w:u w:val="none"/>
-          <w:vertAlign w:val="baseline"/>
-          <w:rtl w:val="0"/>
-        </w:rPr>
-        <w:t xml:space="preserve">кажется выбивается разговорным стилем, но с заменой у меня траблы</w:t>
-      </w:r>
-    </w:p>
-  </w:comment>
-  <w:comment w:id="85" w:date="2011-11-22T05:13:17Z" w:author="alariclightin">
-    <w:p>
-      <w:pPr>
-        <w:keepNext w:val="0"/>
-        <w:keepLines w:val="0"/>
-        <w:widowControl w:val="0"/>
-        <w:spacing w:lineRule="auto" w:after="0" w:line="240" w:before="0"/>
-        <w:ind w:left="0" w:firstLine="0" w:right="0"/>
-        <w:contextualSpacing w:val="0"/>
-        <w:jc w:val="left"/>
-      </w:pPr>
-      <w:r>
-        <w:rPr>
-          <w:rFonts w:cs="Arial" w:hAnsi="Arial" w:eastAsia="Arial" w:ascii="Arial"/>
-          <w:b w:val="0"/>
-          <w:i w:val="0"/>
-          <w:smallCaps w:val="0"/>
-          <w:strike w:val="0"/>
-          <w:color w:val="000000"/>
-          <w:sz w:val="22"/>
-          <w:u w:val="none"/>
-          <w:vertAlign w:val="baseline"/>
-          <w:rtl w:val="0"/>
-        </w:rPr>
-        <w:t xml:space="preserve">А "влипаете" - это не разговорный стиль? :) 
-</w:t>
-      </w:r>
-    </w:p>
-    <w:p>
-      <w:pPr>
-        <w:keepNext w:val="0"/>
-        <w:keepLines w:val="0"/>
-        <w:widowControl w:val="0"/>
-        <w:spacing w:lineRule="auto" w:after="0" w:line="240" w:before="0"/>
-        <w:ind w:left="0" w:firstLine="0" w:right="0"/>
-        <w:contextualSpacing w:val="0"/>
-        <w:jc w:val="left"/>
-      </w:pPr>
-      <w:r>
-        <w:rPr>
-          <w:rFonts w:cs="Arial" w:hAnsi="Arial" w:eastAsia="Arial" w:ascii="Arial"/>
-          <w:b w:val="0"/>
-          <w:i w:val="0"/>
-          <w:smallCaps w:val="0"/>
-          <w:strike w:val="0"/>
-          <w:color w:val="000000"/>
-          <w:sz w:val="22"/>
-          <w:u w:val="none"/>
-          <w:vertAlign w:val="baseline"/>
-          <w:rtl w:val="0"/>
-        </w:rPr>
-        <w:t xml:space="preserve">Вообще сложно править стиль письма, с учетом того, что мы до сих пор не понимаем, кто его написал и с какой целью.</w:t>
-      </w:r>
-    </w:p>
-  </w:comment>
-  <w:comment w:id="86" w:date="2011-11-15T21:22:06Z" w:author="Strange Cat">
-    <w:p>
-      <w:pPr>
-        <w:keepNext w:val="0"/>
-        <w:keepLines w:val="0"/>
-        <w:widowControl w:val="0"/>
-        <w:spacing w:lineRule="auto" w:after="0" w:line="240" w:before="0"/>
-        <w:ind w:left="0" w:firstLine="0" w:right="0"/>
-        <w:contextualSpacing w:val="0"/>
-        <w:jc w:val="left"/>
-      </w:pPr>
-      <w:r>
-        <w:rPr>
-          <w:rFonts w:cs="Arial" w:hAnsi="Arial" w:eastAsia="Arial" w:ascii="Arial"/>
-          <w:b w:val="0"/>
-          <w:i w:val="0"/>
-          <w:smallCaps w:val="0"/>
-          <w:strike w:val="0"/>
-          <w:color w:val="000000"/>
-          <w:sz w:val="22"/>
-          <w:u w:val="none"/>
-          <w:vertAlign w:val="baseline"/>
-          <w:rtl w:val="0"/>
-        </w:rPr>
-        <w:t xml:space="preserve">как-то тавтологически и не очень</w:t>
-      </w:r>
-    </w:p>
-  </w:comment>
-  <w:comment w:id="87" w:date="2011-11-11T09:09:25Z" w:author="Victor Gavrish">
-    <w:p>
-      <w:pPr>
-        <w:keepNext w:val="0"/>
-        <w:keepLines w:val="0"/>
-        <w:widowControl w:val="0"/>
-        <w:spacing w:lineRule="auto" w:after="0" w:line="240" w:before="0"/>
-        <w:ind w:left="0" w:firstLine="0" w:right="0"/>
-        <w:contextualSpacing w:val="0"/>
-        <w:jc w:val="left"/>
-      </w:pPr>
-      <w:r>
-        <w:rPr>
-          <w:rFonts w:cs="Arial" w:hAnsi="Arial" w:eastAsia="Arial" w:ascii="Arial"/>
-          <w:b w:val="0"/>
-          <w:i w:val="0"/>
-          <w:smallCaps w:val="0"/>
-          <w:strike w:val="0"/>
-          <w:color w:val="000000"/>
-          <w:sz w:val="22"/>
-          <w:u w:val="none"/>
-          <w:vertAlign w:val="baseline"/>
-          <w:rtl w:val="0"/>
-        </w:rPr>
-        <w:t xml:space="preserve">Неправильный перевод. Здесь скорее "отгворки":</w:t>
-      </w:r>
-    </w:p>
-    <w:p>
-      <w:pPr>
-        <w:keepNext w:val="0"/>
-        <w:keepLines w:val="0"/>
-        <w:widowControl w:val="0"/>
-        <w:spacing w:lineRule="auto" w:after="0" w:line="240" w:before="0"/>
-        <w:ind w:left="0" w:firstLine="0" w:right="0"/>
-        <w:contextualSpacing w:val="0"/>
-        <w:jc w:val="left"/>
-      </w:pPr>
-      <w:r>
-        <w:rPr>
-          <w:rtl w:val="0"/>
-        </w:rPr>
-      </w:r>
-    </w:p>
-    <w:p>
-      <w:pPr>
-        <w:keepNext w:val="0"/>
-        <w:keepLines w:val="0"/>
-        <w:widowControl w:val="0"/>
-        <w:spacing w:lineRule="auto" w:after="0" w:line="240" w:before="0"/>
-        <w:ind w:left="0" w:firstLine="0" w:right="0"/>
-        <w:contextualSpacing w:val="0"/>
-        <w:jc w:val="left"/>
-      </w:pPr>
-      <w:r>
-        <w:rPr>
-          <w:rFonts w:cs="Arial" w:hAnsi="Arial" w:eastAsia="Arial" w:ascii="Arial"/>
-          <w:b w:val="0"/>
-          <w:i w:val="0"/>
-          <w:smallCaps w:val="0"/>
-          <w:strike w:val="0"/>
-          <w:color w:val="000000"/>
-          <w:sz w:val="22"/>
-          <w:u w:val="none"/>
-          <w:vertAlign w:val="baseline"/>
-          <w:rtl w:val="0"/>
-        </w:rPr>
-        <w:t xml:space="preserve">ra·tion·al·ize</w:t>
-      </w:r>
-    </w:p>
-    <w:p>
-      <w:pPr>
-        <w:keepNext w:val="0"/>
-        <w:keepLines w:val="0"/>
-        <w:widowControl w:val="0"/>
-        <w:spacing w:lineRule="auto" w:after="0" w:line="240" w:before="0"/>
-        <w:ind w:left="0" w:firstLine="0" w:right="0"/>
-        <w:contextualSpacing w:val="0"/>
-        <w:jc w:val="left"/>
-      </w:pPr>
-      <w:r>
-        <w:rPr>
-          <w:rtl w:val="0"/>
-        </w:rPr>
-      </w:r>
-    </w:p>
-    <w:p>
-      <w:pPr>
-        <w:keepNext w:val="0"/>
-        <w:keepLines w:val="0"/>
-        <w:widowControl w:val="0"/>
-        <w:spacing w:lineRule="auto" w:after="0" w:line="240" w:before="0"/>
-        <w:ind w:left="0" w:firstLine="0" w:right="0"/>
-        <w:contextualSpacing w:val="0"/>
-        <w:jc w:val="left"/>
-      </w:pPr>
-      <w:r>
-        <w:rPr>
-          <w:rFonts w:cs="Arial" w:hAnsi="Arial" w:eastAsia="Arial" w:ascii="Arial"/>
-          <w:b w:val="0"/>
-          <w:i w:val="0"/>
-          <w:smallCaps w:val="0"/>
-          <w:strike w:val="0"/>
-          <w:color w:val="000000"/>
-          <w:sz w:val="22"/>
-          <w:u w:val="none"/>
-          <w:vertAlign w:val="baseline"/>
-          <w:rtl w:val="0"/>
-        </w:rPr>
-        <w:t xml:space="preserve">1.</w:t>
-      </w:r>
-    </w:p>
-    <w:p>
-      <w:pPr>
-        <w:keepNext w:val="0"/>
-        <w:keepLines w:val="0"/>
-        <w:widowControl w:val="0"/>
-        <w:spacing w:lineRule="auto" w:after="0" w:line="240" w:before="0"/>
-        <w:ind w:left="0" w:firstLine="0" w:right="0"/>
-        <w:contextualSpacing w:val="0"/>
-        <w:jc w:val="left"/>
-      </w:pPr>
-      <w:r>
-        <w:rPr>
-          <w:rFonts w:cs="Arial" w:hAnsi="Arial" w:eastAsia="Arial" w:ascii="Arial"/>
-          <w:b w:val="0"/>
-          <w:i w:val="0"/>
-          <w:smallCaps w:val="0"/>
-          <w:strike w:val="0"/>
-          <w:color w:val="000000"/>
-          <w:sz w:val="22"/>
-          <w:u w:val="none"/>
-          <w:vertAlign w:val="baseline"/>
-          <w:rtl w:val="0"/>
-        </w:rPr>
-        <w:t xml:space="preserve">to ascribe (one's acts, opinions, etc.) to causes that superficially seem reasonable and valid but that actually are unrelated to the true, possibly unconscious and often less creditable or agreeable causes.</w:t>
-      </w:r>
-    </w:p>
-    <w:p>
-      <w:pPr>
-        <w:keepNext w:val="0"/>
-        <w:keepLines w:val="0"/>
-        <w:widowControl w:val="0"/>
-        <w:spacing w:lineRule="auto" w:after="0" w:line="240" w:before="0"/>
-        <w:ind w:left="0" w:firstLine="0" w:right="0"/>
-        <w:contextualSpacing w:val="0"/>
-        <w:jc w:val="left"/>
-      </w:pPr>
-      <w:r>
-        <w:rPr>
-          <w:rtl w:val="0"/>
-        </w:rPr>
-      </w:r>
-    </w:p>
-    <w:p>
-      <w:pPr>
-        <w:keepNext w:val="0"/>
-        <w:keepLines w:val="0"/>
-        <w:widowControl w:val="0"/>
-        <w:spacing w:lineRule="auto" w:after="0" w:line="240" w:before="0"/>
-        <w:ind w:left="0" w:firstLine="0" w:right="0"/>
-        <w:contextualSpacing w:val="0"/>
-        <w:jc w:val="left"/>
-      </w:pPr>
-      <w:r>
-        <w:rPr>
-          <w:rFonts w:cs="Arial" w:hAnsi="Arial" w:eastAsia="Arial" w:ascii="Arial"/>
-          <w:b w:val="0"/>
-          <w:i w:val="0"/>
-          <w:smallCaps w:val="0"/>
-          <w:strike w:val="0"/>
-          <w:color w:val="000000"/>
-          <w:sz w:val="22"/>
-          <w:u w:val="none"/>
-          <w:vertAlign w:val="baseline"/>
-          <w:rtl w:val="0"/>
-        </w:rPr>
-        <w:t xml:space="preserve">7. to invent plausible explanations for acts, opinions, etc., that are actually based on other causes: He tried to prove that he was not at fault, but he was obviously rationalizing.</w:t>
-      </w:r>
-    </w:p>
-    <w:p>
-      <w:pPr>
-        <w:keepNext w:val="0"/>
-        <w:keepLines w:val="0"/>
-        <w:widowControl w:val="0"/>
-        <w:spacing w:lineRule="auto" w:after="0" w:line="240" w:before="0"/>
-        <w:ind w:left="0" w:firstLine="0" w:right="0"/>
-        <w:contextualSpacing w:val="0"/>
-        <w:jc w:val="left"/>
-      </w:pPr>
-      <w:r>
-        <w:rPr>
-          <w:rtl w:val="0"/>
-        </w:rPr>
-      </w:r>
-    </w:p>
-    <w:p>
-      <w:pPr>
-        <w:keepNext w:val="0"/>
-        <w:keepLines w:val="0"/>
-        <w:widowControl w:val="0"/>
-        <w:spacing w:lineRule="auto" w:after="0" w:line="240" w:before="0"/>
-        <w:ind w:left="0" w:firstLine="0" w:right="0"/>
-        <w:contextualSpacing w:val="0"/>
-        <w:jc w:val="left"/>
-      </w:pPr>
-      <w:r>
-        <w:rPr>
-          <w:rFonts w:cs="Arial" w:hAnsi="Arial" w:eastAsia="Arial" w:ascii="Arial"/>
-          <w:b w:val="0"/>
-          <w:i w:val="0"/>
-          <w:smallCaps w:val="0"/>
-          <w:strike w:val="0"/>
-          <w:color w:val="000000"/>
-          <w:sz w:val="22"/>
-          <w:u w:val="none"/>
-          <w:vertAlign w:val="baseline"/>
-          <w:rtl w:val="0"/>
-        </w:rPr>
-        <w:t xml:space="preserve">Usage note: Although rationalize retains its principal 19th-century senses “to make conformable to reason” and “to treat in a rational manner,” 20th-century psychology has given it the now more common meaning “to ascribe (one's acts, opinions, etc.) to causes that seem reasonable but actually are unrelated to the true, possibly unconscious causes.” Although the possibility of ambiguity exists, the context will usually make clear which sense is intended.</w:t>
-      </w:r>
-    </w:p>
-  </w:comment>
-  <w:comment w:id="88" w:date="2011-11-11T11:47:59Z" w:author="Новицкий Дмитрий">
-    <w:p>
-      <w:pPr>
-        <w:keepNext w:val="0"/>
-        <w:keepLines w:val="0"/>
-        <w:widowControl w:val="0"/>
-        <w:spacing w:lineRule="auto" w:after="0" w:line="240" w:before="0"/>
-        <w:ind w:left="0" w:firstLine="0" w:right="0"/>
-        <w:contextualSpacing w:val="0"/>
-        <w:jc w:val="left"/>
-      </w:pPr>
-      <w:r>
-        <w:rPr>
-          <w:rFonts w:cs="Arial" w:hAnsi="Arial" w:eastAsia="Arial" w:ascii="Arial"/>
-          <w:b w:val="0"/>
-          <w:i w:val="0"/>
-          <w:smallCaps w:val="0"/>
-          <w:strike w:val="0"/>
-          <w:color w:val="000000"/>
-          <w:sz w:val="22"/>
-          <w:u w:val="none"/>
-          <w:vertAlign w:val="baseline"/>
-          <w:rtl w:val="0"/>
-        </w:rPr>
-        <w:t xml:space="preserve">тогда уж "оправдания" :)</w:t>
-      </w:r>
-    </w:p>
-    <w:p>
-      <w:pPr>
-        <w:keepNext w:val="0"/>
-        <w:keepLines w:val="0"/>
-        <w:widowControl w:val="0"/>
-        <w:spacing w:lineRule="auto" w:after="0" w:line="240" w:before="0"/>
-        <w:ind w:left="0" w:firstLine="0" w:right="0"/>
-        <w:contextualSpacing w:val="0"/>
-        <w:jc w:val="left"/>
-      </w:pPr>
-      <w:r>
-        <w:rPr>
-          <w:rFonts w:cs="Arial" w:hAnsi="Arial" w:eastAsia="Arial" w:ascii="Arial"/>
-          <w:b w:val="0"/>
-          <w:i w:val="0"/>
-          <w:smallCaps w:val="0"/>
-          <w:strike w:val="0"/>
-          <w:color w:val="000000"/>
-          <w:sz w:val="22"/>
-          <w:u w:val="none"/>
-          <w:vertAlign w:val="baseline"/>
-          <w:rtl w:val="0"/>
-        </w:rPr>
-        <w:t xml:space="preserve">http://ru.wikipedia.org/wiki/%D0%A0%D0%B0%D1%86%D0%B8%D0%BE%D0%BD%D0%B0%D0%BB%D0%B8%D0%B7%D0%B0%D1%86%D0%B8%D1%8F_(%D0%BF%D1%81%D0%B8%D1%85%D0%BE%D0%BB%D0%BE%D0%B3%D0%B8%D1%8F)</w:t>
-      </w:r>
-    </w:p>
-  </w:comment>
-  <w:comment w:id="89" w:date="2011-11-11T11:48:24Z" w:author="Новицкий Дмитрий">
-    <w:p>
-      <w:pPr>
-        <w:keepNext w:val="0"/>
-        <w:keepLines w:val="0"/>
-        <w:widowControl w:val="0"/>
-        <w:spacing w:lineRule="auto" w:after="0" w:line="240" w:before="0"/>
-        <w:ind w:left="0" w:firstLine="0" w:right="0"/>
-        <w:contextualSpacing w:val="0"/>
-        <w:jc w:val="left"/>
-      </w:pPr>
-      <w:r>
-        <w:rPr>
-          <w:rFonts w:cs="Arial" w:hAnsi="Arial" w:eastAsia="Arial" w:ascii="Arial"/>
-          <w:b w:val="0"/>
-          <w:i w:val="0"/>
-          <w:smallCaps w:val="0"/>
-          <w:strike w:val="0"/>
-          <w:color w:val="000000"/>
-          <w:sz w:val="22"/>
-          <w:u w:val="none"/>
-          <w:vertAlign w:val="baseline"/>
-          <w:rtl w:val="0"/>
-        </w:rPr>
-        <w:t xml:space="preserve">или самооправдание :)</w:t>
-      </w:r>
-    </w:p>
-  </w:comment>
-  <w:comment w:id="90" w:date="2011-11-11T12:05:21Z" w:author="Victor Gavrish">
-    <w:p>
-      <w:pPr>
-        <w:keepNext w:val="0"/>
-        <w:keepLines w:val="0"/>
-        <w:widowControl w:val="0"/>
-        <w:spacing w:lineRule="auto" w:after="0" w:line="240" w:before="0"/>
-        <w:ind w:left="0" w:firstLine="0" w:right="0"/>
-        <w:contextualSpacing w:val="0"/>
-        <w:jc w:val="left"/>
-      </w:pPr>
-      <w:r>
-        <w:rPr>
-          <w:rFonts w:cs="Arial" w:hAnsi="Arial" w:eastAsia="Arial" w:ascii="Arial"/>
-          <w:b w:val="0"/>
-          <w:i w:val="0"/>
-          <w:smallCaps w:val="0"/>
-          <w:strike w:val="0"/>
-          <w:color w:val="000000"/>
-          <w:sz w:val="22"/>
-          <w:u w:val="none"/>
-          <w:vertAlign w:val="baseline"/>
-          <w:rtl w:val="0"/>
-        </w:rPr>
-        <w:t xml:space="preserve">Оправдания мне нравятся :)</w:t>
-      </w:r>
-    </w:p>
-    <w:p>
-      <w:pPr>
-        <w:keepNext w:val="0"/>
-        <w:keepLines w:val="0"/>
-        <w:widowControl w:val="0"/>
-        <w:spacing w:lineRule="auto" w:after="0" w:line="240" w:before="0"/>
-        <w:ind w:left="0" w:firstLine="0" w:right="0"/>
-        <w:contextualSpacing w:val="0"/>
-        <w:jc w:val="left"/>
-      </w:pPr>
-      <w:r>
-        <w:rPr>
-          <w:rtl w:val="0"/>
-        </w:rPr>
-      </w:r>
-    </w:p>
-    <w:p>
-      <w:pPr>
-        <w:keepNext w:val="0"/>
-        <w:keepLines w:val="0"/>
-        <w:widowControl w:val="0"/>
-        <w:spacing w:lineRule="auto" w:after="0" w:line="240" w:before="0"/>
-        <w:ind w:left="0" w:firstLine="0" w:right="0"/>
-        <w:contextualSpacing w:val="0"/>
-        <w:jc w:val="left"/>
-      </w:pPr>
-      <w:r>
-        <w:rPr>
-          <w:rFonts w:cs="Arial" w:hAnsi="Arial" w:eastAsia="Arial" w:ascii="Arial"/>
-          <w:b w:val="0"/>
-          <w:i w:val="0"/>
-          <w:smallCaps w:val="0"/>
-          <w:strike w:val="0"/>
-          <w:color w:val="000000"/>
-          <w:sz w:val="22"/>
-          <w:u w:val="none"/>
-          <w:vertAlign w:val="baseline"/>
-          <w:rtl w:val="0"/>
-        </w:rPr>
-        <w:t xml:space="preserve">Есть разница между значением слова №1 в словаре и статьёй в википедии с пометкой (психология) ;) Вот скажи, ты когда название переводил знал про это значение слова в русском языке? Я, например, нет. А в английском встречал довольно часто.</w:t>
-      </w:r>
-    </w:p>
-  </w:comment>
-  <w:comment w:id="91" w:date="2011-11-11T12:06:13Z" w:author="Victor Gavrish">
-    <w:p>
-      <w:pPr>
-        <w:keepNext w:val="0"/>
-        <w:keepLines w:val="0"/>
-        <w:widowControl w:val="0"/>
-        <w:spacing w:lineRule="auto" w:after="0" w:line="240" w:before="0"/>
-        <w:ind w:left="0" w:firstLine="0" w:right="0"/>
-        <w:contextualSpacing w:val="0"/>
-        <w:jc w:val="left"/>
-      </w:pPr>
-      <w:r>
-        <w:rPr>
-          <w:rFonts w:cs="Arial" w:hAnsi="Arial" w:eastAsia="Arial" w:ascii="Arial"/>
-          <w:b w:val="0"/>
-          <w:i w:val="0"/>
-          <w:smallCaps w:val="0"/>
-          <w:strike w:val="0"/>
-          <w:color w:val="000000"/>
-          <w:sz w:val="22"/>
-          <w:u w:val="none"/>
-          <w:vertAlign w:val="baseline"/>
-          <w:rtl w:val="0"/>
-        </w:rPr>
-        <w:t xml:space="preserve">Самооправдание тоже нравится</w:t>
-      </w:r>
-    </w:p>
-  </w:comment>
-  <w:comment w:id="92" w:date="2011-11-17T01:01:14Z" w:author="Gleb Mazursky">
-    <w:p>
-      <w:pPr>
-        <w:keepNext w:val="0"/>
-        <w:keepLines w:val="0"/>
-        <w:widowControl w:val="0"/>
-        <w:spacing w:lineRule="auto" w:after="0" w:line="240" w:before="0"/>
-        <w:ind w:left="0" w:firstLine="0" w:right="0"/>
-        <w:contextualSpacing w:val="0"/>
-        <w:jc w:val="left"/>
-      </w:pPr>
-      <w:r>
-        <w:rPr>
-          <w:rFonts w:cs="Arial" w:hAnsi="Arial" w:eastAsia="Arial" w:ascii="Arial"/>
-          <w:b w:val="0"/>
-          <w:i w:val="0"/>
-          <w:smallCaps w:val="0"/>
-          <w:strike w:val="0"/>
-          <w:color w:val="000000"/>
-          <w:sz w:val="22"/>
-          <w:u w:val="none"/>
-          <w:vertAlign w:val="baseline"/>
-          <w:rtl w:val="0"/>
-        </w:rPr>
-        <w:t xml:space="preserve">обнаруживать наших последователей</w:t>
-      </w:r>
-    </w:p>
-  </w:comment>
-  <w:comment w:id="93" w:date="2011-11-20T13:31:25Z" w:author="alariclightin">
-    <w:p>
-      <w:pPr>
-        <w:keepNext w:val="0"/>
-        <w:keepLines w:val="0"/>
-        <w:widowControl w:val="0"/>
-        <w:spacing w:lineRule="auto" w:after="0" w:line="240" w:before="0"/>
-        <w:ind w:left="0" w:firstLine="0" w:right="0"/>
-        <w:contextualSpacing w:val="0"/>
-        <w:jc w:val="left"/>
-      </w:pPr>
-      <w:r>
-        <w:rPr>
-          <w:rFonts w:cs="Arial" w:hAnsi="Arial" w:eastAsia="Arial" w:ascii="Arial"/>
-          <w:b w:val="0"/>
-          <w:i w:val="0"/>
-          <w:smallCaps w:val="0"/>
-          <w:strike w:val="0"/>
-          <w:color w:val="000000"/>
-          <w:sz w:val="22"/>
-          <w:u w:val="none"/>
-          <w:vertAlign w:val="baseline"/>
-          <w:rtl w:val="0"/>
-        </w:rPr>
-        <w:t xml:space="preserve">+1</w:t>
-      </w:r>
-    </w:p>
-  </w:comment>
-  <w:comment w:id="94" w:date="2011-11-22T03:05:52Z" w:author="Новицкий Дмитрий">
-    <w:p>
-      <w:pPr>
-        <w:keepNext w:val="0"/>
-        <w:keepLines w:val="0"/>
-        <w:widowControl w:val="0"/>
-        <w:spacing w:lineRule="auto" w:after="0" w:line="240" w:before="0"/>
-        <w:ind w:left="0" w:firstLine="0" w:right="0"/>
-        <w:contextualSpacing w:val="0"/>
-        <w:jc w:val="left"/>
-      </w:pPr>
-      <w:r>
-        <w:rPr>
-          <w:rFonts w:cs="Arial" w:hAnsi="Arial" w:eastAsia="Arial" w:ascii="Arial"/>
-          <w:b w:val="0"/>
-          <w:i w:val="0"/>
-          <w:smallCaps w:val="0"/>
-          <w:strike w:val="0"/>
-          <w:color w:val="000000"/>
-          <w:sz w:val="22"/>
-          <w:u w:val="none"/>
-          <w:vertAlign w:val="baseline"/>
-          <w:rtl w:val="0"/>
-        </w:rPr>
-        <w:t xml:space="preserve">смущает немного, и ниже тоже</w:t>
-      </w:r>
-    </w:p>
-  </w:comment>
-  <w:comment w:id="95" w:date="2011-11-22T05:26:31Z" w:author="alariclightin">
-    <w:p>
-      <w:pPr>
-        <w:keepNext w:val="0"/>
-        <w:keepLines w:val="0"/>
-        <w:widowControl w:val="0"/>
-        <w:spacing w:lineRule="auto" w:after="0" w:line="240" w:before="0"/>
-        <w:ind w:left="0" w:firstLine="0" w:right="0"/>
-        <w:contextualSpacing w:val="0"/>
-        <w:jc w:val="left"/>
-      </w:pPr>
-      <w:r>
-        <w:rPr>
-          <w:rFonts w:cs="Arial" w:hAnsi="Arial" w:eastAsia="Arial" w:ascii="Arial"/>
-          <w:b w:val="0"/>
-          <w:i w:val="0"/>
-          <w:smallCaps w:val="0"/>
-          <w:strike w:val="0"/>
-          <w:color w:val="000000"/>
-          <w:sz w:val="22"/>
-          <w:u w:val="none"/>
-          <w:vertAlign w:val="baseline"/>
-          <w:rtl w:val="0"/>
-        </w:rPr>
-        <w:t xml:space="preserve">Упрямо? Холодно? Сурово? Резко?
-</w:t>
-      </w:r>
-    </w:p>
-    <w:p>
-      <w:pPr>
-        <w:keepNext w:val="0"/>
-        <w:keepLines w:val="0"/>
-        <w:widowControl w:val="0"/>
-        <w:spacing w:lineRule="auto" w:after="0" w:line="240" w:before="0"/>
-        <w:ind w:left="0" w:firstLine="0" w:right="0"/>
-        <w:contextualSpacing w:val="0"/>
-        <w:jc w:val="left"/>
-      </w:pPr>
-      <w:r>
-        <w:rPr>
-          <w:rFonts w:cs="Arial" w:hAnsi="Arial" w:eastAsia="Arial" w:ascii="Arial"/>
-          <w:b w:val="0"/>
-          <w:i w:val="0"/>
-          <w:smallCaps w:val="0"/>
-          <w:strike w:val="0"/>
-          <w:color w:val="000000"/>
-          <w:sz w:val="22"/>
-          <w:u w:val="none"/>
-          <w:vertAlign w:val="baseline"/>
-          <w:rtl w:val="0"/>
-        </w:rPr>
-        <w:t xml:space="preserve">
-</w:t>
-      </w:r>
-    </w:p>
-    <w:p>
-      <w:pPr>
-        <w:keepNext w:val="0"/>
-        <w:keepLines w:val="0"/>
-        <w:widowControl w:val="0"/>
-        <w:spacing w:lineRule="auto" w:after="0" w:line="240" w:before="0"/>
-        <w:ind w:left="0" w:firstLine="0" w:right="0"/>
-        <w:contextualSpacing w:val="0"/>
-        <w:jc w:val="left"/>
-      </w:pPr>
-      <w:r>
-        <w:rPr>
-          <w:rFonts w:cs="Arial" w:hAnsi="Arial" w:eastAsia="Arial" w:ascii="Arial"/>
-          <w:b w:val="0"/>
-          <w:i w:val="0"/>
-          <w:smallCaps w:val="0"/>
-          <w:strike w:val="0"/>
-          <w:color w:val="000000"/>
-          <w:sz w:val="22"/>
-          <w:u w:val="none"/>
-          <w:vertAlign w:val="baseline"/>
-          <w:rtl w:val="0"/>
-        </w:rPr>
-        <w:t xml:space="preserve">В оригинале там стоит hard и вариантов куча, причем на русском это будут разные смыслы. Я, если честно, даже не уверен, что понимаю, какой там вообще тон должен быть.
-</w:t>
-      </w:r>
-    </w:p>
-    <w:p>
-      <w:pPr>
-        <w:keepNext w:val="0"/>
-        <w:keepLines w:val="0"/>
-        <w:widowControl w:val="0"/>
-        <w:spacing w:lineRule="auto" w:after="0" w:line="240" w:before="0"/>
-        <w:ind w:left="0" w:firstLine="0" w:right="0"/>
-        <w:contextualSpacing w:val="0"/>
-        <w:jc w:val="left"/>
-      </w:pPr>
-      <w:r>
-        <w:rPr>
-          <w:rFonts w:cs="Arial" w:hAnsi="Arial" w:eastAsia="Arial" w:ascii="Arial"/>
-          <w:b w:val="0"/>
-          <w:i w:val="0"/>
-          <w:smallCaps w:val="0"/>
-          <w:strike w:val="0"/>
-          <w:color w:val="000000"/>
-          <w:sz w:val="22"/>
-          <w:u w:val="none"/>
-          <w:vertAlign w:val="baseline"/>
-          <w:rtl w:val="0"/>
-        </w:rPr>
-        <w:t xml:space="preserve">Наверное "резко" более соответствует ситуации.</w:t>
-      </w:r>
-    </w:p>
-  </w:comment>
-  <w:comment w:id="96" w:date="2011-11-20T08:45:07Z" w:author="Новицкий Дмитрий">
-    <w:p>
-      <w:pPr>
-        <w:keepNext w:val="0"/>
-        <w:keepLines w:val="0"/>
-        <w:widowControl w:val="0"/>
-        <w:spacing w:lineRule="auto" w:after="0" w:line="240" w:before="0"/>
-        <w:ind w:left="0" w:firstLine="0" w:right="0"/>
-        <w:contextualSpacing w:val="0"/>
-        <w:jc w:val="left"/>
-      </w:pPr>
-      <w:r>
-        <w:rPr>
-          <w:rFonts w:cs="Arial" w:hAnsi="Arial" w:eastAsia="Arial" w:ascii="Arial"/>
-          <w:b w:val="0"/>
-          <w:i w:val="0"/>
-          <w:smallCaps w:val="0"/>
-          <w:strike w:val="0"/>
-          <w:color w:val="000000"/>
-          <w:sz w:val="22"/>
-          <w:u w:val="none"/>
-          <w:vertAlign w:val="baseline"/>
-          <w:rtl w:val="0"/>
-        </w:rPr>
-        <w:t xml:space="preserve">смущает</w:t>
-      </w:r>
-    </w:p>
-  </w:comment>
-  <w:comment w:id="97" w:date="2011-11-24T09:13:41Z" w:author="Victor Gavrish">
-    <w:p>
-      <w:pPr>
-        <w:keepNext w:val="0"/>
-        <w:keepLines w:val="0"/>
-        <w:widowControl w:val="0"/>
-        <w:spacing w:lineRule="auto" w:after="0" w:line="240" w:before="0"/>
-        <w:ind w:left="0" w:firstLine="0" w:right="0"/>
-        <w:contextualSpacing w:val="0"/>
-        <w:jc w:val="left"/>
-      </w:pPr>
-      <w:r>
-        <w:rPr>
-          <w:rFonts w:cs="Arial" w:hAnsi="Arial" w:eastAsia="Arial" w:ascii="Arial"/>
-          <w:b w:val="0"/>
-          <w:i w:val="0"/>
-          <w:smallCaps w:val="0"/>
-          <w:strike w:val="0"/>
-          <w:color w:val="000000"/>
-          <w:sz w:val="22"/>
-          <w:u w:val="none"/>
-          <w:vertAlign w:val="baseline"/>
-          <w:rtl w:val="0"/>
-        </w:rPr>
-        <w:t xml:space="preserve">В 14-й главе Санта-Клаус обращается к Гарри на "ты"</w:t>
-      </w:r>
-    </w:p>
-  </w:comment>
-  <w:comment w:id="98" w:date="2011-11-24T10:08:06Z" w:author="Новицкий Дмитрий">
-    <w:p>
-      <w:pPr>
-        <w:keepNext w:val="0"/>
-        <w:keepLines w:val="0"/>
-        <w:widowControl w:val="0"/>
-        <w:spacing w:lineRule="auto" w:after="0" w:line="240" w:before="0"/>
-        <w:ind w:left="0" w:firstLine="0" w:right="0"/>
-        <w:contextualSpacing w:val="0"/>
-        <w:jc w:val="left"/>
-      </w:pPr>
-      <w:r>
-        <w:rPr>
-          <w:rFonts w:cs="Arial" w:hAnsi="Arial" w:eastAsia="Arial" w:ascii="Arial"/>
-          <w:b w:val="0"/>
-          <w:i w:val="0"/>
-          <w:smallCaps w:val="0"/>
-          <w:strike w:val="0"/>
-          <w:color w:val="000000"/>
-          <w:sz w:val="22"/>
-          <w:u w:val="none"/>
-          <w:vertAlign w:val="baseline"/>
-          <w:rtl w:val="0"/>
-        </w:rPr>
-        <w:t xml:space="preserve">ага, я и забыл</w:t>
-      </w:r>
-    </w:p>
-  </w:comment>
-  <w:comment w:id="99" w:date="2011-11-19T11:11:44Z" w:author="Yulia Nozdrina">
-    <w:p>
-      <w:pPr>
-        <w:keepNext w:val="0"/>
-        <w:keepLines w:val="0"/>
-        <w:widowControl w:val="0"/>
-        <w:spacing w:lineRule="auto" w:after="0" w:line="240" w:before="0"/>
-        <w:ind w:left="0" w:firstLine="0" w:right="0"/>
-        <w:contextualSpacing w:val="0"/>
-        <w:jc w:val="left"/>
-      </w:pPr>
-      <w:r>
-        <w:rPr>
-          <w:rFonts w:cs="Arial" w:hAnsi="Arial" w:eastAsia="Arial" w:ascii="Arial"/>
-          <w:b w:val="0"/>
-          <w:i w:val="0"/>
-          <w:smallCaps w:val="0"/>
-          <w:strike w:val="0"/>
-          <w:color w:val="000000"/>
-          <w:sz w:val="22"/>
-          <w:u w:val="none"/>
-          <w:vertAlign w:val="baseline"/>
-          <w:rtl w:val="0"/>
-        </w:rPr>
-        <w:t xml:space="preserve">случаев, событий</w:t>
-      </w:r>
-    </w:p>
-  </w:comment>
-  <w:comment w:id="100" w:date="2011-11-19T07:49:44Z" w:author="Gleb Mazursky">
-    <w:p>
-      <w:pPr>
-        <w:keepNext w:val="0"/>
-        <w:keepLines w:val="0"/>
-        <w:widowControl w:val="0"/>
-        <w:spacing w:lineRule="auto" w:after="0" w:line="240" w:before="0"/>
-        <w:ind w:left="0" w:firstLine="0" w:right="0"/>
-        <w:contextualSpacing w:val="0"/>
-        <w:jc w:val="left"/>
-      </w:pPr>
-      <w:r>
-        <w:rPr>
-          <w:rFonts w:cs="Arial" w:hAnsi="Arial" w:eastAsia="Arial" w:ascii="Arial"/>
-          <w:b w:val="0"/>
-          <w:i w:val="0"/>
-          <w:smallCaps w:val="0"/>
-          <w:strike w:val="0"/>
-          <w:color w:val="000000"/>
-          <w:sz w:val="22"/>
-          <w:u w:val="none"/>
-          <w:vertAlign w:val="baseline"/>
-          <w:rtl w:val="0"/>
-        </w:rPr>
-        <w:t xml:space="preserve">Потому это и сложно.</w:t>
-      </w:r>
-    </w:p>
-  </w:comment>
-  <w:comment w:id="101" w:date="2011-11-22T05:19:54Z" w:author="Новицкий Дмитрий">
-    <w:p>
-      <w:pPr>
-        <w:keepNext w:val="0"/>
-        <w:keepLines w:val="0"/>
-        <w:widowControl w:val="0"/>
-        <w:spacing w:lineRule="auto" w:after="0" w:line="240" w:before="0"/>
-        <w:ind w:left="0" w:firstLine="0" w:right="0"/>
-        <w:contextualSpacing w:val="0"/>
-        <w:jc w:val="left"/>
-      </w:pPr>
-      <w:r>
-        <w:rPr>
-          <w:rFonts w:cs="Arial" w:hAnsi="Arial" w:eastAsia="Arial" w:ascii="Arial"/>
-          <w:b w:val="0"/>
-          <w:i w:val="0"/>
-          <w:smallCaps w:val="0"/>
-          <w:strike w:val="0"/>
-          <w:color w:val="000000"/>
-          <w:sz w:val="22"/>
-          <w:u w:val="none"/>
-          <w:vertAlign w:val="baseline"/>
-          <w:rtl w:val="0"/>
-        </w:rPr>
-        <w:t xml:space="preserve">смущает немного, как будто не по-русски</w:t>
-      </w:r>
-    </w:p>
-  </w:comment>
-  <w:comment w:id="102" w:date="2011-11-22T09:07:08Z" w:author="janeparisienne .">
-    <w:p>
-      <w:pPr>
-        <w:keepNext w:val="0"/>
-        <w:keepLines w:val="0"/>
-        <w:widowControl w:val="0"/>
-        <w:spacing w:lineRule="auto" w:after="0" w:line="240" w:before="0"/>
-        <w:ind w:left="0" w:firstLine="0" w:right="0"/>
-        <w:contextualSpacing w:val="0"/>
-        <w:jc w:val="left"/>
-      </w:pPr>
-      <w:r>
-        <w:rPr>
-          <w:rFonts w:cs="Arial" w:hAnsi="Arial" w:eastAsia="Arial" w:ascii="Arial"/>
-          <w:b w:val="0"/>
-          <w:i w:val="0"/>
-          <w:smallCaps w:val="0"/>
-          <w:strike w:val="0"/>
-          <w:color w:val="000000"/>
-          <w:sz w:val="22"/>
-          <w:u w:val="none"/>
-          <w:vertAlign w:val="baseline"/>
-          <w:rtl w:val="0"/>
-        </w:rPr>
-        <w:t xml:space="preserve">энтузиазм по поводу обретения свободы... хм...</w:t>
-      </w:r>
-    </w:p>
-  </w:comment>
-  <w:comment w:id="103" w:date="2011-11-22T10:58:29Z" w:author="SergCold .">
-    <w:p>
-      <w:pPr>
-        <w:keepNext w:val="0"/>
-        <w:keepLines w:val="0"/>
-        <w:widowControl w:val="0"/>
-        <w:spacing w:lineRule="auto" w:after="0" w:line="240" w:before="0"/>
-        <w:ind w:left="0" w:firstLine="0" w:right="0"/>
-        <w:contextualSpacing w:val="0"/>
-        <w:jc w:val="left"/>
-      </w:pPr>
-      <w:r>
-        <w:rPr>
-          <w:rFonts w:cs="Arial" w:hAnsi="Arial" w:eastAsia="Arial" w:ascii="Arial"/>
-          <w:b w:val="0"/>
-          <w:i w:val="0"/>
-          <w:smallCaps w:val="0"/>
-          <w:strike w:val="0"/>
-          <w:color w:val="000000"/>
-          <w:sz w:val="22"/>
-          <w:u w:val="none"/>
-          <w:vertAlign w:val="baseline"/>
-          <w:rtl w:val="0"/>
-        </w:rPr>
-        <w:t xml:space="preserve">общим словом "самостоятельная жизнь"</w:t>
-      </w:r>
-    </w:p>
-  </w:comment>
-  <w:comment w:id="104" w:date="2011-11-20T13:33:35Z" w:author="alariclightin">
-    <w:p>
-      <w:pPr>
-        <w:keepNext w:val="0"/>
-        <w:keepLines w:val="0"/>
-        <w:widowControl w:val="0"/>
-        <w:spacing w:lineRule="auto" w:after="0" w:line="240" w:before="0"/>
-        <w:ind w:left="0" w:firstLine="0" w:right="0"/>
-        <w:contextualSpacing w:val="0"/>
-        <w:jc w:val="left"/>
-      </w:pPr>
-      <w:r>
-        <w:rPr>
-          <w:rFonts w:cs="Arial" w:hAnsi="Arial" w:eastAsia="Arial" w:ascii="Arial"/>
-          <w:b w:val="0"/>
-          <w:i w:val="0"/>
-          <w:smallCaps w:val="0"/>
-          <w:strike w:val="0"/>
-          <w:color w:val="000000"/>
-          <w:sz w:val="22"/>
-          <w:u w:val="none"/>
-          <w:vertAlign w:val="baseline"/>
-          <w:rtl w:val="0"/>
-        </w:rPr>
-        <w:t xml:space="preserve">Тут случаем запятые не нужны?</w:t>
-      </w:r>
-    </w:p>
-  </w:comment>
-  <w:comment w:id="105" w:date="2011-11-17T00:55:16Z" w:author="Gleb Mazursky">
-    <w:p>
-      <w:pPr>
-        <w:keepNext w:val="0"/>
-        <w:keepLines w:val="0"/>
-        <w:widowControl w:val="0"/>
-        <w:spacing w:lineRule="auto" w:after="0" w:line="240" w:before="0"/>
-        <w:ind w:left="0" w:firstLine="0" w:right="0"/>
-        <w:contextualSpacing w:val="0"/>
-        <w:jc w:val="left"/>
-      </w:pPr>
-      <w:r>
-        <w:rPr>
-          <w:rFonts w:cs="Arial" w:hAnsi="Arial" w:eastAsia="Arial" w:ascii="Arial"/>
-          <w:b w:val="0"/>
-          <w:i w:val="0"/>
-          <w:smallCaps w:val="0"/>
-          <w:strike w:val="0"/>
-          <w:color w:val="000000"/>
-          <w:sz w:val="22"/>
-          <w:u w:val="none"/>
-          <w:vertAlign w:val="baseline"/>
-          <w:rtl w:val="0"/>
-        </w:rPr>
-        <w:t xml:space="preserve">без особой надежды</w:t>
-      </w:r>
-    </w:p>
-  </w:comment>
-  <w:comment w:id="106" w:date="2011-11-15T21:22:28Z" w:author="Strange Cat">
-    <w:p>
-      <w:pPr>
-        <w:keepNext w:val="0"/>
-        <w:keepLines w:val="0"/>
-        <w:widowControl w:val="0"/>
-        <w:spacing w:lineRule="auto" w:after="0" w:line="240" w:before="0"/>
-        <w:ind w:left="0" w:firstLine="0" w:right="0"/>
-        <w:contextualSpacing w:val="0"/>
-        <w:jc w:val="left"/>
-      </w:pPr>
-      <w:r>
-        <w:rPr>
-          <w:rFonts w:cs="Arial" w:hAnsi="Arial" w:eastAsia="Arial" w:ascii="Arial"/>
-          <w:b w:val="0"/>
-          <w:i w:val="0"/>
-          <w:smallCaps w:val="0"/>
-          <w:strike w:val="0"/>
-          <w:color w:val="000000"/>
-          <w:sz w:val="22"/>
-          <w:u w:val="none"/>
-          <w:vertAlign w:val="baseline"/>
-          <w:rtl w:val="0"/>
-        </w:rPr>
-        <w:t xml:space="preserve">чтению/чтению книг</w:t>
-      </w:r>
-    </w:p>
-  </w:comment>
-  <w:comment w:id="107" w:date="2011-11-15T21:25:03Z" w:author="Strange Cat">
-    <w:p>
-      <w:pPr>
-        <w:keepNext w:val="0"/>
-        <w:keepLines w:val="0"/>
-        <w:widowControl w:val="0"/>
-        <w:spacing w:lineRule="auto" w:after="0" w:line="240" w:before="0"/>
-        <w:ind w:left="0" w:firstLine="0" w:right="0"/>
-        <w:contextualSpacing w:val="0"/>
-        <w:jc w:val="left"/>
-      </w:pPr>
-      <w:r>
-        <w:rPr>
-          <w:rFonts w:cs="Arial" w:hAnsi="Arial" w:eastAsia="Arial" w:ascii="Arial"/>
-          <w:b w:val="0"/>
-          <w:i w:val="0"/>
-          <w:smallCaps w:val="0"/>
-          <w:strike w:val="0"/>
-          <w:color w:val="000000"/>
-          <w:sz w:val="22"/>
-          <w:u w:val="none"/>
-          <w:vertAlign w:val="baseline"/>
-          <w:rtl w:val="0"/>
-        </w:rPr>
-        <w:t xml:space="preserve">хочется поменять местами определения</w:t>
-      </w:r>
-    </w:p>
-  </w:comment>
-  <w:comment w:id="108" w:date="2011-11-17T08:18:19Z" w:author="Yulia Nozdrina">
-    <w:p>
-      <w:pPr>
-        <w:keepNext w:val="0"/>
-        <w:keepLines w:val="0"/>
-        <w:widowControl w:val="0"/>
-        <w:spacing w:lineRule="auto" w:after="0" w:line="240" w:before="0"/>
-        <w:ind w:left="0" w:firstLine="0" w:right="0"/>
-        <w:contextualSpacing w:val="0"/>
-        <w:jc w:val="left"/>
-      </w:pPr>
-      <w:r>
-        <w:rPr>
-          <w:rFonts w:cs="Arial" w:hAnsi="Arial" w:eastAsia="Arial" w:ascii="Arial"/>
-          <w:b w:val="0"/>
-          <w:i w:val="0"/>
-          <w:smallCaps w:val="0"/>
-          <w:strike w:val="0"/>
-          <w:color w:val="000000"/>
-          <w:sz w:val="22"/>
-          <w:u w:val="none"/>
-          <w:vertAlign w:val="baseline"/>
-          <w:rtl w:val="0"/>
-        </w:rPr>
-        <w:t xml:space="preserve">а мне так вообще хочется оставить только что-то одно - либо огненный, либо пылающий</w:t>
-      </w:r>
-    </w:p>
-  </w:comment>
-  <w:comment w:id="109" w:date="2011-11-17T08:19:09Z" w:author="Yulia Nozdrina">
-    <w:p>
-      <w:pPr>
-        <w:keepNext w:val="0"/>
-        <w:keepLines w:val="0"/>
-        <w:widowControl w:val="0"/>
-        <w:spacing w:lineRule="auto" w:after="0" w:line="240" w:before="0"/>
-        <w:ind w:left="0" w:firstLine="0" w:right="0"/>
-        <w:contextualSpacing w:val="0"/>
-        <w:jc w:val="left"/>
-      </w:pPr>
-      <w:r>
-        <w:rPr>
-          <w:rFonts w:cs="Arial" w:hAnsi="Arial" w:eastAsia="Arial" w:ascii="Arial"/>
-          <w:b w:val="0"/>
-          <w:i w:val="0"/>
-          <w:smallCaps w:val="0"/>
-          <w:strike w:val="0"/>
-          <w:color w:val="000000"/>
-          <w:sz w:val="22"/>
-          <w:u w:val="none"/>
-          <w:vertAlign w:val="baseline"/>
-          <w:rtl w:val="0"/>
-        </w:rPr>
-        <w:t xml:space="preserve">или мож пылающий огнем взгляд? О_о</w:t>
-      </w:r>
-    </w:p>
-  </w:comment>
-  <w:comment w:id="110" w:date="2011-11-18T06:03:45Z" w:author="Новицкий Дмитрий">
-    <w:p>
-      <w:pPr>
-        <w:keepNext w:val="0"/>
-        <w:keepLines w:val="0"/>
-        <w:widowControl w:val="0"/>
-        <w:spacing w:lineRule="auto" w:after="0" w:line="240" w:before="0"/>
-        <w:ind w:left="0" w:firstLine="0" w:right="0"/>
-        <w:contextualSpacing w:val="0"/>
-        <w:jc w:val="left"/>
-      </w:pPr>
-      <w:r>
-        <w:rPr>
-          <w:rFonts w:cs="Arial" w:hAnsi="Arial" w:eastAsia="Arial" w:ascii="Arial"/>
-          <w:b w:val="0"/>
-          <w:i w:val="0"/>
-          <w:smallCaps w:val="0"/>
-          <w:strike w:val="0"/>
-          <w:color w:val="000000"/>
-          <w:sz w:val="22"/>
-          <w:u w:val="none"/>
-          <w:vertAlign w:val="baseline"/>
-          <w:rtl w:val="0"/>
-        </w:rPr>
-        <w:t xml:space="preserve">Взглядом Пылающего Огня? =)  послал в неё луч ненависти? ;))</w:t>
-      </w:r>
-    </w:p>
-  </w:comment>
-  <w:comment w:id="111" w:date="2011-11-18T06:06:30Z" w:author="Новицкий Дмитрий">
-    <w:p>
-      <w:pPr>
-        <w:keepNext w:val="0"/>
-        <w:keepLines w:val="0"/>
-        <w:widowControl w:val="0"/>
-        <w:spacing w:lineRule="auto" w:after="0" w:line="240" w:before="0"/>
-        <w:ind w:left="0" w:firstLine="0" w:right="0"/>
-        <w:contextualSpacing w:val="0"/>
-        <w:jc w:val="left"/>
-      </w:pPr>
-      <w:r>
-        <w:rPr>
-          <w:rFonts w:cs="Arial" w:hAnsi="Arial" w:eastAsia="Arial" w:ascii="Arial"/>
-          <w:b w:val="0"/>
-          <w:i w:val="0"/>
-          <w:smallCaps w:val="0"/>
-          <w:strike w:val="0"/>
-          <w:color w:val="000000"/>
-          <w:sz w:val="22"/>
-          <w:u w:val="none"/>
-          <w:vertAlign w:val="baseline"/>
-          <w:rtl w:val="0"/>
-        </w:rPr>
-        <w:t xml:space="preserve">его глаза метали молнии? :))</w:t>
-      </w:r>
-    </w:p>
-    <w:p>
-      <w:pPr>
-        <w:keepNext w:val="0"/>
-        <w:keepLines w:val="0"/>
-        <w:widowControl w:val="0"/>
-        <w:spacing w:lineRule="auto" w:after="0" w:line="240" w:before="0"/>
-        <w:ind w:left="0" w:firstLine="0" w:right="0"/>
-        <w:contextualSpacing w:val="0"/>
-        <w:jc w:val="left"/>
-      </w:pPr>
-      <w:r>
-        <w:rPr>
-          <w:rFonts w:cs="Arial" w:hAnsi="Arial" w:eastAsia="Arial" w:ascii="Arial"/>
-          <w:b w:val="0"/>
-          <w:i w:val="0"/>
-          <w:smallCaps w:val="0"/>
-          <w:strike w:val="0"/>
-          <w:color w:val="000000"/>
-          <w:sz w:val="22"/>
-          <w:u w:val="none"/>
-          <w:vertAlign w:val="baseline"/>
-          <w:rtl w:val="0"/>
-        </w:rPr>
-        <w:t xml:space="preserve">которые впрочем не могли пробиться сквозь тралала ауру</w:t>
-      </w:r>
-    </w:p>
-  </w:comment>
-  <w:comment w:id="112" w:date="2011-11-18T11:46:54Z" w:author="alariclightin">
-    <w:p>
-      <w:pPr>
-        <w:keepNext w:val="0"/>
-        <w:keepLines w:val="0"/>
-        <w:widowControl w:val="0"/>
-        <w:spacing w:lineRule="auto" w:after="0" w:line="240" w:before="0"/>
-        <w:ind w:left="0" w:firstLine="0" w:right="0"/>
-        <w:contextualSpacing w:val="0"/>
-        <w:jc w:val="left"/>
-      </w:pPr>
-      <w:r>
-        <w:rPr>
-          <w:rFonts w:cs="Arial" w:hAnsi="Arial" w:eastAsia="Arial" w:ascii="Arial"/>
-          <w:b w:val="0"/>
-          <w:i w:val="0"/>
-          <w:smallCaps w:val="0"/>
-          <w:strike w:val="0"/>
-          <w:color w:val="000000"/>
-          <w:sz w:val="22"/>
-          <w:u w:val="none"/>
-          <w:vertAlign w:val="baseline"/>
-          <w:rtl w:val="0"/>
-        </w:rPr>
-        <w:t xml:space="preserve">Я за Взгляд Пылающего Огня.</w:t>
-      </w:r>
-    </w:p>
-  </w:comment>
-  <w:comment w:id="113" w:date="2011-11-18T12:46:01Z" w:author="SergCold .">
-    <w:p>
-      <w:pPr>
-        <w:keepNext w:val="0"/>
-        <w:keepLines w:val="0"/>
-        <w:widowControl w:val="0"/>
-        <w:spacing w:lineRule="auto" w:after="0" w:line="240" w:before="0"/>
-        <w:ind w:left="0" w:firstLine="0" w:right="0"/>
-        <w:contextualSpacing w:val="0"/>
-        <w:jc w:val="left"/>
-      </w:pPr>
-      <w:r>
-        <w:rPr>
-          <w:rFonts w:cs="Arial" w:hAnsi="Arial" w:eastAsia="Arial" w:ascii="Arial"/>
-          <w:b w:val="0"/>
-          <w:i w:val="0"/>
-          <w:smallCaps w:val="0"/>
-          <w:strike w:val="0"/>
-          <w:color w:val="000000"/>
-          <w:sz w:val="22"/>
-          <w:u w:val="none"/>
-          <w:vertAlign w:val="baseline"/>
-          <w:rtl w:val="0"/>
-        </w:rPr>
-        <w:t xml:space="preserve">хотелось бы молнии и тралала ауру) - попривычнее уху, но взляд пылающего огня тоженичего</w:t>
-      </w:r>
-    </w:p>
-  </w:comment>
-  <w:comment w:id="114" w:date="2011-11-19T09:46:38Z" w:author="Yulia Nozdrina">
-    <w:p>
-      <w:pPr>
-        <w:keepNext w:val="0"/>
-        <w:keepLines w:val="0"/>
-        <w:widowControl w:val="0"/>
-        <w:spacing w:lineRule="auto" w:after="0" w:line="240" w:before="0"/>
-        <w:ind w:left="0" w:firstLine="0" w:right="0"/>
-        <w:contextualSpacing w:val="0"/>
-        <w:jc w:val="left"/>
-      </w:pPr>
-      <w:r>
-        <w:rPr>
-          <w:rFonts w:cs="Arial" w:hAnsi="Arial" w:eastAsia="Arial" w:ascii="Arial"/>
-          <w:b w:val="0"/>
-          <w:i w:val="0"/>
-          <w:smallCaps w:val="0"/>
-          <w:strike w:val="0"/>
-          <w:color w:val="000000"/>
-          <w:sz w:val="22"/>
-          <w:u w:val="none"/>
-          <w:vertAlign w:val="baseline"/>
-          <w:rtl w:val="0"/>
-        </w:rPr>
-        <w:t xml:space="preserve">прям кунг-фу какое-то))) крадущийся тигр, затаившийся дракон и пылающий огонь))</w:t>
-      </w:r>
-    </w:p>
-  </w:comment>
-  <w:comment w:id="115" w:date="2011-11-19T09:57:29Z" w:author="alariclightin">
-    <w:p>
-      <w:pPr>
-        <w:keepNext w:val="0"/>
-        <w:keepLines w:val="0"/>
-        <w:widowControl w:val="0"/>
-        <w:spacing w:lineRule="auto" w:after="0" w:line="240" w:before="0"/>
-        <w:ind w:left="0" w:firstLine="0" w:right="0"/>
-        <w:contextualSpacing w:val="0"/>
-        <w:jc w:val="left"/>
-      </w:pPr>
-      <w:r>
-        <w:rPr>
-          <w:rFonts w:cs="Arial" w:hAnsi="Arial" w:eastAsia="Arial" w:ascii="Arial"/>
-          <w:b w:val="0"/>
-          <w:i w:val="0"/>
-          <w:smallCaps w:val="0"/>
-          <w:strike w:val="0"/>
-          <w:color w:val="000000"/>
-          <w:sz w:val="22"/>
-          <w:u w:val="none"/>
-          <w:vertAlign w:val="baseline"/>
-          <w:rtl w:val="0"/>
-        </w:rPr>
-        <w:t xml:space="preserve">По-моему, тут и должен быть пафос в количестве :)</w:t>
-      </w:r>
-    </w:p>
-  </w:comment>
-  <w:comment w:id="116" w:date="2011-11-19T10:34:02Z" w:author="Новицкий Дмитрий">
-    <w:p>
-      <w:pPr>
-        <w:keepNext w:val="0"/>
-        <w:keepLines w:val="0"/>
-        <w:widowControl w:val="0"/>
-        <w:spacing w:lineRule="auto" w:after="0" w:line="240" w:before="0"/>
-        <w:ind w:left="0" w:firstLine="0" w:right="0"/>
-        <w:contextualSpacing w:val="0"/>
-        <w:jc w:val="left"/>
-      </w:pPr>
-      <w:r>
-        <w:rPr>
-          <w:rFonts w:cs="Arial" w:hAnsi="Arial" w:eastAsia="Arial" w:ascii="Arial"/>
-          <w:b w:val="0"/>
-          <w:i w:val="0"/>
-          <w:smallCaps w:val="0"/>
-          <w:strike w:val="0"/>
-          <w:color w:val="000000"/>
-          <w:sz w:val="22"/>
-          <w:u w:val="none"/>
-          <w:vertAlign w:val="baseline"/>
-          <w:rtl w:val="0"/>
-        </w:rPr>
-        <w:t xml:space="preserve">именно :) сплошное кунг-фу и AD&amp;D :) то что надо =)</w:t>
-      </w:r>
-    </w:p>
-  </w:comment>
-  <w:comment w:id="117" w:date="2011-11-19T10:35:01Z" w:author="Yulia Nozdrina">
-    <w:p>
-      <w:pPr>
-        <w:keepNext w:val="0"/>
-        <w:keepLines w:val="0"/>
-        <w:widowControl w:val="0"/>
-        <w:spacing w:lineRule="auto" w:after="0" w:line="240" w:before="0"/>
-        <w:ind w:left="0" w:firstLine="0" w:right="0"/>
-        <w:contextualSpacing w:val="0"/>
-        <w:jc w:val="left"/>
-      </w:pPr>
-      <w:r>
-        <w:rPr>
-          <w:rFonts w:cs="Arial" w:hAnsi="Arial" w:eastAsia="Arial" w:ascii="Arial"/>
-          <w:b w:val="0"/>
-          <w:i w:val="0"/>
-          <w:smallCaps w:val="0"/>
-          <w:strike w:val="0"/>
-          <w:color w:val="000000"/>
-          <w:sz w:val="22"/>
-          <w:u w:val="none"/>
-          <w:vertAlign w:val="baseline"/>
-          <w:rtl w:val="0"/>
-        </w:rPr>
-        <w:t xml:space="preserve">дак я что, я ж не против =) просто забавно)</w:t>
-      </w:r>
-    </w:p>
-  </w:comment>
-  <w:comment w:id="118" w:date="2011-11-19T13:27:07Z" w:author="Strange Cat">
-    <w:p>
-      <w:pPr>
-        <w:keepNext w:val="0"/>
-        <w:keepLines w:val="0"/>
-        <w:widowControl w:val="0"/>
-        <w:spacing w:lineRule="auto" w:after="0" w:line="240" w:before="0"/>
-        <w:ind w:left="0" w:firstLine="0" w:right="0"/>
-        <w:contextualSpacing w:val="0"/>
-        <w:jc w:val="left"/>
-      </w:pPr>
-      <w:r>
-        <w:rPr>
-          <w:rFonts w:cs="Arial" w:hAnsi="Arial" w:eastAsia="Arial" w:ascii="Arial"/>
-          <w:b w:val="0"/>
-          <w:i w:val="0"/>
-          <w:smallCaps w:val="0"/>
-          <w:strike w:val="0"/>
-          <w:color w:val="000000"/>
-          <w:sz w:val="22"/>
-          <w:u w:val="none"/>
-          <w:vertAlign w:val="baseline"/>
-          <w:rtl w:val="0"/>
-        </w:rPr>
-        <w:t xml:space="preserve">если луч ненависти, то послал ей, а не в неё.</w:t>
-      </w:r>
-    </w:p>
-  </w:comment>
-  <w:comment w:id="119" w:date="2011-11-22T07:45:23Z" w:author="SergCold .">
-    <w:p>
-      <w:pPr>
-        <w:keepNext w:val="0"/>
-        <w:keepLines w:val="0"/>
-        <w:widowControl w:val="0"/>
-        <w:spacing w:lineRule="auto" w:after="0" w:line="240" w:before="0"/>
-        <w:ind w:left="0" w:firstLine="0" w:right="0"/>
-        <w:contextualSpacing w:val="0"/>
-        <w:jc w:val="left"/>
-      </w:pPr>
-      <w:r>
-        <w:rPr>
-          <w:rFonts w:cs="Arial" w:hAnsi="Arial" w:eastAsia="Arial" w:ascii="Arial"/>
-          <w:b w:val="0"/>
-          <w:i w:val="0"/>
-          <w:smallCaps w:val="0"/>
-          <w:strike w:val="0"/>
-          <w:color w:val="000000"/>
-          <w:sz w:val="22"/>
-          <w:u w:val="none"/>
-          <w:vertAlign w:val="baseline"/>
-          <w:rtl w:val="0"/>
-        </w:rPr>
-        <w:t xml:space="preserve">или "совсем не против править..."</w:t>
-      </w:r>
-    </w:p>
-  </w:comment>
-  <w:comment w:id="120" w:date="2011-11-17T12:58:02Z" w:author="alariclightin">
-    <w:p>
-      <w:pPr>
-        <w:keepNext w:val="0"/>
-        <w:keepLines w:val="0"/>
-        <w:widowControl w:val="0"/>
-        <w:spacing w:lineRule="auto" w:after="0" w:line="240" w:before="0"/>
-        <w:ind w:left="0" w:firstLine="0" w:right="0"/>
-        <w:contextualSpacing w:val="0"/>
-        <w:jc w:val="left"/>
-      </w:pPr>
-      <w:r>
-        <w:rPr>
-          <w:rFonts w:cs="Arial" w:hAnsi="Arial" w:eastAsia="Arial" w:ascii="Arial"/>
-          <w:b w:val="0"/>
-          <w:i w:val="0"/>
-          <w:smallCaps w:val="0"/>
-          <w:strike w:val="0"/>
-          <w:color w:val="000000"/>
-          <w:sz w:val="22"/>
-          <w:u w:val="none"/>
-          <w:vertAlign w:val="baseline"/>
-          <w:rtl w:val="0"/>
-        </w:rPr>
-        <w:t xml:space="preserve">Не знаю, как это перевести. Английская вики говорит, что это что-то типа процесса "забирания части звездного вещества для иных нужд".</w:t>
-      </w:r>
-    </w:p>
-  </w:comment>
-  <w:comment w:id="121" w:date="2011-11-20T08:00:22Z" w:author="Gleb Mazursky">
-    <w:p>
-      <w:pPr>
-        <w:keepNext w:val="0"/>
-        <w:keepLines w:val="0"/>
-        <w:widowControl w:val="0"/>
-        <w:spacing w:lineRule="auto" w:after="0" w:line="240" w:before="0"/>
-        <w:ind w:left="0" w:firstLine="0" w:right="0"/>
-        <w:contextualSpacing w:val="0"/>
-        <w:jc w:val="left"/>
-      </w:pPr>
-      <w:r>
-        <w:rPr>
-          <w:rFonts w:cs="Arial" w:hAnsi="Arial" w:eastAsia="Arial" w:ascii="Arial"/>
-          <w:b w:val="0"/>
-          <w:i w:val="0"/>
-          <w:smallCaps w:val="0"/>
-          <w:strike w:val="0"/>
-          <w:color w:val="000000"/>
-          <w:sz w:val="22"/>
-          <w:u w:val="none"/>
-          <w:vertAlign w:val="baseline"/>
-          <w:rtl w:val="0"/>
-        </w:rPr>
-        <w:t xml:space="preserve">совсем страшно смотрится. может "а потом вам будет куда тяжелее пересмотреть своё мнение"</w:t>
-      </w:r>
-    </w:p>
-  </w:comment>
-  <w:comment w:id="122" w:date="2011-11-21T05:39:38Z" w:author="alariclightin">
-    <w:p>
-      <w:pPr>
-        <w:keepNext w:val="0"/>
-        <w:keepLines w:val="0"/>
-        <w:widowControl w:val="0"/>
-        <w:spacing w:lineRule="auto" w:after="0" w:line="240" w:before="0"/>
-        <w:ind w:left="0" w:firstLine="0" w:right="0"/>
-        <w:contextualSpacing w:val="0"/>
-        <w:jc w:val="left"/>
-      </w:pPr>
-      <w:r>
-        <w:rPr>
-          <w:rFonts w:cs="Arial" w:hAnsi="Arial" w:eastAsia="Arial" w:ascii="Arial"/>
-          <w:b w:val="0"/>
-          <w:i w:val="0"/>
-          <w:smallCaps w:val="0"/>
-          <w:strike w:val="0"/>
-          <w:color w:val="000000"/>
-          <w:sz w:val="22"/>
-          <w:u w:val="none"/>
-          <w:vertAlign w:val="baseline"/>
-          <w:rtl w:val="0"/>
-        </w:rPr>
-        <w:t xml:space="preserve">"а потом вам будет неудобно пересматривать свое мнение"</w:t>
-      </w:r>
-    </w:p>
-  </w:comment>
-  <w:comment w:id="123" w:date="2011-11-21T13:59:24Z" w:author="Новицкий Дмитрий">
-    <w:p>
-      <w:pPr>
-        <w:keepNext w:val="0"/>
-        <w:keepLines w:val="0"/>
-        <w:widowControl w:val="0"/>
-        <w:spacing w:lineRule="auto" w:after="0" w:line="240" w:before="0"/>
-        <w:ind w:left="0" w:firstLine="0" w:right="0"/>
-        <w:contextualSpacing w:val="0"/>
-        <w:jc w:val="left"/>
-      </w:pPr>
-      <w:r>
-        <w:rPr>
-          <w:rFonts w:cs="Arial" w:hAnsi="Arial" w:eastAsia="Arial" w:ascii="Arial"/>
-          <w:b w:val="0"/>
-          <w:i w:val="0"/>
-          <w:smallCaps w:val="0"/>
-          <w:strike w:val="0"/>
-          <w:color w:val="000000"/>
-          <w:sz w:val="22"/>
-          <w:u w:val="none"/>
-          <w:vertAlign w:val="baseline"/>
-          <w:rtl w:val="0"/>
-        </w:rPr>
-        <w:t xml:space="preserve">нее, им же будет не мнение не удобно пересматривать, что мол поттер должен платить, а конкретный штраф - который Герми собирается озвучить следом</w:t>
-      </w:r>
-    </w:p>
-  </w:comment>
-  <w:comment w:id="124" w:date="2011-11-19T04:34:22Z" w:author="Новицкий Дмитрий">
-    <w:p>
-      <w:pPr>
-        <w:keepNext w:val="0"/>
-        <w:keepLines w:val="0"/>
-        <w:widowControl w:val="0"/>
-        <w:spacing w:lineRule="auto" w:after="0" w:line="240" w:before="0"/>
-        <w:ind w:left="0" w:firstLine="0" w:right="0"/>
-        <w:contextualSpacing w:val="0"/>
-        <w:jc w:val="left"/>
-      </w:pPr>
-      <w:r>
-        <w:rPr>
-          <w:rFonts w:cs="Arial" w:hAnsi="Arial" w:eastAsia="Arial" w:ascii="Arial"/>
-          <w:b w:val="0"/>
-          <w:i w:val="0"/>
-          <w:smallCaps w:val="0"/>
-          <w:strike w:val="0"/>
-          <w:color w:val="000000"/>
-          <w:sz w:val="22"/>
-          <w:u w:val="none"/>
-          <w:vertAlign w:val="baseline"/>
-          <w:rtl w:val="0"/>
-        </w:rPr>
-        <w:t xml:space="preserve">попытка избавиться от двойного "это"</w:t>
-      </w:r>
-    </w:p>
-  </w:comment>
-  <w:comment w:id="125" w:date="2011-11-20T06:39:08Z" w:author="Yulia Nozdrina">
-    <w:p>
-      <w:pPr>
-        <w:keepNext w:val="0"/>
-        <w:keepLines w:val="0"/>
-        <w:widowControl w:val="0"/>
-        <w:spacing w:lineRule="auto" w:after="0" w:line="240" w:before="0"/>
-        <w:ind w:left="0" w:firstLine="0" w:right="0"/>
-        <w:contextualSpacing w:val="0"/>
-        <w:jc w:val="left"/>
-      </w:pPr>
-      <w:r>
-        <w:rPr>
-          <w:rFonts w:cs="Arial" w:hAnsi="Arial" w:eastAsia="Arial" w:ascii="Arial"/>
-          <w:b w:val="0"/>
-          <w:i w:val="0"/>
-          <w:smallCaps w:val="0"/>
-          <w:strike w:val="0"/>
-          <w:color w:val="000000"/>
-          <w:sz w:val="22"/>
-          <w:u w:val="none"/>
-          <w:vertAlign w:val="baseline"/>
-          <w:rtl w:val="0"/>
-        </w:rPr>
-        <w:t xml:space="preserve">+1</w:t>
-      </w:r>
-    </w:p>
-  </w:comment>
-  <w:comment w:id="126" w:date="2011-11-21T11:50:54Z" w:author="alariclightin">
-    <w:p>
-      <w:pPr>
-        <w:keepNext w:val="0"/>
-        <w:keepLines w:val="0"/>
-        <w:widowControl w:val="0"/>
-        <w:spacing w:lineRule="auto" w:after="0" w:line="240" w:before="0"/>
-        <w:ind w:left="0" w:firstLine="0" w:right="0"/>
-        <w:contextualSpacing w:val="0"/>
-        <w:jc w:val="left"/>
-      </w:pPr>
-      <w:r>
-        <w:rPr>
-          <w:rFonts w:cs="Arial" w:hAnsi="Arial" w:eastAsia="Arial" w:ascii="Arial"/>
-          <w:b w:val="0"/>
-          <w:i w:val="0"/>
-          <w:smallCaps w:val="0"/>
-          <w:strike w:val="0"/>
-          <w:color w:val="000000"/>
-          <w:sz w:val="22"/>
-          <w:u w:val="none"/>
-          <w:vertAlign w:val="baseline"/>
-          <w:rtl w:val="0"/>
-        </w:rPr>
-        <w:t xml:space="preserve">Не знаю. Если честно, по мне лучше двойное "это", чем такая громоздкая конструкция.</w:t>
-      </w:r>
-    </w:p>
-  </w:comment>
-  <w:comment w:id="127" w:date="2011-11-21T05:43:08Z" w:author="alariclightin">
-    <w:p>
-      <w:pPr>
-        <w:keepNext w:val="0"/>
-        <w:keepLines w:val="0"/>
-        <w:widowControl w:val="0"/>
-        <w:spacing w:lineRule="auto" w:after="0" w:line="240" w:before="0"/>
-        <w:ind w:left="0" w:firstLine="0" w:right="0"/>
-        <w:contextualSpacing w:val="0"/>
-        <w:jc w:val="left"/>
-      </w:pPr>
-      <w:r>
-        <w:rPr>
-          <w:rFonts w:cs="Arial" w:hAnsi="Arial" w:eastAsia="Arial" w:ascii="Arial"/>
-          <w:b w:val="0"/>
-          <w:i w:val="0"/>
-          <w:smallCaps w:val="0"/>
-          <w:strike w:val="0"/>
-          <w:color w:val="000000"/>
-          <w:sz w:val="22"/>
-          <w:u w:val="none"/>
-          <w:vertAlign w:val="baseline"/>
-          <w:rtl w:val="0"/>
-        </w:rPr>
-        <w:t xml:space="preserve">Могущество ничего узнать не может :)</w:t>
-      </w:r>
-    </w:p>
-  </w:comment>
-  <w:comment w:id="128" w:date="2011-11-18T11:32:06Z" w:author="alariclightin">
-    <w:p>
-      <w:pPr>
-        <w:keepNext w:val="0"/>
-        <w:keepLines w:val="0"/>
-        <w:widowControl w:val="0"/>
-        <w:spacing w:lineRule="auto" w:after="0" w:line="240" w:before="0"/>
-        <w:ind w:left="0" w:firstLine="0" w:right="0"/>
-        <w:contextualSpacing w:val="0"/>
-        <w:jc w:val="left"/>
-      </w:pPr>
-      <w:r>
-        <w:rPr>
-          <w:rFonts w:cs="Arial" w:hAnsi="Arial" w:eastAsia="Arial" w:ascii="Arial"/>
-          <w:b w:val="0"/>
-          <w:i w:val="0"/>
-          <w:smallCaps w:val="0"/>
-          <w:strike w:val="0"/>
-          <w:color w:val="000000"/>
-          <w:sz w:val="22"/>
-          <w:u w:val="none"/>
-          <w:vertAlign w:val="baseline"/>
-          <w:rtl w:val="0"/>
-        </w:rPr>
-        <w:t xml:space="preserve">Нет, архаика в мыслепотоке Гермионы (как впрочем практически любого из персонажей :)) - это уж точно слишком :)</w:t>
-      </w:r>
-    </w:p>
-  </w:comment>
-  <w:comment w:id="129" w:date="2011-11-18T12:21:40Z" w:author="SergCold .">
-    <w:p>
-      <w:pPr>
-        <w:keepNext w:val="0"/>
-        <w:keepLines w:val="0"/>
-        <w:widowControl w:val="0"/>
-        <w:spacing w:lineRule="auto" w:after="0" w:line="240" w:before="0"/>
-        <w:ind w:left="0" w:firstLine="0" w:right="0"/>
-        <w:contextualSpacing w:val="0"/>
-        <w:jc w:val="left"/>
-      </w:pPr>
-      <w:r>
-        <w:rPr>
-          <w:rFonts w:cs="Arial" w:hAnsi="Arial" w:eastAsia="Arial" w:ascii="Arial"/>
-          <w:b w:val="0"/>
-          <w:i w:val="0"/>
-          <w:smallCaps w:val="0"/>
-          <w:strike w:val="0"/>
-          <w:color w:val="000000"/>
-          <w:sz w:val="22"/>
-          <w:u w:val="none"/>
-          <w:vertAlign w:val="baseline"/>
-          <w:rtl w:val="0"/>
-        </w:rPr>
-        <w:t xml:space="preserve">Согласен. просто первая мысль чем заменить повторяющееся "это"</w:t>
-      </w:r>
-    </w:p>
-  </w:comment>
-  <w:comment w:id="130" w:date="2011-11-20T07:52:14Z" w:author="Gleb Mazursky">
-    <w:p>
-      <w:pPr>
-        <w:keepNext w:val="0"/>
-        <w:keepLines w:val="0"/>
-        <w:widowControl w:val="0"/>
-        <w:spacing w:lineRule="auto" w:after="0" w:line="240" w:before="0"/>
-        <w:ind w:left="0" w:firstLine="0" w:right="0"/>
-        <w:contextualSpacing w:val="0"/>
-        <w:jc w:val="left"/>
-      </w:pPr>
-      <w:r>
-        <w:rPr>
-          <w:rFonts w:cs="Arial" w:hAnsi="Arial" w:eastAsia="Arial" w:ascii="Arial"/>
-          <w:b w:val="0"/>
-          <w:i w:val="0"/>
-          <w:smallCaps w:val="0"/>
-          <w:strike w:val="0"/>
-          <w:color w:val="000000"/>
-          <w:sz w:val="22"/>
-          <w:u w:val="none"/>
-          <w:vertAlign w:val="baseline"/>
-          <w:rtl w:val="0"/>
-        </w:rPr>
-        <w:t xml:space="preserve">"Гарри Поттер знал это не хуже её, что она и читала в его глазах, всякий раз....</w:t>
-      </w:r>
-    </w:p>
-  </w:comment>
-  <w:comment w:id="131" w:date="2011-11-22T12:48:52Z" w:author="Yulia Nozdrina">
-    <w:p>
-      <w:pPr>
-        <w:keepNext w:val="0"/>
-        <w:keepLines w:val="0"/>
-        <w:widowControl w:val="0"/>
-        <w:spacing w:lineRule="auto" w:after="0" w:line="240" w:before="0"/>
-        <w:ind w:left="0" w:firstLine="0" w:right="0"/>
-        <w:contextualSpacing w:val="0"/>
-        <w:jc w:val="left"/>
-      </w:pPr>
-      <w:r>
-        <w:rPr>
-          <w:rFonts w:cs="Arial" w:hAnsi="Arial" w:eastAsia="Arial" w:ascii="Arial"/>
-          <w:b w:val="0"/>
-          <w:i w:val="0"/>
-          <w:smallCaps w:val="0"/>
-          <w:strike w:val="0"/>
-          <w:color w:val="000000"/>
-          <w:sz w:val="22"/>
-          <w:u w:val="none"/>
-          <w:vertAlign w:val="baseline"/>
-          <w:rtl w:val="0"/>
-        </w:rPr>
-        <w:t xml:space="preserve">нужна ли тут запятая? по-моему, на крайняк тире, если делаем паузу после "баллы"</w:t>
-      </w:r>
-    </w:p>
-  </w:comment>
-  <w:comment w:id="132" w:date="2011-11-19T10:58:31Z" w:author="Yulia Nozdrina">
-    <w:p>
-      <w:pPr>
-        <w:keepNext w:val="0"/>
-        <w:keepLines w:val="0"/>
-        <w:widowControl w:val="0"/>
-        <w:spacing w:lineRule="auto" w:after="0" w:line="240" w:before="0"/>
-        <w:ind w:left="0" w:firstLine="0" w:right="0"/>
-        <w:contextualSpacing w:val="0"/>
-        <w:jc w:val="left"/>
-      </w:pPr>
-      <w:r>
-        <w:rPr>
-          <w:rFonts w:cs="Arial" w:hAnsi="Arial" w:eastAsia="Arial" w:ascii="Arial"/>
-          <w:b w:val="0"/>
-          <w:i w:val="0"/>
-          <w:smallCaps w:val="0"/>
-          <w:strike w:val="0"/>
-          <w:color w:val="000000"/>
-          <w:sz w:val="22"/>
-          <w:u w:val="none"/>
-          <w:vertAlign w:val="baseline"/>
-          <w:rtl w:val="0"/>
-        </w:rPr>
-        <w:t xml:space="preserve">он?</w:t>
-      </w:r>
-    </w:p>
-  </w:comment>
-  <w:comment w:id="133" w:date="2011-11-20T11:28:57Z" w:author="Yulia Nozdrina">
-    <w:p>
-      <w:pPr>
-        <w:keepNext w:val="0"/>
-        <w:keepLines w:val="0"/>
-        <w:widowControl w:val="0"/>
-        <w:spacing w:lineRule="auto" w:after="0" w:line="240" w:before="0"/>
-        <w:ind w:left="0" w:firstLine="0" w:right="0"/>
-        <w:contextualSpacing w:val="0"/>
-        <w:jc w:val="left"/>
-      </w:pPr>
-      <w:r>
-        <w:rPr>
-          <w:rFonts w:cs="Arial" w:hAnsi="Arial" w:eastAsia="Arial" w:ascii="Arial"/>
-          <w:b w:val="0"/>
-          <w:i w:val="0"/>
-          <w:smallCaps w:val="0"/>
-          <w:strike w:val="0"/>
-          <w:color w:val="000000"/>
-          <w:sz w:val="22"/>
-          <w:u w:val="none"/>
-          <w:vertAlign w:val="baseline"/>
-          <w:rtl w:val="0"/>
-        </w:rPr>
-        <w:t xml:space="preserve">мне кажется, лишнее</w:t>
-      </w:r>
-    </w:p>
-  </w:comment>
-  <w:comment w:id="134" w:date="2011-11-19T10:30:12Z" w:author="Yulia Nozdrina">
-    <w:p>
-      <w:pPr>
-        <w:keepNext w:val="0"/>
-        <w:keepLines w:val="0"/>
-        <w:widowControl w:val="0"/>
-        <w:spacing w:lineRule="auto" w:after="0" w:line="240" w:before="0"/>
-        <w:ind w:left="0" w:firstLine="0" w:right="0"/>
-        <w:contextualSpacing w:val="0"/>
-        <w:jc w:val="left"/>
-      </w:pPr>
-      <w:r>
-        <w:rPr>
-          <w:rFonts w:cs="Arial" w:hAnsi="Arial" w:eastAsia="Arial" w:ascii="Arial"/>
-          <w:b w:val="0"/>
-          <w:i w:val="0"/>
-          <w:smallCaps w:val="0"/>
-          <w:strike w:val="0"/>
-          <w:color w:val="000000"/>
-          <w:sz w:val="22"/>
-          <w:u w:val="none"/>
-          <w:vertAlign w:val="baseline"/>
-          <w:rtl w:val="0"/>
-        </w:rPr>
-        <w:t xml:space="preserve">смущает. вопросов?</w:t>
-      </w:r>
-    </w:p>
-    <w:p>
-      <w:pPr>
-        <w:keepNext w:val="0"/>
-        <w:keepLines w:val="0"/>
-        <w:widowControl w:val="0"/>
-        <w:spacing w:lineRule="auto" w:after="0" w:line="240" w:before="0"/>
-        <w:ind w:left="0" w:firstLine="0" w:right="0"/>
-        <w:contextualSpacing w:val="0"/>
-        <w:jc w:val="left"/>
-      </w:pPr>
-      <w:r>
-        <w:rPr>
-          <w:rFonts w:cs="Arial" w:hAnsi="Arial" w:eastAsia="Arial" w:ascii="Arial"/>
-          <w:b w:val="0"/>
-          <w:i w:val="0"/>
-          <w:smallCaps w:val="0"/>
-          <w:strike w:val="0"/>
-          <w:color w:val="000000"/>
-          <w:sz w:val="22"/>
-          <w:u w:val="none"/>
-          <w:vertAlign w:val="baseline"/>
-          <w:rtl w:val="0"/>
-        </w:rPr>
-        <w:t xml:space="preserve">Но когда знания стали опасны, ..., что все нужно держать в секрете</w:t>
-      </w:r>
-    </w:p>
-  </w:comment>
-  <w:comment w:id="135" w:date="2011-11-17T11:47:10Z" w:author="alariclightin">
-    <w:p>
-      <w:pPr>
-        <w:keepNext w:val="0"/>
-        <w:keepLines w:val="0"/>
-        <w:widowControl w:val="0"/>
-        <w:spacing w:lineRule="auto" w:after="0" w:line="240" w:before="0"/>
-        <w:ind w:left="0" w:firstLine="0" w:right="0"/>
-        <w:contextualSpacing w:val="0"/>
-        <w:jc w:val="left"/>
-      </w:pPr>
-      <w:r>
-        <w:rPr>
-          <w:rFonts w:cs="Arial" w:hAnsi="Arial" w:eastAsia="Arial" w:ascii="Arial"/>
-          <w:b w:val="0"/>
-          <w:i w:val="0"/>
-          <w:smallCaps w:val="0"/>
-          <w:strike w:val="0"/>
-          <w:color w:val="000000"/>
-          <w:sz w:val="22"/>
-          <w:u w:val="none"/>
-          <w:vertAlign w:val="baseline"/>
-          <w:rtl w:val="0"/>
-        </w:rPr>
-        <w:t xml:space="preserve">Главная Префект?</w:t>
-      </w:r>
-    </w:p>
-  </w:comment>
-  <w:comment w:id="136" w:date="2011-11-18T01:32:46Z" w:author="Новицкий Дмитрий">
-    <w:p>
-      <w:pPr>
-        <w:keepNext w:val="0"/>
-        <w:keepLines w:val="0"/>
-        <w:widowControl w:val="0"/>
-        <w:spacing w:lineRule="auto" w:after="0" w:line="240" w:before="0"/>
-        <w:ind w:left="0" w:firstLine="0" w:right="0"/>
-        <w:contextualSpacing w:val="0"/>
-        <w:jc w:val="left"/>
-      </w:pPr>
-      <w:r>
-        <w:rPr>
-          <w:rFonts w:cs="Arial" w:hAnsi="Arial" w:eastAsia="Arial" w:ascii="Arial"/>
-          <w:b w:val="0"/>
-          <w:i w:val="0"/>
-          <w:smallCaps w:val="0"/>
-          <w:strike w:val="0"/>
-          <w:color w:val="000000"/>
-          <w:sz w:val="22"/>
-          <w:u w:val="none"/>
-          <w:vertAlign w:val="baseline"/>
-          <w:rtl w:val="0"/>
-        </w:rPr>
-        <w:t xml:space="preserve">prefect=староста</w:t>
-      </w:r>
-    </w:p>
-  </w:comment>
-  <w:comment w:id="137" w:date="2011-11-18T01:10:52Z" w:author="Yulia Nozdrina">
-    <w:p>
-      <w:pPr>
-        <w:keepNext w:val="0"/>
-        <w:keepLines w:val="0"/>
-        <w:widowControl w:val="0"/>
-        <w:spacing w:lineRule="auto" w:after="0" w:line="240" w:before="0"/>
-        <w:ind w:left="0" w:firstLine="0" w:right="0"/>
-        <w:contextualSpacing w:val="0"/>
-        <w:jc w:val="left"/>
-      </w:pPr>
-      <w:r>
-        <w:rPr>
-          <w:rFonts w:cs="Arial" w:hAnsi="Arial" w:eastAsia="Arial" w:ascii="Arial"/>
-          <w:b w:val="0"/>
-          <w:i w:val="0"/>
-          <w:smallCaps w:val="0"/>
-          <w:strike w:val="0"/>
-          <w:color w:val="000000"/>
-          <w:sz w:val="22"/>
-          <w:u w:val="none"/>
-          <w:vertAlign w:val="baseline"/>
-          <w:rtl w:val="0"/>
-        </w:rPr>
-        <w:t xml:space="preserve">хочется и тут и строчкой ниже сделать безличное - Нельзя сделать так, чтобы...</w:t>
-      </w:r>
-    </w:p>
-    <w:p>
-      <w:pPr>
-        <w:keepNext w:val="0"/>
-        <w:keepLines w:val="0"/>
-        <w:widowControl w:val="0"/>
-        <w:spacing w:lineRule="auto" w:after="0" w:line="240" w:before="0"/>
-        <w:ind w:left="0" w:firstLine="0" w:right="0"/>
-        <w:contextualSpacing w:val="0"/>
-        <w:jc w:val="left"/>
-      </w:pPr>
-      <w:r>
-        <w:rPr>
-          <w:rFonts w:cs="Arial" w:hAnsi="Arial" w:eastAsia="Arial" w:ascii="Arial"/>
-          <w:b w:val="0"/>
-          <w:i w:val="0"/>
-          <w:smallCaps w:val="0"/>
-          <w:strike w:val="0"/>
-          <w:color w:val="000000"/>
-          <w:sz w:val="22"/>
-          <w:u w:val="none"/>
-          <w:vertAlign w:val="baseline"/>
-          <w:rtl w:val="0"/>
-        </w:rPr>
-        <w:t xml:space="preserve">Всегда  можно ... собственному желанию</w:t>
-      </w:r>
-    </w:p>
-  </w:comment>
-  <w:comment w:id="138" w:date="2011-11-20T08:19:18Z" w:author="alariclightin">
-    <w:p>
-      <w:pPr>
-        <w:keepNext w:val="0"/>
-        <w:keepLines w:val="0"/>
-        <w:widowControl w:val="0"/>
-        <w:spacing w:lineRule="auto" w:after="0" w:line="240" w:before="0"/>
-        <w:ind w:left="0" w:firstLine="0" w:right="0"/>
-        <w:contextualSpacing w:val="0"/>
-        <w:jc w:val="left"/>
-      </w:pPr>
-      <w:r>
-        <w:rPr>
-          <w:rFonts w:cs="Arial" w:hAnsi="Arial" w:eastAsia="Arial" w:ascii="Arial"/>
-          <w:b w:val="0"/>
-          <w:i w:val="0"/>
-          <w:smallCaps w:val="0"/>
-          <w:strike w:val="0"/>
-          <w:color w:val="000000"/>
-          <w:sz w:val="22"/>
-          <w:u w:val="none"/>
-          <w:vertAlign w:val="baseline"/>
-          <w:rtl w:val="0"/>
-        </w:rPr>
-        <w:t xml:space="preserve">Меня - не смущает. На мой взгляд, борьбу с повторениями не надо доводить до абсурда. Одно дело, когда без повторений можно обойтись, другое дело, когда фраза в любом случае построена так, что вторая часть предложения напрямую отсылает к первой.</w:t>
-      </w:r>
-    </w:p>
-    <w:p>
-      <w:pPr>
-        <w:keepNext w:val="0"/>
-        <w:keepLines w:val="0"/>
-        <w:widowControl w:val="0"/>
-        <w:spacing w:lineRule="auto" w:after="0" w:line="240" w:before="0"/>
-        <w:ind w:left="0" w:firstLine="0" w:right="0"/>
-        <w:contextualSpacing w:val="0"/>
-        <w:jc w:val="left"/>
-      </w:pPr>
-      <w:r>
-        <w:rPr>
-          <w:rFonts w:cs="Arial" w:hAnsi="Arial" w:eastAsia="Arial" w:ascii="Arial"/>
-          <w:b w:val="0"/>
-          <w:i w:val="0"/>
-          <w:smallCaps w:val="0"/>
-          <w:strike w:val="0"/>
-          <w:color w:val="000000"/>
-          <w:sz w:val="22"/>
-          <w:u w:val="none"/>
-          <w:vertAlign w:val="baseline"/>
-          <w:rtl w:val="0"/>
-        </w:rPr>
-        <w:t xml:space="preserve">А опиаты тут точно лишние.</w:t>
-      </w:r>
-    </w:p>
-  </w:comment>
-  <w:comment w:id="139" w:date="2011-11-20T08:29:48Z" w:author="Новицкий Дмитрий">
-    <w:p>
-      <w:pPr>
-        <w:keepNext w:val="0"/>
-        <w:keepLines w:val="0"/>
-        <w:widowControl w:val="0"/>
-        <w:spacing w:lineRule="auto" w:after="0" w:line="240" w:before="0"/>
-        <w:ind w:left="0" w:firstLine="0" w:right="0"/>
-        <w:contextualSpacing w:val="0"/>
-        <w:jc w:val="left"/>
-      </w:pPr>
-      <w:r>
-        <w:rPr>
-          <w:rFonts w:cs="Arial" w:hAnsi="Arial" w:eastAsia="Arial" w:ascii="Arial"/>
-          <w:b w:val="0"/>
-          <w:i w:val="0"/>
-          <w:smallCaps w:val="0"/>
-          <w:strike w:val="0"/>
-          <w:color w:val="000000"/>
-          <w:sz w:val="22"/>
-          <w:u w:val="none"/>
-          <w:vertAlign w:val="baseline"/>
-          <w:rtl w:val="0"/>
-        </w:rPr>
-        <w:t xml:space="preserve">опиаты - понятное дело, но я ещё пытаюсь понять, есть ли шанс у варианта Луни :)</w:t>
-      </w:r>
-    </w:p>
-  </w:comment>
-  <w:comment w:id="140" w:date="2011-11-20T10:08:39Z" w:author="Victor Gavrish">
-    <w:p>
-      <w:pPr>
-        <w:keepNext w:val="0"/>
-        <w:keepLines w:val="0"/>
-        <w:widowControl w:val="0"/>
-        <w:spacing w:lineRule="auto" w:after="0" w:line="240" w:before="0"/>
-        <w:ind w:left="0" w:firstLine="0" w:right="0"/>
-        <w:contextualSpacing w:val="0"/>
-        <w:jc w:val="left"/>
-      </w:pPr>
-      <w:r>
-        <w:rPr>
-          <w:rFonts w:cs="Arial" w:hAnsi="Arial" w:eastAsia="Arial" w:ascii="Arial"/>
-          <w:b w:val="0"/>
-          <w:i w:val="0"/>
-          <w:smallCaps w:val="0"/>
-          <w:strike w:val="0"/>
-          <w:color w:val="000000"/>
-          <w:sz w:val="22"/>
-          <w:u w:val="none"/>
-          <w:vertAlign w:val="baseline"/>
-          <w:rtl w:val="0"/>
-        </w:rPr>
-        <w:t xml:space="preserve">мне, кстати, алириков вариант нравится меньше всего (sorry, аларик ;)). из остальных склоняюсь скорее к кайфу, как к самому прикольному и в то же время бликому к оригинальному fun</w:t>
-      </w:r>
-    </w:p>
-  </w:comment>
-  <w:comment w:id="141" w:date="2011-11-17T00:53:57Z" w:author="Gleb Mazursky">
-    <w:p>
-      <w:pPr>
-        <w:keepNext w:val="0"/>
-        <w:keepLines w:val="0"/>
-        <w:widowControl w:val="0"/>
-        <w:spacing w:lineRule="auto" w:after="0" w:line="240" w:before="0"/>
-        <w:ind w:left="0" w:firstLine="0" w:right="0"/>
-        <w:contextualSpacing w:val="0"/>
-        <w:jc w:val="left"/>
-      </w:pPr>
-      <w:r>
-        <w:rPr>
-          <w:rFonts w:cs="Arial" w:hAnsi="Arial" w:eastAsia="Arial" w:ascii="Arial"/>
-          <w:b w:val="0"/>
-          <w:i w:val="0"/>
-          <w:smallCaps w:val="0"/>
-          <w:strike w:val="0"/>
-          <w:color w:val="000000"/>
-          <w:sz w:val="22"/>
-          <w:u w:val="none"/>
-          <w:vertAlign w:val="baseline"/>
-          <w:rtl w:val="0"/>
-        </w:rPr>
-        <w:t xml:space="preserve">наверное, лучше "решением" или "решимостью"</w:t>
-      </w:r>
-    </w:p>
-  </w:comment>
-  <w:comment w:id="142" w:date="2011-11-20T07:02:43Z" w:author="Yulia Nozdrina">
-    <w:p>
-      <w:pPr>
-        <w:keepNext w:val="0"/>
-        <w:keepLines w:val="0"/>
-        <w:widowControl w:val="0"/>
-        <w:spacing w:lineRule="auto" w:after="0" w:line="240" w:before="0"/>
-        <w:ind w:left="0" w:firstLine="0" w:right="0"/>
-        <w:contextualSpacing w:val="0"/>
-        <w:jc w:val="left"/>
-      </w:pPr>
-      <w:r>
-        <w:rPr>
-          <w:rFonts w:cs="Arial" w:hAnsi="Arial" w:eastAsia="Arial" w:ascii="Arial"/>
-          <w:b w:val="0"/>
-          <w:i w:val="0"/>
-          <w:smallCaps w:val="0"/>
-          <w:strike w:val="0"/>
-          <w:color w:val="000000"/>
-          <w:sz w:val="22"/>
-          <w:u w:val="none"/>
-          <w:vertAlign w:val="baseline"/>
-          <w:rtl w:val="0"/>
-        </w:rPr>
-        <w:t xml:space="preserve">смущает. убрать?</w:t>
-      </w:r>
-    </w:p>
-  </w:comment>
-  <w:comment w:id="143" w:date="2011-11-20T08:07:37Z" w:author="Новицкий Дмитрий">
-    <w:p>
-      <w:pPr>
-        <w:keepNext w:val="0"/>
-        <w:keepLines w:val="0"/>
-        <w:widowControl w:val="0"/>
-        <w:spacing w:lineRule="auto" w:after="0" w:line="240" w:before="0"/>
-        <w:ind w:left="0" w:firstLine="0" w:right="0"/>
-        <w:contextualSpacing w:val="0"/>
-        <w:jc w:val="left"/>
-      </w:pPr>
-      <w:r>
-        <w:rPr>
-          <w:rFonts w:cs="Arial" w:hAnsi="Arial" w:eastAsia="Arial" w:ascii="Arial"/>
-          <w:b w:val="0"/>
-          <w:i w:val="0"/>
-          <w:smallCaps w:val="0"/>
-          <w:strike w:val="0"/>
-          <w:color w:val="000000"/>
-          <w:sz w:val="22"/>
-          <w:u w:val="none"/>
-          <w:vertAlign w:val="baseline"/>
-          <w:rtl w:val="0"/>
-        </w:rPr>
-        <w:t xml:space="preserve">может если исправить "следующих" на "следующей", то твоё смущение исчезнет? :)</w:t>
-      </w:r>
-    </w:p>
-  </w:comment>
-  <w:comment w:id="144" w:date="2011-11-19T11:11:58Z" w:author="Yulia Nozdrina">
-    <w:p>
-      <w:pPr>
-        <w:keepNext w:val="0"/>
-        <w:keepLines w:val="0"/>
-        <w:widowControl w:val="0"/>
-        <w:spacing w:lineRule="auto" w:after="0" w:line="240" w:before="0"/>
-        <w:ind w:left="0" w:firstLine="0" w:right="0"/>
-        <w:contextualSpacing w:val="0"/>
-        <w:jc w:val="left"/>
-      </w:pPr>
-      <w:r>
-        <w:rPr>
-          <w:rFonts w:cs="Arial" w:hAnsi="Arial" w:eastAsia="Arial" w:ascii="Arial"/>
-          <w:b w:val="0"/>
-          <w:i w:val="0"/>
-          <w:smallCaps w:val="0"/>
-          <w:strike w:val="0"/>
-          <w:color w:val="000000"/>
-          <w:sz w:val="22"/>
-          <w:u w:val="none"/>
-          <w:vertAlign w:val="baseline"/>
-          <w:rtl w:val="0"/>
-        </w:rPr>
-        <w:t xml:space="preserve">убрать?</w:t>
-      </w:r>
-    </w:p>
-  </w:comment>
-  <w:comment w:id="145" w:date="2011-11-22T13:13:39Z" w:author="Yulia Nozdrina">
-    <w:p>
-      <w:pPr>
-        <w:keepNext w:val="0"/>
-        <w:keepLines w:val="0"/>
-        <w:widowControl w:val="0"/>
-        <w:spacing w:lineRule="auto" w:after="0" w:line="240" w:before="0"/>
-        <w:ind w:left="0" w:firstLine="0" w:right="0"/>
-        <w:contextualSpacing w:val="0"/>
-        <w:jc w:val="left"/>
-      </w:pPr>
-      <w:r>
-        <w:rPr>
-          <w:rFonts w:cs="Arial" w:hAnsi="Arial" w:eastAsia="Arial" w:ascii="Arial"/>
-          <w:b w:val="0"/>
-          <w:i w:val="0"/>
-          <w:smallCaps w:val="0"/>
-          <w:strike w:val="0"/>
-          <w:color w:val="000000"/>
-          <w:sz w:val="22"/>
-          <w:u w:val="none"/>
-          <w:vertAlign w:val="baseline"/>
-          <w:rtl w:val="0"/>
-        </w:rPr>
-        <w:t xml:space="preserve">случаем, не двоеточие?</w:t>
-      </w:r>
-    </w:p>
-  </w:comment>
-  <w:comment w:id="146" w:date="2011-11-18T03:09:34Z" w:author="Новицкий Дмитрий">
-    <w:p>
-      <w:pPr>
-        <w:keepNext w:val="0"/>
-        <w:keepLines w:val="0"/>
-        <w:widowControl w:val="0"/>
-        <w:spacing w:lineRule="auto" w:after="0" w:line="240" w:before="0"/>
-        <w:ind w:left="0" w:firstLine="0" w:right="0"/>
-        <w:contextualSpacing w:val="0"/>
-        <w:jc w:val="left"/>
-      </w:pPr>
-      <w:r>
-        <w:rPr>
-          <w:rFonts w:cs="Arial" w:hAnsi="Arial" w:eastAsia="Arial" w:ascii="Arial"/>
-          <w:b w:val="0"/>
-          <w:i w:val="0"/>
-          <w:smallCaps w:val="0"/>
-          <w:strike w:val="0"/>
-          <w:color w:val="000000"/>
-          <w:sz w:val="22"/>
-          <w:u w:val="none"/>
-          <w:vertAlign w:val="baseline"/>
-          <w:rtl w:val="0"/>
-        </w:rPr>
-        <w:t xml:space="preserve">состоится, но два "-стоя-" рядом мне тоже не нра</w:t>
-      </w:r>
-    </w:p>
-  </w:comment>
-  <w:comment w:id="147" w:date="2011-11-23T22:41:52Z" w:author="Strange Cat">
-    <w:p>
-      <w:pPr>
-        <w:keepNext w:val="0"/>
-        <w:keepLines w:val="0"/>
-        <w:widowControl w:val="0"/>
-        <w:spacing w:lineRule="auto" w:after="0" w:line="240" w:before="0"/>
-        <w:ind w:left="0" w:firstLine="0" w:right="0"/>
-        <w:contextualSpacing w:val="0"/>
-        <w:jc w:val="left"/>
-      </w:pPr>
-      <w:r>
-        <w:rPr>
-          <w:rFonts w:cs="Arial" w:hAnsi="Arial" w:eastAsia="Arial" w:ascii="Arial"/>
-          <w:b w:val="0"/>
-          <w:i w:val="0"/>
-          <w:smallCaps w:val="0"/>
-          <w:strike w:val="0"/>
-          <w:color w:val="000000"/>
-          <w:sz w:val="22"/>
-          <w:u w:val="none"/>
-          <w:vertAlign w:val="baseline"/>
-          <w:rtl w:val="0"/>
-        </w:rPr>
-        <w:t xml:space="preserve">убрать запятую</w:t>
-      </w:r>
-    </w:p>
-  </w:comment>
-  <w:comment w:id="148" w:date="2011-11-11T09:45:57Z" w:author="alariclightin">
-    <w:p>
-      <w:pPr>
-        <w:keepNext w:val="0"/>
-        <w:keepLines w:val="0"/>
-        <w:widowControl w:val="0"/>
-        <w:spacing w:lineRule="auto" w:after="0" w:line="240" w:before="0"/>
-        <w:ind w:left="0" w:firstLine="0" w:right="0"/>
-        <w:contextualSpacing w:val="0"/>
-        <w:jc w:val="left"/>
-      </w:pPr>
-      <w:r>
-        <w:rPr>
-          <w:rFonts w:cs="Arial" w:hAnsi="Arial" w:eastAsia="Arial" w:ascii="Arial"/>
-          <w:b w:val="0"/>
-          <w:i w:val="0"/>
-          <w:smallCaps w:val="0"/>
-          <w:strike w:val="0"/>
-          <w:color w:val="000000"/>
-          <w:sz w:val="22"/>
-          <w:u w:val="none"/>
-          <w:vertAlign w:val="baseline"/>
-          <w:rtl w:val="0"/>
-        </w:rPr>
-        <w:t xml:space="preserve">Если пророчество известно, то эти строчки нужно переводить уже зная его :)</w:t>
-      </w:r>
-    </w:p>
-  </w:comment>
-  <w:comment w:id="149" w:date="2011-11-11T09:49:26Z" w:author="Новицкий Дмитрий">
-    <w:p>
-      <w:pPr>
-        <w:keepNext w:val="0"/>
-        <w:keepLines w:val="0"/>
-        <w:widowControl w:val="0"/>
-        <w:spacing w:lineRule="auto" w:after="0" w:line="240" w:before="0"/>
-        <w:ind w:left="0" w:firstLine="0" w:right="0"/>
-        <w:contextualSpacing w:val="0"/>
-        <w:jc w:val="left"/>
-      </w:pPr>
-      <w:r>
-        <w:rPr>
-          <w:rFonts w:cs="Arial" w:hAnsi="Arial" w:eastAsia="Arial" w:ascii="Arial"/>
-          <w:b w:val="0"/>
-          <w:i w:val="0"/>
-          <w:smallCaps w:val="0"/>
-          <w:strike w:val="0"/>
-          <w:color w:val="000000"/>
-          <w:sz w:val="22"/>
-          <w:u w:val="none"/>
-          <w:vertAlign w:val="baseline"/>
-          <w:rtl w:val="0"/>
-        </w:rPr>
-        <w:t xml:space="preserve">не, я ошибся =)</w:t>
-      </w:r>
-    </w:p>
-  </w:comment>
-  <w:comment w:id="150" w:date="2011-11-19T14:05:39Z" w:author="Новицкий Дмитрий">
-    <w:p>
-      <w:pPr>
-        <w:keepNext w:val="0"/>
-        <w:keepLines w:val="0"/>
-        <w:widowControl w:val="0"/>
-        <w:spacing w:lineRule="auto" w:after="0" w:line="240" w:before="0"/>
-        <w:ind w:left="0" w:firstLine="0" w:right="0"/>
-        <w:contextualSpacing w:val="0"/>
-        <w:jc w:val="left"/>
-      </w:pPr>
-      <w:r>
-        <w:rPr>
-          <w:rFonts w:cs="Arial" w:hAnsi="Arial" w:eastAsia="Arial" w:ascii="Arial"/>
-          <w:b w:val="0"/>
-          <w:i w:val="0"/>
-          <w:smallCaps w:val="0"/>
-          <w:strike w:val="0"/>
-          <w:color w:val="000000"/>
-          <w:sz w:val="22"/>
-          <w:u w:val="none"/>
-          <w:vertAlign w:val="baseline"/>
-          <w:rtl w:val="0"/>
-        </w:rPr>
-        <w:t xml:space="preserve">не пойму нужно или нет</w:t>
-      </w:r>
-    </w:p>
-  </w:comment>
-  <w:comment w:id="151" w:date="2011-11-20T11:30:50Z" w:author="Yulia Nozdrina">
-    <w:p>
-      <w:pPr>
-        <w:keepNext w:val="0"/>
-        <w:keepLines w:val="0"/>
-        <w:widowControl w:val="0"/>
-        <w:spacing w:lineRule="auto" w:after="0" w:line="240" w:before="0"/>
-        <w:ind w:left="0" w:firstLine="0" w:right="0"/>
-        <w:contextualSpacing w:val="0"/>
-        <w:jc w:val="left"/>
-      </w:pPr>
-      <w:r>
-        <w:rPr>
-          <w:rFonts w:cs="Arial" w:hAnsi="Arial" w:eastAsia="Arial" w:ascii="Arial"/>
-          <w:b w:val="0"/>
-          <w:i w:val="0"/>
-          <w:smallCaps w:val="0"/>
-          <w:strike w:val="0"/>
-          <w:color w:val="000000"/>
-          <w:sz w:val="22"/>
-          <w:u w:val="none"/>
-          <w:vertAlign w:val="baseline"/>
-          <w:rtl w:val="0"/>
-        </w:rPr>
-        <w:t xml:space="preserve">по-моему, не нужно</w:t>
-      </w:r>
-    </w:p>
-  </w:comment>
-  <w:comment w:id="152" w:date="2011-11-18T02:36:59Z" w:author="Gleb Mazursky">
-    <w:p>
-      <w:pPr>
-        <w:keepNext w:val="0"/>
-        <w:keepLines w:val="0"/>
-        <w:widowControl w:val="0"/>
-        <w:spacing w:lineRule="auto" w:after="0" w:line="240" w:before="0"/>
-        <w:ind w:left="0" w:firstLine="0" w:right="0"/>
-        <w:contextualSpacing w:val="0"/>
-        <w:jc w:val="left"/>
-      </w:pPr>
-      <w:r>
-        <w:rPr>
-          <w:rFonts w:cs="Arial" w:hAnsi="Arial" w:eastAsia="Arial" w:ascii="Arial"/>
-          <w:b w:val="0"/>
-          <w:i w:val="0"/>
-          <w:smallCaps w:val="0"/>
-          <w:strike w:val="0"/>
-          <w:color w:val="000000"/>
-          <w:sz w:val="22"/>
-          <w:u w:val="none"/>
-          <w:vertAlign w:val="baseline"/>
-          <w:rtl w:val="0"/>
-        </w:rPr>
-        <w:t xml:space="preserve">речь гарри во течение этой встречи подчеркнуто "взросло-напыщенно-таинственная", это надо учитывать</w:t>
-      </w:r>
-    </w:p>
-  </w:comment>
-  <w:comment w:id="153" w:date="2011-11-18T04:05:52Z" w:author="Новицкий Дмитрий">
-    <w:p>
-      <w:pPr>
-        <w:keepNext w:val="0"/>
-        <w:keepLines w:val="0"/>
-        <w:widowControl w:val="0"/>
-        <w:spacing w:lineRule="auto" w:after="0" w:line="240" w:before="0"/>
-        <w:ind w:left="0" w:firstLine="0" w:right="0"/>
-        <w:contextualSpacing w:val="0"/>
-        <w:jc w:val="left"/>
-      </w:pPr>
-      <w:r>
-        <w:rPr>
-          <w:rFonts w:cs="Arial" w:hAnsi="Arial" w:eastAsia="Arial" w:ascii="Arial"/>
-          <w:b w:val="0"/>
-          <w:i w:val="0"/>
-          <w:smallCaps w:val="0"/>
-          <w:strike w:val="0"/>
-          <w:color w:val="000000"/>
-          <w:sz w:val="22"/>
-          <w:u w:val="none"/>
-          <w:vertAlign w:val="baseline"/>
-          <w:rtl w:val="0"/>
-        </w:rPr>
-        <w:t xml:space="preserve">да, но не забывая о красоте грамматических конструкций :)</w:t>
-      </w:r>
-    </w:p>
-  </w:comment>
-  <w:comment w:id="154" w:date="2011-11-22T07:52:24Z" w:author="SergCold .">
-    <w:p>
-      <w:pPr>
-        <w:keepNext w:val="0"/>
-        <w:keepLines w:val="0"/>
-        <w:widowControl w:val="0"/>
-        <w:spacing w:lineRule="auto" w:after="0" w:line="240" w:before="0"/>
-        <w:ind w:left="0" w:firstLine="0" w:right="0"/>
-        <w:contextualSpacing w:val="0"/>
-        <w:jc w:val="left"/>
-      </w:pPr>
-      <w:r>
-        <w:rPr>
-          <w:rFonts w:cs="Arial" w:hAnsi="Arial" w:eastAsia="Arial" w:ascii="Arial"/>
-          <w:b w:val="0"/>
-          <w:i w:val="0"/>
-          <w:smallCaps w:val="0"/>
-          <w:strike w:val="0"/>
-          <w:color w:val="000000"/>
-          <w:sz w:val="22"/>
-          <w:u w:val="none"/>
-          <w:vertAlign w:val="baseline"/>
-          <w:rtl w:val="0"/>
-        </w:rPr>
-        <w:t xml:space="preserve">подходящего</w:t>
-      </w:r>
-    </w:p>
-  </w:comment>
-  <w:comment w:id="155" w:date="2014-02-07T06:07:03Z" w:author="Gleb Mazursky">
-    <w:p>
-      <w:pPr>
-        <w:keepNext w:val="0"/>
-        <w:keepLines w:val="0"/>
-        <w:widowControl w:val="0"/>
-        <w:spacing w:lineRule="auto" w:after="0" w:line="240" w:before="0"/>
-        <w:ind w:left="0" w:firstLine="0" w:right="0"/>
-        <w:contextualSpacing w:val="0"/>
-        <w:jc w:val="left"/>
-      </w:pPr>
-      <w:r>
-        <w:rPr>
-          <w:rFonts w:cs="Arial" w:hAnsi="Arial" w:eastAsia="Arial" w:ascii="Arial"/>
-          <w:b w:val="0"/>
-          <w:i w:val="0"/>
-          <w:smallCaps w:val="0"/>
-          <w:strike w:val="0"/>
-          <w:color w:val="000000"/>
-          <w:sz w:val="22"/>
-          <w:u w:val="none"/>
-          <w:vertAlign w:val="baseline"/>
-          <w:rtl w:val="0"/>
-        </w:rPr>
-        <w:t xml:space="preserve">экземпляр</w:t>
-      </w:r>
-    </w:p>
-  </w:comment>
-  <w:comment w:id="156" w:date="2011-11-20T00:44:38Z" w:author="alariclightin">
-    <w:p>
-      <w:pPr>
-        <w:keepNext w:val="0"/>
-        <w:keepLines w:val="0"/>
-        <w:widowControl w:val="0"/>
-        <w:spacing w:lineRule="auto" w:after="0" w:line="240" w:before="0"/>
-        <w:ind w:left="0" w:firstLine="0" w:right="0"/>
-        <w:contextualSpacing w:val="0"/>
-        <w:jc w:val="left"/>
-      </w:pPr>
-      <w:r>
-        <w:rPr>
-          <w:rFonts w:cs="Arial" w:hAnsi="Arial" w:eastAsia="Arial" w:ascii="Arial"/>
-          <w:b w:val="0"/>
-          <w:i w:val="0"/>
-          <w:smallCaps w:val="0"/>
-          <w:strike w:val="0"/>
-          <w:color w:val="000000"/>
-          <w:sz w:val="22"/>
-          <w:u w:val="none"/>
-          <w:vertAlign w:val="baseline"/>
-          <w:rtl w:val="0"/>
-        </w:rPr>
-        <w:t xml:space="preserve">В оригинале как раз написано сначала о враге, а потом идет уточнение, что это за враг. Мой вариант сохраняет стиль оригинала.</w:t>
-      </w:r>
-    </w:p>
-  </w:comment>
-  <w:comment w:id="79" w:date="2011-11-22T02:16:45Z" w:author="Новицкий Дмитрий">
-    <w:p>
-      <w:pPr>
-        <w:keepNext w:val="0"/>
-        <w:keepLines w:val="0"/>
-        <w:widowControl w:val="0"/>
-        <w:spacing w:lineRule="auto" w:after="0" w:line="240" w:before="0"/>
-        <w:ind w:left="0" w:firstLine="0" w:right="0"/>
-        <w:contextualSpacing w:val="0"/>
-        <w:jc w:val="left"/>
-      </w:pPr>
-      <w:r>
-        <w:rPr>
-          <w:rFonts w:cs="Arial" w:hAnsi="Arial" w:eastAsia="Arial" w:ascii="Arial"/>
-          <w:b w:val="0"/>
-          <w:i w:val="0"/>
-          <w:smallCaps w:val="0"/>
-          <w:strike w:val="0"/>
-          <w:color w:val="000000"/>
-          <w:sz w:val="22"/>
-          <w:u w:val="none"/>
-          <w:vertAlign w:val="baseline"/>
-          <w:rtl w:val="0"/>
-        </w:rPr>
-        <w:t xml:space="preserve">почему-то больше нра кто-то ;)</w:t>
-      </w:r>
-    </w:p>
-  </w:comment>
-  <w:comment w:id="157" w:date="2011-11-24T18:47:10Z" w:author="Victor Gavrish">
-    <w:p>
-      <w:pPr>
-        <w:keepNext w:val="0"/>
-        <w:keepLines w:val="0"/>
-        <w:widowControl w:val="0"/>
-        <w:spacing w:lineRule="auto" w:after="0" w:line="240" w:before="0"/>
-        <w:ind w:left="0" w:firstLine="0" w:right="0"/>
-        <w:contextualSpacing w:val="0"/>
-        <w:jc w:val="left"/>
-      </w:pPr>
-      <w:r>
-        <w:rPr>
-          <w:rFonts w:cs="Arial" w:hAnsi="Arial" w:eastAsia="Arial" w:ascii="Arial"/>
-          <w:b w:val="0"/>
-          <w:i w:val="0"/>
-          <w:smallCaps w:val="0"/>
-          <w:strike w:val="0"/>
-          <w:color w:val="000000"/>
-          <w:sz w:val="22"/>
-          <w:u w:val="none"/>
-          <w:vertAlign w:val="baseline"/>
-          <w:rtl w:val="0"/>
-        </w:rPr>
-        <w:t xml:space="preserve">велел?</w:t>
-      </w:r>
-    </w:p>
-  </w:comment>
-  <w:comment w:id="158" w:date="2011-11-21T05:46:55Z" w:author="Новицкий Дмитрий">
-    <w:p>
-      <w:pPr>
-        <w:keepNext w:val="0"/>
-        <w:keepLines w:val="0"/>
-        <w:widowControl w:val="0"/>
-        <w:spacing w:lineRule="auto" w:after="0" w:line="240" w:before="0"/>
-        <w:ind w:left="0" w:firstLine="0" w:right="0"/>
-        <w:contextualSpacing w:val="0"/>
-        <w:jc w:val="left"/>
-      </w:pPr>
-      <w:r>
-        <w:rPr>
-          <w:rFonts w:cs="Arial" w:hAnsi="Arial" w:eastAsia="Arial" w:ascii="Arial"/>
-          <w:b w:val="0"/>
-          <w:i w:val="0"/>
-          <w:smallCaps w:val="0"/>
-          <w:strike w:val="0"/>
-          <w:color w:val="000000"/>
-          <w:sz w:val="22"/>
-          <w:u w:val="none"/>
-          <w:vertAlign w:val="baseline"/>
-          <w:rtl w:val="0"/>
-        </w:rPr>
-        <w:t xml:space="preserve">убрать? и ниже тоже</w:t>
-      </w:r>
-    </w:p>
-  </w:comment>
-  <w:comment w:id="159" w:date="2011-11-21T05:48:46Z" w:author="alariclightin">
-    <w:p>
-      <w:pPr>
-        <w:keepNext w:val="0"/>
-        <w:keepLines w:val="0"/>
-        <w:widowControl w:val="0"/>
-        <w:spacing w:lineRule="auto" w:after="0" w:line="240" w:before="0"/>
-        <w:ind w:left="0" w:firstLine="0" w:right="0"/>
-        <w:contextualSpacing w:val="0"/>
-        <w:jc w:val="left"/>
-      </w:pPr>
-      <w:r>
-        <w:rPr>
-          <w:rFonts w:cs="Arial" w:hAnsi="Arial" w:eastAsia="Arial" w:ascii="Arial"/>
-          <w:b w:val="0"/>
-          <w:i w:val="0"/>
-          <w:smallCaps w:val="0"/>
-          <w:strike w:val="0"/>
-          <w:color w:val="000000"/>
-          <w:sz w:val="22"/>
-          <w:u w:val="none"/>
-          <w:vertAlign w:val="baseline"/>
-          <w:rtl w:val="0"/>
-        </w:rPr>
-        <w:t xml:space="preserve">Я сам во время перевода это "был" убирал и добавлял пару раз :) Не знаю :) Но по идее, раз все в прошедшем времени ...</w:t>
-      </w:r>
-    </w:p>
-  </w:comment>
-  <w:comment w:id="160" w:date="2011-11-21T05:50:07Z" w:author="Новицкий Дмитрий">
-    <w:p>
-      <w:pPr>
-        <w:keepNext w:val="0"/>
-        <w:keepLines w:val="0"/>
-        <w:widowControl w:val="0"/>
-        <w:spacing w:lineRule="auto" w:after="0" w:line="240" w:before="0"/>
-        <w:ind w:left="0" w:firstLine="0" w:right="0"/>
-        <w:contextualSpacing w:val="0"/>
-        <w:jc w:val="left"/>
-      </w:pPr>
-      <w:r>
-        <w:rPr>
-          <w:rFonts w:cs="Arial" w:hAnsi="Arial" w:eastAsia="Arial" w:ascii="Arial"/>
-          <w:b w:val="0"/>
-          <w:i w:val="0"/>
-          <w:smallCaps w:val="0"/>
-          <w:strike w:val="0"/>
-          <w:color w:val="000000"/>
-          <w:sz w:val="22"/>
-          <w:u w:val="none"/>
-          <w:vertAlign w:val="baseline"/>
-          <w:rtl w:val="0"/>
-        </w:rPr>
-        <w:t xml:space="preserve">ну тогда я волевым уберу :) здесь внутренний поток мыслей и в оригинале как это, будущее сослагательное наклонение или что-то подобное :))</w:t>
-      </w:r>
-    </w:p>
-  </w:comment>
-  <w:comment w:id="161" w:date="2011-11-18T01:25:14Z" w:author="Yulia Nozdrina">
-    <w:p>
-      <w:pPr>
-        <w:keepNext w:val="0"/>
-        <w:keepLines w:val="0"/>
-        <w:widowControl w:val="0"/>
-        <w:spacing w:lineRule="auto" w:after="0" w:line="240" w:before="0"/>
-        <w:ind w:left="0" w:firstLine="0" w:right="0"/>
-        <w:contextualSpacing w:val="0"/>
-        <w:jc w:val="left"/>
-      </w:pPr>
-      <w:r>
-        <w:rPr>
-          <w:rFonts w:cs="Arial" w:hAnsi="Arial" w:eastAsia="Arial" w:ascii="Arial"/>
-          <w:b w:val="0"/>
-          <w:i w:val="0"/>
-          <w:smallCaps w:val="0"/>
-          <w:strike w:val="0"/>
-          <w:color w:val="000000"/>
-          <w:sz w:val="22"/>
-          <w:u w:val="none"/>
-          <w:vertAlign w:val="baseline"/>
-          <w:rtl w:val="0"/>
-        </w:rPr>
-        <w:t xml:space="preserve">скрыть?</w:t>
-      </w:r>
-    </w:p>
-  </w:comment>
-  <w:comment w:id="162" w:date="2011-11-17T07:52:40Z" w:author="Yulia Nozdrina">
-    <w:p>
-      <w:pPr>
-        <w:keepNext w:val="0"/>
-        <w:keepLines w:val="0"/>
-        <w:widowControl w:val="0"/>
-        <w:spacing w:lineRule="auto" w:after="0" w:line="240" w:before="0"/>
-        <w:ind w:left="0" w:firstLine="0" w:right="0"/>
-        <w:contextualSpacing w:val="0"/>
-        <w:jc w:val="left"/>
-      </w:pPr>
-      <w:r>
-        <w:rPr>
-          <w:rFonts w:cs="Arial" w:hAnsi="Arial" w:eastAsia="Arial" w:ascii="Arial"/>
-          <w:b w:val="0"/>
-          <w:i w:val="0"/>
-          <w:smallCaps w:val="0"/>
-          <w:strike w:val="0"/>
-          <w:color w:val="000000"/>
-          <w:sz w:val="22"/>
-          <w:u w:val="none"/>
-          <w:vertAlign w:val="baseline"/>
-          <w:rtl w:val="0"/>
-        </w:rPr>
-        <w:t xml:space="preserve">предлагаю перенять такую тактику у луньки =) очень удобно после первого прохода вычитывать - не надо сразу две вкладки держать (с оригиналом и переводом) и постоянно между ними перескакивать</w:t>
-      </w:r>
-    </w:p>
-  </w:comment>
-  <w:comment w:id="163" w:date="2011-11-18T00:46:29Z" w:author="Новицкий Дмитрий">
-    <w:p>
-      <w:pPr>
-        <w:keepNext w:val="0"/>
-        <w:keepLines w:val="0"/>
-        <w:widowControl w:val="0"/>
-        <w:spacing w:lineRule="auto" w:after="0" w:line="240" w:before="0"/>
-        <w:ind w:left="0" w:firstLine="0" w:right="0"/>
-        <w:contextualSpacing w:val="0"/>
-        <w:jc w:val="left"/>
-      </w:pPr>
-      <w:r>
-        <w:rPr>
-          <w:rFonts w:cs="Arial" w:hAnsi="Arial" w:eastAsia="Arial" w:ascii="Arial"/>
-          <w:b w:val="0"/>
-          <w:i w:val="0"/>
-          <w:smallCaps w:val="0"/>
-          <w:strike w:val="0"/>
-          <w:color w:val="000000"/>
-          <w:sz w:val="22"/>
-          <w:u w:val="none"/>
-          <w:vertAlign w:val="baseline"/>
-          <w:rtl w:val="0"/>
-        </w:rPr>
-        <w:t xml:space="preserve">согласен, но после второго прохода я их таки буду удалять, оставляя только сложный минимум, а то они текст рвут, не могу цельно воспринимать =)</w:t>
-      </w:r>
-    </w:p>
-  </w:comment>
-  <w:comment w:id="164" w:date="2011-11-18T00:55:30Z" w:author="Yulia Nozdrina">
-    <w:p>
-      <w:pPr>
-        <w:keepNext w:val="0"/>
-        <w:keepLines w:val="0"/>
-        <w:widowControl w:val="0"/>
-        <w:spacing w:lineRule="auto" w:after="0" w:line="240" w:before="0"/>
-        <w:ind w:left="0" w:firstLine="0" w:right="0"/>
-        <w:contextualSpacing w:val="0"/>
-        <w:jc w:val="left"/>
-      </w:pPr>
-      <w:r>
-        <w:rPr>
-          <w:rFonts w:cs="Arial" w:hAnsi="Arial" w:eastAsia="Arial" w:ascii="Arial"/>
-          <w:b w:val="0"/>
-          <w:i w:val="0"/>
-          <w:smallCaps w:val="0"/>
-          <w:strike w:val="0"/>
-          <w:color w:val="000000"/>
-          <w:sz w:val="22"/>
-          <w:u w:val="none"/>
-          <w:vertAlign w:val="baseline"/>
-          <w:rtl w:val="0"/>
-        </w:rPr>
-        <w:t xml:space="preserve">ну после второго-то понятно)</w:t>
-      </w:r>
-    </w:p>
-  </w:comment>
-  <w:comment w:id="165" w:date="2011-11-18T01:58:43Z" w:author="Новицкий Дмитрий">
-    <w:p>
-      <w:pPr>
-        <w:keepNext w:val="0"/>
-        <w:keepLines w:val="0"/>
-        <w:widowControl w:val="0"/>
-        <w:spacing w:lineRule="auto" w:after="0" w:line="240" w:before="0"/>
-        <w:ind w:left="0" w:firstLine="0" w:right="0"/>
-        <w:contextualSpacing w:val="0"/>
-        <w:jc w:val="left"/>
-      </w:pPr>
-      <w:r>
-        <w:rPr>
-          <w:rFonts w:cs="Arial" w:hAnsi="Arial" w:eastAsia="Arial" w:ascii="Arial"/>
-          <w:b w:val="0"/>
-          <w:i w:val="0"/>
-          <w:smallCaps w:val="0"/>
-          <w:strike w:val="0"/>
-          <w:color w:val="000000"/>
-          <w:sz w:val="22"/>
-          <w:u w:val="none"/>
-          <w:vertAlign w:val="baseline"/>
-          <w:rtl w:val="0"/>
-        </w:rPr>
-        <w:t xml:space="preserve">а я кстати не перескакиваю между вкладками, просто два окна держу - слева перевод, справа оригинал =)</w:t>
-      </w:r>
-    </w:p>
-  </w:comment>
-  <w:comment w:id="166" w:date="2011-11-22T11:05:25Z" w:author="Новицкий Дмитрий">
-    <w:p>
-      <w:pPr>
-        <w:keepNext w:val="0"/>
-        <w:keepLines w:val="0"/>
-        <w:widowControl w:val="0"/>
-        <w:spacing w:lineRule="auto" w:after="0" w:line="240" w:before="0"/>
-        <w:ind w:left="0" w:firstLine="0" w:right="0"/>
-        <w:contextualSpacing w:val="0"/>
-        <w:jc w:val="left"/>
-      </w:pPr>
-      <w:r>
-        <w:rPr>
-          <w:rFonts w:cs="Arial" w:hAnsi="Arial" w:eastAsia="Arial" w:ascii="Arial"/>
-          <w:b w:val="0"/>
-          <w:i w:val="0"/>
-          <w:smallCaps w:val="0"/>
-          <w:strike w:val="0"/>
-          <w:color w:val="000000"/>
-          <w:sz w:val="22"/>
-          <w:u w:val="none"/>
-          <w:vertAlign w:val="baseline"/>
-          <w:rtl w:val="0"/>
-        </w:rPr>
-        <w:t xml:space="preserve">тут типа "Это конечно пальцем в небо, но..."</w:t>
-      </w:r>
-    </w:p>
-  </w:comment>
-  <w:comment w:id="167" w:date="2011-11-22T11:07:15Z" w:author="SergCold .">
-    <w:p>
-      <w:pPr>
-        <w:keepNext w:val="0"/>
-        <w:keepLines w:val="0"/>
-        <w:widowControl w:val="0"/>
-        <w:spacing w:lineRule="auto" w:after="0" w:line="240" w:before="0"/>
-        <w:ind w:left="0" w:firstLine="0" w:right="0"/>
-        <w:contextualSpacing w:val="0"/>
-        <w:jc w:val="left"/>
-      </w:pPr>
-      <w:r>
-        <w:rPr>
-          <w:rFonts w:cs="Arial" w:hAnsi="Arial" w:eastAsia="Arial" w:ascii="Arial"/>
-          <w:b w:val="0"/>
-          <w:i w:val="0"/>
-          <w:smallCaps w:val="0"/>
-          <w:strike w:val="0"/>
-          <w:color w:val="000000"/>
-          <w:sz w:val="22"/>
-          <w:u w:val="none"/>
-          <w:vertAlign w:val="baseline"/>
-          <w:rtl w:val="0"/>
-        </w:rPr>
-        <w:t xml:space="preserve">можно считать это безумным, надуманным, слепой догадкой, безумным предположением, женской интуицией</w:t>
-      </w:r>
-    </w:p>
-  </w:comment>
-  <w:comment w:id="168" w:date="2011-11-20T12:31:48Z" w:author="Новицкий Дмитрий">
-    <w:p>
-      <w:pPr>
-        <w:keepNext w:val="0"/>
-        <w:keepLines w:val="0"/>
-        <w:widowControl w:val="0"/>
-        <w:spacing w:lineRule="auto" w:after="0" w:line="240" w:before="0"/>
-        <w:ind w:left="0" w:firstLine="0" w:right="0"/>
-        <w:contextualSpacing w:val="0"/>
-        <w:jc w:val="left"/>
-      </w:pPr>
-      <w:r>
-        <w:rPr>
-          <w:rFonts w:cs="Arial" w:hAnsi="Arial" w:eastAsia="Arial" w:ascii="Arial"/>
-          <w:b w:val="0"/>
-          <w:i w:val="0"/>
-          <w:smallCaps w:val="0"/>
-          <w:strike w:val="0"/>
-          <w:color w:val="000000"/>
-          <w:sz w:val="22"/>
-          <w:u w:val="none"/>
-          <w:vertAlign w:val="baseline"/>
-          <w:rtl w:val="0"/>
-        </w:rPr>
-        <w:t xml:space="preserve">мне кажется немного непонятно - какого именно факта. По мне так знала-знание несколько лучше</w:t>
-      </w:r>
-    </w:p>
-  </w:comment>
-  <w:comment w:id="169" w:date="2011-11-20T12:32:59Z" w:author="Gleb Mazursky">
-    <w:p>
-      <w:pPr>
-        <w:keepNext w:val="0"/>
-        <w:keepLines w:val="0"/>
-        <w:widowControl w:val="0"/>
-        <w:spacing w:lineRule="auto" w:after="0" w:line="240" w:before="0"/>
-        <w:ind w:left="0" w:firstLine="0" w:right="0"/>
-        <w:contextualSpacing w:val="0"/>
-        <w:jc w:val="left"/>
-      </w:pPr>
-      <w:r>
-        <w:rPr>
-          <w:rFonts w:cs="Arial" w:hAnsi="Arial" w:eastAsia="Arial" w:ascii="Arial"/>
-          <w:b w:val="0"/>
-          <w:i w:val="0"/>
-          <w:smallCaps w:val="0"/>
-          <w:strike w:val="0"/>
-          <w:color w:val="000000"/>
-          <w:sz w:val="22"/>
-          <w:u w:val="none"/>
-          <w:vertAlign w:val="baseline"/>
-          <w:rtl w:val="0"/>
-        </w:rPr>
-        <w:t xml:space="preserve">"...в глазах Гарри Поттера можно было прочесть это же понимание" ?</w:t>
-      </w:r>
-    </w:p>
-  </w:comment>
-  <w:comment w:id="170" w:date="2011-11-20T12:43:13Z" w:author="Новицкий Дмитрий">
-    <w:p>
-      <w:pPr>
-        <w:keepNext w:val="0"/>
-        <w:keepLines w:val="0"/>
-        <w:widowControl w:val="0"/>
-        <w:spacing w:lineRule="auto" w:after="0" w:line="240" w:before="0"/>
-        <w:ind w:left="0" w:firstLine="0" w:right="0"/>
-        <w:contextualSpacing w:val="0"/>
-        <w:jc w:val="left"/>
-      </w:pPr>
-      <w:r>
-        <w:rPr>
-          <w:rFonts w:cs="Arial" w:hAnsi="Arial" w:eastAsia="Arial" w:ascii="Arial"/>
-          <w:b w:val="0"/>
-          <w:i w:val="0"/>
-          <w:smallCaps w:val="0"/>
-          <w:strike w:val="0"/>
-          <w:color w:val="000000"/>
-          <w:sz w:val="22"/>
-          <w:u w:val="none"/>
-          <w:vertAlign w:val="baseline"/>
-          <w:rtl w:val="0"/>
-        </w:rPr>
-        <w:t xml:space="preserve">мм, то есть получается что Гермиона что-то понимала, а она ведь не понимает а знает или считает</w:t>
-      </w:r>
-    </w:p>
-  </w:comment>
-  <w:comment w:id="171" w:date="2011-11-20T12:52:52Z" w:author="Gleb Mazursky">
-    <w:p>
-      <w:pPr>
-        <w:keepNext w:val="0"/>
-        <w:keepLines w:val="0"/>
-        <w:widowControl w:val="0"/>
-        <w:spacing w:lineRule="auto" w:after="0" w:line="240" w:before="0"/>
-        <w:ind w:left="0" w:firstLine="0" w:right="0"/>
-        <w:contextualSpacing w:val="0"/>
-        <w:jc w:val="left"/>
-      </w:pPr>
-      <w:r>
-        <w:rPr>
-          <w:rFonts w:cs="Arial" w:hAnsi="Arial" w:eastAsia="Arial" w:ascii="Arial"/>
-          <w:b w:val="0"/>
-          <w:i w:val="0"/>
-          <w:smallCaps w:val="0"/>
-          <w:strike w:val="0"/>
-          <w:color w:val="000000"/>
-          <w:sz w:val="22"/>
-          <w:u w:val="none"/>
-          <w:vertAlign w:val="baseline"/>
-          <w:rtl w:val="0"/>
-        </w:rPr>
-        <w:t xml:space="preserve">в данном случае, это, практически, синонимы</w:t>
-      </w:r>
-    </w:p>
-  </w:comment>
-  <w:comment w:id="172" w:date="2011-11-19T09:59:38Z" w:author="alariclightin">
-    <w:p>
-      <w:pPr>
-        <w:keepNext w:val="0"/>
-        <w:keepLines w:val="0"/>
-        <w:widowControl w:val="0"/>
-        <w:spacing w:lineRule="auto" w:after="0" w:line="240" w:before="0"/>
-        <w:ind w:left="0" w:firstLine="0" w:right="0"/>
-        <w:contextualSpacing w:val="0"/>
-        <w:jc w:val="left"/>
-      </w:pPr>
-      <w:r>
-        <w:rPr>
-          <w:rFonts w:cs="Arial" w:hAnsi="Arial" w:eastAsia="Arial" w:ascii="Arial"/>
-          <w:b w:val="0"/>
-          <w:i w:val="0"/>
-          <w:smallCaps w:val="0"/>
-          <w:strike w:val="0"/>
-          <w:color w:val="000000"/>
-          <w:sz w:val="22"/>
-          <w:u w:val="none"/>
-          <w:vertAlign w:val="baseline"/>
-          <w:rtl w:val="0"/>
-        </w:rPr>
-        <w:t xml:space="preserve">Почему секунда?
-</w:t>
-      </w:r>
-    </w:p>
-    <w:p>
-      <w:pPr>
-        <w:keepNext w:val="0"/>
-        <w:keepLines w:val="0"/>
-        <w:widowControl w:val="0"/>
-        <w:spacing w:lineRule="auto" w:after="0" w:line="240" w:before="0"/>
-        <w:ind w:left="0" w:firstLine="0" w:right="0"/>
-        <w:contextualSpacing w:val="0"/>
-        <w:jc w:val="left"/>
-      </w:pPr>
-      <w:r>
-        <w:rPr>
-          <w:rFonts w:cs="Arial" w:hAnsi="Arial" w:eastAsia="Arial" w:ascii="Arial"/>
-          <w:b w:val="0"/>
-          <w:i w:val="0"/>
-          <w:smallCaps w:val="0"/>
-          <w:strike w:val="0"/>
-          <w:color w:val="000000"/>
-          <w:sz w:val="22"/>
-          <w:u w:val="none"/>
-          <w:vertAlign w:val="baseline"/>
-          <w:rtl w:val="0"/>
-        </w:rPr>
-        <w:t xml:space="preserve">Не знаю, мой вариант про возмущение мне до сих пор нравится больше, чем все остальное.</w:t>
-      </w:r>
-    </w:p>
-  </w:comment>
-  <w:comment w:id="173" w:date="2011-11-19T10:34:40Z" w:author="Новицкий Дмитрий">
-    <w:p>
-      <w:pPr>
-        <w:keepNext w:val="0"/>
-        <w:keepLines w:val="0"/>
-        <w:widowControl w:val="0"/>
-        <w:spacing w:lineRule="auto" w:after="0" w:line="240" w:before="0"/>
-        <w:ind w:left="0" w:firstLine="0" w:right="0"/>
-        <w:contextualSpacing w:val="0"/>
-        <w:jc w:val="left"/>
-      </w:pPr>
-      <w:r>
-        <w:rPr>
-          <w:rFonts w:cs="Arial" w:hAnsi="Arial" w:eastAsia="Arial" w:ascii="Arial"/>
-          <w:b w:val="0"/>
-          <w:i w:val="0"/>
-          <w:smallCaps w:val="0"/>
-          <w:strike w:val="0"/>
-          <w:color w:val="000000"/>
-          <w:sz w:val="22"/>
-          <w:u w:val="none"/>
-          <w:vertAlign w:val="baseline"/>
-          <w:rtl w:val="0"/>
-        </w:rPr>
-        <w:t xml:space="preserve">Потому что он не возмущён ;)</w:t>
-      </w:r>
-    </w:p>
-  </w:comment>
-  <w:comment w:id="174" w:date="2011-11-19T10:49:41Z" w:author="alariclightin">
-    <w:p>
-      <w:pPr>
-        <w:keepNext w:val="0"/>
-        <w:keepLines w:val="0"/>
-        <w:widowControl w:val="0"/>
-        <w:spacing w:lineRule="auto" w:after="0" w:line="240" w:before="0"/>
-        <w:ind w:left="0" w:firstLine="0" w:right="0"/>
-        <w:contextualSpacing w:val="0"/>
-        <w:jc w:val="left"/>
-      </w:pPr>
-      <w:r>
-        <w:rPr>
-          <w:rFonts w:cs="Arial" w:hAnsi="Arial" w:eastAsia="Arial" w:ascii="Arial"/>
-          <w:b w:val="0"/>
-          <w:i w:val="0"/>
-          <w:smallCaps w:val="0"/>
-          <w:strike w:val="0"/>
-          <w:color w:val="000000"/>
-          <w:sz w:val="22"/>
-          <w:u w:val="none"/>
-          <w:vertAlign w:val="baseline"/>
-          <w:rtl w:val="0"/>
-        </w:rPr>
-        <w:t xml:space="preserve">По-моему, то, что он демонстрирует - это типичное возмущение. Что собственно должен чувствовать человек, которого фактически бьют его же оружием? И напрочь игнорируют заслуги, вроде спасения всей школы от Снейпа? 
-</w:t>
-      </w:r>
-    </w:p>
-    <w:p>
-      <w:pPr>
-        <w:keepNext w:val="0"/>
-        <w:keepLines w:val="0"/>
-        <w:widowControl w:val="0"/>
-        <w:spacing w:lineRule="auto" w:after="0" w:line="240" w:before="0"/>
-        <w:ind w:left="0" w:firstLine="0" w:right="0"/>
-        <w:contextualSpacing w:val="0"/>
-        <w:jc w:val="left"/>
-      </w:pPr>
-      <w:r>
-        <w:rPr>
-          <w:rFonts w:cs="Arial" w:hAnsi="Arial" w:eastAsia="Arial" w:ascii="Arial"/>
-          <w:b w:val="0"/>
-          <w:i w:val="0"/>
-          <w:smallCaps w:val="0"/>
-          <w:strike w:val="0"/>
-          <w:color w:val="000000"/>
-          <w:sz w:val="22"/>
-          <w:u w:val="none"/>
-          <w:vertAlign w:val="baseline"/>
-          <w:rtl w:val="0"/>
-        </w:rPr>
-        <w:t xml:space="preserve">И у меня словарь значение "возмущать" одним из вариантов дает (хотя, конечно, далеко не первым).</w:t>
-      </w:r>
-    </w:p>
-  </w:comment>
-  <w:comment w:id="175" w:date="2011-11-20T06:27:53Z" w:author="Новицкий Дмитрий">
-    <w:p>
-      <w:pPr>
-        <w:keepNext w:val="0"/>
-        <w:keepLines w:val="0"/>
-        <w:widowControl w:val="0"/>
-        <w:spacing w:lineRule="auto" w:after="0" w:line="240" w:before="0"/>
-        <w:ind w:left="0" w:firstLine="0" w:right="0"/>
-        <w:contextualSpacing w:val="0"/>
-        <w:jc w:val="left"/>
-      </w:pPr>
-      <w:r>
-        <w:rPr>
-          <w:rFonts w:cs="Arial" w:hAnsi="Arial" w:eastAsia="Arial" w:ascii="Arial"/>
-          <w:b w:val="0"/>
-          <w:i w:val="0"/>
-          <w:smallCaps w:val="0"/>
-          <w:strike w:val="0"/>
-          <w:color w:val="000000"/>
-          <w:sz w:val="22"/>
-          <w:u w:val="none"/>
-          <w:vertAlign w:val="baseline"/>
-          <w:rtl w:val="0"/>
-        </w:rPr>
-        <w:t xml:space="preserve">я считаю, что возмутиться он ещё не успел - это просто мгновения осознавания шокирующего факта - то есть разум его образно говоря возмущён, но сам Гарри не возмущён, просто офигел :)</w:t>
-      </w:r>
-    </w:p>
-  </w:comment>
-  <w:comment w:id="176" w:date="2011-11-20T07:31:08Z" w:author="alariclightin">
-    <w:p>
-      <w:pPr>
-        <w:keepNext w:val="0"/>
-        <w:keepLines w:val="0"/>
-        <w:widowControl w:val="0"/>
-        <w:spacing w:lineRule="auto" w:after="0" w:line="240" w:before="0"/>
-        <w:ind w:left="0" w:firstLine="0" w:right="0"/>
-        <w:contextualSpacing w:val="0"/>
-        <w:jc w:val="left"/>
-      </w:pPr>
-      <w:r>
-        <w:rPr>
-          <w:rFonts w:cs="Arial" w:hAnsi="Arial" w:eastAsia="Arial" w:ascii="Arial"/>
-          <w:b w:val="0"/>
-          <w:i w:val="0"/>
-          <w:smallCaps w:val="0"/>
-          <w:strike w:val="0"/>
-          <w:color w:val="000000"/>
-          <w:sz w:val="22"/>
-          <w:u w:val="none"/>
-          <w:vertAlign w:val="baseline"/>
-          <w:rtl w:val="0"/>
-        </w:rPr>
-        <w:t xml:space="preserve">Как гласит известный анекдот, стадия "крайнее офигевание" идет после стадии" возмущение" :)</w:t>
-      </w:r>
-    </w:p>
-    <w:p>
-      <w:pPr>
-        <w:keepNext w:val="0"/>
-        <w:keepLines w:val="0"/>
-        <w:widowControl w:val="0"/>
-        <w:spacing w:lineRule="auto" w:after="0" w:line="240" w:before="0"/>
-        <w:ind w:left="0" w:firstLine="0" w:right="0"/>
-        <w:contextualSpacing w:val="0"/>
-        <w:jc w:val="left"/>
-      </w:pPr>
-      <w:r>
-        <w:rPr>
-          <w:rFonts w:cs="Arial" w:hAnsi="Arial" w:eastAsia="Arial" w:ascii="Arial"/>
-          <w:b w:val="0"/>
-          <w:i w:val="0"/>
-          <w:smallCaps w:val="0"/>
-          <w:strike w:val="0"/>
-          <w:color w:val="000000"/>
-          <w:sz w:val="22"/>
-          <w:u w:val="none"/>
-          <w:vertAlign w:val="baseline"/>
-          <w:rtl w:val="0"/>
-        </w:rPr>
-        <w:t xml:space="preserve">Заменил на "потрясен", но как по мне, "возмущен" было лучше.</w:t>
-      </w:r>
-    </w:p>
-  </w:comment>
-  <w:comment w:id="177" w:date="2011-11-17T11:48:46Z" w:author="alariclightin">
-    <w:p>
-      <w:pPr>
-        <w:keepNext w:val="0"/>
-        <w:keepLines w:val="0"/>
-        <w:widowControl w:val="0"/>
-        <w:spacing w:lineRule="auto" w:after="0" w:line="240" w:before="0"/>
-        <w:ind w:left="0" w:firstLine="0" w:right="0"/>
-        <w:contextualSpacing w:val="0"/>
-        <w:jc w:val="left"/>
-      </w:pPr>
-      <w:r>
-        <w:rPr>
-          <w:rFonts w:cs="Arial" w:hAnsi="Arial" w:eastAsia="Arial" w:ascii="Arial"/>
-          <w:b w:val="0"/>
-          <w:i w:val="0"/>
-          <w:smallCaps w:val="0"/>
-          <w:strike w:val="0"/>
-          <w:color w:val="000000"/>
-          <w:sz w:val="22"/>
-          <w:u w:val="none"/>
-          <w:vertAlign w:val="baseline"/>
-          <w:rtl w:val="0"/>
-        </w:rPr>
-        <w:t xml:space="preserve">Мне кажется, что это - нетипичная лексика для Гермионы :)</w:t>
-      </w:r>
-    </w:p>
-  </w:comment>
-  <w:comment w:id="178" w:date="2011-11-18T02:12:35Z" w:author="Новицкий Дмитрий">
-    <w:p>
-      <w:pPr>
-        <w:keepNext w:val="0"/>
-        <w:keepLines w:val="0"/>
-        <w:widowControl w:val="0"/>
-        <w:spacing w:lineRule="auto" w:after="0" w:line="240" w:before="0"/>
-        <w:ind w:left="0" w:firstLine="0" w:right="0"/>
-        <w:contextualSpacing w:val="0"/>
-        <w:jc w:val="left"/>
-      </w:pPr>
-      <w:r>
-        <w:rPr>
-          <w:rFonts w:cs="Arial" w:hAnsi="Arial" w:eastAsia="Arial" w:ascii="Arial"/>
-          <w:b w:val="0"/>
-          <w:i w:val="0"/>
-          <w:smallCaps w:val="0"/>
-          <w:strike w:val="0"/>
-          <w:color w:val="000000"/>
-          <w:sz w:val="22"/>
-          <w:u w:val="none"/>
-          <w:vertAlign w:val="baseline"/>
-          <w:rtl w:val="0"/>
-        </w:rPr>
-        <w:t xml:space="preserve">меня тож слегка смущает, хотя причина использования - понятна - слишком много "проиграл" в тексте</w:t>
-      </w:r>
-    </w:p>
-  </w:comment>
-  <w:comment w:id="179" w:date="2011-11-17T01:08:51Z" w:author="Gleb Mazursky">
-    <w:p>
-      <w:pPr>
-        <w:keepNext w:val="0"/>
-        <w:keepLines w:val="0"/>
-        <w:widowControl w:val="0"/>
-        <w:spacing w:lineRule="auto" w:after="0" w:line="240" w:before="0"/>
-        <w:ind w:left="0" w:firstLine="0" w:right="0"/>
-        <w:contextualSpacing w:val="0"/>
-        <w:jc w:val="left"/>
-      </w:pPr>
-      <w:r>
-        <w:rPr>
-          <w:rFonts w:cs="Arial" w:hAnsi="Arial" w:eastAsia="Arial" w:ascii="Arial"/>
-          <w:b w:val="0"/>
-          <w:i w:val="0"/>
-          <w:smallCaps w:val="0"/>
-          <w:strike w:val="0"/>
-          <w:color w:val="000000"/>
-          <w:sz w:val="22"/>
-          <w:u w:val="none"/>
-          <w:vertAlign w:val="baseline"/>
-          <w:rtl w:val="0"/>
-        </w:rPr>
-        <w:t xml:space="preserve">плащ(накидка) с капюшоном</w:t>
-      </w:r>
-    </w:p>
-  </w:comment>
-  <w:comment w:id="180" w:date="2011-11-18T05:52:10Z" w:author="Новицкий Дмитрий">
-    <w:p>
-      <w:pPr>
-        <w:keepNext w:val="0"/>
-        <w:keepLines w:val="0"/>
-        <w:widowControl w:val="0"/>
-        <w:spacing w:lineRule="auto" w:after="0" w:line="240" w:before="0"/>
-        <w:ind w:left="0" w:firstLine="0" w:right="0"/>
-        <w:contextualSpacing w:val="0"/>
-        <w:jc w:val="left"/>
-      </w:pPr>
-      <w:r>
-        <w:rPr>
-          <w:rFonts w:cs="Arial" w:hAnsi="Arial" w:eastAsia="Arial" w:ascii="Arial"/>
-          <w:b w:val="0"/>
-          <w:i w:val="0"/>
-          <w:smallCaps w:val="0"/>
-          <w:strike w:val="0"/>
-          <w:color w:val="000000"/>
-          <w:sz w:val="22"/>
-          <w:u w:val="none"/>
-          <w:vertAlign w:val="baseline"/>
-          <w:rtl w:val="0"/>
-        </w:rPr>
-        <w:t xml:space="preserve">не хочется дважды капюшоны писать ;)</w:t>
-      </w:r>
-    </w:p>
-  </w:comment>
-  <w:comment w:id="181" w:date="2011-11-18T05:59:06Z" w:author="Gleb Mazursky">
-    <w:p>
-      <w:pPr>
-        <w:keepNext w:val="0"/>
-        <w:keepLines w:val="0"/>
-        <w:widowControl w:val="0"/>
-        <w:spacing w:lineRule="auto" w:after="0" w:line="240" w:before="0"/>
-        <w:ind w:left="0" w:firstLine="0" w:right="0"/>
-        <w:contextualSpacing w:val="0"/>
-        <w:jc w:val="left"/>
-      </w:pPr>
-      <w:r>
-        <w:rPr>
-          <w:rFonts w:cs="Arial" w:hAnsi="Arial" w:eastAsia="Arial" w:ascii="Arial"/>
-          <w:b w:val="0"/>
-          <w:i w:val="0"/>
-          <w:smallCaps w:val="0"/>
-          <w:strike w:val="0"/>
-          <w:color w:val="000000"/>
-          <w:sz w:val="22"/>
-          <w:u w:val="none"/>
-          <w:vertAlign w:val="baseline"/>
-          <w:rtl w:val="0"/>
-        </w:rPr>
-        <w:t xml:space="preserve">...можно просто обойтись отдельным капюшоном.   -- в таком случае повтор оправдан</w:t>
-      </w:r>
-    </w:p>
-  </w:comment>
-  <w:comment w:id="182" w:date="2011-11-22T07:40:04Z" w:author="SergCold .">
-    <w:p>
-      <w:pPr>
-        <w:keepNext w:val="0"/>
-        <w:keepLines w:val="0"/>
-        <w:widowControl w:val="0"/>
-        <w:spacing w:lineRule="auto" w:after="0" w:line="240" w:before="0"/>
-        <w:ind w:left="0" w:firstLine="0" w:right="0"/>
-        <w:contextualSpacing w:val="0"/>
-        <w:jc w:val="left"/>
-      </w:pPr>
-      <w:r>
-        <w:rPr>
-          <w:rFonts w:cs="Arial" w:hAnsi="Arial" w:eastAsia="Arial" w:ascii="Arial"/>
-          <w:b w:val="0"/>
-          <w:i w:val="0"/>
-          <w:smallCaps w:val="0"/>
-          <w:strike w:val="0"/>
-          <w:color w:val="000000"/>
-          <w:sz w:val="22"/>
-          <w:u w:val="none"/>
-          <w:vertAlign w:val="baseline"/>
-          <w:rtl w:val="0"/>
-        </w:rPr>
-        <w:t xml:space="preserve">тут вроде как надо настоящее время: речь идет только  об учебе, он не обязуется делать ничего эдакого</w:t>
-      </w:r>
-    </w:p>
-  </w:comment>
-  <w:comment w:id="183" w:date="2011-11-17T12:35:28Z" w:author="alariclightin">
-    <w:p>
-      <w:pPr>
-        <w:keepNext w:val="0"/>
-        <w:keepLines w:val="0"/>
-        <w:widowControl w:val="0"/>
-        <w:spacing w:lineRule="auto" w:after="0" w:line="240" w:before="0"/>
-        <w:ind w:left="0" w:firstLine="0" w:right="0"/>
-        <w:contextualSpacing w:val="0"/>
-        <w:jc w:val="left"/>
-      </w:pPr>
-      <w:r>
-        <w:rPr>
-          <w:rFonts w:cs="Arial" w:hAnsi="Arial" w:eastAsia="Arial" w:ascii="Arial"/>
-          <w:b w:val="0"/>
-          <w:i w:val="0"/>
-          <w:smallCaps w:val="0"/>
-          <w:strike w:val="0"/>
-          <w:color w:val="000000"/>
-          <w:sz w:val="22"/>
-          <w:u w:val="none"/>
-          <w:vertAlign w:val="baseline"/>
-          <w:rtl w:val="0"/>
-        </w:rPr>
-        <w:t xml:space="preserve">Может проще "башни Когтевран"?</w:t>
-      </w:r>
-    </w:p>
-  </w:comment>
-  <w:comment w:id="184" w:date="2011-11-17T08:10:43Z" w:author="Yulia Nozdrina">
-    <w:p>
-      <w:pPr>
-        <w:keepNext w:val="0"/>
-        <w:keepLines w:val="0"/>
-        <w:widowControl w:val="0"/>
-        <w:spacing w:lineRule="auto" w:after="0" w:line="240" w:before="0"/>
-        <w:ind w:left="0" w:firstLine="0" w:right="0"/>
-        <w:contextualSpacing w:val="0"/>
-        <w:jc w:val="left"/>
-      </w:pPr>
-      <w:r>
-        <w:rPr>
-          <w:rFonts w:cs="Arial" w:hAnsi="Arial" w:eastAsia="Arial" w:ascii="Arial"/>
-          <w:b w:val="0"/>
-          <w:i w:val="0"/>
-          <w:smallCaps w:val="0"/>
-          <w:strike w:val="0"/>
-          <w:color w:val="000000"/>
-          <w:sz w:val="22"/>
-          <w:u w:val="none"/>
-          <w:vertAlign w:val="baseline"/>
-          <w:rtl w:val="0"/>
-        </w:rPr>
-        <w:t xml:space="preserve">убрать?</w:t>
-      </w:r>
-    </w:p>
-  </w:comment>
-  <w:comment w:id="185" w:date="2011-11-17T11:42:39Z" w:author="alariclightin">
-    <w:p>
-      <w:pPr>
-        <w:keepNext w:val="0"/>
-        <w:keepLines w:val="0"/>
-        <w:widowControl w:val="0"/>
-        <w:spacing w:lineRule="auto" w:after="0" w:line="240" w:before="0"/>
-        <w:ind w:left="0" w:firstLine="0" w:right="0"/>
-        <w:contextualSpacing w:val="0"/>
-        <w:jc w:val="left"/>
-      </w:pPr>
-      <w:r>
-        <w:rPr>
-          <w:rFonts w:cs="Arial" w:hAnsi="Arial" w:eastAsia="Arial" w:ascii="Arial"/>
-          <w:b w:val="0"/>
-          <w:i w:val="0"/>
-          <w:smallCaps w:val="0"/>
-          <w:strike w:val="0"/>
-          <w:color w:val="000000"/>
-          <w:sz w:val="22"/>
-          <w:u w:val="none"/>
-          <w:vertAlign w:val="baseline"/>
-          <w:rtl w:val="0"/>
-        </w:rPr>
-        <w:t xml:space="preserve">По-моему, тут просто надо поставить тире.</w:t>
-      </w:r>
-    </w:p>
-  </w:comment>
-</w:comments>
-</file>
-
 <file path=word/numbering.xml><?xml version="1.0" encoding="utf-8"?>
 <w:numbering xmlns:mc="http://schemas.openxmlformats.org/markup-compatibility/2006" xmlns:o="urn:schemas-microsoft-com:office:office" xmlns:r="http://schemas.openxmlformats.org/officeDocument/2006/relationships" xmlns:m="http://schemas.openxmlformats.org/officeDocument/2006/math" xmlns:v="urn:schemas-microsoft-com:vml" xmlns:wp="http://schemas.openxmlformats.org/drawingml/2006/wordprocessingDrawing" xmlns:w10="urn:schemas-microsoft-com:office:word" xmlns:w="http://schemas.openxmlformats.org/wordprocessingml/2006/main" xmlns:wne="http://schemas.microsoft.com/office/word/2006/wordml" xmlns:sl="http://schemas.openxmlformats.org/schemaLibrary/2006/main" xmlns:a="http://schemas.openxmlformats.org/drawingml/2006/main" xmlns:pic="http://schemas.openxmlformats.org/drawingml/2006/picture" xmlns:c="http://schemas.openxmlformats.org/drawingml/2006/chart" xmlns:lc="http://schemas.openxmlformats.org/drawingml/2006/lockedCanvas" xmlns:dgm="http://schemas.openxmlformats.org/drawingml/2006/diagram"/>
 </file>
 
 <file path=word/styles.xml><?xml version="1.0" encoding="utf-8"?>
 <w:styles xmlns:mc="http://schemas.openxmlformats.org/markup-compatibility/2006" xmlns:o="urn:schemas-microsoft-com:office:office" xmlns:r="http://schemas.openxmlformats.org/officeDocument/2006/relationships" xmlns:m="http://schemas.openxmlformats.org/officeDocument/2006/math" xmlns:v="urn:schemas-microsoft-com:vml" xmlns:wp="http://schemas.openxmlformats.org/drawingml/2006/wordprocessingDrawing" xmlns:w10="urn:schemas-microsoft-com:office:word" xmlns:w="http://schemas.openxmlformats.org/wordprocessingml/2006/main" xmlns:wne="http://schemas.microsoft.com/office/word/2006/wordml" xmlns:sl="http://schemas.openxmlformats.org/schemaLibrary/2006/main" xmlns:a="http://schemas.openxmlformats.org/drawingml/2006/main" xmlns:pic="http://schemas.openxmlformats.org/drawingml/2006/picture" xmlns:c="http://schemas.openxmlformats.org/drawingml/2006/chart" xmlns:lc="http://schemas.openxmlformats.org/drawingml/2006/lockedCanvas" xmlns:dgm="http://schemas.openxmlformats.org/drawingml/2006/diagram">
+  <w:docDefaults>
+    <w:rPrDefault>
+      <w:rPr>
+        <w:rFonts w:cs="Arial" w:hAnsi="Arial" w:eastAsia="Arial" w:ascii="Arial"/>
+        <w:b w:val="0"/>
+        <w:i w:val="0"/>
+        <w:smallCaps w:val="0"/>
+        <w:strike w:val="0"/>
+        <w:color w:val="000000"/>
+        <w:sz w:val="22"/>
+        <w:u w:val="none"/>
+        <w:vertAlign w:val="baseline"/>
+      </w:rPr>
+    </w:rPrDefault>
+    <w:pPrDefault>
+      <w:pPr>
+        <w:keepNext w:val="0"/>
+        <w:keepLines w:val="0"/>
+        <w:widowControl w:val="0"/>
+        <w:spacing w:lineRule="auto" w:after="0" w:line="276" w:before="0"/>
+        <w:ind w:left="0" w:firstLine="0" w:right="0"/>
+        <w:contextualSpacing w:val="1"/>
+        <w:jc w:val="left"/>
+      </w:pPr>
+    </w:pPrDefault>
+  </w:docDefaults>
   <w:style w:styleId="Normal" w:type="paragraph" w:default="1">
     <w:name w:val="normal"/>
-    <w:pPr>
-      <w:keepNext w:val="0"/>
-      <w:keepLines w:val="0"/>
-      <w:widowControl w:val="0"/>
-      <w:spacing w:lineRule="auto" w:after="0" w:line="276" w:before="0"/>
-      <w:ind w:left="0" w:firstLine="0" w:right="0"/>
-      <w:contextualSpacing w:val="1"/>
-      <w:jc w:val="left"/>
-    </w:pPr>
-    <w:rPr>
-      <w:rFonts w:cs="Arial" w:hAnsi="Arial" w:eastAsia="Arial" w:ascii="Arial"/>
-      <w:b w:val="0"/>
-      <w:i w:val="0"/>
-      <w:smallCaps w:val="0"/>
-      <w:strike w:val="0"/>
-      <w:color w:val="000000"/>
-      <w:sz w:val="22"/>
-      <w:u w:val="none"/>
-      <w:vertAlign w:val="baseline"/>
-    </w:rPr>
+  </w:style>
+  <w:style w:styleId="TableNormal" w:type="table" w:default="1">
+    <w:name w:val="Table Normal"/>
   </w:style>
   <w:style w:styleId="Heading1" w:type="paragraph">
     <w:name w:val="heading 1"/>
